--- a/现代金融业务笔记.docx
+++ b/现代金融业务笔记.docx
@@ -1,6 +1,6 @@
 
 <file path=word/document.xml><?xml version="1.0" encoding="utf-8"?>
-<w:document xmlns:wpc="http://schemas.microsoft.com/office/word/2010/wordprocessingCanvas" xmlns:cx="http://schemas.microsoft.com/office/drawing/2014/chartex" xmlns:cx1="http://schemas.microsoft.com/office/drawing/2015/9/8/chartex" xmlns:cx2="http://schemas.microsoft.com/office/drawing/2015/10/21/chartex" xmlns:cx3="http://schemas.microsoft.com/office/drawing/2016/5/9/chartex" xmlns:cx4="http://schemas.microsoft.com/office/drawing/2016/5/10/chartex" xmlns:cx5="http://schemas.microsoft.com/office/drawing/2016/5/11/chartex" xmlns:cx6="http://schemas.microsoft.com/office/drawing/2016/5/12/chartex" xmlns:cx7="http://schemas.microsoft.com/office/drawing/2016/5/13/chartex" xmlns:cx8="http://schemas.microsoft.com/office/drawing/2016/5/14/chartex" xmlns:mc="http://schemas.openxmlformats.org/markup-compatibility/2006" xmlns:aink="http://schemas.microsoft.com/office/drawing/2016/ink" xmlns:am3d="http://schemas.microsoft.com/office/drawing/2017/model3d" xmlns:o="urn:schemas-microsoft-com:office:office" xmlns:r="http://schemas.openxmlformats.org/officeDocument/2006/relationships" xmlns:m="http://schemas.openxmlformats.org/officeDocument/2006/math" xmlns:v="urn:schemas-microsoft-com:vml" xmlns:wp14="http://schemas.microsoft.com/office/word/2010/wordprocessingDrawing" xmlns:wp="http://schemas.openxmlformats.org/drawingml/2006/wordprocessingDrawing" xmlns:w10="urn:schemas-microsoft-com:office:word" xmlns:w="http://schemas.openxmlformats.org/wordprocessingml/2006/main" xmlns:w14="http://schemas.microsoft.com/office/word/2010/wordml" xmlns:w15="http://schemas.microsoft.com/office/word/2012/wordml" xmlns:w16cex="http://schemas.microsoft.com/office/word/2018/wordml/cex" xmlns:w16cid="http://schemas.microsoft.com/office/word/2016/wordml/cid" xmlns:w16="http://schemas.microsoft.com/office/word/2018/wordml" xmlns:w16se="http://schemas.microsoft.com/office/word/2015/wordml/symex" xmlns:wpg="http://schemas.microsoft.com/office/word/2010/wordprocessingGroup" xmlns:wpi="http://schemas.microsoft.com/office/word/2010/wordprocessingInk" xmlns:wne="http://schemas.microsoft.com/office/word/2006/wordml" xmlns:wps="http://schemas.microsoft.com/office/word/2010/wordprocessingShape" mc:Ignorable="w14 w15 w16se w16cid w16 w16cex wp14">
+<w:document xmlns:wpc="http://schemas.microsoft.com/office/word/2010/wordprocessingCanvas" xmlns:cx="http://schemas.microsoft.com/office/drawing/2014/chartex" xmlns:cx1="http://schemas.microsoft.com/office/drawing/2015/9/8/chartex" xmlns:cx2="http://schemas.microsoft.com/office/drawing/2015/10/21/chartex" xmlns:cx3="http://schemas.microsoft.com/office/drawing/2016/5/9/chartex" xmlns:cx4="http://schemas.microsoft.com/office/drawing/2016/5/10/chartex" xmlns:cx5="http://schemas.microsoft.com/office/drawing/2016/5/11/chartex" xmlns:cx6="http://schemas.microsoft.com/office/drawing/2016/5/12/chartex" xmlns:cx7="http://schemas.microsoft.com/office/drawing/2016/5/13/chartex" xmlns:cx8="http://schemas.microsoft.com/office/drawing/2016/5/14/chartex" xmlns:mc="http://schemas.openxmlformats.org/markup-compatibility/2006" xmlns:aink="http://schemas.microsoft.com/office/drawing/2016/ink" xmlns:am3d="http://schemas.microsoft.com/office/drawing/2017/model3d" xmlns:o="urn:schemas-microsoft-com:office:office" xmlns:r="http://schemas.openxmlformats.org/officeDocument/2006/relationships" xmlns:m="http://schemas.openxmlformats.org/officeDocument/2006/math" xmlns:v="urn:schemas-microsoft-com:vml" xmlns:wp14="http://schemas.microsoft.com/office/word/2010/wordprocessingDrawing" xmlns:wp="http://schemas.openxmlformats.org/drawingml/2006/wordprocessingDrawing" xmlns:w10="urn:schemas-microsoft-com:office:word" xmlns:w="http://schemas.openxmlformats.org/wordprocessingml/2006/main" xmlns:w14="http://schemas.microsoft.com/office/word/2010/wordml" xmlns:w15="http://schemas.microsoft.com/office/word/2012/wordml" xmlns:w16cid="http://schemas.microsoft.com/office/word/2016/wordml/cid" xmlns:w16se="http://schemas.microsoft.com/office/word/2015/wordml/symex" xmlns:wpg="http://schemas.microsoft.com/office/word/2010/wordprocessingGroup" xmlns:wpi="http://schemas.microsoft.com/office/word/2010/wordprocessingInk" xmlns:wne="http://schemas.microsoft.com/office/word/2006/wordml" xmlns:wps="http://schemas.microsoft.com/office/word/2010/wordprocessingShape" mc:Ignorable="w14 w15 w16se w16cid wp14">
   <w:body>
     <w:p>
       <w:pPr>
@@ -16,9 +16,6 @@
     <w:p>
       <w:pPr>
         <w:pStyle w:val="a"/>
-        <w:rPr>
-          <w:rFonts w:hint="eastAsia"/>
-        </w:rPr>
       </w:pPr>
       <w:r>
         <w:rPr>
@@ -238,9 +235,6 @@
     <w:p>
       <w:pPr>
         <w:pStyle w:val="a"/>
-        <w:rPr>
-          <w:rFonts w:hint="eastAsia"/>
-        </w:rPr>
       </w:pPr>
       <w:r>
         <w:rPr>
@@ -327,13 +321,7 @@
         <w:rPr>
           <w:rFonts w:hint="eastAsia"/>
         </w:rPr>
-        <w:t>。</w:t>
-      </w:r>
-      <w:r>
-        <w:rPr>
-          <w:rFonts w:hint="eastAsia"/>
-        </w:rPr>
-        <w:t>即对于一级市场，是公司本身将证券卖给投资者，这个买卖价款是会给到公司的。而对于二级市场，是投资者之间互相买卖，理论上，无论怎么买卖，公司都收不到一分钱。</w:t>
+        <w:t>。即对于一级市场，是公司本身将证券卖给投资者，这个买卖价款是会给到公司的。而对于二级市场，是投资者之间互相买卖，理论上，无论怎么买卖，公司都收不到一分钱。</w:t>
       </w:r>
     </w:p>
     <w:p>
@@ -468,9 +456,6 @@
     <w:p>
       <w:pPr>
         <w:pStyle w:val="a"/>
-        <w:rPr>
-          <w:rFonts w:hint="eastAsia"/>
-        </w:rPr>
       </w:pPr>
       <w:r>
         <w:rPr>
@@ -530,9 +515,6 @@
     <w:p>
       <w:pPr>
         <w:pStyle w:val="a"/>
-        <w:rPr>
-          <w:rFonts w:hint="eastAsia"/>
-        </w:rPr>
       </w:pPr>
       <w:r>
         <w:rPr>
@@ -928,9 +910,6 @@
     <w:p>
       <w:pPr>
         <w:pStyle w:val="a"/>
-        <w:rPr>
-          <w:rFonts w:hint="eastAsia"/>
-        </w:rPr>
       </w:pPr>
       <w:r>
         <w:rPr>
@@ -1153,6 +1132,31 @@
         </w:rPr>
         <w:t>）</w:t>
       </w:r>
+    </w:p>
+    <w:p>
+      <w:pPr>
+        <w:pStyle w:val="a"/>
+        <w:numPr>
+          <w:ilvl w:val="0"/>
+          <w:numId w:val="0"/>
+        </w:numPr>
+        <w:ind w:left="432" w:hanging="432"/>
+      </w:pPr>
+    </w:p>
+    <w:p>
+      <w:pPr>
+        <w:pStyle w:val="a"/>
+        <w:numPr>
+          <w:ilvl w:val="0"/>
+          <w:numId w:val="0"/>
+        </w:numPr>
+        <w:ind w:left="432" w:hanging="432"/>
+        <w:rPr>
+          <w:rFonts w:hint="eastAsia"/>
+        </w:rPr>
+      </w:pPr>
+      <w:bookmarkStart w:id="0" w:name="_GoBack"/>
+      <w:bookmarkEnd w:id="0"/>
     </w:p>
     <w:sectPr>
       <w:footerReference w:type="default" r:id="rId8"/>
@@ -1167,7 +1171,7 @@
 </file>
 
 <file path=word/endnotes.xml><?xml version="1.0" encoding="utf-8"?>
-<w:endnotes xmlns:wpc="http://schemas.microsoft.com/office/word/2010/wordprocessingCanvas" xmlns:cx="http://schemas.microsoft.com/office/drawing/2014/chartex" xmlns:cx1="http://schemas.microsoft.com/office/drawing/2015/9/8/chartex" xmlns:cx2="http://schemas.microsoft.com/office/drawing/2015/10/21/chartex" xmlns:cx3="http://schemas.microsoft.com/office/drawing/2016/5/9/chartex" xmlns:cx4="http://schemas.microsoft.com/office/drawing/2016/5/10/chartex" xmlns:cx5="http://schemas.microsoft.com/office/drawing/2016/5/11/chartex" xmlns:cx6="http://schemas.microsoft.com/office/drawing/2016/5/12/chartex" xmlns:cx7="http://schemas.microsoft.com/office/drawing/2016/5/13/chartex" xmlns:cx8="http://schemas.microsoft.com/office/drawing/2016/5/14/chartex" xmlns:mc="http://schemas.openxmlformats.org/markup-compatibility/2006" xmlns:aink="http://schemas.microsoft.com/office/drawing/2016/ink" xmlns:am3d="http://schemas.microsoft.com/office/drawing/2017/model3d" xmlns:o="urn:schemas-microsoft-com:office:office" xmlns:r="http://schemas.openxmlformats.org/officeDocument/2006/relationships" xmlns:m="http://schemas.openxmlformats.org/officeDocument/2006/math" xmlns:v="urn:schemas-microsoft-com:vml" xmlns:wp14="http://schemas.microsoft.com/office/word/2010/wordprocessingDrawing" xmlns:wp="http://schemas.openxmlformats.org/drawingml/2006/wordprocessingDrawing" xmlns:w10="urn:schemas-microsoft-com:office:word" xmlns:w="http://schemas.openxmlformats.org/wordprocessingml/2006/main" xmlns:w14="http://schemas.microsoft.com/office/word/2010/wordml" xmlns:w15="http://schemas.microsoft.com/office/word/2012/wordml" xmlns:w16cex="http://schemas.microsoft.com/office/word/2018/wordml/cex" xmlns:w16cid="http://schemas.microsoft.com/office/word/2016/wordml/cid" xmlns:w16="http://schemas.microsoft.com/office/word/2018/wordml" xmlns:w16se="http://schemas.microsoft.com/office/word/2015/wordml/symex" xmlns:wpg="http://schemas.microsoft.com/office/word/2010/wordprocessingGroup" xmlns:wpi="http://schemas.microsoft.com/office/word/2010/wordprocessingInk" xmlns:wne="http://schemas.microsoft.com/office/word/2006/wordml" xmlns:wps="http://schemas.microsoft.com/office/word/2010/wordprocessingShape" mc:Ignorable="w14 w15 w16se w16cid w16 w16cex wp14">
+<w:endnotes xmlns:wpc="http://schemas.microsoft.com/office/word/2010/wordprocessingCanvas" xmlns:cx="http://schemas.microsoft.com/office/drawing/2014/chartex" xmlns:cx1="http://schemas.microsoft.com/office/drawing/2015/9/8/chartex" xmlns:cx2="http://schemas.microsoft.com/office/drawing/2015/10/21/chartex" xmlns:cx3="http://schemas.microsoft.com/office/drawing/2016/5/9/chartex" xmlns:cx4="http://schemas.microsoft.com/office/drawing/2016/5/10/chartex" xmlns:cx5="http://schemas.microsoft.com/office/drawing/2016/5/11/chartex" xmlns:cx6="http://schemas.microsoft.com/office/drawing/2016/5/12/chartex" xmlns:cx7="http://schemas.microsoft.com/office/drawing/2016/5/13/chartex" xmlns:cx8="http://schemas.microsoft.com/office/drawing/2016/5/14/chartex" xmlns:mc="http://schemas.openxmlformats.org/markup-compatibility/2006" xmlns:aink="http://schemas.microsoft.com/office/drawing/2016/ink" xmlns:am3d="http://schemas.microsoft.com/office/drawing/2017/model3d" xmlns:o="urn:schemas-microsoft-com:office:office" xmlns:r="http://schemas.openxmlformats.org/officeDocument/2006/relationships" xmlns:m="http://schemas.openxmlformats.org/officeDocument/2006/math" xmlns:v="urn:schemas-microsoft-com:vml" xmlns:wp14="http://schemas.microsoft.com/office/word/2010/wordprocessingDrawing" xmlns:wp="http://schemas.openxmlformats.org/drawingml/2006/wordprocessingDrawing" xmlns:w10="urn:schemas-microsoft-com:office:word" xmlns:w="http://schemas.openxmlformats.org/wordprocessingml/2006/main" xmlns:w14="http://schemas.microsoft.com/office/word/2010/wordml" xmlns:w15="http://schemas.microsoft.com/office/word/2012/wordml" xmlns:w16cid="http://schemas.microsoft.com/office/word/2016/wordml/cid" xmlns:w16se="http://schemas.microsoft.com/office/word/2015/wordml/symex" xmlns:wpg="http://schemas.microsoft.com/office/word/2010/wordprocessingGroup" xmlns:wpi="http://schemas.microsoft.com/office/word/2010/wordprocessingInk" xmlns:wne="http://schemas.microsoft.com/office/word/2006/wordml" xmlns:wps="http://schemas.microsoft.com/office/word/2010/wordprocessingShape" mc:Ignorable="w14 w15 w16se w16cid wp14">
   <w:endnote w:type="separator" w:id="-1">
     <w:p>
       <w:r>
@@ -1188,7 +1192,7 @@
 </file>
 
 <file path=word/footer1.xml><?xml version="1.0" encoding="utf-8"?>
-<w:ftr xmlns:wpc="http://schemas.microsoft.com/office/word/2010/wordprocessingCanvas" xmlns:cx="http://schemas.microsoft.com/office/drawing/2014/chartex" xmlns:cx1="http://schemas.microsoft.com/office/drawing/2015/9/8/chartex" xmlns:cx2="http://schemas.microsoft.com/office/drawing/2015/10/21/chartex" xmlns:cx3="http://schemas.microsoft.com/office/drawing/2016/5/9/chartex" xmlns:cx4="http://schemas.microsoft.com/office/drawing/2016/5/10/chartex" xmlns:cx5="http://schemas.microsoft.com/office/drawing/2016/5/11/chartex" xmlns:cx6="http://schemas.microsoft.com/office/drawing/2016/5/12/chartex" xmlns:cx7="http://schemas.microsoft.com/office/drawing/2016/5/13/chartex" xmlns:cx8="http://schemas.microsoft.com/office/drawing/2016/5/14/chartex" xmlns:mc="http://schemas.openxmlformats.org/markup-compatibility/2006" xmlns:aink="http://schemas.microsoft.com/office/drawing/2016/ink" xmlns:am3d="http://schemas.microsoft.com/office/drawing/2017/model3d" xmlns:o="urn:schemas-microsoft-com:office:office" xmlns:r="http://schemas.openxmlformats.org/officeDocument/2006/relationships" xmlns:m="http://schemas.openxmlformats.org/officeDocument/2006/math" xmlns:v="urn:schemas-microsoft-com:vml" xmlns:wp14="http://schemas.microsoft.com/office/word/2010/wordprocessingDrawing" xmlns:wp="http://schemas.openxmlformats.org/drawingml/2006/wordprocessingDrawing" xmlns:w10="urn:schemas-microsoft-com:office:word" xmlns:w="http://schemas.openxmlformats.org/wordprocessingml/2006/main" xmlns:w14="http://schemas.microsoft.com/office/word/2010/wordml" xmlns:w15="http://schemas.microsoft.com/office/word/2012/wordml" xmlns:w16cex="http://schemas.microsoft.com/office/word/2018/wordml/cex" xmlns:w16cid="http://schemas.microsoft.com/office/word/2016/wordml/cid" xmlns:w16="http://schemas.microsoft.com/office/word/2018/wordml" xmlns:w16se="http://schemas.microsoft.com/office/word/2015/wordml/symex" xmlns:wpg="http://schemas.microsoft.com/office/word/2010/wordprocessingGroup" xmlns:wpi="http://schemas.microsoft.com/office/word/2010/wordprocessingInk" xmlns:wne="http://schemas.microsoft.com/office/word/2006/wordml" xmlns:wps="http://schemas.microsoft.com/office/word/2010/wordprocessingShape" mc:Ignorable="w14 w15 w16se w16cid w16 w16cex wp14">
+<w:ftr xmlns:wpc="http://schemas.microsoft.com/office/word/2010/wordprocessingCanvas" xmlns:cx="http://schemas.microsoft.com/office/drawing/2014/chartex" xmlns:cx1="http://schemas.microsoft.com/office/drawing/2015/9/8/chartex" xmlns:cx2="http://schemas.microsoft.com/office/drawing/2015/10/21/chartex" xmlns:cx3="http://schemas.microsoft.com/office/drawing/2016/5/9/chartex" xmlns:cx4="http://schemas.microsoft.com/office/drawing/2016/5/10/chartex" xmlns:cx5="http://schemas.microsoft.com/office/drawing/2016/5/11/chartex" xmlns:cx6="http://schemas.microsoft.com/office/drawing/2016/5/12/chartex" xmlns:cx7="http://schemas.microsoft.com/office/drawing/2016/5/13/chartex" xmlns:cx8="http://schemas.microsoft.com/office/drawing/2016/5/14/chartex" xmlns:mc="http://schemas.openxmlformats.org/markup-compatibility/2006" xmlns:aink="http://schemas.microsoft.com/office/drawing/2016/ink" xmlns:am3d="http://schemas.microsoft.com/office/drawing/2017/model3d" xmlns:o="urn:schemas-microsoft-com:office:office" xmlns:r="http://schemas.openxmlformats.org/officeDocument/2006/relationships" xmlns:m="http://schemas.openxmlformats.org/officeDocument/2006/math" xmlns:v="urn:schemas-microsoft-com:vml" xmlns:wp14="http://schemas.microsoft.com/office/word/2010/wordprocessingDrawing" xmlns:wp="http://schemas.openxmlformats.org/drawingml/2006/wordprocessingDrawing" xmlns:w10="urn:schemas-microsoft-com:office:word" xmlns:w="http://schemas.openxmlformats.org/wordprocessingml/2006/main" xmlns:w14="http://schemas.microsoft.com/office/word/2010/wordml" xmlns:w15="http://schemas.microsoft.com/office/word/2012/wordml" xmlns:w16cid="http://schemas.microsoft.com/office/word/2016/wordml/cid" xmlns:w16se="http://schemas.microsoft.com/office/word/2015/wordml/symex" xmlns:wpg="http://schemas.microsoft.com/office/word/2010/wordprocessingGroup" xmlns:wpi="http://schemas.microsoft.com/office/word/2010/wordprocessingInk" xmlns:wne="http://schemas.microsoft.com/office/word/2006/wordml" xmlns:wps="http://schemas.microsoft.com/office/word/2010/wordprocessingShape" mc:Ignorable="w14 w15 w16se w16cid wp14">
   <w:sdt>
     <w:sdtPr>
       <w:id w:val="-1200699706"/>
@@ -1235,7 +1239,7 @@
 </file>
 
 <file path=word/footnotes.xml><?xml version="1.0" encoding="utf-8"?>
-<w:footnotes xmlns:wpc="http://schemas.microsoft.com/office/word/2010/wordprocessingCanvas" xmlns:cx="http://schemas.microsoft.com/office/drawing/2014/chartex" xmlns:cx1="http://schemas.microsoft.com/office/drawing/2015/9/8/chartex" xmlns:cx2="http://schemas.microsoft.com/office/drawing/2015/10/21/chartex" xmlns:cx3="http://schemas.microsoft.com/office/drawing/2016/5/9/chartex" xmlns:cx4="http://schemas.microsoft.com/office/drawing/2016/5/10/chartex" xmlns:cx5="http://schemas.microsoft.com/office/drawing/2016/5/11/chartex" xmlns:cx6="http://schemas.microsoft.com/office/drawing/2016/5/12/chartex" xmlns:cx7="http://schemas.microsoft.com/office/drawing/2016/5/13/chartex" xmlns:cx8="http://schemas.microsoft.com/office/drawing/2016/5/14/chartex" xmlns:mc="http://schemas.openxmlformats.org/markup-compatibility/2006" xmlns:aink="http://schemas.microsoft.com/office/drawing/2016/ink" xmlns:am3d="http://schemas.microsoft.com/office/drawing/2017/model3d" xmlns:o="urn:schemas-microsoft-com:office:office" xmlns:r="http://schemas.openxmlformats.org/officeDocument/2006/relationships" xmlns:m="http://schemas.openxmlformats.org/officeDocument/2006/math" xmlns:v="urn:schemas-microsoft-com:vml" xmlns:wp14="http://schemas.microsoft.com/office/word/2010/wordprocessingDrawing" xmlns:wp="http://schemas.openxmlformats.org/drawingml/2006/wordprocessingDrawing" xmlns:w10="urn:schemas-microsoft-com:office:word" xmlns:w="http://schemas.openxmlformats.org/wordprocessingml/2006/main" xmlns:w14="http://schemas.microsoft.com/office/word/2010/wordml" xmlns:w15="http://schemas.microsoft.com/office/word/2012/wordml" xmlns:w16cex="http://schemas.microsoft.com/office/word/2018/wordml/cex" xmlns:w16cid="http://schemas.microsoft.com/office/word/2016/wordml/cid" xmlns:w16="http://schemas.microsoft.com/office/word/2018/wordml" xmlns:w16se="http://schemas.microsoft.com/office/word/2015/wordml/symex" xmlns:wpg="http://schemas.microsoft.com/office/word/2010/wordprocessingGroup" xmlns:wpi="http://schemas.microsoft.com/office/word/2010/wordprocessingInk" xmlns:wne="http://schemas.microsoft.com/office/word/2006/wordml" xmlns:wps="http://schemas.microsoft.com/office/word/2010/wordprocessingShape" mc:Ignorable="w14 w15 w16se w16cid w16 w16cex wp14">
+<w:footnotes xmlns:wpc="http://schemas.microsoft.com/office/word/2010/wordprocessingCanvas" xmlns:cx="http://schemas.microsoft.com/office/drawing/2014/chartex" xmlns:cx1="http://schemas.microsoft.com/office/drawing/2015/9/8/chartex" xmlns:cx2="http://schemas.microsoft.com/office/drawing/2015/10/21/chartex" xmlns:cx3="http://schemas.microsoft.com/office/drawing/2016/5/9/chartex" xmlns:cx4="http://schemas.microsoft.com/office/drawing/2016/5/10/chartex" xmlns:cx5="http://schemas.microsoft.com/office/drawing/2016/5/11/chartex" xmlns:cx6="http://schemas.microsoft.com/office/drawing/2016/5/12/chartex" xmlns:cx7="http://schemas.microsoft.com/office/drawing/2016/5/13/chartex" xmlns:cx8="http://schemas.microsoft.com/office/drawing/2016/5/14/chartex" xmlns:mc="http://schemas.openxmlformats.org/markup-compatibility/2006" xmlns:aink="http://schemas.microsoft.com/office/drawing/2016/ink" xmlns:am3d="http://schemas.microsoft.com/office/drawing/2017/model3d" xmlns:o="urn:schemas-microsoft-com:office:office" xmlns:r="http://schemas.openxmlformats.org/officeDocument/2006/relationships" xmlns:m="http://schemas.openxmlformats.org/officeDocument/2006/math" xmlns:v="urn:schemas-microsoft-com:vml" xmlns:wp14="http://schemas.microsoft.com/office/word/2010/wordprocessingDrawing" xmlns:wp="http://schemas.openxmlformats.org/drawingml/2006/wordprocessingDrawing" xmlns:w10="urn:schemas-microsoft-com:office:word" xmlns:w="http://schemas.openxmlformats.org/wordprocessingml/2006/main" xmlns:w14="http://schemas.microsoft.com/office/word/2010/wordml" xmlns:w15="http://schemas.microsoft.com/office/word/2012/wordml" xmlns:w16cid="http://schemas.microsoft.com/office/word/2016/wordml/cid" xmlns:w16se="http://schemas.microsoft.com/office/word/2015/wordml/symex" xmlns:wpg="http://schemas.microsoft.com/office/word/2010/wordprocessingGroup" xmlns:wpi="http://schemas.microsoft.com/office/word/2010/wordprocessingInk" xmlns:wne="http://schemas.microsoft.com/office/word/2006/wordml" xmlns:wps="http://schemas.microsoft.com/office/word/2010/wordprocessingShape" mc:Ignorable="w14 w15 w16se w16cid wp14">
   <w:footnote w:type="separator" w:id="-1">
     <w:p>
       <w:r>
@@ -1256,7 +1260,7 @@
 </file>
 
 <file path=word/numbering.xml><?xml version="1.0" encoding="utf-8"?>
-<w:numbering xmlns:wpc="http://schemas.microsoft.com/office/word/2010/wordprocessingCanvas" xmlns:cx="http://schemas.microsoft.com/office/drawing/2014/chartex" xmlns:cx1="http://schemas.microsoft.com/office/drawing/2015/9/8/chartex" xmlns:cx2="http://schemas.microsoft.com/office/drawing/2015/10/21/chartex" xmlns:cx3="http://schemas.microsoft.com/office/drawing/2016/5/9/chartex" xmlns:cx4="http://schemas.microsoft.com/office/drawing/2016/5/10/chartex" xmlns:cx5="http://schemas.microsoft.com/office/drawing/2016/5/11/chartex" xmlns:cx6="http://schemas.microsoft.com/office/drawing/2016/5/12/chartex" xmlns:cx7="http://schemas.microsoft.com/office/drawing/2016/5/13/chartex" xmlns:cx8="http://schemas.microsoft.com/office/drawing/2016/5/14/chartex" xmlns:mc="http://schemas.openxmlformats.org/markup-compatibility/2006" xmlns:aink="http://schemas.microsoft.com/office/drawing/2016/ink" xmlns:am3d="http://schemas.microsoft.com/office/drawing/2017/model3d" xmlns:o="urn:schemas-microsoft-com:office:office" xmlns:r="http://schemas.openxmlformats.org/officeDocument/2006/relationships" xmlns:m="http://schemas.openxmlformats.org/officeDocument/2006/math" xmlns:v="urn:schemas-microsoft-com:vml" xmlns:wp14="http://schemas.microsoft.com/office/word/2010/wordprocessingDrawing" xmlns:wp="http://schemas.openxmlformats.org/drawingml/2006/wordprocessingDrawing" xmlns:w10="urn:schemas-microsoft-com:office:word" xmlns:w="http://schemas.openxmlformats.org/wordprocessingml/2006/main" xmlns:w14="http://schemas.microsoft.com/office/word/2010/wordml" xmlns:w15="http://schemas.microsoft.com/office/word/2012/wordml" xmlns:w16cex="http://schemas.microsoft.com/office/word/2018/wordml/cex" xmlns:w16cid="http://schemas.microsoft.com/office/word/2016/wordml/cid" xmlns:w16="http://schemas.microsoft.com/office/word/2018/wordml" xmlns:w16se="http://schemas.microsoft.com/office/word/2015/wordml/symex" xmlns:wpg="http://schemas.microsoft.com/office/word/2010/wordprocessingGroup" xmlns:wpi="http://schemas.microsoft.com/office/word/2010/wordprocessingInk" xmlns:wne="http://schemas.microsoft.com/office/word/2006/wordml" xmlns:wps="http://schemas.microsoft.com/office/word/2010/wordprocessingShape" mc:Ignorable="w14 w15 w16se w16cid w16 w16cex wp14">
+<w:numbering xmlns:wpc="http://schemas.microsoft.com/office/word/2010/wordprocessingCanvas" xmlns:cx="http://schemas.microsoft.com/office/drawing/2014/chartex" xmlns:cx1="http://schemas.microsoft.com/office/drawing/2015/9/8/chartex" xmlns:cx2="http://schemas.microsoft.com/office/drawing/2015/10/21/chartex" xmlns:cx3="http://schemas.microsoft.com/office/drawing/2016/5/9/chartex" xmlns:cx4="http://schemas.microsoft.com/office/drawing/2016/5/10/chartex" xmlns:cx5="http://schemas.microsoft.com/office/drawing/2016/5/11/chartex" xmlns:cx6="http://schemas.microsoft.com/office/drawing/2016/5/12/chartex" xmlns:cx7="http://schemas.microsoft.com/office/drawing/2016/5/13/chartex" xmlns:cx8="http://schemas.microsoft.com/office/drawing/2016/5/14/chartex" xmlns:mc="http://schemas.openxmlformats.org/markup-compatibility/2006" xmlns:aink="http://schemas.microsoft.com/office/drawing/2016/ink" xmlns:am3d="http://schemas.microsoft.com/office/drawing/2017/model3d" xmlns:o="urn:schemas-microsoft-com:office:office" xmlns:r="http://schemas.openxmlformats.org/officeDocument/2006/relationships" xmlns:m="http://schemas.openxmlformats.org/officeDocument/2006/math" xmlns:v="urn:schemas-microsoft-com:vml" xmlns:wp14="http://schemas.microsoft.com/office/word/2010/wordprocessingDrawing" xmlns:wp="http://schemas.openxmlformats.org/drawingml/2006/wordprocessingDrawing" xmlns:w10="urn:schemas-microsoft-com:office:word" xmlns:w="http://schemas.openxmlformats.org/wordprocessingml/2006/main" xmlns:w14="http://schemas.microsoft.com/office/word/2010/wordml" xmlns:w15="http://schemas.microsoft.com/office/word/2012/wordml" xmlns:w16cid="http://schemas.microsoft.com/office/word/2016/wordml/cid" xmlns:w16se="http://schemas.microsoft.com/office/word/2015/wordml/symex" xmlns:wpg="http://schemas.microsoft.com/office/word/2010/wordprocessingGroup" xmlns:wpi="http://schemas.microsoft.com/office/word/2010/wordprocessingInk" xmlns:wne="http://schemas.microsoft.com/office/word/2006/wordml" xmlns:wps="http://schemas.microsoft.com/office/word/2010/wordprocessingShape" mc:Ignorable="w14 w15 w16se w16cid wp14">
   <w:abstractNum w:abstractNumId="0" w15:restartNumberingAfterBreak="0">
     <w:nsid w:val="FFFFFF88"/>
     <w:multiLevelType w:val="singleLevel"/>
@@ -1520,7 +1524,7 @@
 </file>
 
 <file path=word/styles.xml><?xml version="1.0" encoding="utf-8"?>
-<w:styles xmlns:mc="http://schemas.openxmlformats.org/markup-compatibility/2006" xmlns:r="http://schemas.openxmlformats.org/officeDocument/2006/relationships" xmlns:w="http://schemas.openxmlformats.org/wordprocessingml/2006/main" xmlns:w14="http://schemas.microsoft.com/office/word/2010/wordml" xmlns:w15="http://schemas.microsoft.com/office/word/2012/wordml" xmlns:w16cex="http://schemas.microsoft.com/office/word/2018/wordml/cex" xmlns:w16cid="http://schemas.microsoft.com/office/word/2016/wordml/cid" xmlns:w16="http://schemas.microsoft.com/office/word/2018/wordml" xmlns:w16se="http://schemas.microsoft.com/office/word/2015/wordml/symex" mc:Ignorable="w14 w15 w16se w16cid w16 w16cex">
+<w:styles xmlns:mc="http://schemas.openxmlformats.org/markup-compatibility/2006" xmlns:r="http://schemas.openxmlformats.org/officeDocument/2006/relationships" xmlns:w="http://schemas.openxmlformats.org/wordprocessingml/2006/main" xmlns:w14="http://schemas.microsoft.com/office/word/2010/wordml" xmlns:w15="http://schemas.microsoft.com/office/word/2012/wordml" xmlns:w16cid="http://schemas.microsoft.com/office/word/2016/wordml/cid" xmlns:w16se="http://schemas.microsoft.com/office/word/2015/wordml/symex" mc:Ignorable="w14 w15 w16se w16cid">
   <w:docDefaults>
     <w:rPrDefault>
       <w:rPr>
@@ -1537,7 +1541,7 @@
       </w:pPr>
     </w:pPrDefault>
   </w:docDefaults>
-  <w:latentStyles w:defLockedState="0" w:defUIPriority="99" w:defSemiHidden="0" w:defUnhideWhenUsed="0" w:defQFormat="0" w:count="376">
+  <w:latentStyles w:defLockedState="0" w:defUIPriority="99" w:defSemiHidden="0" w:defUnhideWhenUsed="0" w:defQFormat="0" w:count="375">
     <w:lsdException w:name="Normal" w:uiPriority="0" w:qFormat="1"/>
     <w:lsdException w:name="heading 1" w:uiPriority="9" w:qFormat="1"/>
     <w:lsdException w:name="heading 2" w:semiHidden="1" w:uiPriority="9" w:unhideWhenUsed="1" w:qFormat="1"/>
@@ -1643,6 +1647,7 @@
     <w:lsdException w:name="HTML Sample" w:semiHidden="1" w:unhideWhenUsed="1"/>
     <w:lsdException w:name="HTML Typewriter" w:semiHidden="1" w:unhideWhenUsed="1"/>
     <w:lsdException w:name="HTML Variable" w:semiHidden="1" w:unhideWhenUsed="1"/>
+    <w:lsdException w:name="Normal Table" w:semiHidden="1" w:unhideWhenUsed="1"/>
     <w:lsdException w:name="annotation subject" w:semiHidden="1" w:unhideWhenUsed="1"/>
     <w:lsdException w:name="No List" w:semiHidden="1" w:unhideWhenUsed="1"/>
     <w:lsdException w:name="Outline List 1" w:semiHidden="1" w:unhideWhenUsed="1"/>
@@ -1685,8 +1690,11 @@
     <w:lsdException w:name="Table Contemporary" w:semiHidden="1" w:unhideWhenUsed="1"/>
     <w:lsdException w:name="Table Elegant" w:semiHidden="1" w:unhideWhenUsed="1"/>
     <w:lsdException w:name="Table Professional" w:semiHidden="1" w:unhideWhenUsed="1"/>
+    <w:lsdException w:name="Table Subtle 1" w:semiHidden="1" w:unhideWhenUsed="1"/>
     <w:lsdException w:name="Table Subtle 2" w:semiHidden="1" w:unhideWhenUsed="1"/>
     <w:lsdException w:name="Table Web 1" w:semiHidden="1" w:unhideWhenUsed="1"/>
+    <w:lsdException w:name="Table Web 2" w:semiHidden="1" w:unhideWhenUsed="1"/>
+    <w:lsdException w:name="Table Web 3" w:semiHidden="1" w:unhideWhenUsed="1"/>
     <w:lsdException w:name="Balloon Text" w:semiHidden="1" w:unhideWhenUsed="1"/>
     <w:lsdException w:name="Table Grid" w:uiPriority="39"/>
     <w:lsdException w:name="Table Theme" w:semiHidden="1" w:unhideWhenUsed="1"/>
@@ -1909,7 +1917,6 @@
     <w:lsdException w:name="Smart Hyperlink" w:semiHidden="1" w:unhideWhenUsed="1"/>
     <w:lsdException w:name="Hashtag" w:semiHidden="1" w:unhideWhenUsed="1"/>
     <w:lsdException w:name="Unresolved Mention" w:semiHidden="1" w:unhideWhenUsed="1"/>
-    <w:lsdException w:name="Smart Link" w:semiHidden="1" w:unhideWhenUsed="1"/>
   </w:latentStyles>
   <w:style w:type="paragraph" w:default="1" w:styleId="a1">
     <w:name w:val="Normal"/>

--- a/现代金融业务笔记.docx
+++ b/现代金融业务笔记.docx
@@ -418,11 +418,7 @@
         <w:t>Financial</w:t>
       </w:r>
       <w:r>
-        <w:t xml:space="preserve"> </w:t>
-      </w:r>
-      <w:proofErr w:type="spellStart"/>
-      <w:r>
-        <w:t>I</w:t>
+        <w:t xml:space="preserve"> I</w:t>
       </w:r>
       <w:r>
         <w:rPr>
@@ -430,7 +426,6 @@
         </w:rPr>
         <w:t>ntemediaries</w:t>
       </w:r>
-      <w:proofErr w:type="spellEnd"/>
       <w:r>
         <w:rPr>
           <w:rFonts w:hint="eastAsia"/>
@@ -878,15 +873,7 @@
         <w:t>A</w:t>
       </w:r>
       <w:r>
-        <w:t xml:space="preserve">sset </w:t>
-      </w:r>
-      <w:proofErr w:type="gramStart"/>
-      <w:r>
-        <w:t>Identifiers(</w:t>
-      </w:r>
-      <w:proofErr w:type="gramEnd"/>
-      <w:r>
-        <w:t>S</w:t>
+        <w:t>sset Identifiers(S</w:t>
       </w:r>
       <w:r>
         <w:rPr>
@@ -910,11 +897,25 @@
     <w:p>
       <w:pPr>
         <w:pStyle w:val="a"/>
-      </w:pPr>
-      <w:r>
-        <w:rPr>
-          <w:rFonts w:hint="eastAsia"/>
-        </w:rPr>
+        <w:numPr>
+          <w:ilvl w:val="0"/>
+          <w:numId w:val="0"/>
+        </w:numPr>
+        <w:ind w:left="432"/>
+        <w:rPr>
+          <w:rFonts w:hint="eastAsia"/>
+        </w:rPr>
+      </w:pPr>
+    </w:p>
+    <w:p>
+      <w:pPr>
+        <w:pStyle w:val="a"/>
+      </w:pPr>
+      <w:r>
+        <w:rPr>
+          <w:rFonts w:hint="eastAsia"/>
+        </w:rPr>
+        <w:lastRenderedPageBreak/>
         <w:t>命令（</w:t>
       </w:r>
       <w:r>
@@ -929,6 +930,16 @@
         </w:rPr>
         <w:t>）类型：</w:t>
       </w:r>
+    </w:p>
+    <w:p>
+      <w:pPr>
+        <w:pStyle w:val="a"/>
+        <w:numPr>
+          <w:ilvl w:val="0"/>
+          <w:numId w:val="0"/>
+        </w:numPr>
+        <w:ind w:left="432"/>
+      </w:pPr>
       <w:r>
         <w:rPr>
           <w:rFonts w:hint="eastAsia"/>
@@ -996,14 +1007,7 @@
         <w:rPr>
           <w:rFonts w:hint="eastAsia"/>
         </w:rPr>
-        <w:t>超过某个价格就停</w:t>
-      </w:r>
-      <w:r>
-        <w:rPr>
-          <w:rFonts w:hint="eastAsia"/>
-        </w:rPr>
-        <w:lastRenderedPageBreak/>
-        <w:t>止买</w:t>
+        <w:t>超过某个价格就停止买</w:t>
       </w:r>
       <w:r>
         <w:rPr>
@@ -1011,11 +1015,21 @@
         </w:rPr>
         <w:t>）</w:t>
       </w:r>
-      <w:r>
-        <w:rPr>
-          <w:rFonts w:hint="eastAsia"/>
-        </w:rPr>
-        <w:t>，执行速度（</w:t>
+    </w:p>
+    <w:p>
+      <w:pPr>
+        <w:pStyle w:val="a"/>
+        <w:numPr>
+          <w:ilvl w:val="0"/>
+          <w:numId w:val="0"/>
+        </w:numPr>
+        <w:ind w:left="432"/>
+      </w:pPr>
+      <w:r>
+        <w:rPr>
+          <w:rFonts w:hint="eastAsia"/>
+        </w:rPr>
+        <w:t>执行速度（</w:t>
       </w:r>
       <w:r>
         <w:rPr>
@@ -1125,6 +1139,129 @@
       </w:r>
       <w:r>
         <w:t>close</w:t>
+      </w:r>
+      <w:r>
+        <w:rPr>
+          <w:rFonts w:hint="eastAsia"/>
+        </w:rPr>
+        <w:t>）</w:t>
+      </w:r>
+    </w:p>
+    <w:p>
+      <w:pPr>
+        <w:pStyle w:val="a"/>
+        <w:numPr>
+          <w:ilvl w:val="0"/>
+          <w:numId w:val="0"/>
+        </w:numPr>
+        <w:ind w:left="432"/>
+      </w:pPr>
+      <w:r>
+        <w:rPr>
+          <w:rFonts w:hint="eastAsia"/>
+        </w:rPr>
+        <w:t>限价委托（</w:t>
+      </w:r>
+      <w:r>
+        <w:rPr>
+          <w:b/>
+          <w:lang w:val="en-US"/>
+        </w:rPr>
+        <w:t>Limit</w:t>
+      </w:r>
+      <w:r>
+        <w:rPr>
+          <w:rFonts w:hint="eastAsia"/>
+          <w:lang w:val="en-US"/>
+        </w:rPr>
+        <w:t>，高于某个价格才卖</w:t>
+      </w:r>
+      <w:r>
+        <w:rPr>
+          <w:rFonts w:hint="eastAsia"/>
+          <w:lang w:val="en-US"/>
+        </w:rPr>
+        <w:t>，低于某个价格才买</w:t>
+      </w:r>
+      <w:r>
+        <w:rPr>
+          <w:rFonts w:hint="eastAsia"/>
+        </w:rPr>
+        <w:t>）</w:t>
+      </w:r>
+    </w:p>
+    <w:p>
+      <w:pPr>
+        <w:pStyle w:val="a"/>
+        <w:numPr>
+          <w:ilvl w:val="0"/>
+          <w:numId w:val="0"/>
+        </w:numPr>
+        <w:ind w:left="432"/>
+      </w:pPr>
+      <w:r>
+        <w:rPr>
+          <w:rFonts w:hint="eastAsia"/>
+        </w:rPr>
+        <w:t>谨慎（</w:t>
+      </w:r>
+      <w:r>
+        <w:rPr>
+          <w:b/>
+          <w:lang w:val="en-US"/>
+        </w:rPr>
+        <w:t>Discretionary</w:t>
+      </w:r>
+      <w:r>
+        <w:rPr>
+          <w:rFonts w:hint="eastAsia"/>
+          <w:lang w:val="en-US"/>
+        </w:rPr>
+        <w:t>全权委托</w:t>
+      </w:r>
+      <w:r>
+        <w:rPr>
+          <w:rFonts w:hint="eastAsia"/>
+          <w:lang w:val="en-US"/>
+        </w:rPr>
+        <w:t>，</w:t>
+      </w:r>
+      <w:r>
+        <w:rPr>
+          <w:rFonts w:hint="eastAsia"/>
+          <w:b/>
+          <w:lang w:val="en-US"/>
+        </w:rPr>
+        <w:t>hidden</w:t>
+      </w:r>
+      <w:r>
+        <w:rPr>
+          <w:rFonts w:hint="eastAsia"/>
+          <w:lang w:val="en-US"/>
+        </w:rPr>
+        <w:t>：大单买卖看不到</w:t>
+      </w:r>
+      <w:r>
+        <w:rPr>
+          <w:rFonts w:hint="eastAsia"/>
+          <w:lang w:val="en-US"/>
+        </w:rPr>
+        <w:t>，</w:t>
+      </w:r>
+      <w:r>
+        <w:rPr>
+          <w:rFonts w:hint="eastAsia"/>
+          <w:b/>
+          <w:lang w:val="en-US"/>
+        </w:rPr>
+        <w:t>Iceberg</w:t>
+      </w:r>
+      <w:r>
+        <w:rPr>
+          <w:rFonts w:hint="eastAsia"/>
+          <w:lang w:val="en-US"/>
+        </w:rPr>
+        <w:t>：查到一部分的买卖</w:t>
       </w:r>
       <w:r>
         <w:rPr>
@@ -1141,7 +1278,63 @@
           <w:numId w:val="0"/>
         </w:numPr>
         <w:ind w:left="432" w:hanging="432"/>
-      </w:pPr>
+        <w:rPr>
+          <w:rFonts w:hint="eastAsia"/>
+        </w:rPr>
+      </w:pPr>
+    </w:p>
+    <w:p>
+      <w:pPr>
+        <w:pStyle w:val="a"/>
+      </w:pPr>
+      <w:r>
+        <w:rPr>
+          <w:rFonts w:hint="eastAsia"/>
+        </w:rPr>
+        <w:t>Analyzing</w:t>
+      </w:r>
+      <w:r>
+        <w:t xml:space="preserve"> </w:t>
+      </w:r>
+      <w:r>
+        <w:rPr>
+          <w:rFonts w:hint="eastAsia"/>
+        </w:rPr>
+        <w:t>Stocks</w:t>
+      </w:r>
+      <w:r>
+        <w:rPr>
+          <w:rFonts w:hint="eastAsia"/>
+        </w:rPr>
+        <w:t>股票分析：</w:t>
+      </w:r>
+    </w:p>
+    <w:p>
+      <w:pPr>
+        <w:pStyle w:val="a"/>
+      </w:pPr>
+      <w:r>
+        <w:rPr>
+          <w:rFonts w:hint="eastAsia"/>
+        </w:rPr>
+        <w:t>Price</w:t>
+      </w:r>
+      <w:r>
+        <w:t xml:space="preserve"> </w:t>
+      </w:r>
+      <w:r>
+        <w:rPr>
+          <w:lang w:val="en-US"/>
+        </w:rPr>
+        <w:t>changing</w:t>
+      </w:r>
+      <w:r>
+        <w:rPr>
+          <w:rFonts w:hint="eastAsia"/>
+          <w:lang w:val="en-US"/>
+        </w:rPr>
+        <w:t>：</w:t>
+      </w:r>
     </w:p>
     <w:p>
       <w:pPr>
@@ -1150,13 +1343,326 @@
           <w:ilvl w:val="0"/>
           <w:numId w:val="0"/>
         </w:numPr>
-        <w:ind w:left="432" w:hanging="432"/>
-        <w:rPr>
-          <w:rFonts w:hint="eastAsia"/>
-        </w:rPr>
-      </w:pPr>
+        <w:ind w:left="432"/>
+      </w:pPr>
+      <w:r>
+        <w:rPr>
+          <w:rFonts w:hint="eastAsia"/>
+          <w:lang w:val="en-US"/>
+        </w:rPr>
+        <w:t>变动因素</w:t>
+      </w:r>
+      <w:r>
+        <w:rPr>
+          <w:rFonts w:hint="eastAsia"/>
+          <w:lang w:val="en-US"/>
+        </w:rPr>
+        <w:t>：</w:t>
+      </w:r>
+      <w:r>
+        <w:rPr>
+          <w:rFonts w:hint="eastAsia"/>
+          <w:lang w:val="en-US"/>
+        </w:rPr>
+        <w:t>s</w:t>
+      </w:r>
+      <w:r>
+        <w:rPr>
+          <w:lang w:val="en-US"/>
+        </w:rPr>
+        <w:t>upply and demand</w:t>
+      </w:r>
+      <w:r>
+        <w:rPr>
+          <w:rFonts w:hint="eastAsia"/>
+          <w:lang w:val="en-US"/>
+        </w:rPr>
+        <w:t>供给需求</w:t>
+      </w:r>
+    </w:p>
+    <w:p>
+      <w:pPr>
+        <w:pStyle w:val="a"/>
+        <w:numPr>
+          <w:ilvl w:val="0"/>
+          <w:numId w:val="0"/>
+        </w:numPr>
+        <w:ind w:left="432"/>
+      </w:pPr>
+      <w:r>
+        <w:rPr>
+          <w:rFonts w:hint="eastAsia"/>
+        </w:rPr>
+        <w:t>本质原因：</w:t>
+      </w:r>
+      <w:r>
+        <w:rPr>
+          <w:rFonts w:hint="eastAsia"/>
+        </w:rPr>
+        <w:t>earnings</w:t>
+      </w:r>
+      <w:r>
+        <w:rPr>
+          <w:rFonts w:hint="eastAsia"/>
+        </w:rPr>
+        <w:t>公司</w:t>
+      </w:r>
+      <w:r>
+        <w:rPr>
+          <w:rFonts w:hint="eastAsia"/>
+        </w:rPr>
+        <w:t>创造收入的能力</w:t>
+      </w:r>
+    </w:p>
+    <w:p>
+      <w:pPr>
+        <w:pStyle w:val="a"/>
+        <w:numPr>
+          <w:ilvl w:val="0"/>
+          <w:numId w:val="0"/>
+        </w:numPr>
+        <w:ind w:left="432"/>
+      </w:pPr>
+      <w:r>
+        <w:rPr>
+          <w:rFonts w:hint="eastAsia"/>
+        </w:rPr>
+        <w:t>短期测不准</w:t>
+      </w:r>
+    </w:p>
+    <w:p>
+      <w:pPr>
+        <w:pStyle w:val="a"/>
+      </w:pPr>
+      <w:r>
+        <w:t>Stock Investment features</w:t>
+      </w:r>
+      <w:r>
+        <w:rPr>
+          <w:rFonts w:hint="eastAsia"/>
+          <w:lang w:val="en-US"/>
+        </w:rPr>
+        <w:t>：</w:t>
+      </w:r>
+    </w:p>
+    <w:p>
+      <w:pPr>
+        <w:pStyle w:val="a"/>
+        <w:numPr>
+          <w:ilvl w:val="0"/>
+          <w:numId w:val="0"/>
+        </w:numPr>
+        <w:ind w:left="432"/>
+      </w:pPr>
+      <w:r>
+        <w:rPr>
+          <w:rFonts w:hint="eastAsia"/>
+        </w:rPr>
+        <w:t>Long</w:t>
+      </w:r>
+      <w:r>
+        <w:t xml:space="preserve"> </w:t>
+      </w:r>
+      <w:r>
+        <w:rPr>
+          <w:rFonts w:hint="eastAsia"/>
+        </w:rPr>
+        <w:t>term</w:t>
+      </w:r>
+      <w:r>
+        <w:rPr>
+          <w:rFonts w:hint="eastAsia"/>
+        </w:rPr>
+        <w:t>投多久</w:t>
+      </w:r>
+    </w:p>
+    <w:p>
+      <w:pPr>
+        <w:pStyle w:val="a"/>
+        <w:numPr>
+          <w:ilvl w:val="0"/>
+          <w:numId w:val="0"/>
+        </w:numPr>
+        <w:ind w:left="432"/>
+        <w:rPr>
+          <w:rFonts w:hint="eastAsia"/>
+          <w:lang w:val="en-US"/>
+        </w:rPr>
+      </w:pPr>
+      <w:r>
+        <w:rPr>
+          <w:rFonts w:hint="eastAsia"/>
+        </w:rPr>
+        <w:t>Clear</w:t>
+      </w:r>
+      <w:r>
+        <w:t xml:space="preserve"> </w:t>
+      </w:r>
+      <w:r>
+        <w:rPr>
+          <w:rFonts w:hint="eastAsia"/>
+        </w:rPr>
+        <w:t>investing</w:t>
+      </w:r>
+      <w:r>
+        <w:t xml:space="preserve"> </w:t>
+      </w:r>
+      <w:r>
+        <w:rPr>
+          <w:rFonts w:hint="eastAsia"/>
+        </w:rPr>
+        <w:t>goal</w:t>
+      </w:r>
+      <w:r>
+        <w:t xml:space="preserve"> </w:t>
+      </w:r>
+      <w:r>
+        <w:rPr>
+          <w:lang w:val="en-US"/>
+        </w:rPr>
+        <w:t>and self-acceptance of risk</w:t>
+      </w:r>
+      <w:r>
+        <w:rPr>
+          <w:rFonts w:hint="eastAsia"/>
+          <w:lang w:val="en-US"/>
+        </w:rPr>
+        <w:t>清楚的投资目标（要赚多少钱）</w:t>
+      </w:r>
+    </w:p>
+    <w:p>
+      <w:pPr>
+        <w:pStyle w:val="a"/>
+        <w:numPr>
+          <w:ilvl w:val="0"/>
+          <w:numId w:val="0"/>
+        </w:numPr>
+        <w:ind w:left="432"/>
+        <w:rPr>
+          <w:lang w:val="en-US"/>
+        </w:rPr>
+      </w:pPr>
+      <w:r>
+        <w:rPr>
+          <w:rFonts w:hint="eastAsia"/>
+          <w:lang w:val="en-US"/>
+        </w:rPr>
+        <w:t>E</w:t>
+      </w:r>
+      <w:r>
+        <w:rPr>
+          <w:lang w:val="en-US"/>
+        </w:rPr>
+        <w:t>mphasize the risk control and have accurate risk budg</w:t>
+      </w:r>
       <w:bookmarkStart w:id="0" w:name="_GoBack"/>
       <w:bookmarkEnd w:id="0"/>
+      <w:r>
+        <w:rPr>
+          <w:lang w:val="en-US"/>
+        </w:rPr>
+        <w:t>et</w:t>
+      </w:r>
+      <w:r>
+        <w:rPr>
+          <w:rFonts w:hint="eastAsia"/>
+          <w:lang w:val="en-US"/>
+        </w:rPr>
+        <w:t>风险控制</w:t>
+      </w:r>
+    </w:p>
+    <w:p>
+      <w:pPr>
+        <w:pStyle w:val="a"/>
+        <w:numPr>
+          <w:ilvl w:val="0"/>
+          <w:numId w:val="0"/>
+        </w:numPr>
+        <w:ind w:left="432"/>
+        <w:rPr>
+          <w:lang w:val="en-US"/>
+        </w:rPr>
+      </w:pPr>
+      <w:r>
+        <w:rPr>
+          <w:rFonts w:hint="eastAsia"/>
+          <w:lang w:val="en-US"/>
+        </w:rPr>
+        <w:t>T</w:t>
+      </w:r>
+      <w:r>
+        <w:rPr>
+          <w:lang w:val="en-US"/>
+        </w:rPr>
+        <w:t>ake eyes on the who</w:t>
+      </w:r>
+      <w:r>
+        <w:rPr>
+          <w:rFonts w:hint="eastAsia"/>
+          <w:lang w:val="en-US"/>
+        </w:rPr>
+        <w:t>l</w:t>
+      </w:r>
+      <w:r>
+        <w:rPr>
+          <w:lang w:val="en-US"/>
+        </w:rPr>
+        <w:t>e portfolio management</w:t>
+      </w:r>
+      <w:r>
+        <w:rPr>
+          <w:rFonts w:hint="eastAsia"/>
+          <w:lang w:val="en-US"/>
+        </w:rPr>
+        <w:t>投资</w:t>
+      </w:r>
+      <w:r>
+        <w:rPr>
+          <w:rFonts w:hint="eastAsia"/>
+          <w:lang w:val="en-US"/>
+        </w:rPr>
+        <w:t>组合</w:t>
+      </w:r>
+    </w:p>
+    <w:p>
+      <w:pPr>
+        <w:pStyle w:val="a"/>
+        <w:numPr>
+          <w:ilvl w:val="0"/>
+          <w:numId w:val="0"/>
+        </w:numPr>
+        <w:ind w:left="432"/>
+        <w:rPr>
+          <w:rFonts w:hint="eastAsia"/>
+          <w:lang w:val="en-US"/>
+        </w:rPr>
+      </w:pPr>
+      <w:r>
+        <w:rPr>
+          <w:rFonts w:hint="eastAsia"/>
+          <w:lang w:val="en-US"/>
+        </w:rPr>
+        <w:t>L</w:t>
+      </w:r>
+      <w:r>
+        <w:rPr>
+          <w:lang w:val="en-US"/>
+        </w:rPr>
+        <w:t>arge orders to affect the whole market</w:t>
+      </w:r>
+    </w:p>
+    <w:p>
+      <w:pPr>
+        <w:pStyle w:val="a"/>
+        <w:numPr>
+          <w:ilvl w:val="0"/>
+          <w:numId w:val="0"/>
+        </w:numPr>
+        <w:ind w:left="432"/>
+        <w:rPr>
+          <w:rFonts w:hint="eastAsia"/>
+        </w:rPr>
+      </w:pPr>
     </w:p>
     <w:sectPr>
       <w:footerReference w:type="default" r:id="rId8"/>

--- a/现代金融业务笔记.docx
+++ b/现代金融业务笔记.docx
@@ -418,7 +418,11 @@
         <w:t>Financial</w:t>
       </w:r>
       <w:r>
-        <w:t xml:space="preserve"> I</w:t>
+        <w:t xml:space="preserve"> </w:t>
+      </w:r>
+      <w:proofErr w:type="spellStart"/>
+      <w:r>
+        <w:t>I</w:t>
       </w:r>
       <w:r>
         <w:rPr>
@@ -426,6 +430,7 @@
         </w:rPr>
         <w:t>ntemediaries</w:t>
       </w:r>
+      <w:proofErr w:type="spellEnd"/>
       <w:r>
         <w:rPr>
           <w:rFonts w:hint="eastAsia"/>
@@ -873,7 +878,15 @@
         <w:t>A</w:t>
       </w:r>
       <w:r>
-        <w:t>sset Identifiers(S</w:t>
+        <w:t xml:space="preserve">sset </w:t>
+      </w:r>
+      <w:proofErr w:type="gramStart"/>
+      <w:r>
+        <w:t>Identifiers(</w:t>
+      </w:r>
+      <w:proofErr w:type="gramEnd"/>
+      <w:r>
+        <w:t>S</w:t>
       </w:r>
       <w:r>
         <w:rPr>
@@ -1287,12 +1300,14 @@
       <w:pPr>
         <w:pStyle w:val="a"/>
       </w:pPr>
+      <w:proofErr w:type="spellStart"/>
       <w:r>
         <w:rPr>
           <w:rFonts w:hint="eastAsia"/>
         </w:rPr>
         <w:t>Analyzing</w:t>
       </w:r>
+      <w:proofErr w:type="spellEnd"/>
       <w:r>
         <w:t xml:space="preserve"> </w:t>
       </w:r>
@@ -1553,15 +1568,7 @@
         <w:rPr>
           <w:lang w:val="en-US"/>
         </w:rPr>
-        <w:t>mphasize the risk control and have accurate risk budg</w:t>
-      </w:r>
-      <w:bookmarkStart w:id="0" w:name="_GoBack"/>
-      <w:bookmarkEnd w:id="0"/>
-      <w:r>
-        <w:rPr>
-          <w:lang w:val="en-US"/>
-        </w:rPr>
-        <w:t>et</w:t>
+        <w:t>mphasize the risk control and have accurate risk budget</w:t>
       </w:r>
       <w:r>
         <w:rPr>
@@ -1633,7 +1640,6 @@
         </w:numPr>
         <w:ind w:left="432"/>
         <w:rPr>
-          <w:rFonts w:hint="eastAsia"/>
           <w:lang w:val="en-US"/>
         </w:rPr>
       </w:pPr>
@@ -1649,6 +1655,31 @@
           <w:lang w:val="en-US"/>
         </w:rPr>
         <w:t>arge orders to affect the whole market</w:t>
+      </w:r>
+    </w:p>
+    <w:p>
+      <w:pPr>
+        <w:pStyle w:val="a"/>
+      </w:pPr>
+      <w:r>
+        <w:rPr>
+          <w:rFonts w:hint="eastAsia"/>
+          <w:lang w:val="en-US"/>
+        </w:rPr>
+        <w:t>Two</w:t>
+      </w:r>
+      <w:r>
+        <w:rPr>
+          <w:lang w:val="en-US"/>
+        </w:rPr>
+        <w:t xml:space="preserve"> Analysis Models</w:t>
+      </w:r>
+      <w:r>
+        <w:rPr>
+          <w:rFonts w:hint="eastAsia"/>
+          <w:lang w:val="en-US"/>
+        </w:rPr>
+        <w:t>：</w:t>
       </w:r>
     </w:p>
     <w:p>
@@ -1659,10 +1690,877 @@
           <w:numId w:val="0"/>
         </w:numPr>
         <w:ind w:left="432"/>
-        <w:rPr>
-          <w:rFonts w:hint="eastAsia"/>
-        </w:rPr>
-      </w:pPr>
+      </w:pPr>
+      <w:r>
+        <w:t>1.</w:t>
+      </w:r>
+      <w:r>
+        <w:rPr>
+          <w:rFonts w:hint="eastAsia"/>
+        </w:rPr>
+        <w:t>F</w:t>
+      </w:r>
+      <w:r>
+        <w:t>undamental Analysis(Buying a Business)</w:t>
+      </w:r>
+      <w:r>
+        <w:rPr>
+          <w:rFonts w:hint="eastAsia"/>
+        </w:rPr>
+        <w:t>基本面分析</w:t>
+      </w:r>
+      <w:r>
+        <w:rPr>
+          <w:rFonts w:hint="eastAsia"/>
+        </w:rPr>
+        <w:t>，找到价值</w:t>
+      </w:r>
+    </w:p>
+    <w:p>
+      <w:pPr>
+        <w:pStyle w:val="a"/>
+        <w:numPr>
+          <w:ilvl w:val="0"/>
+          <w:numId w:val="0"/>
+        </w:numPr>
+        <w:ind w:left="432"/>
+        <w:rPr>
+          <w:lang w:val="en-US"/>
+        </w:rPr>
+      </w:pPr>
+      <w:r>
+        <w:t xml:space="preserve">       </w:t>
+      </w:r>
+      <w:r>
+        <w:rPr>
+          <w:lang w:val="en-US"/>
+        </w:rPr>
+        <w:t>Company’s History and Current Status</w:t>
+      </w:r>
+    </w:p>
+    <w:p>
+      <w:pPr>
+        <w:pStyle w:val="a"/>
+        <w:numPr>
+          <w:ilvl w:val="0"/>
+          <w:numId w:val="0"/>
+        </w:numPr>
+        <w:ind w:left="432"/>
+        <w:rPr>
+          <w:lang w:val="en-US"/>
+        </w:rPr>
+      </w:pPr>
+      <w:r>
+        <w:rPr>
+          <w:lang w:val="en-US"/>
+        </w:rPr>
+        <w:tab/>
+      </w:r>
+      <w:r>
+        <w:rPr>
+          <w:lang w:val="en-US"/>
+        </w:rPr>
+        <w:tab/>
+        <w:t xml:space="preserve">Earning </w:t>
+      </w:r>
+      <w:r>
+        <w:rPr>
+          <w:rFonts w:hint="eastAsia"/>
+          <w:lang w:val="en-US"/>
+        </w:rPr>
+        <w:t>收入</w:t>
+      </w:r>
+    </w:p>
+    <w:p>
+      <w:pPr>
+        <w:pStyle w:val="a"/>
+        <w:numPr>
+          <w:ilvl w:val="0"/>
+          <w:numId w:val="0"/>
+        </w:numPr>
+        <w:ind w:left="432"/>
+        <w:rPr>
+          <w:lang w:val="en-US"/>
+        </w:rPr>
+      </w:pPr>
+      <w:r>
+        <w:rPr>
+          <w:lang w:val="en-US"/>
+        </w:rPr>
+        <w:tab/>
+      </w:r>
+      <w:r>
+        <w:rPr>
+          <w:lang w:val="en-US"/>
+        </w:rPr>
+        <w:tab/>
+      </w:r>
+      <w:r>
+        <w:rPr>
+          <w:lang w:val="en-US"/>
+        </w:rPr>
+        <w:t>Sales</w:t>
+      </w:r>
+      <w:r>
+        <w:rPr>
+          <w:rFonts w:hint="eastAsia"/>
+          <w:lang w:val="en-US"/>
+        </w:rPr>
+        <w:t>销售</w:t>
+      </w:r>
+    </w:p>
+    <w:p>
+      <w:pPr>
+        <w:pStyle w:val="a"/>
+        <w:numPr>
+          <w:ilvl w:val="0"/>
+          <w:numId w:val="0"/>
+        </w:numPr>
+        <w:ind w:left="432"/>
+        <w:rPr>
+          <w:lang w:val="en-US"/>
+        </w:rPr>
+      </w:pPr>
+      <w:r>
+        <w:rPr>
+          <w:lang w:val="en-US"/>
+        </w:rPr>
+        <w:tab/>
+      </w:r>
+      <w:r>
+        <w:rPr>
+          <w:lang w:val="en-US"/>
+        </w:rPr>
+        <w:tab/>
+        <w:t>Management</w:t>
+      </w:r>
+      <w:r>
+        <w:rPr>
+          <w:rFonts w:hint="eastAsia"/>
+          <w:lang w:val="en-US"/>
+        </w:rPr>
+        <w:t>管理层</w:t>
+      </w:r>
+    </w:p>
+    <w:p>
+      <w:pPr>
+        <w:pStyle w:val="a"/>
+        <w:numPr>
+          <w:ilvl w:val="0"/>
+          <w:numId w:val="0"/>
+        </w:numPr>
+        <w:ind w:left="432"/>
+        <w:rPr>
+          <w:lang w:val="en-US"/>
+        </w:rPr>
+      </w:pPr>
+      <w:r>
+        <w:rPr>
+          <w:lang w:val="en-US"/>
+        </w:rPr>
+        <w:lastRenderedPageBreak/>
+        <w:tab/>
+      </w:r>
+      <w:r>
+        <w:rPr>
+          <w:lang w:val="en-US"/>
+        </w:rPr>
+        <w:tab/>
+        <w:t>Gover</w:t>
+      </w:r>
+      <w:r>
+        <w:rPr>
+          <w:lang w:val="en-US"/>
+        </w:rPr>
+        <w:t>nance</w:t>
+      </w:r>
+    </w:p>
+    <w:p>
+      <w:pPr>
+        <w:pStyle w:val="a"/>
+        <w:numPr>
+          <w:ilvl w:val="0"/>
+          <w:numId w:val="0"/>
+        </w:numPr>
+        <w:ind w:left="432"/>
+        <w:rPr>
+          <w:lang w:val="en-US"/>
+        </w:rPr>
+      </w:pPr>
+      <w:r>
+        <w:rPr>
+          <w:lang w:val="en-US"/>
+        </w:rPr>
+        <w:tab/>
+      </w:r>
+      <w:r>
+        <w:rPr>
+          <w:lang w:val="en-US"/>
+        </w:rPr>
+        <w:tab/>
+        <w:t>Balance Sheet/Income Statement/Cash-flow Statement</w:t>
+      </w:r>
+    </w:p>
+    <w:p>
+      <w:pPr>
+        <w:pStyle w:val="a"/>
+        <w:numPr>
+          <w:ilvl w:val="0"/>
+          <w:numId w:val="0"/>
+        </w:numPr>
+        <w:ind w:left="432"/>
+        <w:rPr>
+          <w:rFonts w:hint="eastAsia"/>
+          <w:lang w:val="en-US"/>
+        </w:rPr>
+      </w:pPr>
+      <w:r>
+        <w:rPr>
+          <w:lang w:val="en-US"/>
+        </w:rPr>
+        <w:tab/>
+      </w:r>
+      <w:r>
+        <w:rPr>
+          <w:lang w:val="en-US"/>
+        </w:rPr>
+        <w:tab/>
+        <w:t>Strength of Products in Marketplace</w:t>
+      </w:r>
+    </w:p>
+    <w:p>
+      <w:pPr>
+        <w:pStyle w:val="a"/>
+        <w:numPr>
+          <w:ilvl w:val="0"/>
+          <w:numId w:val="0"/>
+        </w:numPr>
+        <w:ind w:left="432"/>
+        <w:rPr>
+          <w:lang w:val="en-US"/>
+        </w:rPr>
+      </w:pPr>
+      <w:r>
+        <w:rPr>
+          <w:lang w:val="en-US"/>
+        </w:rPr>
+        <w:tab/>
+        <w:t xml:space="preserve">   Industry Status</w:t>
+      </w:r>
+    </w:p>
+    <w:p>
+      <w:pPr>
+        <w:pStyle w:val="a"/>
+        <w:numPr>
+          <w:ilvl w:val="0"/>
+          <w:numId w:val="0"/>
+        </w:numPr>
+        <w:ind w:left="432"/>
+        <w:rPr>
+          <w:lang w:val="en-US"/>
+        </w:rPr>
+      </w:pPr>
+      <w:r>
+        <w:rPr>
+          <w:lang w:val="en-US"/>
+        </w:rPr>
+        <w:tab/>
+      </w:r>
+      <w:r>
+        <w:rPr>
+          <w:lang w:val="en-US"/>
+        </w:rPr>
+        <w:tab/>
+        <w:t>Market Shares</w:t>
+      </w:r>
+    </w:p>
+    <w:p>
+      <w:pPr>
+        <w:pStyle w:val="a"/>
+        <w:numPr>
+          <w:ilvl w:val="0"/>
+          <w:numId w:val="0"/>
+        </w:numPr>
+        <w:ind w:left="432"/>
+        <w:rPr>
+          <w:lang w:val="en-US"/>
+        </w:rPr>
+      </w:pPr>
+      <w:r>
+        <w:rPr>
+          <w:lang w:val="en-US"/>
+        </w:rPr>
+        <w:tab/>
+      </w:r>
+      <w:r>
+        <w:rPr>
+          <w:lang w:val="en-US"/>
+        </w:rPr>
+        <w:tab/>
+        <w:t>Industry Growth</w:t>
+      </w:r>
+    </w:p>
+    <w:p>
+      <w:pPr>
+        <w:pStyle w:val="a"/>
+        <w:numPr>
+          <w:ilvl w:val="0"/>
+          <w:numId w:val="0"/>
+        </w:numPr>
+        <w:ind w:left="432"/>
+        <w:rPr>
+          <w:lang w:val="en-US"/>
+        </w:rPr>
+      </w:pPr>
+      <w:r>
+        <w:rPr>
+          <w:lang w:val="en-US"/>
+        </w:rPr>
+        <w:tab/>
+      </w:r>
+      <w:r>
+        <w:rPr>
+          <w:lang w:val="en-US"/>
+        </w:rPr>
+        <w:tab/>
+        <w:t>…</w:t>
+      </w:r>
+    </w:p>
+    <w:p>
+      <w:pPr>
+        <w:pStyle w:val="a"/>
+        <w:numPr>
+          <w:ilvl w:val="0"/>
+          <w:numId w:val="0"/>
+        </w:numPr>
+        <w:ind w:left="432" w:firstLineChars="150" w:firstLine="450"/>
+        <w:rPr>
+          <w:lang w:val="en-US"/>
+        </w:rPr>
+      </w:pPr>
+      <w:proofErr w:type="gramStart"/>
+      <w:r>
+        <w:rPr>
+          <w:lang w:val="en-US"/>
+        </w:rPr>
+        <w:t>PB(</w:t>
+      </w:r>
+      <w:proofErr w:type="gramEnd"/>
+      <w:r>
+        <w:rPr>
+          <w:lang w:val="en-US"/>
+        </w:rPr>
+        <w:t>Price/Book Ratio)</w:t>
+      </w:r>
+    </w:p>
+    <w:p>
+      <w:pPr>
+        <w:pStyle w:val="a"/>
+        <w:numPr>
+          <w:ilvl w:val="0"/>
+          <w:numId w:val="0"/>
+        </w:numPr>
+        <w:ind w:left="432" w:hanging="432"/>
+        <w:rPr>
+          <w:lang w:val="en-US"/>
+        </w:rPr>
+      </w:pPr>
+      <w:r>
+        <w:rPr>
+          <w:lang w:val="en-US"/>
+        </w:rPr>
+        <w:tab/>
+      </w:r>
+      <w:r>
+        <w:rPr>
+          <w:lang w:val="en-US"/>
+        </w:rPr>
+        <w:tab/>
+      </w:r>
+      <w:r>
+        <w:rPr>
+          <w:lang w:val="en-US"/>
+        </w:rPr>
+        <w:t xml:space="preserve">  </w:t>
+      </w:r>
+      <w:proofErr w:type="gramStart"/>
+      <w:r>
+        <w:rPr>
+          <w:lang w:val="en-US"/>
+        </w:rPr>
+        <w:t>PE(</w:t>
+      </w:r>
+      <w:proofErr w:type="gramEnd"/>
+      <w:r>
+        <w:rPr>
+          <w:lang w:val="en-US"/>
+        </w:rPr>
+        <w:t>Price/</w:t>
+      </w:r>
+      <w:proofErr w:type="spellStart"/>
+      <w:r>
+        <w:rPr>
+          <w:lang w:val="en-US"/>
+        </w:rPr>
+        <w:t>Earning</w:t>
+      </w:r>
+      <w:proofErr w:type="spellEnd"/>
+      <w:r>
+        <w:rPr>
+          <w:lang w:val="en-US"/>
+        </w:rPr>
+        <w:t xml:space="preserve"> Ratio)</w:t>
+      </w:r>
+    </w:p>
+    <w:p>
+      <w:pPr>
+        <w:pStyle w:val="a"/>
+        <w:numPr>
+          <w:ilvl w:val="0"/>
+          <w:numId w:val="0"/>
+        </w:numPr>
+        <w:ind w:left="432" w:hanging="432"/>
+        <w:rPr>
+          <w:lang w:val="en-US"/>
+        </w:rPr>
+      </w:pPr>
+      <w:r>
+        <w:rPr>
+          <w:lang w:val="en-US"/>
+        </w:rPr>
+        <w:tab/>
+      </w:r>
+      <w:r>
+        <w:rPr>
+          <w:lang w:val="en-US"/>
+        </w:rPr>
+        <w:tab/>
+      </w:r>
+      <w:r>
+        <w:rPr>
+          <w:lang w:val="en-US"/>
+        </w:rPr>
+        <w:t xml:space="preserve">  </w:t>
+      </w:r>
+      <w:r>
+        <w:rPr>
+          <w:lang w:val="en-US"/>
+        </w:rPr>
+        <w:t>EPS(Earnings Per Share)</w:t>
+      </w:r>
+      <w:r>
+        <w:rPr>
+          <w:rFonts w:hint="eastAsia"/>
+          <w:lang w:val="en-US"/>
+        </w:rPr>
+        <w:t>每一股份收益</w:t>
+      </w:r>
+    </w:p>
+    <w:p>
+      <w:pPr>
+        <w:pStyle w:val="a"/>
+        <w:numPr>
+          <w:ilvl w:val="0"/>
+          <w:numId w:val="0"/>
+        </w:numPr>
+        <w:ind w:leftChars="244" w:left="732" w:firstLineChars="50" w:firstLine="150"/>
+        <w:rPr>
+          <w:rFonts w:hint="eastAsia"/>
+          <w:lang w:val="en-US"/>
+        </w:rPr>
+      </w:pPr>
+      <w:r>
+        <w:rPr>
+          <w:rFonts w:hint="eastAsia"/>
+          <w:lang w:val="en-US"/>
+        </w:rPr>
+        <w:t>Equity</w:t>
+      </w:r>
+      <w:r>
+        <w:rPr>
+          <w:lang w:val="en-US"/>
+        </w:rPr>
+        <w:t xml:space="preserve"> Pricing Models:</w:t>
+      </w:r>
+      <w:r>
+        <w:rPr>
+          <w:rFonts w:hint="eastAsia"/>
+          <w:lang w:val="en-US"/>
+        </w:rPr>
+        <w:t>股票定价模型</w:t>
+      </w:r>
+    </w:p>
+    <w:p>
+      <w:pPr>
+        <w:pStyle w:val="a"/>
+        <w:numPr>
+          <w:ilvl w:val="0"/>
+          <w:numId w:val="0"/>
+        </w:numPr>
+        <w:ind w:leftChars="300" w:left="1332" w:hanging="432"/>
+        <w:rPr>
+          <w:lang w:val="en-US"/>
+        </w:rPr>
+      </w:pPr>
+      <w:r>
+        <w:rPr>
+          <w:lang w:val="en-US"/>
+        </w:rPr>
+        <w:tab/>
+      </w:r>
+      <w:r>
+        <w:rPr>
+          <w:lang w:val="en-US"/>
+        </w:rPr>
+        <w:tab/>
+      </w:r>
+      <w:r>
+        <w:rPr>
+          <w:rFonts w:hint="eastAsia"/>
+          <w:lang w:val="en-US"/>
+        </w:rPr>
+        <w:t>CAPM</w:t>
+      </w:r>
+      <w:r>
+        <w:rPr>
+          <w:rFonts w:hint="eastAsia"/>
+          <w:lang w:val="en-US"/>
+        </w:rPr>
+        <w:t>资本资产定价模型</w:t>
+      </w:r>
+    </w:p>
+    <w:p>
+      <w:pPr>
+        <w:pStyle w:val="a"/>
+        <w:numPr>
+          <w:ilvl w:val="0"/>
+          <w:numId w:val="0"/>
+        </w:numPr>
+        <w:ind w:leftChars="300" w:left="1332" w:hanging="432"/>
+        <w:rPr>
+          <w:lang w:val="en-US"/>
+        </w:rPr>
+      </w:pPr>
+      <w:r>
+        <w:rPr>
+          <w:lang w:val="en-US"/>
+        </w:rPr>
+        <w:tab/>
+      </w:r>
+      <w:r>
+        <w:rPr>
+          <w:lang w:val="en-US"/>
+        </w:rPr>
+        <w:tab/>
+        <w:t>APT</w:t>
+      </w:r>
+    </w:p>
+    <w:p>
+      <w:pPr>
+        <w:pStyle w:val="a"/>
+        <w:numPr>
+          <w:ilvl w:val="0"/>
+          <w:numId w:val="0"/>
+        </w:numPr>
+        <w:ind w:left="432" w:hanging="432"/>
+        <w:rPr>
+          <w:rFonts w:hint="eastAsia"/>
+          <w:lang w:val="en-US"/>
+        </w:rPr>
+      </w:pPr>
+    </w:p>
+    <w:p>
+      <w:pPr>
+        <w:pStyle w:val="a"/>
+        <w:numPr>
+          <w:ilvl w:val="0"/>
+          <w:numId w:val="0"/>
+        </w:numPr>
+        <w:ind w:left="432"/>
+      </w:pPr>
+      <w:r>
+        <w:t>2.</w:t>
+      </w:r>
+      <w:r>
+        <w:t>Technical analysis(Buying the numbers)</w:t>
+      </w:r>
+      <w:r>
+        <w:rPr>
+          <w:rFonts w:hint="eastAsia"/>
+        </w:rPr>
+        <w:t>技术分析</w:t>
+      </w:r>
+      <w:r>
+        <w:rPr>
+          <w:rFonts w:hint="eastAsia"/>
+        </w:rPr>
+        <w:t>，看指标</w:t>
+      </w:r>
+    </w:p>
+    <w:p>
+      <w:pPr>
+        <w:pStyle w:val="a"/>
+        <w:numPr>
+          <w:ilvl w:val="0"/>
+          <w:numId w:val="0"/>
+        </w:numPr>
+        <w:ind w:left="432"/>
+        <w:rPr>
+          <w:lang w:val="en-US"/>
+        </w:rPr>
+      </w:pPr>
+      <w:r>
+        <w:rPr>
+          <w:lang w:val="en-US"/>
+        </w:rPr>
+        <w:tab/>
+      </w:r>
+      <w:r>
+        <w:rPr>
+          <w:lang w:val="en-US"/>
+        </w:rPr>
+        <w:t xml:space="preserve">   </w:t>
+      </w:r>
+      <w:r>
+        <w:rPr>
+          <w:lang w:val="en-US"/>
+        </w:rPr>
+        <w:t>Principle:</w:t>
+      </w:r>
+    </w:p>
+    <w:p>
+      <w:pPr>
+        <w:pStyle w:val="a"/>
+        <w:numPr>
+          <w:ilvl w:val="0"/>
+          <w:numId w:val="0"/>
+        </w:numPr>
+        <w:ind w:left="432"/>
+        <w:rPr>
+          <w:lang w:val="en-US"/>
+        </w:rPr>
+      </w:pPr>
+      <w:r>
+        <w:rPr>
+          <w:lang w:val="en-US"/>
+        </w:rPr>
+        <w:tab/>
+      </w:r>
+      <w:r>
+        <w:rPr>
+          <w:lang w:val="en-US"/>
+        </w:rPr>
+        <w:tab/>
+        <w:t xml:space="preserve">Price Discounts Everything </w:t>
+      </w:r>
+      <w:r>
+        <w:rPr>
+          <w:rFonts w:hint="eastAsia"/>
+          <w:lang w:val="en-US"/>
+        </w:rPr>
+        <w:t>价格反映一切</w:t>
+      </w:r>
+    </w:p>
+    <w:p>
+      <w:pPr>
+        <w:pStyle w:val="a"/>
+        <w:numPr>
+          <w:ilvl w:val="0"/>
+          <w:numId w:val="0"/>
+        </w:numPr>
+        <w:ind w:left="432"/>
+        <w:rPr>
+          <w:lang w:val="en-US"/>
+        </w:rPr>
+      </w:pPr>
+      <w:r>
+        <w:rPr>
+          <w:lang w:val="en-US"/>
+        </w:rPr>
+        <w:tab/>
+      </w:r>
+      <w:r>
+        <w:rPr>
+          <w:lang w:val="en-US"/>
+        </w:rPr>
+        <w:tab/>
+        <w:t>Prices move in trends</w:t>
+      </w:r>
+      <w:r>
+        <w:rPr>
+          <w:rFonts w:hint="eastAsia"/>
+          <w:lang w:val="en-US"/>
+        </w:rPr>
+        <w:t>价格变动是有趋势的，趋势一旦形成不太容易改变</w:t>
+      </w:r>
+    </w:p>
+    <w:p>
+      <w:pPr>
+        <w:pStyle w:val="a"/>
+        <w:numPr>
+          <w:ilvl w:val="0"/>
+          <w:numId w:val="0"/>
+        </w:numPr>
+        <w:ind w:left="432"/>
+        <w:rPr>
+          <w:lang w:val="en-US"/>
+        </w:rPr>
+      </w:pPr>
+      <w:r>
+        <w:rPr>
+          <w:lang w:val="en-US"/>
+        </w:rPr>
+        <w:tab/>
+      </w:r>
+      <w:r>
+        <w:rPr>
+          <w:lang w:val="en-US"/>
+        </w:rPr>
+        <w:tab/>
+        <w:t xml:space="preserve">History repeats </w:t>
+      </w:r>
+      <w:r>
+        <w:rPr>
+          <w:rFonts w:hint="eastAsia"/>
+          <w:lang w:val="en-US"/>
+        </w:rPr>
+        <w:t>itself</w:t>
+      </w:r>
+      <w:r>
+        <w:rPr>
+          <w:rFonts w:hint="eastAsia"/>
+          <w:lang w:val="en-US"/>
+        </w:rPr>
+        <w:t>历史会重演</w:t>
+      </w:r>
+    </w:p>
+    <w:p>
+      <w:pPr>
+        <w:pStyle w:val="a"/>
+        <w:numPr>
+          <w:ilvl w:val="0"/>
+          <w:numId w:val="0"/>
+        </w:numPr>
+        <w:ind w:left="432"/>
+        <w:rPr>
+          <w:lang w:val="en-US"/>
+        </w:rPr>
+      </w:pPr>
+      <w:r>
+        <w:rPr>
+          <w:lang w:val="en-US"/>
+        </w:rPr>
+        <w:tab/>
+      </w:r>
+      <w:r>
+        <w:rPr>
+          <w:lang w:val="en-US"/>
+        </w:rPr>
+        <w:t xml:space="preserve">   </w:t>
+      </w:r>
+      <w:r>
+        <w:rPr>
+          <w:rFonts w:hint="eastAsia"/>
+          <w:lang w:val="en-US"/>
+        </w:rPr>
+        <w:t>Trend</w:t>
+      </w:r>
+      <w:r>
+        <w:rPr>
+          <w:lang w:val="en-US"/>
+        </w:rPr>
+        <w:t xml:space="preserve"> </w:t>
+      </w:r>
+      <w:proofErr w:type="spellStart"/>
+      <w:r>
+        <w:rPr>
+          <w:lang w:val="en-US"/>
+        </w:rPr>
+        <w:t>Defintion</w:t>
+      </w:r>
+      <w:proofErr w:type="spellEnd"/>
+      <w:r>
+        <w:rPr>
+          <w:rFonts w:hint="eastAsia"/>
+          <w:lang w:val="en-US"/>
+        </w:rPr>
+        <w:t>趋势</w:t>
+      </w:r>
+      <w:r>
+        <w:rPr>
+          <w:rFonts w:hint="eastAsia"/>
+          <w:lang w:val="en-US"/>
+        </w:rPr>
+        <w:t>，</w:t>
+      </w:r>
+      <w:r>
+        <w:rPr>
+          <w:rFonts w:hint="eastAsia"/>
+          <w:lang w:val="en-US"/>
+        </w:rPr>
+        <w:t>短期趋势很难看出来，看出来也没用</w:t>
+      </w:r>
+    </w:p>
+    <w:p>
+      <w:pPr>
+        <w:pStyle w:val="a"/>
+        <w:numPr>
+          <w:ilvl w:val="0"/>
+          <w:numId w:val="0"/>
+        </w:numPr>
+        <w:ind w:left="432"/>
+        <w:rPr>
+          <w:lang w:val="en-US"/>
+        </w:rPr>
+      </w:pPr>
+      <w:r>
+        <w:rPr>
+          <w:lang w:val="en-US"/>
+        </w:rPr>
+        <w:tab/>
+      </w:r>
+      <w:r>
+        <w:rPr>
+          <w:lang w:val="en-US"/>
+        </w:rPr>
+        <w:t xml:space="preserve">   Volume is important</w:t>
+      </w:r>
+      <w:r>
+        <w:rPr>
+          <w:rFonts w:hint="eastAsia"/>
+          <w:lang w:val="en-US"/>
+        </w:rPr>
+        <w:t xml:space="preserve"> </w:t>
+      </w:r>
+      <w:r>
+        <w:rPr>
+          <w:rFonts w:hint="eastAsia"/>
+          <w:lang w:val="en-US"/>
+        </w:rPr>
+        <w:t>成交量</w:t>
+      </w:r>
+      <w:r>
+        <w:rPr>
+          <w:rFonts w:hint="eastAsia"/>
+          <w:lang w:val="en-US"/>
+        </w:rPr>
+        <w:t>很重要</w:t>
+      </w:r>
+    </w:p>
+    <w:p>
+      <w:pPr>
+        <w:pStyle w:val="a"/>
+        <w:numPr>
+          <w:ilvl w:val="0"/>
+          <w:numId w:val="0"/>
+        </w:numPr>
+        <w:ind w:left="432"/>
+        <w:rPr>
+          <w:lang w:val="en-US"/>
+        </w:rPr>
+      </w:pPr>
+      <w:bookmarkStart w:id="0" w:name="_GoBack"/>
+      <w:bookmarkEnd w:id="0"/>
     </w:p>
     <w:sectPr>
       <w:footerReference w:type="default" r:id="rId8"/>

--- a/现代金融业务笔记.docx
+++ b/现代金融业务笔记.docx
@@ -1,6 +1,6 @@
 
 <file path=word/document.xml><?xml version="1.0" encoding="utf-8"?>
-<w:document xmlns:wpc="http://schemas.microsoft.com/office/word/2010/wordprocessingCanvas" xmlns:cx="http://schemas.microsoft.com/office/drawing/2014/chartex" xmlns:cx1="http://schemas.microsoft.com/office/drawing/2015/9/8/chartex" xmlns:cx2="http://schemas.microsoft.com/office/drawing/2015/10/21/chartex" xmlns:cx3="http://schemas.microsoft.com/office/drawing/2016/5/9/chartex" xmlns:cx4="http://schemas.microsoft.com/office/drawing/2016/5/10/chartex" xmlns:cx5="http://schemas.microsoft.com/office/drawing/2016/5/11/chartex" xmlns:cx6="http://schemas.microsoft.com/office/drawing/2016/5/12/chartex" xmlns:cx7="http://schemas.microsoft.com/office/drawing/2016/5/13/chartex" xmlns:cx8="http://schemas.microsoft.com/office/drawing/2016/5/14/chartex" xmlns:mc="http://schemas.openxmlformats.org/markup-compatibility/2006" xmlns:aink="http://schemas.microsoft.com/office/drawing/2016/ink" xmlns:am3d="http://schemas.microsoft.com/office/drawing/2017/model3d" xmlns:o="urn:schemas-microsoft-com:office:office" xmlns:r="http://schemas.openxmlformats.org/officeDocument/2006/relationships" xmlns:m="http://schemas.openxmlformats.org/officeDocument/2006/math" xmlns:v="urn:schemas-microsoft-com:vml" xmlns:wp14="http://schemas.microsoft.com/office/word/2010/wordprocessingDrawing" xmlns:wp="http://schemas.openxmlformats.org/drawingml/2006/wordprocessingDrawing" xmlns:w10="urn:schemas-microsoft-com:office:word" xmlns:w="http://schemas.openxmlformats.org/wordprocessingml/2006/main" xmlns:w14="http://schemas.microsoft.com/office/word/2010/wordml" xmlns:w15="http://schemas.microsoft.com/office/word/2012/wordml" xmlns:w16cid="http://schemas.microsoft.com/office/word/2016/wordml/cid" xmlns:w16se="http://schemas.microsoft.com/office/word/2015/wordml/symex" xmlns:wpg="http://schemas.microsoft.com/office/word/2010/wordprocessingGroup" xmlns:wpi="http://schemas.microsoft.com/office/word/2010/wordprocessingInk" xmlns:wne="http://schemas.microsoft.com/office/word/2006/wordml" xmlns:wps="http://schemas.microsoft.com/office/word/2010/wordprocessingShape" mc:Ignorable="w14 w15 w16se w16cid wp14">
+<w:document xmlns:wpc="http://schemas.microsoft.com/office/word/2010/wordprocessingCanvas" xmlns:cx="http://schemas.microsoft.com/office/drawing/2014/chartex" xmlns:cx1="http://schemas.microsoft.com/office/drawing/2015/9/8/chartex" xmlns:cx2="http://schemas.microsoft.com/office/drawing/2015/10/21/chartex" xmlns:cx3="http://schemas.microsoft.com/office/drawing/2016/5/9/chartex" xmlns:cx4="http://schemas.microsoft.com/office/drawing/2016/5/10/chartex" xmlns:cx5="http://schemas.microsoft.com/office/drawing/2016/5/11/chartex" xmlns:cx6="http://schemas.microsoft.com/office/drawing/2016/5/12/chartex" xmlns:cx7="http://schemas.microsoft.com/office/drawing/2016/5/13/chartex" xmlns:cx8="http://schemas.microsoft.com/office/drawing/2016/5/14/chartex" xmlns:mc="http://schemas.openxmlformats.org/markup-compatibility/2006" xmlns:aink="http://schemas.microsoft.com/office/drawing/2016/ink" xmlns:am3d="http://schemas.microsoft.com/office/drawing/2017/model3d" xmlns:o="urn:schemas-microsoft-com:office:office" xmlns:r="http://schemas.openxmlformats.org/officeDocument/2006/relationships" xmlns:m="http://schemas.openxmlformats.org/officeDocument/2006/math" xmlns:v="urn:schemas-microsoft-com:vml" xmlns:wp14="http://schemas.microsoft.com/office/word/2010/wordprocessingDrawing" xmlns:wp="http://schemas.openxmlformats.org/drawingml/2006/wordprocessingDrawing" xmlns:w10="urn:schemas-microsoft-com:office:word" xmlns:w="http://schemas.openxmlformats.org/wordprocessingml/2006/main" xmlns:w14="http://schemas.microsoft.com/office/word/2010/wordml" xmlns:w15="http://schemas.microsoft.com/office/word/2012/wordml" xmlns:w16cex="http://schemas.microsoft.com/office/word/2018/wordml/cex" xmlns:w16cid="http://schemas.microsoft.com/office/word/2016/wordml/cid" xmlns:w16="http://schemas.microsoft.com/office/word/2018/wordml" xmlns:w16se="http://schemas.microsoft.com/office/word/2015/wordml/symex" xmlns:wpg="http://schemas.microsoft.com/office/word/2010/wordprocessingGroup" xmlns:wpi="http://schemas.microsoft.com/office/word/2010/wordprocessingInk" xmlns:wne="http://schemas.microsoft.com/office/word/2006/wordml" xmlns:wps="http://schemas.microsoft.com/office/word/2010/wordprocessingShape" mc:Ignorable="w14 w15 w16se w16cid w16 w16cex wp14">
   <w:body>
     <w:p>
       <w:pPr>
@@ -915,9 +915,6 @@
           <w:numId w:val="0"/>
         </w:numPr>
         <w:ind w:left="432"/>
-        <w:rPr>
-          <w:rFonts w:hint="eastAsia"/>
-        </w:rPr>
       </w:pPr>
     </w:p>
     <w:p>
@@ -1291,9 +1288,6 @@
           <w:numId w:val="0"/>
         </w:numPr>
         <w:ind w:left="432" w:hanging="432"/>
-        <w:rPr>
-          <w:rFonts w:hint="eastAsia"/>
-        </w:rPr>
       </w:pPr>
     </w:p>
     <w:p>
@@ -1500,7 +1494,6 @@
         </w:numPr>
         <w:ind w:left="432"/>
         <w:rPr>
-          <w:rFonts w:hint="eastAsia"/>
           <w:lang w:val="en-US"/>
         </w:rPr>
       </w:pPr>
@@ -1910,7 +1903,6 @@
         </w:numPr>
         <w:ind w:left="432"/>
         <w:rPr>
-          <w:rFonts w:hint="eastAsia"/>
           <w:lang w:val="en-US"/>
         </w:rPr>
       </w:pPr>
@@ -2165,7 +2157,6 @@
         </w:numPr>
         <w:ind w:leftChars="244" w:left="732" w:firstLineChars="50" w:firstLine="150"/>
         <w:rPr>
-          <w:rFonts w:hint="eastAsia"/>
           <w:lang w:val="en-US"/>
         </w:rPr>
       </w:pPr>
@@ -2264,7 +2255,6 @@
         </w:numPr>
         <w:ind w:left="432" w:hanging="432"/>
         <w:rPr>
-          <w:rFonts w:hint="eastAsia"/>
           <w:lang w:val="en-US"/>
         </w:rPr>
       </w:pPr>
@@ -2559,8 +2549,1027 @@
           <w:lang w:val="en-US"/>
         </w:rPr>
       </w:pPr>
-      <w:bookmarkStart w:id="0" w:name="_GoBack"/>
-      <w:bookmarkEnd w:id="0"/>
+    </w:p>
+    <w:p>
+      <w:pPr>
+        <w:pStyle w:val="a"/>
+        <w:numPr>
+          <w:ilvl w:val="0"/>
+          <w:numId w:val="0"/>
+        </w:numPr>
+        <w:ind w:left="432"/>
+        <w:rPr>
+          <w:lang w:val="en-US"/>
+        </w:rPr>
+      </w:pPr>
+    </w:p>
+    <w:p>
+      <w:pPr>
+        <w:pStyle w:val="a"/>
+        <w:numPr>
+          <w:ilvl w:val="0"/>
+          <w:numId w:val="0"/>
+        </w:numPr>
+        <w:ind w:left="432"/>
+        <w:rPr>
+          <w:lang w:val="en-US"/>
+        </w:rPr>
+      </w:pPr>
+    </w:p>
+    <w:p>
+      <w:pPr>
+        <w:pStyle w:val="a"/>
+        <w:numPr>
+          <w:ilvl w:val="0"/>
+          <w:numId w:val="0"/>
+        </w:numPr>
+        <w:ind w:left="432"/>
+        <w:rPr>
+          <w:lang w:val="en-US"/>
+        </w:rPr>
+      </w:pPr>
+    </w:p>
+    <w:p>
+      <w:pPr>
+        <w:pStyle w:val="a"/>
+        <w:numPr>
+          <w:ilvl w:val="0"/>
+          <w:numId w:val="0"/>
+        </w:numPr>
+        <w:ind w:left="432"/>
+        <w:rPr>
+          <w:lang w:val="en-US"/>
+        </w:rPr>
+      </w:pPr>
+    </w:p>
+    <w:p>
+      <w:pPr>
+        <w:pStyle w:val="1"/>
+        <w:rPr>
+          <w:lang w:val="en-US"/>
+        </w:rPr>
+      </w:pPr>
+      <w:r>
+        <w:rPr>
+          <w:rFonts w:hint="eastAsia"/>
+          <w:lang w:val="en-US"/>
+        </w:rPr>
+        <w:lastRenderedPageBreak/>
+        <w:t>债券</w:t>
+      </w:r>
+    </w:p>
+    <w:p>
+      <w:pPr>
+        <w:rPr>
+          <w:lang w:val="en-US"/>
+        </w:rPr>
+      </w:pPr>
+      <w:r>
+        <w:rPr>
+          <w:lang w:val="en-US"/>
+        </w:rPr>
+        <w:t>B</w:t>
+      </w:r>
+      <w:r>
+        <w:rPr>
+          <w:rFonts w:hint="eastAsia"/>
+          <w:lang w:val="en-US"/>
+        </w:rPr>
+        <w:t>ond</w:t>
+      </w:r>
+      <w:r>
+        <w:rPr>
+          <w:lang w:val="en-US"/>
+        </w:rPr>
+        <w:t xml:space="preserve"> </w:t>
+      </w:r>
+    </w:p>
+    <w:p>
+      <w:pPr>
+        <w:rPr>
+          <w:lang w:val="en-US"/>
+        </w:rPr>
+      </w:pPr>
+      <w:r>
+        <w:rPr>
+          <w:rFonts w:hint="eastAsia"/>
+          <w:lang w:val="en-US"/>
+        </w:rPr>
+        <w:t>应该是一种标准化产品，要能够买卖交易</w:t>
+      </w:r>
+      <w:r>
+        <w:rPr>
+          <w:rFonts w:hint="eastAsia"/>
+          <w:lang w:val="en-US"/>
+        </w:rPr>
+        <w:t>，</w:t>
+      </w:r>
+      <w:r>
+        <w:rPr>
+          <w:rFonts w:hint="eastAsia"/>
+          <w:lang w:val="en-US"/>
+        </w:rPr>
+        <w:t>跟股票一样。</w:t>
+      </w:r>
+    </w:p>
+    <w:p>
+      <w:pPr>
+        <w:pStyle w:val="3"/>
+        <w:rPr>
+          <w:lang w:val="en-US"/>
+        </w:rPr>
+      </w:pPr>
+      <w:r>
+        <w:rPr>
+          <w:rFonts w:hint="eastAsia"/>
+          <w:lang w:val="en-US"/>
+        </w:rPr>
+        <w:t>债券的基本概念</w:t>
+      </w:r>
+    </w:p>
+    <w:p>
+      <w:pPr>
+        <w:pStyle w:val="a"/>
+        <w:rPr>
+          <w:lang w:val="en-US"/>
+        </w:rPr>
+      </w:pPr>
+      <w:r>
+        <w:rPr>
+          <w:lang w:val="en-US"/>
+        </w:rPr>
+        <w:t>I</w:t>
+      </w:r>
+      <w:r>
+        <w:rPr>
+          <w:rFonts w:hint="eastAsia"/>
+          <w:lang w:val="en-US"/>
+        </w:rPr>
+        <w:t>ssue</w:t>
+      </w:r>
+      <w:r>
+        <w:rPr>
+          <w:lang w:val="en-US"/>
+        </w:rPr>
+        <w:t xml:space="preserve"> </w:t>
+      </w:r>
+      <w:r>
+        <w:rPr>
+          <w:rFonts w:hint="eastAsia"/>
+          <w:lang w:val="en-US"/>
+        </w:rPr>
+        <w:t>name</w:t>
+      </w:r>
+      <w:r>
+        <w:rPr>
+          <w:lang w:val="en-US"/>
+        </w:rPr>
+        <w:t xml:space="preserve"> </w:t>
+      </w:r>
+      <w:r>
+        <w:rPr>
+          <w:rFonts w:hint="eastAsia"/>
+          <w:lang w:val="en-US"/>
+        </w:rPr>
+        <w:t>谁发的</w:t>
+      </w:r>
+    </w:p>
+    <w:p>
+      <w:pPr>
+        <w:pStyle w:val="a"/>
+        <w:rPr>
+          <w:lang w:val="en-US"/>
+        </w:rPr>
+      </w:pPr>
+      <w:r>
+        <w:rPr>
+          <w:lang w:val="en-US"/>
+        </w:rPr>
+        <w:t>R</w:t>
+      </w:r>
+      <w:r>
+        <w:rPr>
+          <w:rFonts w:hint="eastAsia"/>
+          <w:lang w:val="en-US"/>
+        </w:rPr>
+        <w:t>ating</w:t>
+      </w:r>
+      <w:r>
+        <w:rPr>
+          <w:lang w:val="en-US"/>
+        </w:rPr>
+        <w:t xml:space="preserve"> </w:t>
+      </w:r>
+      <w:r>
+        <w:rPr>
+          <w:rFonts w:hint="eastAsia"/>
+          <w:lang w:val="en-US"/>
+        </w:rPr>
+        <w:t>代表信用程度</w:t>
+      </w:r>
+    </w:p>
+    <w:p>
+      <w:pPr>
+        <w:pStyle w:val="a"/>
+        <w:numPr>
+          <w:ilvl w:val="0"/>
+          <w:numId w:val="0"/>
+        </w:numPr>
+        <w:rPr>
+          <w:lang w:val="en-US"/>
+        </w:rPr>
+      </w:pPr>
+      <w:r>
+        <w:rPr>
+          <w:rFonts w:hint="eastAsia"/>
+          <w:lang w:val="en-US"/>
+        </w:rPr>
+        <w:t>债券一般都是机构在买，普通人买的是银行的理财产品</w:t>
+      </w:r>
+    </w:p>
+    <w:p>
+      <w:pPr>
+        <w:pStyle w:val="a"/>
+        <w:numPr>
+          <w:ilvl w:val="0"/>
+          <w:numId w:val="0"/>
+        </w:numPr>
+        <w:rPr>
+          <w:lang w:val="en-US"/>
+        </w:rPr>
+      </w:pPr>
+      <w:r>
+        <w:rPr>
+          <w:lang w:val="en-US"/>
+        </w:rPr>
+        <w:t>C</w:t>
+      </w:r>
+      <w:r>
+        <w:rPr>
+          <w:rFonts w:hint="eastAsia"/>
+          <w:lang w:val="en-US"/>
+        </w:rPr>
+        <w:t>all</w:t>
+      </w:r>
+      <w:r>
+        <w:rPr>
+          <w:lang w:val="en-US"/>
+        </w:rPr>
+        <w:t xml:space="preserve"> </w:t>
+      </w:r>
+      <w:r>
+        <w:rPr>
+          <w:rFonts w:hint="eastAsia"/>
+          <w:lang w:val="en-US"/>
+        </w:rPr>
+        <w:t>provision</w:t>
+      </w:r>
+      <w:r>
+        <w:rPr>
+          <w:lang w:val="en-US"/>
+        </w:rPr>
+        <w:t xml:space="preserve"> </w:t>
+      </w:r>
+      <w:r>
+        <w:rPr>
+          <w:rFonts w:hint="eastAsia"/>
+          <w:lang w:val="en-US"/>
+        </w:rPr>
+        <w:t>回购权利，发行方有权买回</w:t>
+      </w:r>
+    </w:p>
+    <w:p>
+      <w:pPr>
+        <w:pStyle w:val="a"/>
+        <w:numPr>
+          <w:ilvl w:val="0"/>
+          <w:numId w:val="0"/>
+        </w:numPr>
+        <w:rPr>
+          <w:rFonts w:hint="eastAsia"/>
+          <w:lang w:val="en-US"/>
+        </w:rPr>
+      </w:pPr>
+      <w:proofErr w:type="spellStart"/>
+      <w:r>
+        <w:rPr>
+          <w:lang w:val="en-US"/>
+        </w:rPr>
+        <w:t>X</w:t>
+      </w:r>
+      <w:r>
+        <w:rPr>
+          <w:rFonts w:hint="eastAsia"/>
+          <w:lang w:val="en-US"/>
+        </w:rPr>
+        <w:t>xx</w:t>
+      </w:r>
+      <w:proofErr w:type="spellEnd"/>
+      <w:r>
+        <w:rPr>
+          <w:lang w:val="en-US"/>
+        </w:rPr>
+        <w:t xml:space="preserve"> </w:t>
+      </w:r>
+      <w:r>
+        <w:rPr>
+          <w:rFonts w:hint="eastAsia"/>
+          <w:lang w:val="en-US"/>
+        </w:rPr>
+        <w:t>provision</w:t>
+      </w:r>
+      <w:r>
+        <w:rPr>
+          <w:rFonts w:hint="eastAsia"/>
+          <w:lang w:val="en-US"/>
+        </w:rPr>
+        <w:t xml:space="preserve"> </w:t>
+      </w:r>
+      <w:r>
+        <w:rPr>
+          <w:lang w:val="en-US"/>
+        </w:rPr>
+        <w:t xml:space="preserve">         </w:t>
+      </w:r>
+      <w:r>
+        <w:rPr>
+          <w:lang w:val="en-US"/>
+        </w:rPr>
+        <w:t xml:space="preserve"> </w:t>
+      </w:r>
+      <w:r>
+        <w:rPr>
+          <w:lang w:val="en-US"/>
+        </w:rPr>
+        <w:t xml:space="preserve">     </w:t>
+      </w:r>
+      <w:r>
+        <w:rPr>
+          <w:rFonts w:hint="eastAsia"/>
+          <w:lang w:val="en-US"/>
+        </w:rPr>
+        <w:t>买方有权卖回</w:t>
+      </w:r>
+    </w:p>
+    <w:p>
+      <w:pPr>
+        <w:pStyle w:val="a"/>
+        <w:numPr>
+          <w:ilvl w:val="0"/>
+          <w:numId w:val="0"/>
+        </w:numPr>
+        <w:rPr>
+          <w:lang w:val="en-US"/>
+        </w:rPr>
+      </w:pPr>
+      <w:r>
+        <w:rPr>
+          <w:rFonts w:hint="eastAsia"/>
+          <w:lang w:val="en-US"/>
+        </w:rPr>
+        <w:t>Convertible</w:t>
+      </w:r>
+      <w:r>
+        <w:rPr>
+          <w:lang w:val="en-US"/>
+        </w:rPr>
+        <w:t xml:space="preserve"> </w:t>
+      </w:r>
+      <w:r>
+        <w:rPr>
+          <w:rFonts w:hint="eastAsia"/>
+          <w:lang w:val="en-US"/>
+        </w:rPr>
+        <w:t>bond</w:t>
+      </w:r>
+      <w:r>
+        <w:rPr>
+          <w:rFonts w:hint="eastAsia"/>
+          <w:lang w:val="en-US"/>
+        </w:rPr>
+        <w:t>可转债，可以转换为股票</w:t>
+      </w:r>
+    </w:p>
+    <w:p>
+      <w:pPr>
+        <w:pStyle w:val="a"/>
+        <w:numPr>
+          <w:ilvl w:val="0"/>
+          <w:numId w:val="0"/>
+        </w:numPr>
+        <w:rPr>
+          <w:lang w:val="en-US"/>
+        </w:rPr>
+      </w:pPr>
+      <w:r>
+        <w:rPr>
+          <w:rFonts w:hint="eastAsia"/>
+          <w:lang w:val="en-US"/>
+        </w:rPr>
+        <w:t>Exchangeable</w:t>
+      </w:r>
+      <w:r>
+        <w:rPr>
+          <w:lang w:val="en-US"/>
+        </w:rPr>
+        <w:t xml:space="preserve"> </w:t>
+      </w:r>
+      <w:r>
+        <w:rPr>
+          <w:rFonts w:hint="eastAsia"/>
+          <w:lang w:val="en-US"/>
+        </w:rPr>
+        <w:t>bond</w:t>
+      </w:r>
+      <w:r>
+        <w:rPr>
+          <w:rFonts w:hint="eastAsia"/>
+          <w:lang w:val="en-US"/>
+        </w:rPr>
+        <w:t>可交换债，可以买别的公司的股票</w:t>
+      </w:r>
+    </w:p>
+    <w:p>
+      <w:pPr>
+        <w:pStyle w:val="3"/>
+        <w:rPr>
+          <w:lang w:val="en-US"/>
+        </w:rPr>
+      </w:pPr>
+      <w:r>
+        <w:rPr>
+          <w:rFonts w:hint="eastAsia"/>
+          <w:lang w:val="en-US"/>
+        </w:rPr>
+        <w:t>风险</w:t>
+      </w:r>
+    </w:p>
+    <w:p>
+      <w:pPr>
+        <w:pStyle w:val="a"/>
+        <w:rPr>
+          <w:rFonts w:hint="eastAsia"/>
+          <w:lang w:val="en-US"/>
+        </w:rPr>
+      </w:pPr>
+      <w:r>
+        <w:rPr>
+          <w:rFonts w:hint="eastAsia"/>
+          <w:lang w:val="en-US"/>
+        </w:rPr>
+        <w:t>Interest</w:t>
+      </w:r>
+      <w:r>
+        <w:rPr>
+          <w:lang w:val="en-US"/>
+        </w:rPr>
+        <w:t xml:space="preserve"> </w:t>
+      </w:r>
+      <w:r>
+        <w:rPr>
+          <w:rFonts w:hint="eastAsia"/>
+          <w:lang w:val="en-US"/>
+        </w:rPr>
+        <w:t>rate</w:t>
+      </w:r>
+      <w:r>
+        <w:rPr>
+          <w:lang w:val="en-US"/>
+        </w:rPr>
+        <w:t xml:space="preserve"> </w:t>
+      </w:r>
+      <w:r>
+        <w:rPr>
+          <w:rFonts w:hint="eastAsia"/>
+          <w:lang w:val="en-US"/>
+        </w:rPr>
+        <w:t>risk</w:t>
+      </w:r>
+      <w:r>
+        <w:rPr>
+          <w:lang w:val="en-US"/>
+        </w:rPr>
+        <w:t xml:space="preserve"> </w:t>
+      </w:r>
+      <w:r>
+        <w:rPr>
+          <w:rFonts w:hint="eastAsia"/>
+          <w:lang w:val="en-US"/>
+        </w:rPr>
+        <w:t>市场利率</w:t>
+      </w:r>
+      <w:r>
+        <w:rPr>
+          <w:rFonts w:hint="eastAsia"/>
+          <w:lang w:val="en-US"/>
+        </w:rPr>
+        <w:t>变</w:t>
+      </w:r>
+      <w:r>
+        <w:rPr>
+          <w:rFonts w:hint="eastAsia"/>
+          <w:lang w:val="en-US"/>
+        </w:rPr>
+        <w:t>高，债券收益反而低，因为发行债券利率一般固定</w:t>
+      </w:r>
+    </w:p>
+    <w:p>
+      <w:pPr>
+        <w:pStyle w:val="a"/>
+        <w:rPr>
+          <w:lang w:val="en-US"/>
+        </w:rPr>
+      </w:pPr>
+      <w:r>
+        <w:rPr>
+          <w:rFonts w:hint="eastAsia"/>
+          <w:lang w:val="en-US"/>
+        </w:rPr>
+        <w:t>Credit</w:t>
+      </w:r>
+      <w:r>
+        <w:rPr>
+          <w:lang w:val="en-US"/>
+        </w:rPr>
+        <w:t xml:space="preserve"> </w:t>
+      </w:r>
+      <w:r>
+        <w:rPr>
+          <w:rFonts w:hint="eastAsia"/>
+          <w:lang w:val="en-US"/>
+        </w:rPr>
+        <w:t>risk</w:t>
+      </w:r>
+      <w:r>
+        <w:rPr>
+          <w:lang w:val="en-US"/>
+        </w:rPr>
+        <w:t xml:space="preserve"> </w:t>
+      </w:r>
+      <w:r>
+        <w:rPr>
+          <w:lang w:val="en-US"/>
+        </w:rPr>
+        <w:t>1.</w:t>
+      </w:r>
+      <w:r>
+        <w:rPr>
+          <w:rFonts w:hint="eastAsia"/>
+          <w:lang w:val="en-US"/>
+        </w:rPr>
+        <w:t>违约风险</w:t>
+      </w:r>
+      <w:r>
+        <w:rPr>
+          <w:rFonts w:hint="eastAsia"/>
+          <w:lang w:val="en-US"/>
+        </w:rPr>
+        <w:t xml:space="preserve"> </w:t>
+      </w:r>
+      <w:r>
+        <w:rPr>
+          <w:rFonts w:hint="eastAsia"/>
+          <w:lang w:val="en-US"/>
+        </w:rPr>
+        <w:t>延期还债</w:t>
+      </w:r>
+      <w:r>
+        <w:rPr>
+          <w:rFonts w:hint="eastAsia"/>
+          <w:lang w:val="en-US"/>
+        </w:rPr>
+        <w:t>，钱贬值了</w:t>
+      </w:r>
+      <w:r>
+        <w:rPr>
+          <w:rFonts w:hint="eastAsia"/>
+          <w:lang w:val="en-US"/>
+        </w:rPr>
+        <w:t xml:space="preserve"> </w:t>
+      </w:r>
+      <w:r>
+        <w:rPr>
+          <w:lang w:val="en-US"/>
+        </w:rPr>
+        <w:t>2.</w:t>
+      </w:r>
+      <w:r>
+        <w:rPr>
+          <w:rFonts w:hint="eastAsia"/>
+          <w:lang w:val="en-US"/>
+        </w:rPr>
+        <w:t>评级风险</w:t>
+      </w:r>
+      <w:r>
+        <w:rPr>
+          <w:rFonts w:hint="eastAsia"/>
+          <w:lang w:val="en-US"/>
+        </w:rPr>
+        <w:t xml:space="preserve"> </w:t>
+      </w:r>
+      <w:r>
+        <w:rPr>
+          <w:rFonts w:hint="eastAsia"/>
+          <w:lang w:val="en-US"/>
+        </w:rPr>
+        <w:t>评级被调低</w:t>
+      </w:r>
+    </w:p>
+    <w:p>
+      <w:pPr>
+        <w:pStyle w:val="a"/>
+        <w:rPr>
+          <w:lang w:val="en-US"/>
+        </w:rPr>
+      </w:pPr>
+      <w:r>
+        <w:rPr>
+          <w:lang w:val="en-US"/>
+        </w:rPr>
+        <w:t>E</w:t>
+      </w:r>
+      <w:r>
+        <w:rPr>
+          <w:rFonts w:hint="eastAsia"/>
+          <w:lang w:val="en-US"/>
+        </w:rPr>
+        <w:t>xchange</w:t>
+      </w:r>
+      <w:r>
+        <w:rPr>
+          <w:lang w:val="en-US"/>
+        </w:rPr>
+        <w:t xml:space="preserve">  </w:t>
+      </w:r>
+      <w:r>
+        <w:rPr>
+          <w:rFonts w:hint="eastAsia"/>
+          <w:lang w:val="en-US"/>
+        </w:rPr>
+        <w:t>rate</w:t>
+      </w:r>
+      <w:r>
+        <w:rPr>
+          <w:lang w:val="en-US"/>
+        </w:rPr>
+        <w:t xml:space="preserve"> </w:t>
+      </w:r>
+      <w:r>
+        <w:rPr>
+          <w:rFonts w:hint="eastAsia"/>
+          <w:lang w:val="en-US"/>
+        </w:rPr>
+        <w:t>risk</w:t>
+      </w:r>
+      <w:r>
+        <w:rPr>
+          <w:rFonts w:hint="eastAsia"/>
+          <w:lang w:val="en-US"/>
+        </w:rPr>
+        <w:t>汇率风险</w:t>
+      </w:r>
+      <w:r>
+        <w:rPr>
+          <w:lang w:val="en-US"/>
+        </w:rPr>
+        <w:t xml:space="preserve"> </w:t>
+      </w:r>
+      <w:r>
+        <w:rPr>
+          <w:rFonts w:hint="eastAsia"/>
+          <w:lang w:val="en-US"/>
+        </w:rPr>
+        <w:t>，</w:t>
+      </w:r>
+      <w:proofErr w:type="spellStart"/>
+      <w:r>
+        <w:rPr>
+          <w:rFonts w:hint="eastAsia"/>
+          <w:lang w:val="en-US"/>
+        </w:rPr>
+        <w:t>rmb</w:t>
+      </w:r>
+      <w:proofErr w:type="spellEnd"/>
+      <w:r>
+        <w:rPr>
+          <w:rFonts w:hint="eastAsia"/>
+          <w:lang w:val="en-US"/>
+        </w:rPr>
+        <w:t>升值表示世界有很多钱换成</w:t>
+      </w:r>
+      <w:proofErr w:type="spellStart"/>
+      <w:r>
+        <w:rPr>
+          <w:rFonts w:hint="eastAsia"/>
+          <w:lang w:val="en-US"/>
+        </w:rPr>
+        <w:t>rmb</w:t>
+      </w:r>
+      <w:proofErr w:type="spellEnd"/>
+      <w:r>
+        <w:rPr>
+          <w:rFonts w:hint="eastAsia"/>
+          <w:lang w:val="en-US"/>
+        </w:rPr>
+        <w:t>，但如果一直升值再换回美元的时候就很少了</w:t>
+      </w:r>
+    </w:p>
+    <w:p>
+      <w:pPr>
+        <w:pStyle w:val="a"/>
+        <w:numPr>
+          <w:ilvl w:val="0"/>
+          <w:numId w:val="0"/>
+        </w:numPr>
+        <w:rPr>
+          <w:rFonts w:hint="eastAsia"/>
+          <w:lang w:val="en-US"/>
+        </w:rPr>
+      </w:pPr>
+    </w:p>
+    <w:p>
+      <w:pPr>
+        <w:pStyle w:val="a"/>
+        <w:numPr>
+          <w:ilvl w:val="0"/>
+          <w:numId w:val="0"/>
+        </w:numPr>
+        <w:rPr>
+          <w:lang w:val="en-US"/>
+        </w:rPr>
+      </w:pPr>
+      <w:r>
+        <w:rPr>
+          <w:rFonts w:hint="eastAsia"/>
+          <w:lang w:val="en-US"/>
+        </w:rPr>
+        <w:t>国债最牛逼，央行债次之，银行债也可以</w:t>
+      </w:r>
+      <w:r>
+        <w:rPr>
+          <w:rFonts w:hint="eastAsia"/>
+          <w:lang w:val="en-US"/>
+        </w:rPr>
+        <w:t>，</w:t>
+      </w:r>
+      <w:r>
+        <w:rPr>
+          <w:rFonts w:hint="eastAsia"/>
+          <w:lang w:val="en-US"/>
+        </w:rPr>
+        <w:t>公司债</w:t>
+      </w:r>
+      <w:r>
+        <w:rPr>
+          <w:rFonts w:hint="eastAsia"/>
+          <w:lang w:val="en-US"/>
+        </w:rPr>
+        <w:t>=</w:t>
+      </w:r>
+      <w:r>
+        <w:rPr>
+          <w:rFonts w:hint="eastAsia"/>
+          <w:lang w:val="en-US"/>
+        </w:rPr>
+        <w:t>垃圾债</w:t>
+      </w:r>
+      <w:r>
+        <w:rPr>
+          <w:rFonts w:hint="eastAsia"/>
+          <w:lang w:val="en-US"/>
+        </w:rPr>
+        <w:t>=</w:t>
+      </w:r>
+      <w:r>
+        <w:rPr>
+          <w:rFonts w:hint="eastAsia"/>
+          <w:lang w:val="en-US"/>
+        </w:rPr>
+        <w:t>高收益债</w:t>
+      </w:r>
+    </w:p>
+    <w:p>
+      <w:pPr>
+        <w:pStyle w:val="a"/>
+        <w:numPr>
+          <w:ilvl w:val="0"/>
+          <w:numId w:val="0"/>
+        </w:numPr>
+        <w:rPr>
+          <w:rFonts w:hint="eastAsia"/>
+          <w:lang w:val="en-US"/>
+        </w:rPr>
+      </w:pPr>
+      <w:r>
+        <w:rPr>
+          <w:lang w:val="en-US"/>
+        </w:rPr>
+        <w:t>asset backed security</w:t>
+      </w:r>
+      <w:r>
+        <w:rPr>
+          <w:rFonts w:hint="eastAsia"/>
+          <w:lang w:val="en-US"/>
+        </w:rPr>
+        <w:t>公司发信用债没人买的话，</w:t>
+      </w:r>
+      <w:r>
+        <w:rPr>
+          <w:rFonts w:hint="eastAsia"/>
+          <w:lang w:val="en-US"/>
+        </w:rPr>
+        <w:t>可以</w:t>
+      </w:r>
+      <w:r>
+        <w:rPr>
+          <w:rFonts w:hint="eastAsia"/>
+          <w:lang w:val="en-US"/>
+        </w:rPr>
+        <w:t>用资产抵押发债</w:t>
+      </w:r>
+    </w:p>
+    <w:p>
+      <w:pPr>
+        <w:pStyle w:val="a"/>
+        <w:numPr>
+          <w:ilvl w:val="0"/>
+          <w:numId w:val="0"/>
+        </w:numPr>
+        <w:rPr>
+          <w:lang w:val="en-US"/>
+        </w:rPr>
+      </w:pPr>
+      <w:r>
+        <w:rPr>
+          <w:rFonts w:hint="eastAsia"/>
+          <w:lang w:val="en-US"/>
+        </w:rPr>
+        <w:t>，评级也会比较高</w:t>
+      </w:r>
+    </w:p>
+    <w:p>
+      <w:pPr>
+        <w:pStyle w:val="a"/>
+        <w:numPr>
+          <w:ilvl w:val="0"/>
+          <w:numId w:val="0"/>
+        </w:numPr>
+        <w:rPr>
+          <w:lang w:val="en-US"/>
+        </w:rPr>
+      </w:pPr>
+      <w:r>
+        <w:rPr>
+          <w:lang w:val="en-US"/>
+        </w:rPr>
+        <w:t>M</w:t>
+      </w:r>
+      <w:r>
+        <w:rPr>
+          <w:rFonts w:hint="eastAsia"/>
+          <w:lang w:val="en-US"/>
+        </w:rPr>
+        <w:t>ortgage</w:t>
+      </w:r>
+      <w:r>
+        <w:rPr>
+          <w:lang w:val="en-US"/>
+        </w:rPr>
+        <w:t xml:space="preserve"> </w:t>
+      </w:r>
+      <w:r>
+        <w:rPr>
+          <w:rFonts w:hint="eastAsia"/>
+          <w:lang w:val="en-US"/>
+        </w:rPr>
+        <w:t>backed</w:t>
+      </w:r>
+      <w:r>
+        <w:rPr>
+          <w:lang w:val="en-US"/>
+        </w:rPr>
+        <w:t xml:space="preserve"> </w:t>
+      </w:r>
+      <w:r>
+        <w:rPr>
+          <w:rFonts w:hint="eastAsia"/>
+          <w:lang w:val="en-US"/>
+        </w:rPr>
+        <w:t>security</w:t>
+      </w:r>
+      <w:r>
+        <w:rPr>
+          <w:lang w:val="en-US"/>
+        </w:rPr>
+        <w:t xml:space="preserve"> </w:t>
+      </w:r>
+      <w:r>
+        <w:rPr>
+          <w:rFonts w:hint="eastAsia"/>
+          <w:lang w:val="en-US"/>
+        </w:rPr>
+        <w:t>抵押房地产</w:t>
+      </w:r>
+    </w:p>
+    <w:p>
+      <w:pPr>
+        <w:pStyle w:val="a"/>
+        <w:numPr>
+          <w:ilvl w:val="0"/>
+          <w:numId w:val="0"/>
+        </w:numPr>
+        <w:rPr>
+          <w:lang w:val="en-US"/>
+        </w:rPr>
+      </w:pPr>
+      <w:r>
+        <w:rPr>
+          <w:rFonts w:hint="eastAsia"/>
+          <w:lang w:val="en-US"/>
+        </w:rPr>
+        <w:t>次贷危机：让没有买房能力的人贷款买房，房地产一旦不景气，房价下跌，贷款还有</w:t>
+      </w:r>
+      <w:r>
+        <w:rPr>
+          <w:rFonts w:hint="eastAsia"/>
+          <w:lang w:val="en-US"/>
+        </w:rPr>
+        <w:t>2</w:t>
+      </w:r>
+      <w:r>
+        <w:rPr>
+          <w:lang w:val="en-US"/>
+        </w:rPr>
+        <w:t>00</w:t>
+      </w:r>
+      <w:r>
+        <w:rPr>
+          <w:rFonts w:hint="eastAsia"/>
+          <w:lang w:val="en-US"/>
+        </w:rPr>
+        <w:t>w</w:t>
+      </w:r>
+      <w:r>
+        <w:rPr>
+          <w:rFonts w:hint="eastAsia"/>
+          <w:lang w:val="en-US"/>
+        </w:rPr>
+        <w:t>，房价跌进</w:t>
+      </w:r>
+      <w:r>
+        <w:rPr>
+          <w:rFonts w:hint="eastAsia"/>
+          <w:lang w:val="en-US"/>
+        </w:rPr>
+        <w:t>2</w:t>
+      </w:r>
+      <w:r>
+        <w:rPr>
+          <w:lang w:val="en-US"/>
+        </w:rPr>
+        <w:t>00</w:t>
+      </w:r>
+      <w:r>
+        <w:rPr>
+          <w:rFonts w:hint="eastAsia"/>
+          <w:lang w:val="en-US"/>
+        </w:rPr>
+        <w:t>w</w:t>
+      </w:r>
+      <w:r>
+        <w:rPr>
+          <w:rFonts w:hint="eastAsia"/>
+          <w:lang w:val="en-US"/>
+        </w:rPr>
+        <w:t>，</w:t>
+      </w:r>
+      <w:r>
+        <w:rPr>
+          <w:rFonts w:hint="eastAsia"/>
+          <w:lang w:val="en-US"/>
+        </w:rPr>
+        <w:t>那</w:t>
+      </w:r>
+      <w:r>
+        <w:rPr>
+          <w:rFonts w:hint="eastAsia"/>
+          <w:lang w:val="en-US"/>
+        </w:rPr>
+        <w:t>不如断贷。</w:t>
+      </w:r>
+    </w:p>
+    <w:p>
+      <w:pPr>
+        <w:pStyle w:val="a"/>
+        <w:numPr>
+          <w:ilvl w:val="0"/>
+          <w:numId w:val="0"/>
+        </w:numPr>
+        <w:rPr>
+          <w:rFonts w:hint="eastAsia"/>
+          <w:lang w:val="en-US"/>
+        </w:rPr>
+      </w:pPr>
     </w:p>
     <w:sectPr>
       <w:footerReference w:type="default" r:id="rId8"/>
@@ -2575,7 +3584,7 @@
 </file>
 
 <file path=word/endnotes.xml><?xml version="1.0" encoding="utf-8"?>
-<w:endnotes xmlns:wpc="http://schemas.microsoft.com/office/word/2010/wordprocessingCanvas" xmlns:cx="http://schemas.microsoft.com/office/drawing/2014/chartex" xmlns:cx1="http://schemas.microsoft.com/office/drawing/2015/9/8/chartex" xmlns:cx2="http://schemas.microsoft.com/office/drawing/2015/10/21/chartex" xmlns:cx3="http://schemas.microsoft.com/office/drawing/2016/5/9/chartex" xmlns:cx4="http://schemas.microsoft.com/office/drawing/2016/5/10/chartex" xmlns:cx5="http://schemas.microsoft.com/office/drawing/2016/5/11/chartex" xmlns:cx6="http://schemas.microsoft.com/office/drawing/2016/5/12/chartex" xmlns:cx7="http://schemas.microsoft.com/office/drawing/2016/5/13/chartex" xmlns:cx8="http://schemas.microsoft.com/office/drawing/2016/5/14/chartex" xmlns:mc="http://schemas.openxmlformats.org/markup-compatibility/2006" xmlns:aink="http://schemas.microsoft.com/office/drawing/2016/ink" xmlns:am3d="http://schemas.microsoft.com/office/drawing/2017/model3d" xmlns:o="urn:schemas-microsoft-com:office:office" xmlns:r="http://schemas.openxmlformats.org/officeDocument/2006/relationships" xmlns:m="http://schemas.openxmlformats.org/officeDocument/2006/math" xmlns:v="urn:schemas-microsoft-com:vml" xmlns:wp14="http://schemas.microsoft.com/office/word/2010/wordprocessingDrawing" xmlns:wp="http://schemas.openxmlformats.org/drawingml/2006/wordprocessingDrawing" xmlns:w10="urn:schemas-microsoft-com:office:word" xmlns:w="http://schemas.openxmlformats.org/wordprocessingml/2006/main" xmlns:w14="http://schemas.microsoft.com/office/word/2010/wordml" xmlns:w15="http://schemas.microsoft.com/office/word/2012/wordml" xmlns:w16cid="http://schemas.microsoft.com/office/word/2016/wordml/cid" xmlns:w16se="http://schemas.microsoft.com/office/word/2015/wordml/symex" xmlns:wpg="http://schemas.microsoft.com/office/word/2010/wordprocessingGroup" xmlns:wpi="http://schemas.microsoft.com/office/word/2010/wordprocessingInk" xmlns:wne="http://schemas.microsoft.com/office/word/2006/wordml" xmlns:wps="http://schemas.microsoft.com/office/word/2010/wordprocessingShape" mc:Ignorable="w14 w15 w16se w16cid wp14">
+<w:endnotes xmlns:wpc="http://schemas.microsoft.com/office/word/2010/wordprocessingCanvas" xmlns:cx="http://schemas.microsoft.com/office/drawing/2014/chartex" xmlns:cx1="http://schemas.microsoft.com/office/drawing/2015/9/8/chartex" xmlns:cx2="http://schemas.microsoft.com/office/drawing/2015/10/21/chartex" xmlns:cx3="http://schemas.microsoft.com/office/drawing/2016/5/9/chartex" xmlns:cx4="http://schemas.microsoft.com/office/drawing/2016/5/10/chartex" xmlns:cx5="http://schemas.microsoft.com/office/drawing/2016/5/11/chartex" xmlns:cx6="http://schemas.microsoft.com/office/drawing/2016/5/12/chartex" xmlns:cx7="http://schemas.microsoft.com/office/drawing/2016/5/13/chartex" xmlns:cx8="http://schemas.microsoft.com/office/drawing/2016/5/14/chartex" xmlns:mc="http://schemas.openxmlformats.org/markup-compatibility/2006" xmlns:aink="http://schemas.microsoft.com/office/drawing/2016/ink" xmlns:am3d="http://schemas.microsoft.com/office/drawing/2017/model3d" xmlns:o="urn:schemas-microsoft-com:office:office" xmlns:r="http://schemas.openxmlformats.org/officeDocument/2006/relationships" xmlns:m="http://schemas.openxmlformats.org/officeDocument/2006/math" xmlns:v="urn:schemas-microsoft-com:vml" xmlns:wp14="http://schemas.microsoft.com/office/word/2010/wordprocessingDrawing" xmlns:wp="http://schemas.openxmlformats.org/drawingml/2006/wordprocessingDrawing" xmlns:w10="urn:schemas-microsoft-com:office:word" xmlns:w="http://schemas.openxmlformats.org/wordprocessingml/2006/main" xmlns:w14="http://schemas.microsoft.com/office/word/2010/wordml" xmlns:w15="http://schemas.microsoft.com/office/word/2012/wordml" xmlns:w16cex="http://schemas.microsoft.com/office/word/2018/wordml/cex" xmlns:w16cid="http://schemas.microsoft.com/office/word/2016/wordml/cid" xmlns:w16="http://schemas.microsoft.com/office/word/2018/wordml" xmlns:w16se="http://schemas.microsoft.com/office/word/2015/wordml/symex" xmlns:wpg="http://schemas.microsoft.com/office/word/2010/wordprocessingGroup" xmlns:wpi="http://schemas.microsoft.com/office/word/2010/wordprocessingInk" xmlns:wne="http://schemas.microsoft.com/office/word/2006/wordml" xmlns:wps="http://schemas.microsoft.com/office/word/2010/wordprocessingShape" mc:Ignorable="w14 w15 w16se w16cid w16 w16cex wp14">
   <w:endnote w:type="separator" w:id="-1">
     <w:p>
       <w:r>
@@ -2596,7 +3605,7 @@
 </file>
 
 <file path=word/footer1.xml><?xml version="1.0" encoding="utf-8"?>
-<w:ftr xmlns:wpc="http://schemas.microsoft.com/office/word/2010/wordprocessingCanvas" xmlns:cx="http://schemas.microsoft.com/office/drawing/2014/chartex" xmlns:cx1="http://schemas.microsoft.com/office/drawing/2015/9/8/chartex" xmlns:cx2="http://schemas.microsoft.com/office/drawing/2015/10/21/chartex" xmlns:cx3="http://schemas.microsoft.com/office/drawing/2016/5/9/chartex" xmlns:cx4="http://schemas.microsoft.com/office/drawing/2016/5/10/chartex" xmlns:cx5="http://schemas.microsoft.com/office/drawing/2016/5/11/chartex" xmlns:cx6="http://schemas.microsoft.com/office/drawing/2016/5/12/chartex" xmlns:cx7="http://schemas.microsoft.com/office/drawing/2016/5/13/chartex" xmlns:cx8="http://schemas.microsoft.com/office/drawing/2016/5/14/chartex" xmlns:mc="http://schemas.openxmlformats.org/markup-compatibility/2006" xmlns:aink="http://schemas.microsoft.com/office/drawing/2016/ink" xmlns:am3d="http://schemas.microsoft.com/office/drawing/2017/model3d" xmlns:o="urn:schemas-microsoft-com:office:office" xmlns:r="http://schemas.openxmlformats.org/officeDocument/2006/relationships" xmlns:m="http://schemas.openxmlformats.org/officeDocument/2006/math" xmlns:v="urn:schemas-microsoft-com:vml" xmlns:wp14="http://schemas.microsoft.com/office/word/2010/wordprocessingDrawing" xmlns:wp="http://schemas.openxmlformats.org/drawingml/2006/wordprocessingDrawing" xmlns:w10="urn:schemas-microsoft-com:office:word" xmlns:w="http://schemas.openxmlformats.org/wordprocessingml/2006/main" xmlns:w14="http://schemas.microsoft.com/office/word/2010/wordml" xmlns:w15="http://schemas.microsoft.com/office/word/2012/wordml" xmlns:w16cid="http://schemas.microsoft.com/office/word/2016/wordml/cid" xmlns:w16se="http://schemas.microsoft.com/office/word/2015/wordml/symex" xmlns:wpg="http://schemas.microsoft.com/office/word/2010/wordprocessingGroup" xmlns:wpi="http://schemas.microsoft.com/office/word/2010/wordprocessingInk" xmlns:wne="http://schemas.microsoft.com/office/word/2006/wordml" xmlns:wps="http://schemas.microsoft.com/office/word/2010/wordprocessingShape" mc:Ignorable="w14 w15 w16se w16cid wp14">
+<w:ftr xmlns:wpc="http://schemas.microsoft.com/office/word/2010/wordprocessingCanvas" xmlns:cx="http://schemas.microsoft.com/office/drawing/2014/chartex" xmlns:cx1="http://schemas.microsoft.com/office/drawing/2015/9/8/chartex" xmlns:cx2="http://schemas.microsoft.com/office/drawing/2015/10/21/chartex" xmlns:cx3="http://schemas.microsoft.com/office/drawing/2016/5/9/chartex" xmlns:cx4="http://schemas.microsoft.com/office/drawing/2016/5/10/chartex" xmlns:cx5="http://schemas.microsoft.com/office/drawing/2016/5/11/chartex" xmlns:cx6="http://schemas.microsoft.com/office/drawing/2016/5/12/chartex" xmlns:cx7="http://schemas.microsoft.com/office/drawing/2016/5/13/chartex" xmlns:cx8="http://schemas.microsoft.com/office/drawing/2016/5/14/chartex" xmlns:mc="http://schemas.openxmlformats.org/markup-compatibility/2006" xmlns:aink="http://schemas.microsoft.com/office/drawing/2016/ink" xmlns:am3d="http://schemas.microsoft.com/office/drawing/2017/model3d" xmlns:o="urn:schemas-microsoft-com:office:office" xmlns:r="http://schemas.openxmlformats.org/officeDocument/2006/relationships" xmlns:m="http://schemas.openxmlformats.org/officeDocument/2006/math" xmlns:v="urn:schemas-microsoft-com:vml" xmlns:wp14="http://schemas.microsoft.com/office/word/2010/wordprocessingDrawing" xmlns:wp="http://schemas.openxmlformats.org/drawingml/2006/wordprocessingDrawing" xmlns:w10="urn:schemas-microsoft-com:office:word" xmlns:w="http://schemas.openxmlformats.org/wordprocessingml/2006/main" xmlns:w14="http://schemas.microsoft.com/office/word/2010/wordml" xmlns:w15="http://schemas.microsoft.com/office/word/2012/wordml" xmlns:w16cex="http://schemas.microsoft.com/office/word/2018/wordml/cex" xmlns:w16cid="http://schemas.microsoft.com/office/word/2016/wordml/cid" xmlns:w16="http://schemas.microsoft.com/office/word/2018/wordml" xmlns:w16se="http://schemas.microsoft.com/office/word/2015/wordml/symex" xmlns:wpg="http://schemas.microsoft.com/office/word/2010/wordprocessingGroup" xmlns:wpi="http://schemas.microsoft.com/office/word/2010/wordprocessingInk" xmlns:wne="http://schemas.microsoft.com/office/word/2006/wordml" xmlns:wps="http://schemas.microsoft.com/office/word/2010/wordprocessingShape" mc:Ignorable="w14 w15 w16se w16cid w16 w16cex wp14">
   <w:sdt>
     <w:sdtPr>
       <w:id w:val="-1200699706"/>
@@ -2643,7 +3652,7 @@
 </file>
 
 <file path=word/footnotes.xml><?xml version="1.0" encoding="utf-8"?>
-<w:footnotes xmlns:wpc="http://schemas.microsoft.com/office/word/2010/wordprocessingCanvas" xmlns:cx="http://schemas.microsoft.com/office/drawing/2014/chartex" xmlns:cx1="http://schemas.microsoft.com/office/drawing/2015/9/8/chartex" xmlns:cx2="http://schemas.microsoft.com/office/drawing/2015/10/21/chartex" xmlns:cx3="http://schemas.microsoft.com/office/drawing/2016/5/9/chartex" xmlns:cx4="http://schemas.microsoft.com/office/drawing/2016/5/10/chartex" xmlns:cx5="http://schemas.microsoft.com/office/drawing/2016/5/11/chartex" xmlns:cx6="http://schemas.microsoft.com/office/drawing/2016/5/12/chartex" xmlns:cx7="http://schemas.microsoft.com/office/drawing/2016/5/13/chartex" xmlns:cx8="http://schemas.microsoft.com/office/drawing/2016/5/14/chartex" xmlns:mc="http://schemas.openxmlformats.org/markup-compatibility/2006" xmlns:aink="http://schemas.microsoft.com/office/drawing/2016/ink" xmlns:am3d="http://schemas.microsoft.com/office/drawing/2017/model3d" xmlns:o="urn:schemas-microsoft-com:office:office" xmlns:r="http://schemas.openxmlformats.org/officeDocument/2006/relationships" xmlns:m="http://schemas.openxmlformats.org/officeDocument/2006/math" xmlns:v="urn:schemas-microsoft-com:vml" xmlns:wp14="http://schemas.microsoft.com/office/word/2010/wordprocessingDrawing" xmlns:wp="http://schemas.openxmlformats.org/drawingml/2006/wordprocessingDrawing" xmlns:w10="urn:schemas-microsoft-com:office:word" xmlns:w="http://schemas.openxmlformats.org/wordprocessingml/2006/main" xmlns:w14="http://schemas.microsoft.com/office/word/2010/wordml" xmlns:w15="http://schemas.microsoft.com/office/word/2012/wordml" xmlns:w16cid="http://schemas.microsoft.com/office/word/2016/wordml/cid" xmlns:w16se="http://schemas.microsoft.com/office/word/2015/wordml/symex" xmlns:wpg="http://schemas.microsoft.com/office/word/2010/wordprocessingGroup" xmlns:wpi="http://schemas.microsoft.com/office/word/2010/wordprocessingInk" xmlns:wne="http://schemas.microsoft.com/office/word/2006/wordml" xmlns:wps="http://schemas.microsoft.com/office/word/2010/wordprocessingShape" mc:Ignorable="w14 w15 w16se w16cid wp14">
+<w:footnotes xmlns:wpc="http://schemas.microsoft.com/office/word/2010/wordprocessingCanvas" xmlns:cx="http://schemas.microsoft.com/office/drawing/2014/chartex" xmlns:cx1="http://schemas.microsoft.com/office/drawing/2015/9/8/chartex" xmlns:cx2="http://schemas.microsoft.com/office/drawing/2015/10/21/chartex" xmlns:cx3="http://schemas.microsoft.com/office/drawing/2016/5/9/chartex" xmlns:cx4="http://schemas.microsoft.com/office/drawing/2016/5/10/chartex" xmlns:cx5="http://schemas.microsoft.com/office/drawing/2016/5/11/chartex" xmlns:cx6="http://schemas.microsoft.com/office/drawing/2016/5/12/chartex" xmlns:cx7="http://schemas.microsoft.com/office/drawing/2016/5/13/chartex" xmlns:cx8="http://schemas.microsoft.com/office/drawing/2016/5/14/chartex" xmlns:mc="http://schemas.openxmlformats.org/markup-compatibility/2006" xmlns:aink="http://schemas.microsoft.com/office/drawing/2016/ink" xmlns:am3d="http://schemas.microsoft.com/office/drawing/2017/model3d" xmlns:o="urn:schemas-microsoft-com:office:office" xmlns:r="http://schemas.openxmlformats.org/officeDocument/2006/relationships" xmlns:m="http://schemas.openxmlformats.org/officeDocument/2006/math" xmlns:v="urn:schemas-microsoft-com:vml" xmlns:wp14="http://schemas.microsoft.com/office/word/2010/wordprocessingDrawing" xmlns:wp="http://schemas.openxmlformats.org/drawingml/2006/wordprocessingDrawing" xmlns:w10="urn:schemas-microsoft-com:office:word" xmlns:w="http://schemas.openxmlformats.org/wordprocessingml/2006/main" xmlns:w14="http://schemas.microsoft.com/office/word/2010/wordml" xmlns:w15="http://schemas.microsoft.com/office/word/2012/wordml" xmlns:w16cex="http://schemas.microsoft.com/office/word/2018/wordml/cex" xmlns:w16cid="http://schemas.microsoft.com/office/word/2016/wordml/cid" xmlns:w16="http://schemas.microsoft.com/office/word/2018/wordml" xmlns:w16se="http://schemas.microsoft.com/office/word/2015/wordml/symex" xmlns:wpg="http://schemas.microsoft.com/office/word/2010/wordprocessingGroup" xmlns:wpi="http://schemas.microsoft.com/office/word/2010/wordprocessingInk" xmlns:wne="http://schemas.microsoft.com/office/word/2006/wordml" xmlns:wps="http://schemas.microsoft.com/office/word/2010/wordprocessingShape" mc:Ignorable="w14 w15 w16se w16cid w16 w16cex wp14">
   <w:footnote w:type="separator" w:id="-1">
     <w:p>
       <w:r>
@@ -2664,7 +3673,7 @@
 </file>
 
 <file path=word/numbering.xml><?xml version="1.0" encoding="utf-8"?>
-<w:numbering xmlns:wpc="http://schemas.microsoft.com/office/word/2010/wordprocessingCanvas" xmlns:cx="http://schemas.microsoft.com/office/drawing/2014/chartex" xmlns:cx1="http://schemas.microsoft.com/office/drawing/2015/9/8/chartex" xmlns:cx2="http://schemas.microsoft.com/office/drawing/2015/10/21/chartex" xmlns:cx3="http://schemas.microsoft.com/office/drawing/2016/5/9/chartex" xmlns:cx4="http://schemas.microsoft.com/office/drawing/2016/5/10/chartex" xmlns:cx5="http://schemas.microsoft.com/office/drawing/2016/5/11/chartex" xmlns:cx6="http://schemas.microsoft.com/office/drawing/2016/5/12/chartex" xmlns:cx7="http://schemas.microsoft.com/office/drawing/2016/5/13/chartex" xmlns:cx8="http://schemas.microsoft.com/office/drawing/2016/5/14/chartex" xmlns:mc="http://schemas.openxmlformats.org/markup-compatibility/2006" xmlns:aink="http://schemas.microsoft.com/office/drawing/2016/ink" xmlns:am3d="http://schemas.microsoft.com/office/drawing/2017/model3d" xmlns:o="urn:schemas-microsoft-com:office:office" xmlns:r="http://schemas.openxmlformats.org/officeDocument/2006/relationships" xmlns:m="http://schemas.openxmlformats.org/officeDocument/2006/math" xmlns:v="urn:schemas-microsoft-com:vml" xmlns:wp14="http://schemas.microsoft.com/office/word/2010/wordprocessingDrawing" xmlns:wp="http://schemas.openxmlformats.org/drawingml/2006/wordprocessingDrawing" xmlns:w10="urn:schemas-microsoft-com:office:word" xmlns:w="http://schemas.openxmlformats.org/wordprocessingml/2006/main" xmlns:w14="http://schemas.microsoft.com/office/word/2010/wordml" xmlns:w15="http://schemas.microsoft.com/office/word/2012/wordml" xmlns:w16cid="http://schemas.microsoft.com/office/word/2016/wordml/cid" xmlns:w16se="http://schemas.microsoft.com/office/word/2015/wordml/symex" xmlns:wpg="http://schemas.microsoft.com/office/word/2010/wordprocessingGroup" xmlns:wpi="http://schemas.microsoft.com/office/word/2010/wordprocessingInk" xmlns:wne="http://schemas.microsoft.com/office/word/2006/wordml" xmlns:wps="http://schemas.microsoft.com/office/word/2010/wordprocessingShape" mc:Ignorable="w14 w15 w16se w16cid wp14">
+<w:numbering xmlns:wpc="http://schemas.microsoft.com/office/word/2010/wordprocessingCanvas" xmlns:cx="http://schemas.microsoft.com/office/drawing/2014/chartex" xmlns:cx1="http://schemas.microsoft.com/office/drawing/2015/9/8/chartex" xmlns:cx2="http://schemas.microsoft.com/office/drawing/2015/10/21/chartex" xmlns:cx3="http://schemas.microsoft.com/office/drawing/2016/5/9/chartex" xmlns:cx4="http://schemas.microsoft.com/office/drawing/2016/5/10/chartex" xmlns:cx5="http://schemas.microsoft.com/office/drawing/2016/5/11/chartex" xmlns:cx6="http://schemas.microsoft.com/office/drawing/2016/5/12/chartex" xmlns:cx7="http://schemas.microsoft.com/office/drawing/2016/5/13/chartex" xmlns:cx8="http://schemas.microsoft.com/office/drawing/2016/5/14/chartex" xmlns:mc="http://schemas.openxmlformats.org/markup-compatibility/2006" xmlns:aink="http://schemas.microsoft.com/office/drawing/2016/ink" xmlns:am3d="http://schemas.microsoft.com/office/drawing/2017/model3d" xmlns:o="urn:schemas-microsoft-com:office:office" xmlns:r="http://schemas.openxmlformats.org/officeDocument/2006/relationships" xmlns:m="http://schemas.openxmlformats.org/officeDocument/2006/math" xmlns:v="urn:schemas-microsoft-com:vml" xmlns:wp14="http://schemas.microsoft.com/office/word/2010/wordprocessingDrawing" xmlns:wp="http://schemas.openxmlformats.org/drawingml/2006/wordprocessingDrawing" xmlns:w10="urn:schemas-microsoft-com:office:word" xmlns:w="http://schemas.openxmlformats.org/wordprocessingml/2006/main" xmlns:w14="http://schemas.microsoft.com/office/word/2010/wordml" xmlns:w15="http://schemas.microsoft.com/office/word/2012/wordml" xmlns:w16cex="http://schemas.microsoft.com/office/word/2018/wordml/cex" xmlns:w16cid="http://schemas.microsoft.com/office/word/2016/wordml/cid" xmlns:w16="http://schemas.microsoft.com/office/word/2018/wordml" xmlns:w16se="http://schemas.microsoft.com/office/word/2015/wordml/symex" xmlns:wpg="http://schemas.microsoft.com/office/word/2010/wordprocessingGroup" xmlns:wpi="http://schemas.microsoft.com/office/word/2010/wordprocessingInk" xmlns:wne="http://schemas.microsoft.com/office/word/2006/wordml" xmlns:wps="http://schemas.microsoft.com/office/word/2010/wordprocessingShape" mc:Ignorable="w14 w15 w16se w16cid w16 w16cex wp14">
   <w:abstractNum w:abstractNumId="0" w15:restartNumberingAfterBreak="0">
     <w:nsid w:val="FFFFFF88"/>
     <w:multiLevelType w:val="singleLevel"/>
@@ -2703,6 +3712,119 @@
     </w:lvl>
   </w:abstractNum>
   <w:abstractNum w:abstractNumId="2" w15:restartNumberingAfterBreak="0">
+    <w:nsid w:val="172E0382"/>
+    <w:multiLevelType w:val="hybridMultilevel"/>
+    <w:tmpl w:val="801A07CC"/>
+    <w:lvl w:ilvl="0" w:tplc="04090001">
+      <w:start w:val="1"/>
+      <w:numFmt w:val="bullet"/>
+      <w:lvlText w:val=""/>
+      <w:lvlJc w:val="left"/>
+      <w:pPr>
+        <w:ind w:left="420" w:hanging="420"/>
+      </w:pPr>
+      <w:rPr>
+        <w:rFonts w:ascii="Wingdings" w:hAnsi="Wingdings" w:hint="default"/>
+      </w:rPr>
+    </w:lvl>
+    <w:lvl w:ilvl="1" w:tplc="04090003" w:tentative="1">
+      <w:start w:val="1"/>
+      <w:numFmt w:val="bullet"/>
+      <w:lvlText w:val=""/>
+      <w:lvlJc w:val="left"/>
+      <w:pPr>
+        <w:ind w:left="840" w:hanging="420"/>
+      </w:pPr>
+      <w:rPr>
+        <w:rFonts w:ascii="Wingdings" w:hAnsi="Wingdings" w:hint="default"/>
+      </w:rPr>
+    </w:lvl>
+    <w:lvl w:ilvl="2" w:tplc="04090005" w:tentative="1">
+      <w:start w:val="1"/>
+      <w:numFmt w:val="bullet"/>
+      <w:lvlText w:val=""/>
+      <w:lvlJc w:val="left"/>
+      <w:pPr>
+        <w:ind w:left="1260" w:hanging="420"/>
+      </w:pPr>
+      <w:rPr>
+        <w:rFonts w:ascii="Wingdings" w:hAnsi="Wingdings" w:hint="default"/>
+      </w:rPr>
+    </w:lvl>
+    <w:lvl w:ilvl="3" w:tplc="04090001" w:tentative="1">
+      <w:start w:val="1"/>
+      <w:numFmt w:val="bullet"/>
+      <w:lvlText w:val=""/>
+      <w:lvlJc w:val="left"/>
+      <w:pPr>
+        <w:ind w:left="1680" w:hanging="420"/>
+      </w:pPr>
+      <w:rPr>
+        <w:rFonts w:ascii="Wingdings" w:hAnsi="Wingdings" w:hint="default"/>
+      </w:rPr>
+    </w:lvl>
+    <w:lvl w:ilvl="4" w:tplc="04090003" w:tentative="1">
+      <w:start w:val="1"/>
+      <w:numFmt w:val="bullet"/>
+      <w:lvlText w:val=""/>
+      <w:lvlJc w:val="left"/>
+      <w:pPr>
+        <w:ind w:left="2100" w:hanging="420"/>
+      </w:pPr>
+      <w:rPr>
+        <w:rFonts w:ascii="Wingdings" w:hAnsi="Wingdings" w:hint="default"/>
+      </w:rPr>
+    </w:lvl>
+    <w:lvl w:ilvl="5" w:tplc="04090005" w:tentative="1">
+      <w:start w:val="1"/>
+      <w:numFmt w:val="bullet"/>
+      <w:lvlText w:val=""/>
+      <w:lvlJc w:val="left"/>
+      <w:pPr>
+        <w:ind w:left="2520" w:hanging="420"/>
+      </w:pPr>
+      <w:rPr>
+        <w:rFonts w:ascii="Wingdings" w:hAnsi="Wingdings" w:hint="default"/>
+      </w:rPr>
+    </w:lvl>
+    <w:lvl w:ilvl="6" w:tplc="04090001" w:tentative="1">
+      <w:start w:val="1"/>
+      <w:numFmt w:val="bullet"/>
+      <w:lvlText w:val=""/>
+      <w:lvlJc w:val="left"/>
+      <w:pPr>
+        <w:ind w:left="2940" w:hanging="420"/>
+      </w:pPr>
+      <w:rPr>
+        <w:rFonts w:ascii="Wingdings" w:hAnsi="Wingdings" w:hint="default"/>
+      </w:rPr>
+    </w:lvl>
+    <w:lvl w:ilvl="7" w:tplc="04090003" w:tentative="1">
+      <w:start w:val="1"/>
+      <w:numFmt w:val="bullet"/>
+      <w:lvlText w:val=""/>
+      <w:lvlJc w:val="left"/>
+      <w:pPr>
+        <w:ind w:left="3360" w:hanging="420"/>
+      </w:pPr>
+      <w:rPr>
+        <w:rFonts w:ascii="Wingdings" w:hAnsi="Wingdings" w:hint="default"/>
+      </w:rPr>
+    </w:lvl>
+    <w:lvl w:ilvl="8" w:tplc="04090005" w:tentative="1">
+      <w:start w:val="1"/>
+      <w:numFmt w:val="bullet"/>
+      <w:lvlText w:val=""/>
+      <w:lvlJc w:val="left"/>
+      <w:pPr>
+        <w:ind w:left="3780" w:hanging="420"/>
+      </w:pPr>
+      <w:rPr>
+        <w:rFonts w:ascii="Wingdings" w:hAnsi="Wingdings" w:hint="default"/>
+      </w:rPr>
+    </w:lvl>
+  </w:abstractNum>
+  <w:abstractNum w:abstractNumId="3" w15:restartNumberingAfterBreak="0">
     <w:nsid w:val="20906CDF"/>
     <w:multiLevelType w:val="hybridMultilevel"/>
     <w:tmpl w:val="9E244A1C"/>
@@ -2819,7 +3941,7 @@
       </w:rPr>
     </w:lvl>
   </w:abstractNum>
-  <w:abstractNum w:abstractNumId="3" w15:restartNumberingAfterBreak="0">
+  <w:abstractNum w:abstractNumId="4" w15:restartNumberingAfterBreak="0">
     <w:nsid w:val="68AB4355"/>
     <w:multiLevelType w:val="hybridMultilevel"/>
     <w:tmpl w:val="0B203272"/>
@@ -2919,16 +4041,19 @@
     <w:abstractNumId w:val="0"/>
   </w:num>
   <w:num w:numId="3">
-    <w:abstractNumId w:val="2"/>
+    <w:abstractNumId w:val="3"/>
   </w:num>
   <w:num w:numId="4">
-    <w:abstractNumId w:val="3"/>
+    <w:abstractNumId w:val="4"/>
+  </w:num>
+  <w:num w:numId="5">
+    <w:abstractNumId w:val="2"/>
   </w:num>
 </w:numbering>
 </file>
 
 <file path=word/styles.xml><?xml version="1.0" encoding="utf-8"?>
-<w:styles xmlns:mc="http://schemas.openxmlformats.org/markup-compatibility/2006" xmlns:r="http://schemas.openxmlformats.org/officeDocument/2006/relationships" xmlns:w="http://schemas.openxmlformats.org/wordprocessingml/2006/main" xmlns:w14="http://schemas.microsoft.com/office/word/2010/wordml" xmlns:w15="http://schemas.microsoft.com/office/word/2012/wordml" xmlns:w16cid="http://schemas.microsoft.com/office/word/2016/wordml/cid" xmlns:w16se="http://schemas.microsoft.com/office/word/2015/wordml/symex" mc:Ignorable="w14 w15 w16se w16cid">
+<w:styles xmlns:mc="http://schemas.openxmlformats.org/markup-compatibility/2006" xmlns:r="http://schemas.openxmlformats.org/officeDocument/2006/relationships" xmlns:w="http://schemas.openxmlformats.org/wordprocessingml/2006/main" xmlns:w14="http://schemas.microsoft.com/office/word/2010/wordml" xmlns:w15="http://schemas.microsoft.com/office/word/2012/wordml" xmlns:w16cex="http://schemas.microsoft.com/office/word/2018/wordml/cex" xmlns:w16cid="http://schemas.microsoft.com/office/word/2016/wordml/cid" xmlns:w16="http://schemas.microsoft.com/office/word/2018/wordml" xmlns:w16se="http://schemas.microsoft.com/office/word/2015/wordml/symex" mc:Ignorable="w14 w15 w16se w16cid w16 w16cex">
   <w:docDefaults>
     <w:rPrDefault>
       <w:rPr>
@@ -2945,7 +4070,7 @@
       </w:pPr>
     </w:pPrDefault>
   </w:docDefaults>
-  <w:latentStyles w:defLockedState="0" w:defUIPriority="99" w:defSemiHidden="0" w:defUnhideWhenUsed="0" w:defQFormat="0" w:count="375">
+  <w:latentStyles w:defLockedState="0" w:defUIPriority="99" w:defSemiHidden="0" w:defUnhideWhenUsed="0" w:defQFormat="0" w:count="376">
     <w:lsdException w:name="Normal" w:uiPriority="0" w:qFormat="1"/>
     <w:lsdException w:name="heading 1" w:uiPriority="9" w:qFormat="1"/>
     <w:lsdException w:name="heading 2" w:semiHidden="1" w:uiPriority="9" w:unhideWhenUsed="1" w:qFormat="1"/>
@@ -3051,7 +4176,6 @@
     <w:lsdException w:name="HTML Sample" w:semiHidden="1" w:unhideWhenUsed="1"/>
     <w:lsdException w:name="HTML Typewriter" w:semiHidden="1" w:unhideWhenUsed="1"/>
     <w:lsdException w:name="HTML Variable" w:semiHidden="1" w:unhideWhenUsed="1"/>
-    <w:lsdException w:name="Normal Table" w:semiHidden="1" w:unhideWhenUsed="1"/>
     <w:lsdException w:name="annotation subject" w:semiHidden="1" w:unhideWhenUsed="1"/>
     <w:lsdException w:name="No List" w:semiHidden="1" w:unhideWhenUsed="1"/>
     <w:lsdException w:name="Outline List 1" w:semiHidden="1" w:unhideWhenUsed="1"/>
@@ -3098,10 +4222,8 @@
     <w:lsdException w:name="Table Subtle 2" w:semiHidden="1" w:unhideWhenUsed="1"/>
     <w:lsdException w:name="Table Web 1" w:semiHidden="1" w:unhideWhenUsed="1"/>
     <w:lsdException w:name="Table Web 2" w:semiHidden="1" w:unhideWhenUsed="1"/>
-    <w:lsdException w:name="Table Web 3" w:semiHidden="1" w:unhideWhenUsed="1"/>
     <w:lsdException w:name="Balloon Text" w:semiHidden="1" w:unhideWhenUsed="1"/>
     <w:lsdException w:name="Table Grid" w:uiPriority="39"/>
-    <w:lsdException w:name="Table Theme" w:semiHidden="1" w:unhideWhenUsed="1"/>
     <w:lsdException w:name="Placeholder Text" w:semiHidden="1"/>
     <w:lsdException w:name="No Spacing" w:semiHidden="1" w:uiPriority="1" w:unhideWhenUsed="1" w:qFormat="1"/>
     <w:lsdException w:name="Light Shading" w:uiPriority="60"/>
@@ -3321,6 +4443,7 @@
     <w:lsdException w:name="Smart Hyperlink" w:semiHidden="1" w:unhideWhenUsed="1"/>
     <w:lsdException w:name="Hashtag" w:semiHidden="1" w:unhideWhenUsed="1"/>
     <w:lsdException w:name="Unresolved Mention" w:semiHidden="1" w:unhideWhenUsed="1"/>
+    <w:lsdException w:name="Smart Link" w:semiHidden="1" w:unhideWhenUsed="1"/>
   </w:latentStyles>
   <w:style w:type="paragraph" w:default="1" w:styleId="a1">
     <w:name w:val="Normal"/>
@@ -3380,7 +4503,6 @@
     <w:next w:val="a1"/>
     <w:link w:val="30"/>
     <w:uiPriority w:val="9"/>
-    <w:semiHidden/>
     <w:unhideWhenUsed/>
     <w:qFormat/>
     <w:pPr>
@@ -3745,7 +4867,6 @@
     <w:basedOn w:val="a2"/>
     <w:link w:val="3"/>
     <w:uiPriority w:val="9"/>
-    <w:semiHidden/>
     <w:rPr>
       <w:rFonts w:asciiTheme="majorHAnsi" w:eastAsiaTheme="majorEastAsia" w:hAnsiTheme="majorHAnsi" w:cstheme="majorBidi"/>
       <w:sz w:val="40"/>
@@ -3994,6 +5115,17 @@
       <w:color w:val="731C3F" w:themeColor="hyperlink"/>
       <w:u w:val="single"/>
     </w:rPr>
+  </w:style>
+  <w:style w:type="paragraph" w:styleId="afb">
+    <w:name w:val="List Paragraph"/>
+    <w:basedOn w:val="a1"/>
+    <w:uiPriority w:val="34"/>
+    <w:unhideWhenUsed/>
+    <w:qFormat/>
+    <w:rsid w:val="009F4CFE"/>
+    <w:pPr>
+      <w:ind w:firstLineChars="200" w:firstLine="420"/>
+    </w:pPr>
   </w:style>
 </w:styles>
 </file>

--- a/现代金融业务笔记.docx
+++ b/现代金融业务笔记.docx
@@ -1,6 +1,6 @@
 
 <file path=word/document.xml><?xml version="1.0" encoding="utf-8"?>
-<w:document xmlns:wpc="http://schemas.microsoft.com/office/word/2010/wordprocessingCanvas" xmlns:cx="http://schemas.microsoft.com/office/drawing/2014/chartex" xmlns:cx1="http://schemas.microsoft.com/office/drawing/2015/9/8/chartex" xmlns:cx2="http://schemas.microsoft.com/office/drawing/2015/10/21/chartex" xmlns:cx3="http://schemas.microsoft.com/office/drawing/2016/5/9/chartex" xmlns:cx4="http://schemas.microsoft.com/office/drawing/2016/5/10/chartex" xmlns:cx5="http://schemas.microsoft.com/office/drawing/2016/5/11/chartex" xmlns:cx6="http://schemas.microsoft.com/office/drawing/2016/5/12/chartex" xmlns:cx7="http://schemas.microsoft.com/office/drawing/2016/5/13/chartex" xmlns:cx8="http://schemas.microsoft.com/office/drawing/2016/5/14/chartex" xmlns:mc="http://schemas.openxmlformats.org/markup-compatibility/2006" xmlns:aink="http://schemas.microsoft.com/office/drawing/2016/ink" xmlns:am3d="http://schemas.microsoft.com/office/drawing/2017/model3d" xmlns:o="urn:schemas-microsoft-com:office:office" xmlns:r="http://schemas.openxmlformats.org/officeDocument/2006/relationships" xmlns:m="http://schemas.openxmlformats.org/officeDocument/2006/math" xmlns:v="urn:schemas-microsoft-com:vml" xmlns:wp14="http://schemas.microsoft.com/office/word/2010/wordprocessingDrawing" xmlns:wp="http://schemas.openxmlformats.org/drawingml/2006/wordprocessingDrawing" xmlns:w10="urn:schemas-microsoft-com:office:word" xmlns:w="http://schemas.openxmlformats.org/wordprocessingml/2006/main" xmlns:w14="http://schemas.microsoft.com/office/word/2010/wordml" xmlns:w15="http://schemas.microsoft.com/office/word/2012/wordml" xmlns:w16cex="http://schemas.microsoft.com/office/word/2018/wordml/cex" xmlns:w16cid="http://schemas.microsoft.com/office/word/2016/wordml/cid" xmlns:w16="http://schemas.microsoft.com/office/word/2018/wordml" xmlns:w16se="http://schemas.microsoft.com/office/word/2015/wordml/symex" xmlns:wpg="http://schemas.microsoft.com/office/word/2010/wordprocessingGroup" xmlns:wpi="http://schemas.microsoft.com/office/word/2010/wordprocessingInk" xmlns:wne="http://schemas.microsoft.com/office/word/2006/wordml" xmlns:wps="http://schemas.microsoft.com/office/word/2010/wordprocessingShape" mc:Ignorable="w14 w15 w16se w16cid w16 w16cex wp14">
+<w:document xmlns:wpc="http://schemas.microsoft.com/office/word/2010/wordprocessingCanvas" xmlns:cx="http://schemas.microsoft.com/office/drawing/2014/chartex" xmlns:cx1="http://schemas.microsoft.com/office/drawing/2015/9/8/chartex" xmlns:cx2="http://schemas.microsoft.com/office/drawing/2015/10/21/chartex" xmlns:cx3="http://schemas.microsoft.com/office/drawing/2016/5/9/chartex" xmlns:cx4="http://schemas.microsoft.com/office/drawing/2016/5/10/chartex" xmlns:cx5="http://schemas.microsoft.com/office/drawing/2016/5/11/chartex" xmlns:cx6="http://schemas.microsoft.com/office/drawing/2016/5/12/chartex" xmlns:cx7="http://schemas.microsoft.com/office/drawing/2016/5/13/chartex" xmlns:cx8="http://schemas.microsoft.com/office/drawing/2016/5/14/chartex" xmlns:mc="http://schemas.openxmlformats.org/markup-compatibility/2006" xmlns:aink="http://schemas.microsoft.com/office/drawing/2016/ink" xmlns:am3d="http://schemas.microsoft.com/office/drawing/2017/model3d" xmlns:o="urn:schemas-microsoft-com:office:office" xmlns:r="http://schemas.openxmlformats.org/officeDocument/2006/relationships" xmlns:m="http://schemas.openxmlformats.org/officeDocument/2006/math" xmlns:v="urn:schemas-microsoft-com:vml" xmlns:wp14="http://schemas.microsoft.com/office/word/2010/wordprocessingDrawing" xmlns:wp="http://schemas.openxmlformats.org/drawingml/2006/wordprocessingDrawing" xmlns:w10="urn:schemas-microsoft-com:office:word" xmlns:w="http://schemas.openxmlformats.org/wordprocessingml/2006/main" xmlns:w14="http://schemas.microsoft.com/office/word/2010/wordml" xmlns:w15="http://schemas.microsoft.com/office/word/2012/wordml" xmlns:w16cid="http://schemas.microsoft.com/office/word/2016/wordml/cid" xmlns:w16se="http://schemas.microsoft.com/office/word/2015/wordml/symex" xmlns:wpg="http://schemas.microsoft.com/office/word/2010/wordprocessingGroup" xmlns:wpi="http://schemas.microsoft.com/office/word/2010/wordprocessingInk" xmlns:wne="http://schemas.microsoft.com/office/word/2006/wordml" xmlns:wps="http://schemas.microsoft.com/office/word/2010/wordprocessingShape" mc:Ignorable="w14 w15 w16se w16cid wp14">
   <w:body>
     <w:p>
       <w:pPr>
@@ -418,11 +418,7 @@
         <w:t>Financial</w:t>
       </w:r>
       <w:r>
-        <w:t xml:space="preserve"> </w:t>
-      </w:r>
-      <w:proofErr w:type="spellStart"/>
-      <w:r>
-        <w:t>I</w:t>
+        <w:t xml:space="preserve"> I</w:t>
       </w:r>
       <w:r>
         <w:rPr>
@@ -430,7 +426,6 @@
         </w:rPr>
         <w:t>ntemediaries</w:t>
       </w:r>
-      <w:proofErr w:type="spellEnd"/>
       <w:r>
         <w:rPr>
           <w:rFonts w:hint="eastAsia"/>
@@ -1294,14 +1289,12 @@
       <w:pPr>
         <w:pStyle w:val="a"/>
       </w:pPr>
-      <w:proofErr w:type="spellStart"/>
       <w:r>
         <w:rPr>
           <w:rFonts w:hint="eastAsia"/>
         </w:rPr>
         <w:t>Analyzing</w:t>
       </w:r>
-      <w:proofErr w:type="spellEnd"/>
       <w:r>
         <w:t xml:space="preserve"> </w:t>
       </w:r>
@@ -2087,21 +2080,7 @@
         <w:rPr>
           <w:lang w:val="en-US"/>
         </w:rPr>
-        <w:t>Price/</w:t>
-      </w:r>
-      <w:proofErr w:type="spellStart"/>
-      <w:r>
-        <w:rPr>
-          <w:lang w:val="en-US"/>
-        </w:rPr>
-        <w:t>Earning</w:t>
-      </w:r>
-      <w:proofErr w:type="spellEnd"/>
-      <w:r>
-        <w:rPr>
-          <w:lang w:val="en-US"/>
-        </w:rPr>
-        <w:t xml:space="preserve"> Ratio)</w:t>
+        <w:t>Price/Earning Ratio)</w:t>
       </w:r>
     </w:p>
     <w:p>
@@ -2459,16 +2438,8 @@
         <w:rPr>
           <w:lang w:val="en-US"/>
         </w:rPr>
-        <w:t xml:space="preserve"> </w:t>
-      </w:r>
-      <w:proofErr w:type="spellStart"/>
-      <w:r>
-        <w:rPr>
-          <w:lang w:val="en-US"/>
-        </w:rPr>
-        <w:t>Defintion</w:t>
-      </w:r>
-      <w:proofErr w:type="spellEnd"/>
+        <w:t xml:space="preserve"> Defintion</w:t>
+      </w:r>
       <w:r>
         <w:rPr>
           <w:rFonts w:hint="eastAsia"/>
@@ -2846,11 +2817,9 @@
           <w:numId w:val="0"/>
         </w:numPr>
         <w:rPr>
-          <w:rFonts w:hint="eastAsia"/>
-          <w:lang w:val="en-US"/>
-        </w:rPr>
-      </w:pPr>
-      <w:proofErr w:type="spellStart"/>
+          <w:lang w:val="en-US"/>
+        </w:rPr>
+      </w:pPr>
       <w:r>
         <w:rPr>
           <w:lang w:val="en-US"/>
@@ -2864,7 +2833,6 @@
         </w:rPr>
         <w:t>xx</w:t>
       </w:r>
-      <w:proofErr w:type="spellEnd"/>
       <w:r>
         <w:rPr>
           <w:lang w:val="en-US"/>
@@ -3008,7 +2976,6 @@
       <w:pPr>
         <w:pStyle w:val="a"/>
         <w:rPr>
-          <w:rFonts w:hint="eastAsia"/>
           <w:lang w:val="en-US"/>
         </w:rPr>
       </w:pPr>
@@ -3241,7 +3208,6 @@
         </w:rPr>
         <w:t>，</w:t>
       </w:r>
-      <w:proofErr w:type="spellStart"/>
       <w:r>
         <w:rPr>
           <w:rFonts w:hint="eastAsia"/>
@@ -3249,7 +3215,6 @@
         </w:rPr>
         <w:t>rmb</w:t>
       </w:r>
-      <w:proofErr w:type="spellEnd"/>
       <w:r>
         <w:rPr>
           <w:rFonts w:hint="eastAsia"/>
@@ -3257,7 +3222,6 @@
         </w:rPr>
         <w:t>升值表示世界有很多钱换成</w:t>
       </w:r>
-      <w:proofErr w:type="spellStart"/>
       <w:r>
         <w:rPr>
           <w:rFonts w:hint="eastAsia"/>
@@ -3265,7 +3229,6 @@
         </w:rPr>
         <w:t>rmb</w:t>
       </w:r>
-      <w:proofErr w:type="spellEnd"/>
       <w:r>
         <w:rPr>
           <w:rFonts w:hint="eastAsia"/>
@@ -3282,7 +3245,6 @@
           <w:numId w:val="0"/>
         </w:numPr>
         <w:rPr>
-          <w:rFonts w:hint="eastAsia"/>
           <w:lang w:val="en-US"/>
         </w:rPr>
       </w:pPr>
@@ -3310,6 +3272,229 @@
           <w:rFonts w:hint="eastAsia"/>
           <w:lang w:val="en-US"/>
         </w:rPr>
+        <w:t>，公司债</w:t>
+      </w:r>
+      <w:r>
+        <w:rPr>
+          <w:rFonts w:hint="eastAsia"/>
+          <w:lang w:val="en-US"/>
+        </w:rPr>
+        <w:t>=</w:t>
+      </w:r>
+      <w:r>
+        <w:rPr>
+          <w:rFonts w:hint="eastAsia"/>
+          <w:lang w:val="en-US"/>
+        </w:rPr>
+        <w:t>垃圾债</w:t>
+      </w:r>
+      <w:r>
+        <w:rPr>
+          <w:rFonts w:hint="eastAsia"/>
+          <w:lang w:val="en-US"/>
+        </w:rPr>
+        <w:t>=</w:t>
+      </w:r>
+      <w:r>
+        <w:rPr>
+          <w:rFonts w:hint="eastAsia"/>
+          <w:lang w:val="en-US"/>
+        </w:rPr>
+        <w:t>高收益债</w:t>
+      </w:r>
+    </w:p>
+    <w:p>
+      <w:pPr>
+        <w:pStyle w:val="a"/>
+        <w:numPr>
+          <w:ilvl w:val="0"/>
+          <w:numId w:val="0"/>
+        </w:numPr>
+        <w:rPr>
+          <w:lang w:val="en-US"/>
+        </w:rPr>
+      </w:pPr>
+      <w:r>
+        <w:rPr>
+          <w:lang w:val="en-US"/>
+        </w:rPr>
+        <w:t>asset backed security</w:t>
+      </w:r>
+      <w:r>
+        <w:rPr>
+          <w:rFonts w:hint="eastAsia"/>
+          <w:lang w:val="en-US"/>
+        </w:rPr>
+        <w:t>公司发信用债没人买的话，</w:t>
+      </w:r>
+      <w:r>
+        <w:rPr>
+          <w:rFonts w:hint="eastAsia"/>
+          <w:lang w:val="en-US"/>
+        </w:rPr>
+        <w:t>可以</w:t>
+      </w:r>
+      <w:r>
+        <w:rPr>
+          <w:rFonts w:hint="eastAsia"/>
+          <w:lang w:val="en-US"/>
+        </w:rPr>
+        <w:t>用资产抵押发债</w:t>
+      </w:r>
+    </w:p>
+    <w:p>
+      <w:pPr>
+        <w:pStyle w:val="a"/>
+        <w:numPr>
+          <w:ilvl w:val="0"/>
+          <w:numId w:val="0"/>
+        </w:numPr>
+        <w:rPr>
+          <w:lang w:val="en-US"/>
+        </w:rPr>
+      </w:pPr>
+      <w:r>
+        <w:rPr>
+          <w:rFonts w:hint="eastAsia"/>
+          <w:lang w:val="en-US"/>
+        </w:rPr>
+        <w:t>，评级也会比较高</w:t>
+      </w:r>
+    </w:p>
+    <w:p>
+      <w:pPr>
+        <w:pStyle w:val="a"/>
+        <w:numPr>
+          <w:ilvl w:val="0"/>
+          <w:numId w:val="0"/>
+        </w:numPr>
+        <w:rPr>
+          <w:lang w:val="en-US"/>
+        </w:rPr>
+      </w:pPr>
+      <w:r>
+        <w:rPr>
+          <w:lang w:val="en-US"/>
+        </w:rPr>
+        <w:t>M</w:t>
+      </w:r>
+      <w:r>
+        <w:rPr>
+          <w:rFonts w:hint="eastAsia"/>
+          <w:lang w:val="en-US"/>
+        </w:rPr>
+        <w:t>ortgage</w:t>
+      </w:r>
+      <w:r>
+        <w:rPr>
+          <w:lang w:val="en-US"/>
+        </w:rPr>
+        <w:t xml:space="preserve"> </w:t>
+      </w:r>
+      <w:r>
+        <w:rPr>
+          <w:rFonts w:hint="eastAsia"/>
+          <w:lang w:val="en-US"/>
+        </w:rPr>
+        <w:t>backed</w:t>
+      </w:r>
+      <w:r>
+        <w:rPr>
+          <w:lang w:val="en-US"/>
+        </w:rPr>
+        <w:t xml:space="preserve"> </w:t>
+      </w:r>
+      <w:r>
+        <w:rPr>
+          <w:rFonts w:hint="eastAsia"/>
+          <w:lang w:val="en-US"/>
+        </w:rPr>
+        <w:t>security</w:t>
+      </w:r>
+      <w:r>
+        <w:rPr>
+          <w:lang w:val="en-US"/>
+        </w:rPr>
+        <w:t xml:space="preserve"> </w:t>
+      </w:r>
+      <w:r>
+        <w:rPr>
+          <w:rFonts w:hint="eastAsia"/>
+          <w:lang w:val="en-US"/>
+        </w:rPr>
+        <w:t>抵押房地产</w:t>
+      </w:r>
+    </w:p>
+    <w:p>
+      <w:pPr>
+        <w:pStyle w:val="a"/>
+        <w:numPr>
+          <w:ilvl w:val="0"/>
+          <w:numId w:val="0"/>
+        </w:numPr>
+        <w:rPr>
+          <w:lang w:val="en-US"/>
+        </w:rPr>
+      </w:pPr>
+      <w:r>
+        <w:rPr>
+          <w:rFonts w:hint="eastAsia"/>
+          <w:lang w:val="en-US"/>
+        </w:rPr>
+        <w:t>次贷危机：让没有买房能力的人贷款买房，房地产一旦不景气，房价下跌，贷款还有</w:t>
+      </w:r>
+      <w:r>
+        <w:rPr>
+          <w:rFonts w:hint="eastAsia"/>
+          <w:lang w:val="en-US"/>
+        </w:rPr>
+        <w:t>2</w:t>
+      </w:r>
+      <w:r>
+        <w:rPr>
+          <w:lang w:val="en-US"/>
+        </w:rPr>
+        <w:t>00</w:t>
+      </w:r>
+      <w:r>
+        <w:rPr>
+          <w:rFonts w:hint="eastAsia"/>
+          <w:lang w:val="en-US"/>
+        </w:rPr>
+        <w:t>w</w:t>
+      </w:r>
+      <w:r>
+        <w:rPr>
+          <w:rFonts w:hint="eastAsia"/>
+          <w:lang w:val="en-US"/>
+        </w:rPr>
+        <w:t>，房价跌进</w:t>
+      </w:r>
+      <w:r>
+        <w:rPr>
+          <w:rFonts w:hint="eastAsia"/>
+          <w:lang w:val="en-US"/>
+        </w:rPr>
+        <w:t>2</w:t>
+      </w:r>
+      <w:r>
+        <w:rPr>
+          <w:lang w:val="en-US"/>
+        </w:rPr>
+        <w:t>00</w:t>
+      </w:r>
+      <w:r>
+        <w:rPr>
+          <w:rFonts w:hint="eastAsia"/>
+          <w:lang w:val="en-US"/>
+        </w:rPr>
+        <w:t>w</w:t>
+      </w:r>
+      <w:r>
+        <w:rPr>
+          <w:rFonts w:hint="eastAsia"/>
+          <w:lang w:val="en-US"/>
+        </w:rPr>
         <w:t>，</w:t>
       </w:r>
       <w:r>
@@ -3317,177 +3502,401 @@
           <w:rFonts w:hint="eastAsia"/>
           <w:lang w:val="en-US"/>
         </w:rPr>
-        <w:t>公司债</w:t>
-      </w:r>
-      <w:r>
-        <w:rPr>
-          <w:rFonts w:hint="eastAsia"/>
-          <w:lang w:val="en-US"/>
-        </w:rPr>
-        <w:t>=</w:t>
-      </w:r>
-      <w:r>
-        <w:rPr>
-          <w:rFonts w:hint="eastAsia"/>
-          <w:lang w:val="en-US"/>
-        </w:rPr>
-        <w:t>垃圾债</w:t>
-      </w:r>
-      <w:r>
-        <w:rPr>
-          <w:rFonts w:hint="eastAsia"/>
-          <w:lang w:val="en-US"/>
-        </w:rPr>
-        <w:t>=</w:t>
-      </w:r>
-      <w:r>
-        <w:rPr>
-          <w:rFonts w:hint="eastAsia"/>
-          <w:lang w:val="en-US"/>
-        </w:rPr>
-        <w:t>高收益债</w:t>
-      </w:r>
-    </w:p>
-    <w:p>
-      <w:pPr>
-        <w:pStyle w:val="a"/>
-        <w:numPr>
-          <w:ilvl w:val="0"/>
-          <w:numId w:val="0"/>
-        </w:numPr>
-        <w:rPr>
-          <w:rFonts w:hint="eastAsia"/>
-          <w:lang w:val="en-US"/>
-        </w:rPr>
-      </w:pPr>
-      <w:r>
-        <w:rPr>
-          <w:lang w:val="en-US"/>
-        </w:rPr>
-        <w:t>asset backed security</w:t>
-      </w:r>
-      <w:r>
-        <w:rPr>
-          <w:rFonts w:hint="eastAsia"/>
-          <w:lang w:val="en-US"/>
-        </w:rPr>
-        <w:t>公司发信用债没人买的话，</w:t>
-      </w:r>
-      <w:r>
-        <w:rPr>
-          <w:rFonts w:hint="eastAsia"/>
-          <w:lang w:val="en-US"/>
-        </w:rPr>
-        <w:t>可以</w:t>
-      </w:r>
-      <w:r>
-        <w:rPr>
-          <w:rFonts w:hint="eastAsia"/>
-          <w:lang w:val="en-US"/>
-        </w:rPr>
-        <w:t>用资产抵押发债</w:t>
-      </w:r>
-    </w:p>
-    <w:p>
-      <w:pPr>
-        <w:pStyle w:val="a"/>
-        <w:numPr>
-          <w:ilvl w:val="0"/>
-          <w:numId w:val="0"/>
-        </w:numPr>
-        <w:rPr>
-          <w:lang w:val="en-US"/>
-        </w:rPr>
-      </w:pPr>
-      <w:r>
-        <w:rPr>
-          <w:rFonts w:hint="eastAsia"/>
-          <w:lang w:val="en-US"/>
-        </w:rPr>
-        <w:t>，评级也会比较高</w:t>
-      </w:r>
-    </w:p>
-    <w:p>
-      <w:pPr>
-        <w:pStyle w:val="a"/>
-        <w:numPr>
-          <w:ilvl w:val="0"/>
-          <w:numId w:val="0"/>
-        </w:numPr>
-        <w:rPr>
-          <w:lang w:val="en-US"/>
-        </w:rPr>
-      </w:pPr>
-      <w:r>
-        <w:rPr>
-          <w:lang w:val="en-US"/>
-        </w:rPr>
-        <w:t>M</w:t>
-      </w:r>
-      <w:r>
-        <w:rPr>
-          <w:rFonts w:hint="eastAsia"/>
-          <w:lang w:val="en-US"/>
-        </w:rPr>
-        <w:t>ortgage</w:t>
-      </w:r>
-      <w:r>
-        <w:rPr>
-          <w:lang w:val="en-US"/>
-        </w:rPr>
-        <w:t xml:space="preserve"> </w:t>
-      </w:r>
-      <w:r>
-        <w:rPr>
-          <w:rFonts w:hint="eastAsia"/>
-          <w:lang w:val="en-US"/>
-        </w:rPr>
-        <w:t>backed</w:t>
-      </w:r>
-      <w:r>
-        <w:rPr>
-          <w:lang w:val="en-US"/>
-        </w:rPr>
-        <w:t xml:space="preserve"> </w:t>
-      </w:r>
-      <w:r>
-        <w:rPr>
-          <w:rFonts w:hint="eastAsia"/>
-          <w:lang w:val="en-US"/>
-        </w:rPr>
-        <w:t>security</w:t>
-      </w:r>
-      <w:r>
-        <w:rPr>
-          <w:lang w:val="en-US"/>
-        </w:rPr>
-        <w:t xml:space="preserve"> </w:t>
-      </w:r>
-      <w:r>
-        <w:rPr>
-          <w:rFonts w:hint="eastAsia"/>
-          <w:lang w:val="en-US"/>
-        </w:rPr>
-        <w:t>抵押房地产</w:t>
-      </w:r>
-    </w:p>
-    <w:p>
-      <w:pPr>
-        <w:pStyle w:val="a"/>
-        <w:numPr>
-          <w:ilvl w:val="0"/>
-          <w:numId w:val="0"/>
-        </w:numPr>
-        <w:rPr>
-          <w:lang w:val="en-US"/>
-        </w:rPr>
-      </w:pPr>
-      <w:r>
-        <w:rPr>
-          <w:rFonts w:hint="eastAsia"/>
-          <w:lang w:val="en-US"/>
-        </w:rPr>
-        <w:t>次贷危机：让没有买房能力的人贷款买房，房地产一旦不景气，房价下跌，贷款还有</w:t>
+        <w:t>那</w:t>
+      </w:r>
+      <w:r>
+        <w:rPr>
+          <w:rFonts w:hint="eastAsia"/>
+          <w:lang w:val="en-US"/>
+        </w:rPr>
+        <w:t>不如断贷。</w:t>
+      </w:r>
+    </w:p>
+    <w:p>
+      <w:pPr>
+        <w:pStyle w:val="1"/>
+        <w:rPr>
+          <w:lang w:val="en-US"/>
+        </w:rPr>
+      </w:pPr>
+      <w:r>
+        <w:rPr>
+          <w:rFonts w:hint="eastAsia"/>
+          <w:lang w:val="en-US"/>
+        </w:rPr>
+        <w:lastRenderedPageBreak/>
+        <w:t>外汇</w:t>
+      </w:r>
+      <w:r>
+        <w:rPr>
+          <w:lang w:val="en-US"/>
+        </w:rPr>
+        <w:t>Foreign Exchange(Forex, FX)</w:t>
+      </w:r>
+    </w:p>
+    <w:p>
+      <w:pPr>
+        <w:pStyle w:val="a"/>
+        <w:numPr>
+          <w:ilvl w:val="0"/>
+          <w:numId w:val="0"/>
+        </w:numPr>
+        <w:rPr>
+          <w:lang w:val="en-US"/>
+        </w:rPr>
+      </w:pPr>
+      <w:r>
+        <w:rPr>
+          <w:rFonts w:hint="eastAsia"/>
+          <w:lang w:val="en-US"/>
+        </w:rPr>
+        <w:t>资本市场</w:t>
+      </w:r>
+      <w:r>
+        <w:rPr>
+          <w:rFonts w:hint="eastAsia"/>
+          <w:lang w:val="en-US"/>
+        </w:rPr>
+        <w:t>Capital</w:t>
+      </w:r>
+      <w:r>
+        <w:rPr>
+          <w:lang w:val="en-US"/>
+        </w:rPr>
+        <w:t xml:space="preserve"> markets</w:t>
+      </w:r>
+    </w:p>
+    <w:p>
+      <w:pPr>
+        <w:pStyle w:val="a"/>
+        <w:numPr>
+          <w:ilvl w:val="0"/>
+          <w:numId w:val="0"/>
+        </w:numPr>
+        <w:rPr>
+          <w:lang w:val="en-US"/>
+        </w:rPr>
+      </w:pPr>
+      <w:r>
+        <w:rPr>
+          <w:rFonts w:hint="eastAsia"/>
+          <w:lang w:val="en-US"/>
+        </w:rPr>
+        <w:t>货币市场</w:t>
+      </w:r>
+      <w:r>
+        <w:rPr>
+          <w:rFonts w:hint="eastAsia"/>
+          <w:lang w:val="en-US"/>
+        </w:rPr>
+        <w:t>Money</w:t>
+      </w:r>
+      <w:r>
+        <w:rPr>
+          <w:lang w:val="en-US"/>
+        </w:rPr>
+        <w:t xml:space="preserve"> </w:t>
+      </w:r>
+      <w:r>
+        <w:rPr>
+          <w:rFonts w:hint="eastAsia"/>
+          <w:lang w:val="en-US"/>
+        </w:rPr>
+        <w:t>markets</w:t>
+      </w:r>
+    </w:p>
+    <w:p>
+      <w:pPr>
+        <w:pStyle w:val="a"/>
+        <w:numPr>
+          <w:ilvl w:val="0"/>
+          <w:numId w:val="0"/>
+        </w:numPr>
+        <w:rPr>
+          <w:lang w:val="en-US"/>
+        </w:rPr>
+      </w:pPr>
+      <w:r>
+        <w:rPr>
+          <w:rFonts w:hint="eastAsia"/>
+          <w:lang w:val="en-US"/>
+        </w:rPr>
+        <w:t>商品市场</w:t>
+      </w:r>
+      <w:r>
+        <w:rPr>
+          <w:rFonts w:hint="eastAsia"/>
+          <w:lang w:val="en-US"/>
+        </w:rPr>
+        <w:t xml:space="preserve"> Commodity</w:t>
+      </w:r>
+      <w:r>
+        <w:rPr>
+          <w:lang w:val="en-US"/>
+        </w:rPr>
+        <w:t xml:space="preserve"> markets</w:t>
+      </w:r>
+    </w:p>
+    <w:p>
+      <w:pPr>
+        <w:pStyle w:val="a"/>
+        <w:numPr>
+          <w:ilvl w:val="0"/>
+          <w:numId w:val="0"/>
+        </w:numPr>
+        <w:rPr>
+          <w:lang w:val="en-US"/>
+        </w:rPr>
+      </w:pPr>
+      <w:r>
+        <w:rPr>
+          <w:rFonts w:hint="eastAsia"/>
+          <w:lang w:val="en-US"/>
+        </w:rPr>
+        <w:t>衍生品市场</w:t>
+      </w:r>
+      <w:r>
+        <w:rPr>
+          <w:rFonts w:hint="eastAsia"/>
+          <w:lang w:val="en-US"/>
+        </w:rPr>
+        <w:t>Derivatives</w:t>
+      </w:r>
+      <w:r>
+        <w:rPr>
+          <w:lang w:val="en-US"/>
+        </w:rPr>
+        <w:t xml:space="preserve"> </w:t>
+      </w:r>
+      <w:r>
+        <w:rPr>
+          <w:rFonts w:hint="eastAsia"/>
+          <w:lang w:val="en-US"/>
+        </w:rPr>
+        <w:t xml:space="preserve">markets </w:t>
+      </w:r>
+      <w:r>
+        <w:rPr>
+          <w:lang w:val="en-US"/>
+        </w:rPr>
+        <w:t xml:space="preserve">                                   </w:t>
+      </w:r>
+      <w:r>
+        <w:rPr>
+          <w:rFonts w:hint="eastAsia"/>
+          <w:lang w:val="en-US"/>
+        </w:rPr>
+        <w:t>Option</w:t>
+      </w:r>
+      <w:r>
+        <w:rPr>
+          <w:rFonts w:hint="eastAsia"/>
+          <w:lang w:val="en-US"/>
+        </w:rPr>
+        <w:t>期权</w:t>
+      </w:r>
+    </w:p>
+    <w:p>
+      <w:pPr>
+        <w:pStyle w:val="a"/>
+        <w:numPr>
+          <w:ilvl w:val="0"/>
+          <w:numId w:val="0"/>
+        </w:numPr>
+        <w:rPr>
+          <w:lang w:val="en-US"/>
+        </w:rPr>
+      </w:pPr>
+      <w:r>
+        <w:rPr>
+          <w:rFonts w:hint="eastAsia"/>
+          <w:lang w:val="en-US"/>
+        </w:rPr>
+        <w:t>外汇市场</w:t>
+      </w:r>
+      <w:r>
+        <w:rPr>
+          <w:rFonts w:hint="eastAsia"/>
+          <w:lang w:val="en-US"/>
+        </w:rPr>
+        <w:t xml:space="preserve"> </w:t>
+      </w:r>
+      <w:r>
+        <w:rPr>
+          <w:lang w:val="en-US"/>
+        </w:rPr>
+        <w:t>Foreign Exchange market</w:t>
+      </w:r>
+      <w:r>
+        <w:rPr>
+          <w:rFonts w:hint="eastAsia"/>
+          <w:lang w:val="en-US"/>
+        </w:rPr>
+        <w:t>:</w:t>
+      </w:r>
+    </w:p>
+    <w:p>
+      <w:pPr>
+        <w:pStyle w:val="a"/>
+        <w:numPr>
+          <w:ilvl w:val="0"/>
+          <w:numId w:val="0"/>
+        </w:numPr>
+        <w:rPr>
+          <w:lang w:val="en-US"/>
+        </w:rPr>
+      </w:pPr>
+      <w:r>
+        <w:rPr>
+          <w:rFonts w:hint="eastAsia"/>
+          <w:lang w:val="en-US"/>
+        </w:rPr>
+        <w:t xml:space="preserve"> </w:t>
+      </w:r>
+      <w:r>
+        <w:rPr>
+          <w:lang w:val="en-US"/>
+        </w:rPr>
+        <w:t xml:space="preserve">       </w:t>
+      </w:r>
+      <w:r>
+        <w:rPr>
+          <w:lang w:val="en-US"/>
+        </w:rPr>
+        <w:t xml:space="preserve"> </w:t>
+      </w:r>
+      <w:r>
+        <w:rPr>
+          <w:rFonts w:hint="eastAsia"/>
+          <w:lang w:val="en-US"/>
+        </w:rPr>
+        <w:t>一对一对出现</w:t>
+      </w:r>
+      <w:r>
+        <w:rPr>
+          <w:rFonts w:hint="eastAsia"/>
+          <w:lang w:val="en-US"/>
+        </w:rPr>
+        <w:t>（</w:t>
+      </w:r>
+      <w:r>
+        <w:rPr>
+          <w:rFonts w:hint="eastAsia"/>
+          <w:lang w:val="en-US"/>
+        </w:rPr>
+        <w:t>Trade</w:t>
+      </w:r>
+      <w:r>
+        <w:rPr>
+          <w:lang w:val="en-US"/>
+        </w:rPr>
+        <w:t xml:space="preserve"> </w:t>
+      </w:r>
+      <w:r>
+        <w:rPr>
+          <w:rFonts w:hint="eastAsia"/>
+          <w:lang w:val="en-US"/>
+        </w:rPr>
+        <w:t>in</w:t>
+      </w:r>
+      <w:r>
+        <w:rPr>
+          <w:lang w:val="en-US"/>
+        </w:rPr>
+        <w:t xml:space="preserve"> </w:t>
+      </w:r>
+      <w:r>
+        <w:rPr>
+          <w:rFonts w:hint="eastAsia"/>
+          <w:lang w:val="en-US"/>
+        </w:rPr>
+        <w:t>pairs</w:t>
+      </w:r>
+      <w:r>
+        <w:rPr>
+          <w:rFonts w:hint="eastAsia"/>
+          <w:lang w:val="en-US"/>
+        </w:rPr>
+        <w:t>）</w:t>
+      </w:r>
+      <w:r>
+        <w:rPr>
+          <w:lang w:val="en-US"/>
+        </w:rPr>
+        <w:t xml:space="preserve">  </w:t>
+      </w:r>
+      <w:r>
+        <w:rPr>
+          <w:rFonts w:hint="eastAsia"/>
+          <w:lang w:val="en-US"/>
+        </w:rPr>
+        <w:t xml:space="preserve"> </w:t>
+      </w:r>
+      <w:r>
+        <w:rPr>
+          <w:lang w:val="en-US"/>
+        </w:rPr>
+        <w:t xml:space="preserve">  </w:t>
+      </w:r>
+      <w:r>
+        <w:rPr>
+          <w:rFonts w:hint="eastAsia"/>
+          <w:lang w:val="en-US"/>
+        </w:rPr>
+        <w:t>Ex</w:t>
+      </w:r>
+      <w:r>
+        <w:rPr>
+          <w:lang w:val="en-US"/>
+        </w:rPr>
+        <w:t>: USD 1 = CNY 6.1918</w:t>
+      </w:r>
+    </w:p>
+    <w:p>
+      <w:pPr>
+        <w:pStyle w:val="a"/>
+        <w:numPr>
+          <w:ilvl w:val="0"/>
+          <w:numId w:val="0"/>
+        </w:numPr>
+        <w:ind w:leftChars="100" w:left="300" w:firstLineChars="100" w:firstLine="300"/>
+        <w:rPr>
+          <w:lang w:val="en-US"/>
+        </w:rPr>
+      </w:pPr>
+      <w:r>
+        <w:rPr>
+          <w:rFonts w:hint="eastAsia"/>
+          <w:lang w:val="en-US"/>
+        </w:rPr>
+        <w:t>货币：主权国家才能发（欧元例外）</w:t>
+      </w:r>
+    </w:p>
+    <w:p>
+      <w:pPr>
+        <w:pStyle w:val="a"/>
+        <w:numPr>
+          <w:ilvl w:val="0"/>
+          <w:numId w:val="0"/>
+        </w:numPr>
+        <w:ind w:leftChars="100" w:left="300" w:firstLineChars="100" w:firstLine="300"/>
+        <w:rPr>
+          <w:lang w:val="en-US"/>
+        </w:rPr>
+      </w:pPr>
+      <w:r>
+        <w:rPr>
+          <w:rFonts w:hint="eastAsia"/>
+          <w:lang w:val="en-US"/>
+        </w:rPr>
+        <w:t>外汇市场不会停止</w:t>
+      </w:r>
+      <w:r>
+        <w:rPr>
+          <w:rFonts w:hint="eastAsia"/>
+          <w:lang w:val="en-US"/>
+        </w:rPr>
+        <w:t>（</w:t>
       </w:r>
       <w:r>
         <w:rPr>
@@ -3500,21 +3909,1575 @@
         <w:rPr>
           <w:lang w:val="en-US"/>
         </w:rPr>
-        <w:t>00</w:t>
-      </w:r>
-      <w:r>
-        <w:rPr>
-          <w:rFonts w:hint="eastAsia"/>
-          <w:lang w:val="en-US"/>
-        </w:rPr>
-        <w:t>w</w:t>
-      </w:r>
-      <w:r>
-        <w:rPr>
-          <w:rFonts w:hint="eastAsia"/>
-          <w:lang w:val="en-US"/>
-        </w:rPr>
-        <w:t>，房价跌进</w:t>
+        <w:t>4</w:t>
+      </w:r>
+      <w:r>
+        <w:rPr>
+          <w:rFonts w:hint="eastAsia"/>
+          <w:lang w:val="en-US"/>
+        </w:rPr>
+        <w:t>h</w:t>
+      </w:r>
+      <w:r>
+        <w:rPr>
+          <w:rFonts w:hint="eastAsia"/>
+          <w:lang w:val="en-US"/>
+        </w:rPr>
+        <w:t>）</w:t>
+      </w:r>
+    </w:p>
+    <w:p>
+      <w:pPr>
+        <w:pStyle w:val="a"/>
+        <w:numPr>
+          <w:ilvl w:val="0"/>
+          <w:numId w:val="0"/>
+        </w:numPr>
+        <w:ind w:leftChars="100" w:left="300" w:firstLineChars="100" w:firstLine="300"/>
+        <w:rPr>
+          <w:lang w:val="en-US"/>
+        </w:rPr>
+      </w:pPr>
+      <w:r>
+        <w:rPr>
+          <w:rFonts w:hint="eastAsia"/>
+          <w:lang w:val="en-US"/>
+        </w:rPr>
+        <w:t>流动性强（</w:t>
+      </w:r>
+      <w:r>
+        <w:rPr>
+          <w:rFonts w:hint="eastAsia"/>
+          <w:lang w:val="en-US"/>
+        </w:rPr>
+        <w:t>Most</w:t>
+      </w:r>
+      <w:r>
+        <w:rPr>
+          <w:lang w:val="en-US"/>
+        </w:rPr>
+        <w:t xml:space="preserve"> </w:t>
+      </w:r>
+      <w:r>
+        <w:rPr>
+          <w:rFonts w:hint="eastAsia"/>
+          <w:lang w:val="en-US"/>
+        </w:rPr>
+        <w:t>liquid</w:t>
+      </w:r>
+      <w:r>
+        <w:rPr>
+          <w:rFonts w:hint="eastAsia"/>
+          <w:lang w:val="en-US"/>
+        </w:rPr>
+        <w:t>）</w:t>
+      </w:r>
+    </w:p>
+    <w:p>
+      <w:pPr>
+        <w:pStyle w:val="a"/>
+        <w:numPr>
+          <w:ilvl w:val="0"/>
+          <w:numId w:val="0"/>
+        </w:numPr>
+        <w:ind w:leftChars="100" w:left="300" w:firstLineChars="100" w:firstLine="300"/>
+        <w:rPr>
+          <w:lang w:val="en-US"/>
+        </w:rPr>
+      </w:pPr>
+      <w:r>
+        <w:rPr>
+          <w:rFonts w:hint="eastAsia"/>
+          <w:lang w:val="en-US"/>
+        </w:rPr>
+        <w:t>汇率的影响因素很多（</w:t>
+      </w:r>
+      <w:r>
+        <w:rPr>
+          <w:rFonts w:hint="eastAsia"/>
+          <w:lang w:val="en-US"/>
+        </w:rPr>
+        <w:t>Exchange</w:t>
+      </w:r>
+      <w:r>
+        <w:rPr>
+          <w:lang w:val="en-US"/>
+        </w:rPr>
+        <w:t xml:space="preserve"> </w:t>
+      </w:r>
+      <w:r>
+        <w:rPr>
+          <w:rFonts w:hint="eastAsia"/>
+          <w:lang w:val="en-US"/>
+        </w:rPr>
+        <w:t>rates</w:t>
+      </w:r>
+      <w:r>
+        <w:rPr>
+          <w:rFonts w:hint="eastAsia"/>
+          <w:lang w:val="en-US"/>
+        </w:rPr>
+        <w:t>）</w:t>
+      </w:r>
+    </w:p>
+    <w:p>
+      <w:pPr>
+        <w:pStyle w:val="a"/>
+        <w:numPr>
+          <w:ilvl w:val="0"/>
+          <w:numId w:val="0"/>
+        </w:numPr>
+        <w:ind w:leftChars="100" w:left="300" w:firstLineChars="100" w:firstLine="300"/>
+        <w:rPr>
+          <w:lang w:val="en-US"/>
+        </w:rPr>
+      </w:pPr>
+      <w:r>
+        <w:rPr>
+          <w:rFonts w:hint="eastAsia"/>
+          <w:lang w:val="en-US"/>
+        </w:rPr>
+        <w:t>国际清算银行</w:t>
+      </w:r>
+    </w:p>
+    <w:p>
+      <w:pPr>
+        <w:pStyle w:val="a"/>
+        <w:numPr>
+          <w:ilvl w:val="0"/>
+          <w:numId w:val="0"/>
+        </w:numPr>
+        <w:ind w:leftChars="100" w:left="300" w:firstLineChars="100" w:firstLine="300"/>
+        <w:rPr>
+          <w:lang w:val="en-US"/>
+        </w:rPr>
+      </w:pPr>
+      <w:r>
+        <w:rPr>
+          <w:lang w:val="en-US"/>
+        </w:rPr>
+        <w:tab/>
+        <w:t xml:space="preserve">      </w:t>
+      </w:r>
+      <w:r>
+        <w:rPr>
+          <w:rFonts w:hint="eastAsia"/>
+          <w:lang w:val="en-US"/>
+        </w:rPr>
+        <w:t>即期（</w:t>
+      </w:r>
+      <w:r>
+        <w:rPr>
+          <w:lang w:val="en-US"/>
+        </w:rPr>
+        <w:t xml:space="preserve"> S</w:t>
+      </w:r>
+      <w:r>
+        <w:rPr>
+          <w:rFonts w:hint="eastAsia"/>
+          <w:lang w:val="en-US"/>
+        </w:rPr>
+        <w:t>pot</w:t>
+      </w:r>
+      <w:r>
+        <w:rPr>
+          <w:rFonts w:hint="eastAsia"/>
+          <w:lang w:val="en-US"/>
+        </w:rPr>
+        <w:t>）交易：当场换钱</w:t>
+      </w:r>
+    </w:p>
+    <w:p>
+      <w:pPr>
+        <w:pStyle w:val="a"/>
+        <w:numPr>
+          <w:ilvl w:val="0"/>
+          <w:numId w:val="0"/>
+        </w:numPr>
+        <w:ind w:leftChars="100" w:left="300" w:firstLineChars="100" w:firstLine="300"/>
+        <w:rPr>
+          <w:lang w:val="en-US"/>
+        </w:rPr>
+      </w:pPr>
+      <w:r>
+        <w:rPr>
+          <w:rFonts w:hint="eastAsia"/>
+          <w:lang w:val="en-US"/>
+        </w:rPr>
+        <w:t xml:space="preserve"> </w:t>
+      </w:r>
+      <w:r>
+        <w:rPr>
+          <w:lang w:val="en-US"/>
+        </w:rPr>
+        <w:t xml:space="preserve">      </w:t>
+      </w:r>
+      <w:r>
+        <w:rPr>
+          <w:rFonts w:hint="eastAsia"/>
+          <w:lang w:val="en-US"/>
+        </w:rPr>
+        <w:t>远期（</w:t>
+      </w:r>
+      <w:r>
+        <w:rPr>
+          <w:lang w:val="en-US"/>
+        </w:rPr>
+        <w:t>O</w:t>
+      </w:r>
+      <w:r>
+        <w:rPr>
+          <w:rFonts w:hint="eastAsia"/>
+          <w:lang w:val="en-US"/>
+        </w:rPr>
+        <w:t>utright</w:t>
+      </w:r>
+      <w:r>
+        <w:rPr>
+          <w:lang w:val="en-US"/>
+        </w:rPr>
+        <w:t xml:space="preserve"> </w:t>
+      </w:r>
+      <w:r>
+        <w:rPr>
+          <w:rFonts w:hint="eastAsia"/>
+          <w:lang w:val="en-US"/>
+        </w:rPr>
+        <w:t>forwards</w:t>
+      </w:r>
+      <w:r>
+        <w:rPr>
+          <w:rFonts w:hint="eastAsia"/>
+          <w:lang w:val="en-US"/>
+        </w:rPr>
+        <w:t>）</w:t>
+      </w:r>
+    </w:p>
+    <w:p>
+      <w:pPr>
+        <w:pStyle w:val="a"/>
+        <w:numPr>
+          <w:ilvl w:val="0"/>
+          <w:numId w:val="0"/>
+        </w:numPr>
+        <w:ind w:leftChars="100" w:left="300" w:firstLineChars="100" w:firstLine="300"/>
+        <w:rPr>
+          <w:lang w:val="en-US"/>
+        </w:rPr>
+      </w:pPr>
+      <w:r>
+        <w:rPr>
+          <w:lang w:val="en-US"/>
+        </w:rPr>
+        <w:tab/>
+        <w:t xml:space="preserve">     F</w:t>
+      </w:r>
+      <w:r>
+        <w:rPr>
+          <w:rFonts w:hint="eastAsia"/>
+          <w:lang w:val="en-US"/>
+        </w:rPr>
+        <w:t>orex</w:t>
+      </w:r>
+      <w:r>
+        <w:rPr>
+          <w:lang w:val="en-US"/>
+        </w:rPr>
+        <w:t xml:space="preserve"> </w:t>
+      </w:r>
+      <w:r>
+        <w:rPr>
+          <w:rFonts w:hint="eastAsia"/>
+          <w:lang w:val="en-US"/>
+        </w:rPr>
+        <w:t>swaps</w:t>
+      </w:r>
+      <w:r>
+        <w:rPr>
+          <w:rFonts w:hint="eastAsia"/>
+          <w:lang w:val="en-US"/>
+        </w:rPr>
+        <w:t>互换</w:t>
+      </w:r>
+    </w:p>
+    <w:p>
+      <w:pPr>
+        <w:pStyle w:val="a"/>
+        <w:numPr>
+          <w:ilvl w:val="0"/>
+          <w:numId w:val="0"/>
+        </w:numPr>
+        <w:ind w:leftChars="100" w:left="300" w:firstLineChars="100" w:firstLine="300"/>
+        <w:rPr>
+          <w:lang w:val="en-US"/>
+        </w:rPr>
+      </w:pPr>
+      <w:r>
+        <w:rPr>
+          <w:rFonts w:hint="eastAsia"/>
+          <w:lang w:val="en-US"/>
+        </w:rPr>
+        <w:t xml:space="preserve"> </w:t>
+      </w:r>
+      <w:r>
+        <w:rPr>
+          <w:lang w:val="en-US"/>
+        </w:rPr>
+        <w:t xml:space="preserve">      </w:t>
+      </w:r>
+      <w:r>
+        <w:rPr>
+          <w:rFonts w:hint="eastAsia"/>
+          <w:lang w:val="en-US"/>
+        </w:rPr>
+        <w:t>FX</w:t>
+      </w:r>
+      <w:r>
+        <w:rPr>
+          <w:lang w:val="en-US"/>
+        </w:rPr>
+        <w:t xml:space="preserve"> </w:t>
+      </w:r>
+      <w:r>
+        <w:rPr>
+          <w:rFonts w:hint="eastAsia"/>
+          <w:lang w:val="en-US"/>
+        </w:rPr>
+        <w:t>options</w:t>
+      </w:r>
+      <w:r>
+        <w:rPr>
+          <w:rFonts w:hint="eastAsia"/>
+          <w:lang w:val="en-US"/>
+        </w:rPr>
+        <w:t>期权</w:t>
+      </w:r>
+    </w:p>
+    <w:p>
+      <w:pPr>
+        <w:pStyle w:val="a"/>
+        <w:numPr>
+          <w:ilvl w:val="0"/>
+          <w:numId w:val="0"/>
+        </w:numPr>
+        <w:ind w:leftChars="100" w:left="300" w:firstLineChars="100" w:firstLine="300"/>
+        <w:rPr>
+          <w:lang w:val="en-US"/>
+        </w:rPr>
+      </w:pPr>
+      <w:r>
+        <w:rPr>
+          <w:rFonts w:hint="eastAsia"/>
+          <w:lang w:val="en-US"/>
+        </w:rPr>
+        <w:t>货币（</w:t>
+      </w:r>
+      <w:r>
+        <w:rPr>
+          <w:rFonts w:hint="eastAsia"/>
+          <w:lang w:val="en-US"/>
+        </w:rPr>
+        <w:t>CODE</w:t>
+      </w:r>
+      <w:r>
+        <w:rPr>
+          <w:rFonts w:hint="eastAsia"/>
+          <w:lang w:val="en-US"/>
+        </w:rPr>
+        <w:t>要认识）</w:t>
+      </w:r>
+      <w:r>
+        <w:rPr>
+          <w:rFonts w:hint="eastAsia"/>
+          <w:lang w:val="en-US"/>
+        </w:rPr>
+        <w:t>：</w:t>
+      </w:r>
+    </w:p>
+    <w:p>
+      <w:pPr>
+        <w:pStyle w:val="a"/>
+        <w:numPr>
+          <w:ilvl w:val="0"/>
+          <w:numId w:val="0"/>
+        </w:numPr>
+        <w:ind w:leftChars="300" w:left="900" w:firstLineChars="100" w:firstLine="300"/>
+        <w:rPr>
+          <w:lang w:val="en-US"/>
+        </w:rPr>
+      </w:pPr>
+      <w:r>
+        <w:rPr>
+          <w:lang w:val="en-US"/>
+        </w:rPr>
+        <w:t>$</w:t>
+      </w:r>
+      <w:r>
+        <w:rPr>
+          <w:rFonts w:hint="eastAsia"/>
+          <w:lang w:val="en-US"/>
+        </w:rPr>
+        <w:t xml:space="preserve"> </w:t>
+      </w:r>
+      <w:r>
+        <w:rPr>
+          <w:lang w:val="en-US"/>
+        </w:rPr>
+        <w:t xml:space="preserve">  </w:t>
+      </w:r>
+      <w:r>
+        <w:rPr>
+          <w:rFonts w:hint="eastAsia"/>
+          <w:lang w:val="en-US"/>
+        </w:rPr>
+        <w:t>U</w:t>
+      </w:r>
+      <w:r>
+        <w:rPr>
+          <w:lang w:val="en-US"/>
+        </w:rPr>
+        <w:t>.</w:t>
+      </w:r>
+      <w:proofErr w:type="gramStart"/>
+      <w:r>
+        <w:rPr>
+          <w:lang w:val="en-US"/>
+        </w:rPr>
+        <w:t>S.Dollar</w:t>
+      </w:r>
+      <w:proofErr w:type="gramEnd"/>
+      <w:r>
+        <w:rPr>
+          <w:lang w:val="en-US"/>
+        </w:rPr>
+        <w:t xml:space="preserve">  </w:t>
+      </w:r>
+      <w:r>
+        <w:rPr>
+          <w:lang w:val="en-US"/>
+        </w:rPr>
+        <w:t xml:space="preserve">  USD</w:t>
+      </w:r>
+    </w:p>
+    <w:p>
+      <w:pPr>
+        <w:pStyle w:val="a"/>
+        <w:numPr>
+          <w:ilvl w:val="0"/>
+          <w:numId w:val="0"/>
+        </w:numPr>
+        <w:ind w:leftChars="300" w:left="900" w:firstLineChars="100" w:firstLine="300"/>
+        <w:rPr>
+          <w:lang w:val="en-US"/>
+        </w:rPr>
+      </w:pPr>
+      <w:r>
+        <w:rPr>
+          <w:lang w:val="en-US"/>
+        </w:rPr>
+        <w:t xml:space="preserve">     Euro              EUR</w:t>
+      </w:r>
+    </w:p>
+    <w:p>
+      <w:pPr>
+        <w:pStyle w:val="a"/>
+        <w:numPr>
+          <w:ilvl w:val="0"/>
+          <w:numId w:val="0"/>
+        </w:numPr>
+        <w:ind w:leftChars="300" w:left="900" w:firstLineChars="100" w:firstLine="300"/>
+        <w:rPr>
+          <w:lang w:val="en-US"/>
+        </w:rPr>
+      </w:pPr>
+      <w:r>
+        <w:rPr>
+          <w:rFonts w:hint="eastAsia"/>
+          <w:lang w:val="en-US"/>
+        </w:rPr>
+        <w:t xml:space="preserve">¥ </w:t>
+      </w:r>
+      <w:r>
+        <w:rPr>
+          <w:lang w:val="en-US"/>
+        </w:rPr>
+        <w:t xml:space="preserve">  Japanses Yen   JPY</w:t>
+      </w:r>
+    </w:p>
+    <w:p>
+      <w:pPr>
+        <w:pStyle w:val="a"/>
+        <w:numPr>
+          <w:ilvl w:val="0"/>
+          <w:numId w:val="0"/>
+        </w:numPr>
+        <w:ind w:leftChars="300" w:left="900" w:firstLineChars="100" w:firstLine="300"/>
+        <w:rPr>
+          <w:lang w:val="en-US"/>
+        </w:rPr>
+      </w:pPr>
+      <w:r>
+        <w:rPr>
+          <w:rFonts w:hint="eastAsia"/>
+          <w:lang w:val="en-US"/>
+        </w:rPr>
+        <w:t xml:space="preserve"> </w:t>
+      </w:r>
+      <w:r>
+        <w:rPr>
+          <w:lang w:val="en-US"/>
+        </w:rPr>
+        <w:t xml:space="preserve">    British Pound   GBP</w:t>
+      </w:r>
+    </w:p>
+    <w:p>
+      <w:pPr>
+        <w:pStyle w:val="a"/>
+        <w:numPr>
+          <w:ilvl w:val="0"/>
+          <w:numId w:val="0"/>
+        </w:numPr>
+        <w:ind w:leftChars="300" w:left="900" w:firstLineChars="100" w:firstLine="300"/>
+        <w:rPr>
+          <w:lang w:val="en-US"/>
+        </w:rPr>
+      </w:pPr>
+      <w:r>
+        <w:rPr>
+          <w:lang w:val="en-US"/>
+        </w:rPr>
+        <w:t>$</w:t>
+      </w:r>
+      <w:r>
+        <w:rPr>
+          <w:rFonts w:hint="eastAsia"/>
+          <w:lang w:val="en-US"/>
+        </w:rPr>
+        <w:t xml:space="preserve"> </w:t>
+      </w:r>
+      <w:r>
+        <w:rPr>
+          <w:lang w:val="en-US"/>
+        </w:rPr>
+        <w:t xml:space="preserve">  Australian Dollar    AUD</w:t>
+      </w:r>
+    </w:p>
+    <w:p>
+      <w:pPr>
+        <w:pStyle w:val="a"/>
+        <w:numPr>
+          <w:ilvl w:val="0"/>
+          <w:numId w:val="0"/>
+        </w:numPr>
+        <w:ind w:leftChars="72" w:left="648" w:hangingChars="144" w:hanging="432"/>
+        <w:rPr>
+          <w:lang w:val="en-US"/>
+        </w:rPr>
+      </w:pPr>
+      <w:r>
+        <w:rPr>
+          <w:rFonts w:hint="eastAsia"/>
+          <w:lang w:val="en-US"/>
+        </w:rPr>
+        <w:t>外汇来源：</w:t>
+      </w:r>
+    </w:p>
+    <w:p>
+      <w:pPr>
+        <w:pStyle w:val="a"/>
+        <w:numPr>
+          <w:ilvl w:val="0"/>
+          <w:numId w:val="0"/>
+        </w:numPr>
+        <w:ind w:leftChars="100" w:left="300" w:firstLineChars="100" w:firstLine="300"/>
+        <w:rPr>
+          <w:lang w:val="en-US"/>
+        </w:rPr>
+      </w:pPr>
+      <w:r>
+        <w:rPr>
+          <w:rFonts w:hint="eastAsia"/>
+          <w:lang w:val="en-US"/>
+        </w:rPr>
+        <w:t>进出口</w:t>
+      </w:r>
+      <w:r>
+        <w:rPr>
+          <w:rFonts w:hint="eastAsia"/>
+          <w:lang w:val="en-US"/>
+        </w:rPr>
+        <w:t>Exporters</w:t>
+      </w:r>
+      <w:r>
+        <w:rPr>
+          <w:lang w:val="en-US"/>
+        </w:rPr>
+        <w:t xml:space="preserve"> </w:t>
+      </w:r>
+      <w:r>
+        <w:rPr>
+          <w:rFonts w:hint="eastAsia"/>
+          <w:lang w:val="en-US"/>
+        </w:rPr>
+        <w:t>and</w:t>
+      </w:r>
+      <w:r>
+        <w:rPr>
+          <w:lang w:val="en-US"/>
+        </w:rPr>
+        <w:t xml:space="preserve"> </w:t>
+      </w:r>
+      <w:r>
+        <w:rPr>
+          <w:rFonts w:hint="eastAsia"/>
+          <w:lang w:val="en-US"/>
+        </w:rPr>
+        <w:t>Importers</w:t>
+      </w:r>
+    </w:p>
+    <w:p>
+      <w:pPr>
+        <w:pStyle w:val="a"/>
+        <w:numPr>
+          <w:ilvl w:val="0"/>
+          <w:numId w:val="0"/>
+        </w:numPr>
+        <w:ind w:leftChars="100" w:left="300" w:firstLineChars="100" w:firstLine="300"/>
+        <w:rPr>
+          <w:lang w:val="en-US"/>
+        </w:rPr>
+      </w:pPr>
+      <w:r>
+        <w:rPr>
+          <w:rFonts w:hint="eastAsia"/>
+          <w:lang w:val="en-US"/>
+        </w:rPr>
+        <w:t>华人华侨带回来，外出打工带回来</w:t>
+      </w:r>
+      <w:r>
+        <w:rPr>
+          <w:lang w:val="en-US"/>
+        </w:rPr>
+        <w:t xml:space="preserve">  </w:t>
+      </w:r>
+      <w:r>
+        <w:rPr>
+          <w:rFonts w:hint="eastAsia"/>
+          <w:lang w:val="en-US"/>
+        </w:rPr>
+        <w:t>Remittances</w:t>
+      </w:r>
+    </w:p>
+    <w:p>
+      <w:pPr>
+        <w:pStyle w:val="a"/>
+        <w:numPr>
+          <w:ilvl w:val="0"/>
+          <w:numId w:val="0"/>
+        </w:numPr>
+        <w:ind w:leftChars="100" w:left="300" w:firstLineChars="100" w:firstLine="300"/>
+        <w:rPr>
+          <w:lang w:val="en-US"/>
+        </w:rPr>
+      </w:pPr>
+      <w:r>
+        <w:rPr>
+          <w:rFonts w:hint="eastAsia"/>
+          <w:lang w:val="en-US"/>
+        </w:rPr>
+        <w:lastRenderedPageBreak/>
+        <w:t>投机赚钱</w:t>
+      </w:r>
+      <w:r>
+        <w:rPr>
+          <w:lang w:val="en-US"/>
+        </w:rPr>
+        <w:t xml:space="preserve">    </w:t>
+      </w:r>
+      <w:r>
+        <w:rPr>
+          <w:rFonts w:hint="eastAsia"/>
+          <w:lang w:val="en-US"/>
+        </w:rPr>
+        <w:t>Speculators</w:t>
+      </w:r>
+    </w:p>
+    <w:p>
+      <w:pPr>
+        <w:pStyle w:val="a"/>
+        <w:numPr>
+          <w:ilvl w:val="0"/>
+          <w:numId w:val="0"/>
+        </w:numPr>
+        <w:ind w:leftChars="48" w:left="576" w:hangingChars="144" w:hanging="432"/>
+        <w:rPr>
+          <w:lang w:val="en-US"/>
+        </w:rPr>
+      </w:pPr>
+      <w:r>
+        <w:rPr>
+          <w:rFonts w:hint="eastAsia"/>
+          <w:lang w:val="en-US"/>
+        </w:rPr>
+        <w:t>外汇报价</w:t>
+      </w:r>
+      <w:r>
+        <w:rPr>
+          <w:rFonts w:hint="eastAsia"/>
+          <w:lang w:val="en-US"/>
+        </w:rPr>
+        <w:t>（拿</w:t>
+      </w:r>
+      <w:r>
+        <w:rPr>
+          <w:rFonts w:hint="eastAsia"/>
+          <w:lang w:val="en-US"/>
+        </w:rPr>
+        <w:t>rmb</w:t>
+      </w:r>
+      <w:r>
+        <w:rPr>
+          <w:rFonts w:hint="eastAsia"/>
+          <w:lang w:val="en-US"/>
+        </w:rPr>
+        <w:t>换美元和美元换</w:t>
+      </w:r>
+      <w:r>
+        <w:rPr>
+          <w:rFonts w:hint="eastAsia"/>
+          <w:lang w:val="en-US"/>
+        </w:rPr>
+        <w:t>rmb</w:t>
+      </w:r>
+      <w:r>
+        <w:rPr>
+          <w:rFonts w:hint="eastAsia"/>
+          <w:lang w:val="en-US"/>
+        </w:rPr>
+        <w:t>有差价，银行要赚钱）</w:t>
+      </w:r>
+      <w:r>
+        <w:rPr>
+          <w:rFonts w:hint="eastAsia"/>
+          <w:lang w:val="en-US"/>
+        </w:rPr>
+        <w:t>按照不划算的去换就行</w:t>
+      </w:r>
+      <w:r>
+        <w:rPr>
+          <w:rFonts w:hint="eastAsia"/>
+          <w:lang w:val="en-US"/>
+        </w:rPr>
+        <w:t>（实际计算）</w:t>
+      </w:r>
+    </w:p>
+    <w:p>
+      <w:pPr>
+        <w:pStyle w:val="a"/>
+        <w:numPr>
+          <w:ilvl w:val="0"/>
+          <w:numId w:val="0"/>
+        </w:numPr>
+        <w:ind w:leftChars="8" w:left="456" w:hangingChars="144" w:hanging="432"/>
+        <w:rPr>
+          <w:lang w:val="en-US"/>
+        </w:rPr>
+      </w:pPr>
+      <w:r>
+        <w:rPr>
+          <w:lang w:val="en-US"/>
+        </w:rPr>
+        <w:t xml:space="preserve">        Base currency</w:t>
+      </w:r>
+      <w:r>
+        <w:rPr>
+          <w:rFonts w:hint="eastAsia"/>
+          <w:lang w:val="en-US"/>
+        </w:rPr>
+        <w:t>（基准）</w:t>
+      </w:r>
+    </w:p>
+    <w:p>
+      <w:pPr>
+        <w:pStyle w:val="a"/>
+        <w:numPr>
+          <w:ilvl w:val="0"/>
+          <w:numId w:val="0"/>
+        </w:numPr>
+        <w:ind w:leftChars="8" w:left="456" w:hangingChars="144" w:hanging="432"/>
+        <w:rPr>
+          <w:lang w:val="en-US"/>
+        </w:rPr>
+      </w:pPr>
+      <w:r>
+        <w:rPr>
+          <w:rFonts w:hint="eastAsia"/>
+          <w:lang w:val="en-US"/>
+        </w:rPr>
+        <w:t xml:space="preserve"> </w:t>
+      </w:r>
+      <w:r>
+        <w:rPr>
+          <w:lang w:val="en-US"/>
+        </w:rPr>
+        <w:t xml:space="preserve">       </w:t>
+      </w:r>
+      <w:r>
+        <w:rPr>
+          <w:rFonts w:hint="eastAsia"/>
+          <w:lang w:val="en-US"/>
+        </w:rPr>
+        <w:t>Quote</w:t>
+      </w:r>
+      <w:r>
+        <w:rPr>
+          <w:lang w:val="en-US"/>
+        </w:rPr>
+        <w:t xml:space="preserve"> </w:t>
+      </w:r>
+      <w:r>
+        <w:rPr>
+          <w:rFonts w:hint="eastAsia"/>
+          <w:lang w:val="en-US"/>
+        </w:rPr>
+        <w:t>Pair</w:t>
+      </w:r>
+      <w:r>
+        <w:rPr>
+          <w:rFonts w:hint="eastAsia"/>
+          <w:lang w:val="en-US"/>
+        </w:rPr>
+        <w:t>汇率：</w:t>
+      </w:r>
+      <w:r>
+        <w:rPr>
+          <w:rFonts w:hint="eastAsia"/>
+          <w:lang w:val="en-US"/>
+        </w:rPr>
+        <w:t xml:space="preserve"> </w:t>
+      </w:r>
+      <w:r>
+        <w:rPr>
+          <w:lang w:val="en-US"/>
+        </w:rPr>
+        <w:t xml:space="preserve">  </w:t>
+      </w:r>
+      <w:r>
+        <w:rPr>
+          <w:rFonts w:hint="eastAsia"/>
+          <w:lang w:val="en-US"/>
+        </w:rPr>
+        <w:t>USD</w:t>
+      </w:r>
+      <w:r>
+        <w:rPr>
+          <w:lang w:val="en-US"/>
+        </w:rPr>
+        <w:t>/</w:t>
+      </w:r>
+      <w:r>
+        <w:rPr>
+          <w:rFonts w:hint="eastAsia"/>
+          <w:lang w:val="en-US"/>
+        </w:rPr>
+        <w:t>HKD</w:t>
+      </w:r>
+      <w:r>
+        <w:rPr>
+          <w:rFonts w:hint="eastAsia"/>
+          <w:lang w:val="en-US"/>
+        </w:rPr>
+        <w:t>（前面的事</w:t>
+      </w:r>
+      <w:r>
+        <w:rPr>
+          <w:rFonts w:hint="eastAsia"/>
+          <w:lang w:val="en-US"/>
+        </w:rPr>
+        <w:t>base</w:t>
+      </w:r>
+      <w:r>
+        <w:rPr>
+          <w:rFonts w:hint="eastAsia"/>
+          <w:lang w:val="en-US"/>
+        </w:rPr>
+        <w:t>，一份美元对应</w:t>
+      </w:r>
+      <w:r>
+        <w:rPr>
+          <w:rFonts w:hint="eastAsia"/>
+          <w:lang w:val="en-US"/>
+        </w:rPr>
+        <w:t>7</w:t>
+      </w:r>
+      <w:r>
+        <w:rPr>
+          <w:lang w:val="en-US"/>
+        </w:rPr>
+        <w:t>.7753/7.7780</w:t>
+      </w:r>
+      <w:r>
+        <w:rPr>
+          <w:rFonts w:hint="eastAsia"/>
+          <w:lang w:val="en-US"/>
+        </w:rPr>
+        <w:t>的</w:t>
+      </w:r>
+      <w:r>
+        <w:rPr>
+          <w:lang w:val="en-US"/>
+        </w:rPr>
+        <w:t xml:space="preserve">HKD </w:t>
+      </w:r>
+      <w:r>
+        <w:rPr>
+          <w:rFonts w:hint="eastAsia"/>
+          <w:lang w:val="en-US"/>
+        </w:rPr>
+        <w:t>）</w:t>
+      </w:r>
+    </w:p>
+    <w:p>
+      <w:pPr>
+        <w:pStyle w:val="a"/>
+        <w:numPr>
+          <w:ilvl w:val="0"/>
+          <w:numId w:val="0"/>
+        </w:numPr>
+        <w:ind w:leftChars="8" w:left="456" w:hangingChars="144" w:hanging="432"/>
+        <w:rPr>
+          <w:lang w:val="en-US"/>
+        </w:rPr>
+      </w:pPr>
+      <w:r>
+        <w:rPr>
+          <w:rFonts w:hint="eastAsia"/>
+          <w:lang w:val="en-US"/>
+        </w:rPr>
+        <w:t xml:space="preserve"> </w:t>
+      </w:r>
+      <w:r>
+        <w:rPr>
+          <w:lang w:val="en-US"/>
+        </w:rPr>
+        <w:t xml:space="preserve">      </w:t>
+      </w:r>
+      <w:r>
+        <w:rPr>
+          <w:rFonts w:hint="eastAsia"/>
+          <w:lang w:val="en-US"/>
+        </w:rPr>
+        <w:t>Bid</w:t>
+      </w:r>
+      <w:r>
+        <w:rPr>
+          <w:lang w:val="en-US"/>
+        </w:rPr>
+        <w:t>/</w:t>
+      </w:r>
+      <w:r>
+        <w:rPr>
+          <w:rFonts w:hint="eastAsia"/>
+          <w:lang w:val="en-US"/>
+        </w:rPr>
+        <w:t>Ask</w:t>
+      </w:r>
+      <w:r>
+        <w:rPr>
+          <w:rFonts w:hint="eastAsia"/>
+          <w:lang w:val="en-US"/>
+        </w:rPr>
+        <w:t>：</w:t>
+      </w:r>
+      <w:r>
+        <w:rPr>
+          <w:rFonts w:hint="eastAsia"/>
+          <w:lang w:val="en-US"/>
+        </w:rPr>
+        <w:t>7</w:t>
+      </w:r>
+      <w:r>
+        <w:rPr>
+          <w:lang w:val="en-US"/>
+        </w:rPr>
+        <w:t>.7753/7.7780</w:t>
+      </w:r>
+    </w:p>
+    <w:p>
+      <w:pPr>
+        <w:pStyle w:val="a"/>
+        <w:numPr>
+          <w:ilvl w:val="0"/>
+          <w:numId w:val="0"/>
+        </w:numPr>
+        <w:ind w:leftChars="8" w:left="456" w:hangingChars="144" w:hanging="432"/>
+        <w:rPr>
+          <w:lang w:val="en-US"/>
+        </w:rPr>
+      </w:pPr>
+      <w:r>
+        <w:rPr>
+          <w:rFonts w:hint="eastAsia"/>
+          <w:lang w:val="en-US"/>
+        </w:rPr>
+        <w:t xml:space="preserve"> </w:t>
+      </w:r>
+      <w:r>
+        <w:rPr>
+          <w:lang w:val="en-US"/>
+        </w:rPr>
+        <w:t xml:space="preserve">    </w:t>
+      </w:r>
+      <w:r>
+        <w:rPr>
+          <w:lang w:val="en-US"/>
+        </w:rPr>
+        <w:t xml:space="preserve"> </w:t>
+      </w:r>
+      <w:r>
+        <w:rPr>
+          <w:lang w:val="en-US"/>
+        </w:rPr>
+        <w:t xml:space="preserve"> </w:t>
+      </w:r>
+      <w:r>
+        <w:rPr>
+          <w:rFonts w:hint="eastAsia"/>
+          <w:lang w:val="en-US"/>
+        </w:rPr>
+        <w:t>Spread</w:t>
+      </w:r>
+      <w:r>
+        <w:rPr>
+          <w:lang w:val="en-US"/>
+        </w:rPr>
+        <w:t xml:space="preserve"> </w:t>
+      </w:r>
+      <w:r>
+        <w:rPr>
+          <w:rFonts w:hint="eastAsia"/>
+          <w:lang w:val="en-US"/>
+        </w:rPr>
+        <w:t>poin</w:t>
+      </w:r>
+      <w:r>
+        <w:rPr>
+          <w:lang w:val="en-US"/>
+        </w:rPr>
+        <w:t>t:     27 basis points</w:t>
+      </w:r>
+      <w:r>
+        <w:rPr>
+          <w:rFonts w:hint="eastAsia"/>
+          <w:lang w:val="en-US"/>
+        </w:rPr>
+        <w:t xml:space="preserve"> </w:t>
+      </w:r>
+      <w:r>
+        <w:rPr>
+          <w:rFonts w:hint="eastAsia"/>
+          <w:lang w:val="en-US"/>
+        </w:rPr>
+        <w:t>基点</w:t>
+      </w:r>
+      <w:r>
+        <w:rPr>
+          <w:rFonts w:hint="eastAsia"/>
+          <w:lang w:val="en-US"/>
+        </w:rPr>
+        <w:t>0</w:t>
+      </w:r>
+      <w:r>
+        <w:rPr>
+          <w:lang w:val="en-US"/>
+        </w:rPr>
+        <w:t>.0001</w:t>
+      </w:r>
+    </w:p>
+    <w:p>
+      <w:pPr>
+        <w:pStyle w:val="a"/>
+        <w:numPr>
+          <w:ilvl w:val="0"/>
+          <w:numId w:val="0"/>
+        </w:numPr>
+        <w:ind w:leftChars="8" w:left="456" w:hangingChars="144" w:hanging="432"/>
+        <w:rPr>
+          <w:lang w:val="en-US"/>
+        </w:rPr>
+      </w:pPr>
+      <w:r>
+        <w:rPr>
+          <w:rFonts w:hint="eastAsia"/>
+          <w:lang w:val="en-US"/>
+        </w:rPr>
+        <w:t xml:space="preserve"> </w:t>
+      </w:r>
+      <w:r>
+        <w:rPr>
+          <w:lang w:val="en-US"/>
+        </w:rPr>
+        <w:t xml:space="preserve">     </w:t>
+      </w:r>
+      <w:r>
+        <w:rPr>
+          <w:rFonts w:hint="eastAsia"/>
+          <w:lang w:val="en-US"/>
+        </w:rPr>
+        <w:t>Quote</w:t>
+      </w:r>
+      <w:r>
+        <w:rPr>
+          <w:lang w:val="en-US"/>
+        </w:rPr>
+        <w:t xml:space="preserve"> </w:t>
+      </w:r>
+      <w:r>
+        <w:rPr>
+          <w:rFonts w:hint="eastAsia"/>
+          <w:lang w:val="en-US"/>
+        </w:rPr>
+        <w:t>convention</w:t>
+      </w:r>
+      <w:r>
+        <w:rPr>
+          <w:lang w:val="en-US"/>
+        </w:rPr>
+        <w:t xml:space="preserve">: </w:t>
+      </w:r>
+      <w:r>
+        <w:rPr>
+          <w:rFonts w:hint="eastAsia"/>
+          <w:lang w:val="en-US"/>
+        </w:rPr>
+        <w:t>默认你知道前面数字，告诉你最后两位</w:t>
+      </w:r>
+      <w:r>
+        <w:rPr>
+          <w:lang w:val="en-US"/>
+        </w:rPr>
+        <w:t>e.g.   53,80</w:t>
+      </w:r>
+    </w:p>
+    <w:p>
+      <w:pPr>
+        <w:pStyle w:val="a"/>
+        <w:numPr>
+          <w:ilvl w:val="0"/>
+          <w:numId w:val="0"/>
+        </w:numPr>
+        <w:ind w:leftChars="4" w:left="444" w:hangingChars="144" w:hanging="432"/>
+        <w:rPr>
+          <w:lang w:val="en-US"/>
+        </w:rPr>
+      </w:pPr>
+      <w:r>
+        <w:rPr>
+          <w:rFonts w:hint="eastAsia"/>
+          <w:lang w:val="en-US"/>
+        </w:rPr>
+        <w:t>汇率影响因素：</w:t>
+      </w:r>
+    </w:p>
+    <w:p>
+      <w:pPr>
+        <w:pStyle w:val="a"/>
+        <w:numPr>
+          <w:ilvl w:val="0"/>
+          <w:numId w:val="0"/>
+        </w:numPr>
+        <w:ind w:leftChars="4" w:left="444" w:hangingChars="144" w:hanging="432"/>
+        <w:rPr>
+          <w:lang w:val="en-US"/>
+        </w:rPr>
+      </w:pPr>
+      <w:r>
+        <w:rPr>
+          <w:lang w:val="en-US"/>
+        </w:rPr>
+        <w:tab/>
+      </w:r>
+      <w:r>
+        <w:rPr>
+          <w:rFonts w:hint="eastAsia"/>
+          <w:lang w:val="en-US"/>
+        </w:rPr>
+        <w:t>Demand</w:t>
+      </w:r>
+      <w:r>
+        <w:rPr>
+          <w:lang w:val="en-US"/>
+        </w:rPr>
+        <w:t xml:space="preserve"> </w:t>
+      </w:r>
+      <w:r>
+        <w:rPr>
+          <w:rFonts w:hint="eastAsia"/>
+          <w:lang w:val="en-US"/>
+        </w:rPr>
+        <w:t>and</w:t>
+      </w:r>
+      <w:r>
+        <w:rPr>
+          <w:lang w:val="en-US"/>
+        </w:rPr>
+        <w:t xml:space="preserve"> </w:t>
+      </w:r>
+      <w:r>
+        <w:rPr>
+          <w:rFonts w:hint="eastAsia"/>
+          <w:lang w:val="en-US"/>
+        </w:rPr>
+        <w:t>Supply</w:t>
+      </w:r>
+      <w:r>
+        <w:rPr>
+          <w:rFonts w:hint="eastAsia"/>
+          <w:lang w:val="en-US"/>
+        </w:rPr>
+        <w:t>需求</w:t>
+      </w:r>
+    </w:p>
+    <w:p>
+      <w:pPr>
+        <w:pStyle w:val="a"/>
+        <w:numPr>
+          <w:ilvl w:val="0"/>
+          <w:numId w:val="0"/>
+        </w:numPr>
+        <w:ind w:leftChars="4" w:left="444" w:hangingChars="144" w:hanging="432"/>
+        <w:rPr>
+          <w:lang w:val="en-US"/>
+        </w:rPr>
+      </w:pPr>
+      <w:r>
+        <w:rPr>
+          <w:lang w:val="en-US"/>
+        </w:rPr>
+        <w:tab/>
+      </w:r>
+      <w:r>
+        <w:rPr>
+          <w:rFonts w:hint="eastAsia"/>
+          <w:lang w:val="en-US"/>
+        </w:rPr>
+        <w:t>出口进口</w:t>
+      </w:r>
+    </w:p>
+    <w:p>
+      <w:pPr>
+        <w:pStyle w:val="a"/>
+        <w:numPr>
+          <w:ilvl w:val="0"/>
+          <w:numId w:val="0"/>
+        </w:numPr>
+        <w:ind w:leftChars="104" w:left="312" w:firstLineChars="50" w:firstLine="150"/>
+        <w:rPr>
+          <w:lang w:val="en-US"/>
+        </w:rPr>
+      </w:pPr>
+      <w:r>
+        <w:rPr>
+          <w:rFonts w:hint="eastAsia"/>
+          <w:lang w:val="en-US"/>
+        </w:rPr>
+        <w:t>国力</w:t>
+      </w:r>
+    </w:p>
+    <w:p>
+      <w:pPr>
+        <w:pStyle w:val="a"/>
+        <w:numPr>
+          <w:ilvl w:val="0"/>
+          <w:numId w:val="0"/>
+        </w:numPr>
+        <w:ind w:leftChars="104" w:left="312" w:firstLineChars="50" w:firstLine="150"/>
+        <w:rPr>
+          <w:lang w:val="en-US"/>
+        </w:rPr>
+      </w:pPr>
+      <w:r>
+        <w:rPr>
+          <w:rFonts w:hint="eastAsia"/>
+          <w:lang w:val="en-US"/>
+        </w:rPr>
+        <w:t>政局稳定</w:t>
+      </w:r>
+    </w:p>
+    <w:p>
+      <w:pPr>
+        <w:pStyle w:val="a"/>
+        <w:numPr>
+          <w:ilvl w:val="0"/>
+          <w:numId w:val="0"/>
+        </w:numPr>
+        <w:ind w:leftChars="28" w:left="516" w:hangingChars="144" w:hanging="432"/>
+        <w:rPr>
+          <w:lang w:val="en-US"/>
+        </w:rPr>
+      </w:pPr>
+      <w:r>
+        <w:rPr>
+          <w:lang w:val="en-US"/>
+        </w:rPr>
+        <w:t>P</w:t>
+      </w:r>
+      <w:r>
+        <w:rPr>
+          <w:rFonts w:hint="eastAsia"/>
+          <w:lang w:val="en-US"/>
+        </w:rPr>
+        <w:t>remium</w:t>
+      </w:r>
+      <w:r>
+        <w:rPr>
+          <w:rFonts w:hint="eastAsia"/>
+          <w:lang w:val="en-US"/>
+        </w:rPr>
+        <w:t>加</w:t>
+      </w:r>
+      <w:r>
+        <w:rPr>
+          <w:rFonts w:hint="eastAsia"/>
+          <w:lang w:val="en-US"/>
+        </w:rPr>
+        <w:t xml:space="preserve"> </w:t>
+      </w:r>
+      <w:r>
+        <w:rPr>
+          <w:lang w:val="en-US"/>
+        </w:rPr>
+        <w:t xml:space="preserve">  D</w:t>
+      </w:r>
+      <w:r>
+        <w:rPr>
+          <w:rFonts w:hint="eastAsia"/>
+          <w:lang w:val="en-US"/>
+        </w:rPr>
+        <w:t>iscount</w:t>
+      </w:r>
+      <w:r>
+        <w:rPr>
+          <w:rFonts w:hint="eastAsia"/>
+          <w:lang w:val="en-US"/>
+        </w:rPr>
+        <w:t>减</w:t>
+      </w:r>
+    </w:p>
+    <w:p>
+      <w:pPr>
+        <w:pStyle w:val="a"/>
+        <w:numPr>
+          <w:ilvl w:val="0"/>
+          <w:numId w:val="0"/>
+        </w:numPr>
+        <w:ind w:leftChars="23" w:left="501" w:hangingChars="144" w:hanging="432"/>
+        <w:rPr>
+          <w:lang w:val="en-US"/>
+        </w:rPr>
+      </w:pPr>
+      <w:r>
+        <w:rPr>
+          <w:rFonts w:hint="eastAsia"/>
+          <w:lang w:val="en-US"/>
+        </w:rPr>
+        <w:t>Derivatives</w:t>
+      </w:r>
+      <w:r>
+        <w:rPr>
+          <w:rFonts w:hint="eastAsia"/>
+          <w:lang w:val="en-US"/>
+        </w:rPr>
+        <w:t>衍生品</w:t>
+      </w:r>
+      <w:r>
+        <w:rPr>
+          <w:rFonts w:hint="eastAsia"/>
+          <w:lang w:val="en-US"/>
+        </w:rPr>
+        <w:t>（基于</w:t>
+      </w:r>
+      <w:r>
+        <w:rPr>
+          <w:rFonts w:hint="eastAsia"/>
+          <w:lang w:val="en-US"/>
+        </w:rPr>
+        <w:t>underlying</w:t>
+      </w:r>
+      <w:r>
+        <w:rPr>
+          <w:rFonts w:hint="eastAsia"/>
+          <w:lang w:val="en-US"/>
+        </w:rPr>
+        <w:t>）</w:t>
+      </w:r>
+      <w:r>
+        <w:rPr>
+          <w:rFonts w:hint="eastAsia"/>
+          <w:lang w:val="en-US"/>
+        </w:rPr>
+        <w:t>：</w:t>
+      </w:r>
+    </w:p>
+    <w:p>
+      <w:pPr>
+        <w:pStyle w:val="a"/>
+        <w:numPr>
+          <w:ilvl w:val="0"/>
+          <w:numId w:val="0"/>
+        </w:numPr>
+        <w:ind w:leftChars="144" w:left="864" w:hangingChars="144" w:hanging="432"/>
+        <w:rPr>
+          <w:lang w:val="en-US"/>
+        </w:rPr>
+      </w:pPr>
+      <w:r>
+        <w:rPr>
+          <w:rFonts w:hint="eastAsia"/>
+          <w:lang w:val="en-US"/>
+        </w:rPr>
+        <w:t xml:space="preserve"> </w:t>
+      </w:r>
+      <w:r>
+        <w:rPr>
+          <w:lang w:val="en-US"/>
+        </w:rPr>
+        <w:t xml:space="preserve">  </w:t>
+      </w:r>
+      <w:r>
+        <w:rPr>
+          <w:rFonts w:hint="eastAsia"/>
+          <w:lang w:val="en-US"/>
+        </w:rPr>
+        <w:t>有价格的东西</w:t>
+      </w:r>
+      <w:r>
+        <w:rPr>
+          <w:rFonts w:hint="eastAsia"/>
+          <w:lang w:val="en-US"/>
+        </w:rPr>
+        <w:t>（</w:t>
+      </w:r>
+      <w:r>
+        <w:rPr>
+          <w:rFonts w:hint="eastAsia"/>
+          <w:lang w:val="en-US"/>
+        </w:rPr>
+        <w:t>underlying</w:t>
+      </w:r>
+      <w:r>
+        <w:rPr>
+          <w:rFonts w:hint="eastAsia"/>
+          <w:lang w:val="en-US"/>
+        </w:rPr>
+        <w:t>）</w:t>
+      </w:r>
+      <w:r>
+        <w:rPr>
+          <w:rFonts w:hint="eastAsia"/>
+          <w:lang w:val="en-US"/>
+        </w:rPr>
+        <w:t>都能对赌</w:t>
+      </w:r>
+    </w:p>
+    <w:p>
+      <w:pPr>
+        <w:pStyle w:val="a"/>
+        <w:numPr>
+          <w:ilvl w:val="0"/>
+          <w:numId w:val="0"/>
+        </w:numPr>
+        <w:ind w:leftChars="144" w:left="864" w:hangingChars="144" w:hanging="432"/>
+        <w:rPr>
+          <w:lang w:val="en-US"/>
+        </w:rPr>
+      </w:pPr>
+      <w:r>
+        <w:rPr>
+          <w:rFonts w:hint="eastAsia"/>
+          <w:lang w:val="en-US"/>
+        </w:rPr>
+        <w:t xml:space="preserve"> </w:t>
+      </w:r>
+      <w:r>
+        <w:rPr>
+          <w:lang w:val="en-US"/>
+        </w:rPr>
+        <w:t xml:space="preserve"> </w:t>
+      </w:r>
+      <w:r>
+        <w:rPr>
+          <w:rFonts w:hint="eastAsia"/>
+          <w:lang w:val="en-US"/>
+        </w:rPr>
+        <w:t>特点：</w:t>
+      </w:r>
+      <w:r>
+        <w:rPr>
+          <w:rFonts w:hint="eastAsia"/>
+          <w:lang w:val="en-US"/>
+        </w:rPr>
+        <w:t>1</w:t>
+      </w:r>
+      <w:r>
+        <w:rPr>
+          <w:rFonts w:hint="eastAsia"/>
+          <w:lang w:val="en-US"/>
+        </w:rPr>
+        <w:t>）</w:t>
+      </w:r>
+      <w:r>
+        <w:rPr>
+          <w:rFonts w:hint="eastAsia"/>
+          <w:lang w:val="en-US"/>
+        </w:rPr>
+        <w:t>Zero</w:t>
+      </w:r>
+      <w:r>
+        <w:rPr>
+          <w:lang w:val="en-US"/>
+        </w:rPr>
+        <w:t>-</w:t>
+      </w:r>
+      <w:r>
+        <w:rPr>
+          <w:rFonts w:hint="eastAsia"/>
+          <w:lang w:val="en-US"/>
+        </w:rPr>
+        <w:t>Sum</w:t>
+      </w:r>
+      <w:r>
+        <w:rPr>
+          <w:lang w:val="en-US"/>
+        </w:rPr>
+        <w:t xml:space="preserve"> </w:t>
+      </w:r>
+      <w:r>
+        <w:rPr>
+          <w:rFonts w:hint="eastAsia"/>
+          <w:lang w:val="en-US"/>
+        </w:rPr>
+        <w:t>Game</w:t>
+      </w:r>
+      <w:r>
+        <w:rPr>
+          <w:rFonts w:hint="eastAsia"/>
+          <w:lang w:val="en-US"/>
+        </w:rPr>
+        <w:t>零和游戏</w:t>
+      </w:r>
+      <w:r>
+        <w:rPr>
+          <w:rFonts w:hint="eastAsia"/>
+          <w:lang w:val="en-US"/>
+        </w:rPr>
+        <w:t xml:space="preserve"> </w:t>
+      </w:r>
+      <w:r>
+        <w:rPr>
+          <w:lang w:val="en-US"/>
+        </w:rPr>
+        <w:t xml:space="preserve">  </w:t>
       </w:r>
       <w:r>
         <w:rPr>
@@ -3525,51 +5488,309 @@
       </w:r>
       <w:r>
         <w:rPr>
-          <w:lang w:val="en-US"/>
-        </w:rPr>
-        <w:t>00</w:t>
-      </w:r>
-      <w:r>
-        <w:rPr>
-          <w:rFonts w:hint="eastAsia"/>
-          <w:lang w:val="en-US"/>
-        </w:rPr>
-        <w:t>w</w:t>
-      </w:r>
-      <w:r>
-        <w:rPr>
-          <w:rFonts w:hint="eastAsia"/>
-          <w:lang w:val="en-US"/>
-        </w:rPr>
-        <w:t>，</w:t>
-      </w:r>
-      <w:r>
-        <w:rPr>
-          <w:rFonts w:hint="eastAsia"/>
-          <w:lang w:val="en-US"/>
-        </w:rPr>
-        <w:t>那</w:t>
-      </w:r>
-      <w:r>
-        <w:rPr>
-          <w:rFonts w:hint="eastAsia"/>
-          <w:lang w:val="en-US"/>
-        </w:rPr>
-        <w:t>不如断贷。</w:t>
-      </w:r>
-    </w:p>
-    <w:p>
-      <w:pPr>
-        <w:pStyle w:val="a"/>
-        <w:numPr>
-          <w:ilvl w:val="0"/>
-          <w:numId w:val="0"/>
-        </w:numPr>
-        <w:rPr>
-          <w:rFonts w:hint="eastAsia"/>
-          <w:lang w:val="en-US"/>
-        </w:rPr>
-      </w:pPr>
+          <w:rFonts w:hint="eastAsia"/>
+          <w:lang w:val="en-US"/>
+        </w:rPr>
+        <w:t>）</w:t>
+      </w:r>
+      <w:r>
+        <w:rPr>
+          <w:rFonts w:hint="eastAsia"/>
+          <w:lang w:val="en-US"/>
+        </w:rPr>
+        <w:t>High</w:t>
+      </w:r>
+      <w:r>
+        <w:rPr>
+          <w:lang w:val="en-US"/>
+        </w:rPr>
+        <w:t xml:space="preserve"> </w:t>
+      </w:r>
+      <w:r>
+        <w:rPr>
+          <w:rFonts w:hint="eastAsia"/>
+          <w:lang w:val="en-US"/>
+        </w:rPr>
+        <w:t>leverage</w:t>
+      </w:r>
+      <w:r>
+        <w:rPr>
+          <w:rFonts w:hint="eastAsia"/>
+          <w:lang w:val="en-US"/>
+        </w:rPr>
+        <w:t>高杠杆</w:t>
+      </w:r>
+    </w:p>
+    <w:p>
+      <w:pPr>
+        <w:pStyle w:val="a"/>
+        <w:numPr>
+          <w:ilvl w:val="0"/>
+          <w:numId w:val="0"/>
+        </w:numPr>
+        <w:ind w:leftChars="72" w:left="648" w:hangingChars="144" w:hanging="432"/>
+        <w:rPr>
+          <w:lang w:val="en-US"/>
+        </w:rPr>
+      </w:pPr>
+      <w:r>
+        <w:rPr>
+          <w:rFonts w:hint="eastAsia"/>
+          <w:lang w:val="en-US"/>
+        </w:rPr>
+        <w:t>Hedgers</w:t>
+      </w:r>
+      <w:r>
+        <w:rPr>
+          <w:rFonts w:hint="eastAsia"/>
+          <w:lang w:val="en-US"/>
+        </w:rPr>
+        <w:t>对冲</w:t>
+      </w:r>
+      <w:r>
+        <w:rPr>
+          <w:rFonts w:hint="eastAsia"/>
+          <w:lang w:val="en-US"/>
+        </w:rPr>
+        <w:t xml:space="preserve"> </w:t>
+      </w:r>
+      <w:r>
+        <w:rPr>
+          <w:lang w:val="en-US"/>
+        </w:rPr>
+        <w:t xml:space="preserve"> </w:t>
+      </w:r>
+      <w:r>
+        <w:rPr>
+          <w:rFonts w:hint="eastAsia"/>
+          <w:lang w:val="en-US"/>
+        </w:rPr>
+        <w:t>做个远期，保证最后有一定的钱</w:t>
+      </w:r>
+    </w:p>
+    <w:p>
+      <w:pPr>
+        <w:pStyle w:val="a"/>
+        <w:numPr>
+          <w:ilvl w:val="0"/>
+          <w:numId w:val="0"/>
+        </w:numPr>
+        <w:ind w:leftChars="72" w:left="648" w:hangingChars="144" w:hanging="432"/>
+        <w:rPr>
+          <w:lang w:val="en-US"/>
+        </w:rPr>
+      </w:pPr>
+      <w:r>
+        <w:rPr>
+          <w:rFonts w:hint="eastAsia"/>
+          <w:lang w:val="en-US"/>
+        </w:rPr>
+        <w:t>Speculators</w:t>
+      </w:r>
+      <w:r>
+        <w:rPr>
+          <w:rFonts w:hint="eastAsia"/>
+          <w:lang w:val="en-US"/>
+        </w:rPr>
+        <w:t>投机者</w:t>
+      </w:r>
+    </w:p>
+    <w:p>
+      <w:pPr>
+        <w:pStyle w:val="a"/>
+        <w:numPr>
+          <w:ilvl w:val="0"/>
+          <w:numId w:val="0"/>
+        </w:numPr>
+        <w:ind w:leftChars="72" w:left="648" w:hangingChars="144" w:hanging="432"/>
+        <w:rPr>
+          <w:lang w:val="en-US"/>
+        </w:rPr>
+      </w:pPr>
+      <w:r>
+        <w:rPr>
+          <w:rFonts w:hint="eastAsia"/>
+          <w:lang w:val="en-US"/>
+        </w:rPr>
+        <w:t>A</w:t>
+      </w:r>
+      <w:r>
+        <w:rPr>
+          <w:lang w:val="en-US"/>
+        </w:rPr>
+        <w:t>rbitrager</w:t>
+      </w:r>
+      <w:r>
+        <w:rPr>
+          <w:rFonts w:hint="eastAsia"/>
+          <w:lang w:val="en-US"/>
+        </w:rPr>
+        <w:t>套利者</w:t>
+      </w:r>
+      <w:r>
+        <w:rPr>
+          <w:rFonts w:hint="eastAsia"/>
+          <w:lang w:val="en-US"/>
+        </w:rPr>
+        <w:t xml:space="preserve"> </w:t>
+      </w:r>
+      <w:r>
+        <w:rPr>
+          <w:lang w:val="en-US"/>
+        </w:rPr>
+        <w:t xml:space="preserve"> </w:t>
+      </w:r>
+      <w:r>
+        <w:rPr>
+          <w:rFonts w:hint="eastAsia"/>
+          <w:lang w:val="en-US"/>
+        </w:rPr>
+        <w:t>消除价</w:t>
+      </w:r>
+    </w:p>
+    <w:p>
+      <w:pPr>
+        <w:pStyle w:val="a"/>
+        <w:numPr>
+          <w:ilvl w:val="0"/>
+          <w:numId w:val="0"/>
+        </w:numPr>
+        <w:ind w:leftChars="72" w:left="648" w:hangingChars="144" w:hanging="432"/>
+        <w:rPr>
+          <w:lang w:val="en-US"/>
+        </w:rPr>
+      </w:pPr>
+      <w:r>
+        <w:rPr>
+          <w:lang w:val="en-US"/>
+        </w:rPr>
+        <w:t>F</w:t>
+      </w:r>
+      <w:r>
+        <w:rPr>
+          <w:rFonts w:hint="eastAsia"/>
+          <w:lang w:val="en-US"/>
+        </w:rPr>
+        <w:t>orward</w:t>
+      </w:r>
+      <w:r>
+        <w:rPr>
+          <w:lang w:val="en-US"/>
+        </w:rPr>
+        <w:t xml:space="preserve"> </w:t>
+      </w:r>
+      <w:r>
+        <w:rPr>
+          <w:rFonts w:hint="eastAsia"/>
+          <w:lang w:val="en-US"/>
+        </w:rPr>
+        <w:t>远期</w:t>
+      </w:r>
+      <w:r>
+        <w:rPr>
+          <w:rFonts w:hint="eastAsia"/>
+          <w:lang w:val="en-US"/>
+        </w:rPr>
+        <w:t xml:space="preserve"> Future</w:t>
+      </w:r>
+      <w:r>
+        <w:rPr>
+          <w:rFonts w:hint="eastAsia"/>
+          <w:lang w:val="en-US"/>
+        </w:rPr>
+        <w:t>期货</w:t>
+      </w:r>
+      <w:r>
+        <w:rPr>
+          <w:rFonts w:hint="eastAsia"/>
+          <w:lang w:val="en-US"/>
+        </w:rPr>
+        <w:t xml:space="preserve"> </w:t>
+      </w:r>
+      <w:r>
+        <w:rPr>
+          <w:lang w:val="en-US"/>
+        </w:rPr>
+        <w:t xml:space="preserve"> </w:t>
+      </w:r>
+      <w:r>
+        <w:rPr>
+          <w:rFonts w:hint="eastAsia"/>
+          <w:lang w:val="en-US"/>
+        </w:rPr>
+        <w:t>差别</w:t>
+      </w:r>
+    </w:p>
+    <w:p>
+      <w:pPr>
+        <w:pStyle w:val="a"/>
+        <w:numPr>
+          <w:ilvl w:val="0"/>
+          <w:numId w:val="0"/>
+        </w:numPr>
+        <w:ind w:leftChars="72" w:left="648" w:hangingChars="144" w:hanging="432"/>
+        <w:rPr>
+          <w:lang w:val="en-US"/>
+        </w:rPr>
+      </w:pPr>
+      <w:r>
+        <w:rPr>
+          <w:rFonts w:hint="eastAsia"/>
+          <w:lang w:val="en-US"/>
+        </w:rPr>
+        <w:t>Option</w:t>
+      </w:r>
+      <w:r>
+        <w:rPr>
+          <w:rFonts w:hint="eastAsia"/>
+          <w:lang w:val="en-US"/>
+        </w:rPr>
+        <w:t>s</w:t>
+      </w:r>
+      <w:r>
+        <w:rPr>
+          <w:rFonts w:hint="eastAsia"/>
+          <w:lang w:val="en-US"/>
+        </w:rPr>
+        <w:t>期权，可以选择</w:t>
+      </w:r>
+      <w:bookmarkStart w:id="0" w:name="_GoBack"/>
+      <w:bookmarkEnd w:id="0"/>
+      <w:r>
+        <w:rPr>
+          <w:rFonts w:hint="eastAsia"/>
+          <w:lang w:val="en-US"/>
+        </w:rPr>
+        <w:t>反悔</w:t>
+      </w:r>
+      <w:r>
+        <w:rPr>
+          <w:rFonts w:hint="eastAsia"/>
+          <w:lang w:val="en-US"/>
+        </w:rPr>
+        <w:t>，但要付出代价</w:t>
+      </w:r>
+    </w:p>
+    <w:p>
+      <w:pPr>
+        <w:pStyle w:val="a"/>
+        <w:numPr>
+          <w:ilvl w:val="0"/>
+          <w:numId w:val="0"/>
+        </w:numPr>
+        <w:ind w:leftChars="72" w:left="648" w:hangingChars="144" w:hanging="432"/>
+        <w:rPr>
+          <w:rFonts w:hint="eastAsia"/>
+          <w:lang w:val="en-US"/>
+        </w:rPr>
+      </w:pPr>
+      <w:r>
+        <w:rPr>
+          <w:rFonts w:hint="eastAsia"/>
+          <w:lang w:val="en-US"/>
+        </w:rPr>
+        <w:t>互换</w:t>
+      </w:r>
     </w:p>
     <w:sectPr>
       <w:footerReference w:type="default" r:id="rId8"/>
@@ -3584,7 +5805,7 @@
 </file>
 
 <file path=word/endnotes.xml><?xml version="1.0" encoding="utf-8"?>
-<w:endnotes xmlns:wpc="http://schemas.microsoft.com/office/word/2010/wordprocessingCanvas" xmlns:cx="http://schemas.microsoft.com/office/drawing/2014/chartex" xmlns:cx1="http://schemas.microsoft.com/office/drawing/2015/9/8/chartex" xmlns:cx2="http://schemas.microsoft.com/office/drawing/2015/10/21/chartex" xmlns:cx3="http://schemas.microsoft.com/office/drawing/2016/5/9/chartex" xmlns:cx4="http://schemas.microsoft.com/office/drawing/2016/5/10/chartex" xmlns:cx5="http://schemas.microsoft.com/office/drawing/2016/5/11/chartex" xmlns:cx6="http://schemas.microsoft.com/office/drawing/2016/5/12/chartex" xmlns:cx7="http://schemas.microsoft.com/office/drawing/2016/5/13/chartex" xmlns:cx8="http://schemas.microsoft.com/office/drawing/2016/5/14/chartex" xmlns:mc="http://schemas.openxmlformats.org/markup-compatibility/2006" xmlns:aink="http://schemas.microsoft.com/office/drawing/2016/ink" xmlns:am3d="http://schemas.microsoft.com/office/drawing/2017/model3d" xmlns:o="urn:schemas-microsoft-com:office:office" xmlns:r="http://schemas.openxmlformats.org/officeDocument/2006/relationships" xmlns:m="http://schemas.openxmlformats.org/officeDocument/2006/math" xmlns:v="urn:schemas-microsoft-com:vml" xmlns:wp14="http://schemas.microsoft.com/office/word/2010/wordprocessingDrawing" xmlns:wp="http://schemas.openxmlformats.org/drawingml/2006/wordprocessingDrawing" xmlns:w10="urn:schemas-microsoft-com:office:word" xmlns:w="http://schemas.openxmlformats.org/wordprocessingml/2006/main" xmlns:w14="http://schemas.microsoft.com/office/word/2010/wordml" xmlns:w15="http://schemas.microsoft.com/office/word/2012/wordml" xmlns:w16cex="http://schemas.microsoft.com/office/word/2018/wordml/cex" xmlns:w16cid="http://schemas.microsoft.com/office/word/2016/wordml/cid" xmlns:w16="http://schemas.microsoft.com/office/word/2018/wordml" xmlns:w16se="http://schemas.microsoft.com/office/word/2015/wordml/symex" xmlns:wpg="http://schemas.microsoft.com/office/word/2010/wordprocessingGroup" xmlns:wpi="http://schemas.microsoft.com/office/word/2010/wordprocessingInk" xmlns:wne="http://schemas.microsoft.com/office/word/2006/wordml" xmlns:wps="http://schemas.microsoft.com/office/word/2010/wordprocessingShape" mc:Ignorable="w14 w15 w16se w16cid w16 w16cex wp14">
+<w:endnotes xmlns:wpc="http://schemas.microsoft.com/office/word/2010/wordprocessingCanvas" xmlns:cx="http://schemas.microsoft.com/office/drawing/2014/chartex" xmlns:cx1="http://schemas.microsoft.com/office/drawing/2015/9/8/chartex" xmlns:cx2="http://schemas.microsoft.com/office/drawing/2015/10/21/chartex" xmlns:cx3="http://schemas.microsoft.com/office/drawing/2016/5/9/chartex" xmlns:cx4="http://schemas.microsoft.com/office/drawing/2016/5/10/chartex" xmlns:cx5="http://schemas.microsoft.com/office/drawing/2016/5/11/chartex" xmlns:cx6="http://schemas.microsoft.com/office/drawing/2016/5/12/chartex" xmlns:cx7="http://schemas.microsoft.com/office/drawing/2016/5/13/chartex" xmlns:cx8="http://schemas.microsoft.com/office/drawing/2016/5/14/chartex" xmlns:mc="http://schemas.openxmlformats.org/markup-compatibility/2006" xmlns:aink="http://schemas.microsoft.com/office/drawing/2016/ink" xmlns:am3d="http://schemas.microsoft.com/office/drawing/2017/model3d" xmlns:o="urn:schemas-microsoft-com:office:office" xmlns:r="http://schemas.openxmlformats.org/officeDocument/2006/relationships" xmlns:m="http://schemas.openxmlformats.org/officeDocument/2006/math" xmlns:v="urn:schemas-microsoft-com:vml" xmlns:wp14="http://schemas.microsoft.com/office/word/2010/wordprocessingDrawing" xmlns:wp="http://schemas.openxmlformats.org/drawingml/2006/wordprocessingDrawing" xmlns:w10="urn:schemas-microsoft-com:office:word" xmlns:w="http://schemas.openxmlformats.org/wordprocessingml/2006/main" xmlns:w14="http://schemas.microsoft.com/office/word/2010/wordml" xmlns:w15="http://schemas.microsoft.com/office/word/2012/wordml" xmlns:w16cid="http://schemas.microsoft.com/office/word/2016/wordml/cid" xmlns:w16se="http://schemas.microsoft.com/office/word/2015/wordml/symex" xmlns:wpg="http://schemas.microsoft.com/office/word/2010/wordprocessingGroup" xmlns:wpi="http://schemas.microsoft.com/office/word/2010/wordprocessingInk" xmlns:wne="http://schemas.microsoft.com/office/word/2006/wordml" xmlns:wps="http://schemas.microsoft.com/office/word/2010/wordprocessingShape" mc:Ignorable="w14 w15 w16se w16cid wp14">
   <w:endnote w:type="separator" w:id="-1">
     <w:p>
       <w:r>
@@ -3605,7 +5826,7 @@
 </file>
 
 <file path=word/footer1.xml><?xml version="1.0" encoding="utf-8"?>
-<w:ftr xmlns:wpc="http://schemas.microsoft.com/office/word/2010/wordprocessingCanvas" xmlns:cx="http://schemas.microsoft.com/office/drawing/2014/chartex" xmlns:cx1="http://schemas.microsoft.com/office/drawing/2015/9/8/chartex" xmlns:cx2="http://schemas.microsoft.com/office/drawing/2015/10/21/chartex" xmlns:cx3="http://schemas.microsoft.com/office/drawing/2016/5/9/chartex" xmlns:cx4="http://schemas.microsoft.com/office/drawing/2016/5/10/chartex" xmlns:cx5="http://schemas.microsoft.com/office/drawing/2016/5/11/chartex" xmlns:cx6="http://schemas.microsoft.com/office/drawing/2016/5/12/chartex" xmlns:cx7="http://schemas.microsoft.com/office/drawing/2016/5/13/chartex" xmlns:cx8="http://schemas.microsoft.com/office/drawing/2016/5/14/chartex" xmlns:mc="http://schemas.openxmlformats.org/markup-compatibility/2006" xmlns:aink="http://schemas.microsoft.com/office/drawing/2016/ink" xmlns:am3d="http://schemas.microsoft.com/office/drawing/2017/model3d" xmlns:o="urn:schemas-microsoft-com:office:office" xmlns:r="http://schemas.openxmlformats.org/officeDocument/2006/relationships" xmlns:m="http://schemas.openxmlformats.org/officeDocument/2006/math" xmlns:v="urn:schemas-microsoft-com:vml" xmlns:wp14="http://schemas.microsoft.com/office/word/2010/wordprocessingDrawing" xmlns:wp="http://schemas.openxmlformats.org/drawingml/2006/wordprocessingDrawing" xmlns:w10="urn:schemas-microsoft-com:office:word" xmlns:w="http://schemas.openxmlformats.org/wordprocessingml/2006/main" xmlns:w14="http://schemas.microsoft.com/office/word/2010/wordml" xmlns:w15="http://schemas.microsoft.com/office/word/2012/wordml" xmlns:w16cex="http://schemas.microsoft.com/office/word/2018/wordml/cex" xmlns:w16cid="http://schemas.microsoft.com/office/word/2016/wordml/cid" xmlns:w16="http://schemas.microsoft.com/office/word/2018/wordml" xmlns:w16se="http://schemas.microsoft.com/office/word/2015/wordml/symex" xmlns:wpg="http://schemas.microsoft.com/office/word/2010/wordprocessingGroup" xmlns:wpi="http://schemas.microsoft.com/office/word/2010/wordprocessingInk" xmlns:wne="http://schemas.microsoft.com/office/word/2006/wordml" xmlns:wps="http://schemas.microsoft.com/office/word/2010/wordprocessingShape" mc:Ignorable="w14 w15 w16se w16cid w16 w16cex wp14">
+<w:ftr xmlns:wpc="http://schemas.microsoft.com/office/word/2010/wordprocessingCanvas" xmlns:cx="http://schemas.microsoft.com/office/drawing/2014/chartex" xmlns:cx1="http://schemas.microsoft.com/office/drawing/2015/9/8/chartex" xmlns:cx2="http://schemas.microsoft.com/office/drawing/2015/10/21/chartex" xmlns:cx3="http://schemas.microsoft.com/office/drawing/2016/5/9/chartex" xmlns:cx4="http://schemas.microsoft.com/office/drawing/2016/5/10/chartex" xmlns:cx5="http://schemas.microsoft.com/office/drawing/2016/5/11/chartex" xmlns:cx6="http://schemas.microsoft.com/office/drawing/2016/5/12/chartex" xmlns:cx7="http://schemas.microsoft.com/office/drawing/2016/5/13/chartex" xmlns:cx8="http://schemas.microsoft.com/office/drawing/2016/5/14/chartex" xmlns:mc="http://schemas.openxmlformats.org/markup-compatibility/2006" xmlns:aink="http://schemas.microsoft.com/office/drawing/2016/ink" xmlns:am3d="http://schemas.microsoft.com/office/drawing/2017/model3d" xmlns:o="urn:schemas-microsoft-com:office:office" xmlns:r="http://schemas.openxmlformats.org/officeDocument/2006/relationships" xmlns:m="http://schemas.openxmlformats.org/officeDocument/2006/math" xmlns:v="urn:schemas-microsoft-com:vml" xmlns:wp14="http://schemas.microsoft.com/office/word/2010/wordprocessingDrawing" xmlns:wp="http://schemas.openxmlformats.org/drawingml/2006/wordprocessingDrawing" xmlns:w10="urn:schemas-microsoft-com:office:word" xmlns:w="http://schemas.openxmlformats.org/wordprocessingml/2006/main" xmlns:w14="http://schemas.microsoft.com/office/word/2010/wordml" xmlns:w15="http://schemas.microsoft.com/office/word/2012/wordml" xmlns:w16cid="http://schemas.microsoft.com/office/word/2016/wordml/cid" xmlns:w16se="http://schemas.microsoft.com/office/word/2015/wordml/symex" xmlns:wpg="http://schemas.microsoft.com/office/word/2010/wordprocessingGroup" xmlns:wpi="http://schemas.microsoft.com/office/word/2010/wordprocessingInk" xmlns:wne="http://schemas.microsoft.com/office/word/2006/wordml" xmlns:wps="http://schemas.microsoft.com/office/word/2010/wordprocessingShape" mc:Ignorable="w14 w15 w16se w16cid wp14">
   <w:sdt>
     <w:sdtPr>
       <w:id w:val="-1200699706"/>
@@ -3652,7 +5873,7 @@
 </file>
 
 <file path=word/footnotes.xml><?xml version="1.0" encoding="utf-8"?>
-<w:footnotes xmlns:wpc="http://schemas.microsoft.com/office/word/2010/wordprocessingCanvas" xmlns:cx="http://schemas.microsoft.com/office/drawing/2014/chartex" xmlns:cx1="http://schemas.microsoft.com/office/drawing/2015/9/8/chartex" xmlns:cx2="http://schemas.microsoft.com/office/drawing/2015/10/21/chartex" xmlns:cx3="http://schemas.microsoft.com/office/drawing/2016/5/9/chartex" xmlns:cx4="http://schemas.microsoft.com/office/drawing/2016/5/10/chartex" xmlns:cx5="http://schemas.microsoft.com/office/drawing/2016/5/11/chartex" xmlns:cx6="http://schemas.microsoft.com/office/drawing/2016/5/12/chartex" xmlns:cx7="http://schemas.microsoft.com/office/drawing/2016/5/13/chartex" xmlns:cx8="http://schemas.microsoft.com/office/drawing/2016/5/14/chartex" xmlns:mc="http://schemas.openxmlformats.org/markup-compatibility/2006" xmlns:aink="http://schemas.microsoft.com/office/drawing/2016/ink" xmlns:am3d="http://schemas.microsoft.com/office/drawing/2017/model3d" xmlns:o="urn:schemas-microsoft-com:office:office" xmlns:r="http://schemas.openxmlformats.org/officeDocument/2006/relationships" xmlns:m="http://schemas.openxmlformats.org/officeDocument/2006/math" xmlns:v="urn:schemas-microsoft-com:vml" xmlns:wp14="http://schemas.microsoft.com/office/word/2010/wordprocessingDrawing" xmlns:wp="http://schemas.openxmlformats.org/drawingml/2006/wordprocessingDrawing" xmlns:w10="urn:schemas-microsoft-com:office:word" xmlns:w="http://schemas.openxmlformats.org/wordprocessingml/2006/main" xmlns:w14="http://schemas.microsoft.com/office/word/2010/wordml" xmlns:w15="http://schemas.microsoft.com/office/word/2012/wordml" xmlns:w16cex="http://schemas.microsoft.com/office/word/2018/wordml/cex" xmlns:w16cid="http://schemas.microsoft.com/office/word/2016/wordml/cid" xmlns:w16="http://schemas.microsoft.com/office/word/2018/wordml" xmlns:w16se="http://schemas.microsoft.com/office/word/2015/wordml/symex" xmlns:wpg="http://schemas.microsoft.com/office/word/2010/wordprocessingGroup" xmlns:wpi="http://schemas.microsoft.com/office/word/2010/wordprocessingInk" xmlns:wne="http://schemas.microsoft.com/office/word/2006/wordml" xmlns:wps="http://schemas.microsoft.com/office/word/2010/wordprocessingShape" mc:Ignorable="w14 w15 w16se w16cid w16 w16cex wp14">
+<w:footnotes xmlns:wpc="http://schemas.microsoft.com/office/word/2010/wordprocessingCanvas" xmlns:cx="http://schemas.microsoft.com/office/drawing/2014/chartex" xmlns:cx1="http://schemas.microsoft.com/office/drawing/2015/9/8/chartex" xmlns:cx2="http://schemas.microsoft.com/office/drawing/2015/10/21/chartex" xmlns:cx3="http://schemas.microsoft.com/office/drawing/2016/5/9/chartex" xmlns:cx4="http://schemas.microsoft.com/office/drawing/2016/5/10/chartex" xmlns:cx5="http://schemas.microsoft.com/office/drawing/2016/5/11/chartex" xmlns:cx6="http://schemas.microsoft.com/office/drawing/2016/5/12/chartex" xmlns:cx7="http://schemas.microsoft.com/office/drawing/2016/5/13/chartex" xmlns:cx8="http://schemas.microsoft.com/office/drawing/2016/5/14/chartex" xmlns:mc="http://schemas.openxmlformats.org/markup-compatibility/2006" xmlns:aink="http://schemas.microsoft.com/office/drawing/2016/ink" xmlns:am3d="http://schemas.microsoft.com/office/drawing/2017/model3d" xmlns:o="urn:schemas-microsoft-com:office:office" xmlns:r="http://schemas.openxmlformats.org/officeDocument/2006/relationships" xmlns:m="http://schemas.openxmlformats.org/officeDocument/2006/math" xmlns:v="urn:schemas-microsoft-com:vml" xmlns:wp14="http://schemas.microsoft.com/office/word/2010/wordprocessingDrawing" xmlns:wp="http://schemas.openxmlformats.org/drawingml/2006/wordprocessingDrawing" xmlns:w10="urn:schemas-microsoft-com:office:word" xmlns:w="http://schemas.openxmlformats.org/wordprocessingml/2006/main" xmlns:w14="http://schemas.microsoft.com/office/word/2010/wordml" xmlns:w15="http://schemas.microsoft.com/office/word/2012/wordml" xmlns:w16cid="http://schemas.microsoft.com/office/word/2016/wordml/cid" xmlns:w16se="http://schemas.microsoft.com/office/word/2015/wordml/symex" xmlns:wpg="http://schemas.microsoft.com/office/word/2010/wordprocessingGroup" xmlns:wpi="http://schemas.microsoft.com/office/word/2010/wordprocessingInk" xmlns:wne="http://schemas.microsoft.com/office/word/2006/wordml" xmlns:wps="http://schemas.microsoft.com/office/word/2010/wordprocessingShape" mc:Ignorable="w14 w15 w16se w16cid wp14">
   <w:footnote w:type="separator" w:id="-1">
     <w:p>
       <w:r>
@@ -3673,7 +5894,7 @@
 </file>
 
 <file path=word/numbering.xml><?xml version="1.0" encoding="utf-8"?>
-<w:numbering xmlns:wpc="http://schemas.microsoft.com/office/word/2010/wordprocessingCanvas" xmlns:cx="http://schemas.microsoft.com/office/drawing/2014/chartex" xmlns:cx1="http://schemas.microsoft.com/office/drawing/2015/9/8/chartex" xmlns:cx2="http://schemas.microsoft.com/office/drawing/2015/10/21/chartex" xmlns:cx3="http://schemas.microsoft.com/office/drawing/2016/5/9/chartex" xmlns:cx4="http://schemas.microsoft.com/office/drawing/2016/5/10/chartex" xmlns:cx5="http://schemas.microsoft.com/office/drawing/2016/5/11/chartex" xmlns:cx6="http://schemas.microsoft.com/office/drawing/2016/5/12/chartex" xmlns:cx7="http://schemas.microsoft.com/office/drawing/2016/5/13/chartex" xmlns:cx8="http://schemas.microsoft.com/office/drawing/2016/5/14/chartex" xmlns:mc="http://schemas.openxmlformats.org/markup-compatibility/2006" xmlns:aink="http://schemas.microsoft.com/office/drawing/2016/ink" xmlns:am3d="http://schemas.microsoft.com/office/drawing/2017/model3d" xmlns:o="urn:schemas-microsoft-com:office:office" xmlns:r="http://schemas.openxmlformats.org/officeDocument/2006/relationships" xmlns:m="http://schemas.openxmlformats.org/officeDocument/2006/math" xmlns:v="urn:schemas-microsoft-com:vml" xmlns:wp14="http://schemas.microsoft.com/office/word/2010/wordprocessingDrawing" xmlns:wp="http://schemas.openxmlformats.org/drawingml/2006/wordprocessingDrawing" xmlns:w10="urn:schemas-microsoft-com:office:word" xmlns:w="http://schemas.openxmlformats.org/wordprocessingml/2006/main" xmlns:w14="http://schemas.microsoft.com/office/word/2010/wordml" xmlns:w15="http://schemas.microsoft.com/office/word/2012/wordml" xmlns:w16cex="http://schemas.microsoft.com/office/word/2018/wordml/cex" xmlns:w16cid="http://schemas.microsoft.com/office/word/2016/wordml/cid" xmlns:w16="http://schemas.microsoft.com/office/word/2018/wordml" xmlns:w16se="http://schemas.microsoft.com/office/word/2015/wordml/symex" xmlns:wpg="http://schemas.microsoft.com/office/word/2010/wordprocessingGroup" xmlns:wpi="http://schemas.microsoft.com/office/word/2010/wordprocessingInk" xmlns:wne="http://schemas.microsoft.com/office/word/2006/wordml" xmlns:wps="http://schemas.microsoft.com/office/word/2010/wordprocessingShape" mc:Ignorable="w14 w15 w16se w16cid w16 w16cex wp14">
+<w:numbering xmlns:wpc="http://schemas.microsoft.com/office/word/2010/wordprocessingCanvas" xmlns:cx="http://schemas.microsoft.com/office/drawing/2014/chartex" xmlns:cx1="http://schemas.microsoft.com/office/drawing/2015/9/8/chartex" xmlns:cx2="http://schemas.microsoft.com/office/drawing/2015/10/21/chartex" xmlns:cx3="http://schemas.microsoft.com/office/drawing/2016/5/9/chartex" xmlns:cx4="http://schemas.microsoft.com/office/drawing/2016/5/10/chartex" xmlns:cx5="http://schemas.microsoft.com/office/drawing/2016/5/11/chartex" xmlns:cx6="http://schemas.microsoft.com/office/drawing/2016/5/12/chartex" xmlns:cx7="http://schemas.microsoft.com/office/drawing/2016/5/13/chartex" xmlns:cx8="http://schemas.microsoft.com/office/drawing/2016/5/14/chartex" xmlns:mc="http://schemas.openxmlformats.org/markup-compatibility/2006" xmlns:aink="http://schemas.microsoft.com/office/drawing/2016/ink" xmlns:am3d="http://schemas.microsoft.com/office/drawing/2017/model3d" xmlns:o="urn:schemas-microsoft-com:office:office" xmlns:r="http://schemas.openxmlformats.org/officeDocument/2006/relationships" xmlns:m="http://schemas.openxmlformats.org/officeDocument/2006/math" xmlns:v="urn:schemas-microsoft-com:vml" xmlns:wp14="http://schemas.microsoft.com/office/word/2010/wordprocessingDrawing" xmlns:wp="http://schemas.openxmlformats.org/drawingml/2006/wordprocessingDrawing" xmlns:w10="urn:schemas-microsoft-com:office:word" xmlns:w="http://schemas.openxmlformats.org/wordprocessingml/2006/main" xmlns:w14="http://schemas.microsoft.com/office/word/2010/wordml" xmlns:w15="http://schemas.microsoft.com/office/word/2012/wordml" xmlns:w16cid="http://schemas.microsoft.com/office/word/2016/wordml/cid" xmlns:w16se="http://schemas.microsoft.com/office/word/2015/wordml/symex" xmlns:wpg="http://schemas.microsoft.com/office/word/2010/wordprocessingGroup" xmlns:wpi="http://schemas.microsoft.com/office/word/2010/wordprocessingInk" xmlns:wne="http://schemas.microsoft.com/office/word/2006/wordml" xmlns:wps="http://schemas.microsoft.com/office/word/2010/wordprocessingShape" mc:Ignorable="w14 w15 w16se w16cid wp14">
   <w:abstractNum w:abstractNumId="0" w15:restartNumberingAfterBreak="0">
     <w:nsid w:val="FFFFFF88"/>
     <w:multiLevelType w:val="singleLevel"/>
@@ -4053,7 +6274,7 @@
 </file>
 
 <file path=word/styles.xml><?xml version="1.0" encoding="utf-8"?>
-<w:styles xmlns:mc="http://schemas.openxmlformats.org/markup-compatibility/2006" xmlns:r="http://schemas.openxmlformats.org/officeDocument/2006/relationships" xmlns:w="http://schemas.openxmlformats.org/wordprocessingml/2006/main" xmlns:w14="http://schemas.microsoft.com/office/word/2010/wordml" xmlns:w15="http://schemas.microsoft.com/office/word/2012/wordml" xmlns:w16cex="http://schemas.microsoft.com/office/word/2018/wordml/cex" xmlns:w16cid="http://schemas.microsoft.com/office/word/2016/wordml/cid" xmlns:w16="http://schemas.microsoft.com/office/word/2018/wordml" xmlns:w16se="http://schemas.microsoft.com/office/word/2015/wordml/symex" mc:Ignorable="w14 w15 w16se w16cid w16 w16cex">
+<w:styles xmlns:mc="http://schemas.openxmlformats.org/markup-compatibility/2006" xmlns:r="http://schemas.openxmlformats.org/officeDocument/2006/relationships" xmlns:w="http://schemas.openxmlformats.org/wordprocessingml/2006/main" xmlns:w14="http://schemas.microsoft.com/office/word/2010/wordml" xmlns:w15="http://schemas.microsoft.com/office/word/2012/wordml" xmlns:w16cid="http://schemas.microsoft.com/office/word/2016/wordml/cid" xmlns:w16se="http://schemas.microsoft.com/office/word/2015/wordml/symex" mc:Ignorable="w14 w15 w16se w16cid">
   <w:docDefaults>
     <w:rPrDefault>
       <w:rPr>
@@ -4070,7 +6291,7 @@
       </w:pPr>
     </w:pPrDefault>
   </w:docDefaults>
-  <w:latentStyles w:defLockedState="0" w:defUIPriority="99" w:defSemiHidden="0" w:defUnhideWhenUsed="0" w:defQFormat="0" w:count="376">
+  <w:latentStyles w:defLockedState="0" w:defUIPriority="99" w:defSemiHidden="0" w:defUnhideWhenUsed="0" w:defQFormat="0" w:count="375">
     <w:lsdException w:name="Normal" w:uiPriority="0" w:qFormat="1"/>
     <w:lsdException w:name="heading 1" w:uiPriority="9" w:qFormat="1"/>
     <w:lsdException w:name="heading 2" w:semiHidden="1" w:uiPriority="9" w:unhideWhenUsed="1" w:qFormat="1"/>
@@ -4176,6 +6397,7 @@
     <w:lsdException w:name="HTML Sample" w:semiHidden="1" w:unhideWhenUsed="1"/>
     <w:lsdException w:name="HTML Typewriter" w:semiHidden="1" w:unhideWhenUsed="1"/>
     <w:lsdException w:name="HTML Variable" w:semiHidden="1" w:unhideWhenUsed="1"/>
+    <w:lsdException w:name="Normal Table" w:semiHidden="1" w:unhideWhenUsed="1"/>
     <w:lsdException w:name="annotation subject" w:semiHidden="1" w:unhideWhenUsed="1"/>
     <w:lsdException w:name="No List" w:semiHidden="1" w:unhideWhenUsed="1"/>
     <w:lsdException w:name="Outline List 1" w:semiHidden="1" w:unhideWhenUsed="1"/>
@@ -4222,8 +6444,10 @@
     <w:lsdException w:name="Table Subtle 2" w:semiHidden="1" w:unhideWhenUsed="1"/>
     <w:lsdException w:name="Table Web 1" w:semiHidden="1" w:unhideWhenUsed="1"/>
     <w:lsdException w:name="Table Web 2" w:semiHidden="1" w:unhideWhenUsed="1"/>
+    <w:lsdException w:name="Table Web 3" w:semiHidden="1" w:unhideWhenUsed="1"/>
     <w:lsdException w:name="Balloon Text" w:semiHidden="1" w:unhideWhenUsed="1"/>
     <w:lsdException w:name="Table Grid" w:uiPriority="39"/>
+    <w:lsdException w:name="Table Theme" w:semiHidden="1" w:unhideWhenUsed="1"/>
     <w:lsdException w:name="Placeholder Text" w:semiHidden="1"/>
     <w:lsdException w:name="No Spacing" w:semiHidden="1" w:uiPriority="1" w:unhideWhenUsed="1" w:qFormat="1"/>
     <w:lsdException w:name="Light Shading" w:uiPriority="60"/>
@@ -4443,7 +6667,6 @@
     <w:lsdException w:name="Smart Hyperlink" w:semiHidden="1" w:unhideWhenUsed="1"/>
     <w:lsdException w:name="Hashtag" w:semiHidden="1" w:unhideWhenUsed="1"/>
     <w:lsdException w:name="Unresolved Mention" w:semiHidden="1" w:unhideWhenUsed="1"/>
-    <w:lsdException w:name="Smart Link" w:semiHidden="1" w:unhideWhenUsed="1"/>
   </w:latentStyles>
   <w:style w:type="paragraph" w:default="1" w:styleId="a1">
     <w:name w:val="Normal"/>

--- a/现代金融业务笔记.docx
+++ b/现代金融业务笔记.docx
@@ -1,6 +1,6 @@
 
 <file path=word/document.xml><?xml version="1.0" encoding="utf-8"?>
-<w:document xmlns:wpc="http://schemas.microsoft.com/office/word/2010/wordprocessingCanvas" xmlns:cx="http://schemas.microsoft.com/office/drawing/2014/chartex" xmlns:cx1="http://schemas.microsoft.com/office/drawing/2015/9/8/chartex" xmlns:cx2="http://schemas.microsoft.com/office/drawing/2015/10/21/chartex" xmlns:cx3="http://schemas.microsoft.com/office/drawing/2016/5/9/chartex" xmlns:cx4="http://schemas.microsoft.com/office/drawing/2016/5/10/chartex" xmlns:cx5="http://schemas.microsoft.com/office/drawing/2016/5/11/chartex" xmlns:cx6="http://schemas.microsoft.com/office/drawing/2016/5/12/chartex" xmlns:cx7="http://schemas.microsoft.com/office/drawing/2016/5/13/chartex" xmlns:cx8="http://schemas.microsoft.com/office/drawing/2016/5/14/chartex" xmlns:mc="http://schemas.openxmlformats.org/markup-compatibility/2006" xmlns:aink="http://schemas.microsoft.com/office/drawing/2016/ink" xmlns:am3d="http://schemas.microsoft.com/office/drawing/2017/model3d" xmlns:o="urn:schemas-microsoft-com:office:office" xmlns:r="http://schemas.openxmlformats.org/officeDocument/2006/relationships" xmlns:m="http://schemas.openxmlformats.org/officeDocument/2006/math" xmlns:v="urn:schemas-microsoft-com:vml" xmlns:wp14="http://schemas.microsoft.com/office/word/2010/wordprocessingDrawing" xmlns:wp="http://schemas.openxmlformats.org/drawingml/2006/wordprocessingDrawing" xmlns:w10="urn:schemas-microsoft-com:office:word" xmlns:w="http://schemas.openxmlformats.org/wordprocessingml/2006/main" xmlns:w14="http://schemas.microsoft.com/office/word/2010/wordml" xmlns:w15="http://schemas.microsoft.com/office/word/2012/wordml" xmlns:w16cid="http://schemas.microsoft.com/office/word/2016/wordml/cid" xmlns:w16se="http://schemas.microsoft.com/office/word/2015/wordml/symex" xmlns:wpg="http://schemas.microsoft.com/office/word/2010/wordprocessingGroup" xmlns:wpi="http://schemas.microsoft.com/office/word/2010/wordprocessingInk" xmlns:wne="http://schemas.microsoft.com/office/word/2006/wordml" xmlns:wps="http://schemas.microsoft.com/office/word/2010/wordprocessingShape" mc:Ignorable="w14 w15 w16se w16cid wp14">
+<w:document xmlns:wpc="http://schemas.microsoft.com/office/word/2010/wordprocessingCanvas" xmlns:cx="http://schemas.microsoft.com/office/drawing/2014/chartex" xmlns:cx1="http://schemas.microsoft.com/office/drawing/2015/9/8/chartex" xmlns:cx2="http://schemas.microsoft.com/office/drawing/2015/10/21/chartex" xmlns:cx3="http://schemas.microsoft.com/office/drawing/2016/5/9/chartex" xmlns:cx4="http://schemas.microsoft.com/office/drawing/2016/5/10/chartex" xmlns:cx5="http://schemas.microsoft.com/office/drawing/2016/5/11/chartex" xmlns:cx6="http://schemas.microsoft.com/office/drawing/2016/5/12/chartex" xmlns:cx7="http://schemas.microsoft.com/office/drawing/2016/5/13/chartex" xmlns:cx8="http://schemas.microsoft.com/office/drawing/2016/5/14/chartex" xmlns:mc="http://schemas.openxmlformats.org/markup-compatibility/2006" xmlns:aink="http://schemas.microsoft.com/office/drawing/2016/ink" xmlns:am3d="http://schemas.microsoft.com/office/drawing/2017/model3d" xmlns:o="urn:schemas-microsoft-com:office:office" xmlns:r="http://schemas.openxmlformats.org/officeDocument/2006/relationships" xmlns:m="http://schemas.openxmlformats.org/officeDocument/2006/math" xmlns:v="urn:schemas-microsoft-com:vml" xmlns:wp14="http://schemas.microsoft.com/office/word/2010/wordprocessingDrawing" xmlns:wp="http://schemas.openxmlformats.org/drawingml/2006/wordprocessingDrawing" xmlns:w10="urn:schemas-microsoft-com:office:word" xmlns:w="http://schemas.openxmlformats.org/wordprocessingml/2006/main" xmlns:w14="http://schemas.microsoft.com/office/word/2010/wordml" xmlns:w15="http://schemas.microsoft.com/office/word/2012/wordml" xmlns:w16cex="http://schemas.microsoft.com/office/word/2018/wordml/cex" xmlns:w16cid="http://schemas.microsoft.com/office/word/2016/wordml/cid" xmlns:w16="http://schemas.microsoft.com/office/word/2018/wordml" xmlns:w16se="http://schemas.microsoft.com/office/word/2015/wordml/symex" xmlns:wpg="http://schemas.microsoft.com/office/word/2010/wordprocessingGroup" xmlns:wpi="http://schemas.microsoft.com/office/word/2010/wordprocessingInk" xmlns:wne="http://schemas.microsoft.com/office/word/2006/wordml" xmlns:wps="http://schemas.microsoft.com/office/word/2010/wordprocessingShape" mc:Ignorable="w14 w15 w16se w16cid w16 w16cex wp14">
   <w:body>
     <w:p>
       <w:pPr>
@@ -418,7 +418,11 @@
         <w:t>Financial</w:t>
       </w:r>
       <w:r>
-        <w:t xml:space="preserve"> I</w:t>
+        <w:t xml:space="preserve"> </w:t>
+      </w:r>
+      <w:proofErr w:type="spellStart"/>
+      <w:r>
+        <w:t>I</w:t>
       </w:r>
       <w:r>
         <w:rPr>
@@ -426,6 +430,7 @@
         </w:rPr>
         <w:t>ntemediaries</w:t>
       </w:r>
+      <w:proofErr w:type="spellEnd"/>
       <w:r>
         <w:rPr>
           <w:rFonts w:hint="eastAsia"/>
@@ -1289,12 +1294,14 @@
       <w:pPr>
         <w:pStyle w:val="a"/>
       </w:pPr>
+      <w:proofErr w:type="spellStart"/>
       <w:r>
         <w:rPr>
           <w:rFonts w:hint="eastAsia"/>
         </w:rPr>
         <w:t>Analyzing</w:t>
       </w:r>
+      <w:proofErr w:type="spellEnd"/>
       <w:r>
         <w:t xml:space="preserve"> </w:t>
       </w:r>
@@ -2080,7 +2087,21 @@
         <w:rPr>
           <w:lang w:val="en-US"/>
         </w:rPr>
-        <w:t>Price/Earning Ratio)</w:t>
+        <w:t>Price/</w:t>
+      </w:r>
+      <w:proofErr w:type="spellStart"/>
+      <w:r>
+        <w:rPr>
+          <w:lang w:val="en-US"/>
+        </w:rPr>
+        <w:t>Earning</w:t>
+      </w:r>
+      <w:proofErr w:type="spellEnd"/>
+      <w:r>
+        <w:rPr>
+          <w:lang w:val="en-US"/>
+        </w:rPr>
+        <w:t xml:space="preserve"> Ratio)</w:t>
       </w:r>
     </w:p>
     <w:p>
@@ -2438,8 +2459,16 @@
         <w:rPr>
           <w:lang w:val="en-US"/>
         </w:rPr>
-        <w:t xml:space="preserve"> Defintion</w:t>
-      </w:r>
+        <w:t xml:space="preserve"> </w:t>
+      </w:r>
+      <w:proofErr w:type="spellStart"/>
+      <w:r>
+        <w:rPr>
+          <w:lang w:val="en-US"/>
+        </w:rPr>
+        <w:t>Defintion</w:t>
+      </w:r>
+      <w:proofErr w:type="spellEnd"/>
       <w:r>
         <w:rPr>
           <w:rFonts w:hint="eastAsia"/>
@@ -2820,6 +2849,7 @@
           <w:lang w:val="en-US"/>
         </w:rPr>
       </w:pPr>
+      <w:proofErr w:type="spellStart"/>
       <w:r>
         <w:rPr>
           <w:lang w:val="en-US"/>
@@ -2833,6 +2863,7 @@
         </w:rPr>
         <w:t>xx</w:t>
       </w:r>
+      <w:proofErr w:type="spellEnd"/>
       <w:r>
         <w:rPr>
           <w:lang w:val="en-US"/>
@@ -3208,6 +3239,7 @@
         </w:rPr>
         <w:t>，</w:t>
       </w:r>
+      <w:proofErr w:type="spellStart"/>
       <w:r>
         <w:rPr>
           <w:rFonts w:hint="eastAsia"/>
@@ -3215,6 +3247,7 @@
         </w:rPr>
         <w:t>rmb</w:t>
       </w:r>
+      <w:proofErr w:type="spellEnd"/>
       <w:r>
         <w:rPr>
           <w:rFonts w:hint="eastAsia"/>
@@ -3222,6 +3255,7 @@
         </w:rPr>
         <w:t>升值表示世界有很多钱换成</w:t>
       </w:r>
+      <w:proofErr w:type="spellStart"/>
       <w:r>
         <w:rPr>
           <w:rFonts w:hint="eastAsia"/>
@@ -3229,6 +3263,7 @@
         </w:rPr>
         <w:t>rmb</w:t>
       </w:r>
+      <w:proofErr w:type="spellEnd"/>
       <w:r>
         <w:rPr>
           <w:rFonts w:hint="eastAsia"/>
@@ -4325,6 +4360,7 @@
         </w:rPr>
         <w:t xml:space="preserve">  </w:t>
       </w:r>
+      <w:proofErr w:type="spellStart"/>
       <w:r>
         <w:rPr>
           <w:rFonts w:hint="eastAsia"/>
@@ -4345,6 +4381,7 @@
         </w:rPr>
         <w:t>S.Dollar</w:t>
       </w:r>
+      <w:proofErr w:type="spellEnd"/>
       <w:proofErr w:type="gramEnd"/>
       <w:r>
         <w:rPr>
@@ -4401,7 +4438,21 @@
         <w:rPr>
           <w:lang w:val="en-US"/>
         </w:rPr>
-        <w:t xml:space="preserve">  Japanses Yen   JPY</w:t>
+        <w:t xml:space="preserve">  </w:t>
+      </w:r>
+      <w:proofErr w:type="spellStart"/>
+      <w:r>
+        <w:rPr>
+          <w:lang w:val="en-US"/>
+        </w:rPr>
+        <w:t>Japanses</w:t>
+      </w:r>
+      <w:proofErr w:type="spellEnd"/>
+      <w:r>
+        <w:rPr>
+          <w:lang w:val="en-US"/>
+        </w:rPr>
+        <w:t xml:space="preserve"> Yen   JPY</w:t>
       </w:r>
     </w:p>
     <w:p>
@@ -4628,6 +4679,7 @@
         </w:rPr>
         <w:t>（拿</w:t>
       </w:r>
+      <w:proofErr w:type="spellStart"/>
       <w:r>
         <w:rPr>
           <w:rFonts w:hint="eastAsia"/>
@@ -4635,6 +4687,7 @@
         </w:rPr>
         <w:t>rmb</w:t>
       </w:r>
+      <w:proofErr w:type="spellEnd"/>
       <w:r>
         <w:rPr>
           <w:rFonts w:hint="eastAsia"/>
@@ -4642,6 +4695,7 @@
         </w:rPr>
         <w:t>换美元和美元换</w:t>
       </w:r>
+      <w:proofErr w:type="spellStart"/>
       <w:r>
         <w:rPr>
           <w:rFonts w:hint="eastAsia"/>
@@ -4649,6 +4703,7 @@
         </w:rPr>
         <w:t>rmb</w:t>
       </w:r>
+      <w:proofErr w:type="spellEnd"/>
       <w:r>
         <w:rPr>
           <w:rFonts w:hint="eastAsia"/>
@@ -5752,16 +5807,7 @@
           <w:rFonts w:hint="eastAsia"/>
           <w:lang w:val="en-US"/>
         </w:rPr>
-        <w:t>期权，可以选择</w:t>
-      </w:r>
-      <w:bookmarkStart w:id="0" w:name="_GoBack"/>
-      <w:bookmarkEnd w:id="0"/>
-      <w:r>
-        <w:rPr>
-          <w:rFonts w:hint="eastAsia"/>
-          <w:lang w:val="en-US"/>
-        </w:rPr>
-        <w:t>反悔</w:t>
+        <w:t>期权，可以选择反悔</w:t>
       </w:r>
       <w:r>
         <w:rPr>
@@ -5780,7 +5826,6 @@
         </w:numPr>
         <w:ind w:leftChars="72" w:left="648" w:hangingChars="144" w:hanging="432"/>
         <w:rPr>
-          <w:rFonts w:hint="eastAsia"/>
           <w:lang w:val="en-US"/>
         </w:rPr>
       </w:pPr>
@@ -5790,6 +5835,310 @@
           <w:lang w:val="en-US"/>
         </w:rPr>
         <w:t>互换</w:t>
+      </w:r>
+    </w:p>
+    <w:p>
+      <w:pPr>
+        <w:pStyle w:val="a"/>
+        <w:numPr>
+          <w:ilvl w:val="0"/>
+          <w:numId w:val="0"/>
+        </w:numPr>
+        <w:ind w:leftChars="72" w:left="648" w:hangingChars="144" w:hanging="432"/>
+        <w:rPr>
+          <w:lang w:val="en-US"/>
+        </w:rPr>
+      </w:pPr>
+    </w:p>
+    <w:p>
+      <w:pPr>
+        <w:pStyle w:val="a"/>
+        <w:numPr>
+          <w:ilvl w:val="0"/>
+          <w:numId w:val="0"/>
+        </w:numPr>
+        <w:ind w:leftChars="72" w:left="648" w:hangingChars="144" w:hanging="432"/>
+        <w:rPr>
+          <w:lang w:val="en-US"/>
+        </w:rPr>
+      </w:pPr>
+    </w:p>
+    <w:p>
+      <w:pPr>
+        <w:pStyle w:val="1"/>
+        <w:rPr>
+          <w:lang w:val="en-US"/>
+        </w:rPr>
+      </w:pPr>
+      <w:r>
+        <w:rPr>
+          <w:rFonts w:hint="eastAsia"/>
+          <w:lang w:val="en-US"/>
+        </w:rPr>
+        <w:lastRenderedPageBreak/>
+        <w:t>基金</w:t>
+      </w:r>
+      <w:r>
+        <w:rPr>
+          <w:lang w:val="en-US"/>
+        </w:rPr>
+        <w:t>F</w:t>
+      </w:r>
+      <w:r>
+        <w:rPr>
+          <w:rFonts w:hint="eastAsia"/>
+          <w:lang w:val="en-US"/>
+        </w:rPr>
+        <w:t>und</w:t>
+      </w:r>
+    </w:p>
+    <w:p>
+      <w:pPr>
+        <w:pStyle w:val="a"/>
+        <w:numPr>
+          <w:ilvl w:val="0"/>
+          <w:numId w:val="0"/>
+        </w:numPr>
+        <w:ind w:leftChars="72" w:left="648" w:hangingChars="144" w:hanging="432"/>
+        <w:rPr>
+          <w:lang w:val="en-US"/>
+        </w:rPr>
+      </w:pPr>
+      <w:r>
+        <w:rPr>
+          <w:rFonts w:hint="eastAsia"/>
+          <w:lang w:val="en-US"/>
+        </w:rPr>
+        <w:t>起源于欧洲，发展于美国（</w:t>
+      </w:r>
+      <w:r>
+        <w:rPr>
+          <w:rFonts w:hint="eastAsia"/>
+          <w:lang w:val="en-US"/>
+        </w:rPr>
+        <w:t>mutual</w:t>
+      </w:r>
+      <w:r>
+        <w:rPr>
+          <w:lang w:val="en-US"/>
+        </w:rPr>
+        <w:t xml:space="preserve"> </w:t>
+      </w:r>
+      <w:r>
+        <w:rPr>
+          <w:rFonts w:hint="eastAsia"/>
+          <w:lang w:val="en-US"/>
+        </w:rPr>
+        <w:t>fund</w:t>
+      </w:r>
+      <w:r>
+        <w:rPr>
+          <w:lang w:val="en-US"/>
+        </w:rPr>
+        <w:t xml:space="preserve">  </w:t>
+      </w:r>
+      <w:r>
+        <w:rPr>
+          <w:rFonts w:hint="eastAsia"/>
+          <w:lang w:val="en-US"/>
+        </w:rPr>
+        <w:t>蓬勃发展），</w:t>
+      </w:r>
+      <w:r>
+        <w:rPr>
+          <w:rFonts w:hint="eastAsia"/>
+          <w:lang w:val="en-US"/>
+        </w:rPr>
+        <w:t>private</w:t>
+      </w:r>
+      <w:r>
+        <w:rPr>
+          <w:lang w:val="en-US"/>
+        </w:rPr>
+        <w:t xml:space="preserve"> </w:t>
+      </w:r>
+      <w:r>
+        <w:rPr>
+          <w:rFonts w:hint="eastAsia"/>
+          <w:lang w:val="en-US"/>
+        </w:rPr>
+        <w:t>fund</w:t>
+      </w:r>
+      <w:r>
+        <w:rPr>
+          <w:lang w:val="en-US"/>
+        </w:rPr>
+        <w:t>-</w:t>
+      </w:r>
+      <w:r>
+        <w:rPr>
+          <w:rFonts w:hint="eastAsia"/>
+          <w:lang w:val="en-US"/>
+        </w:rPr>
+        <w:t>&gt;</w:t>
+      </w:r>
+      <w:r>
+        <w:rPr>
+          <w:lang w:val="en-US"/>
+        </w:rPr>
+        <w:t>closed-end fund-&gt;Open-end fund</w:t>
+      </w:r>
+    </w:p>
+    <w:p>
+      <w:pPr>
+        <w:pStyle w:val="a"/>
+        <w:numPr>
+          <w:ilvl w:val="0"/>
+          <w:numId w:val="6"/>
+        </w:numPr>
+        <w:rPr>
+          <w:lang w:val="en-US"/>
+        </w:rPr>
+      </w:pPr>
+      <w:r>
+        <w:rPr>
+          <w:rFonts w:hint="eastAsia"/>
+          <w:lang w:val="en-US"/>
+        </w:rPr>
+        <w:t>什么是基金</w:t>
+      </w:r>
+      <w:r>
+        <w:rPr>
+          <w:rFonts w:hint="eastAsia"/>
+          <w:lang w:val="en-US"/>
+        </w:rPr>
+        <w:t xml:space="preserve"> ppt</w:t>
+      </w:r>
+      <w:r>
+        <w:rPr>
+          <w:lang w:val="en-US"/>
+        </w:rPr>
+        <w:t>18</w:t>
+      </w:r>
+      <w:r>
+        <w:rPr>
+          <w:rFonts w:hint="eastAsia"/>
+          <w:lang w:val="en-US"/>
+        </w:rPr>
+        <w:t>页</w:t>
+      </w:r>
+    </w:p>
+    <w:p>
+      <w:pPr>
+        <w:pStyle w:val="a"/>
+        <w:numPr>
+          <w:ilvl w:val="0"/>
+          <w:numId w:val="6"/>
+        </w:numPr>
+        <w:rPr>
+          <w:lang w:val="en-US"/>
+        </w:rPr>
+      </w:pPr>
+      <w:r>
+        <w:rPr>
+          <w:rFonts w:hint="eastAsia"/>
+          <w:lang w:val="en-US"/>
+        </w:rPr>
+        <w:t>基金的特点</w:t>
+      </w:r>
+      <w:r>
+        <w:rPr>
+          <w:rFonts w:hint="eastAsia"/>
+          <w:lang w:val="en-US"/>
+        </w:rPr>
+        <w:t xml:space="preserve"> </w:t>
+      </w:r>
+      <w:r>
+        <w:rPr>
+          <w:lang w:val="en-US"/>
+        </w:rPr>
+        <w:t xml:space="preserve"> </w:t>
+      </w:r>
+      <w:r>
+        <w:rPr>
+          <w:rFonts w:hint="eastAsia"/>
+          <w:lang w:val="en-US"/>
+        </w:rPr>
+        <w:t>ppt</w:t>
+      </w:r>
+      <w:r>
+        <w:rPr>
+          <w:lang w:val="en-US"/>
+        </w:rPr>
+        <w:t>19</w:t>
+      </w:r>
+      <w:r>
+        <w:rPr>
+          <w:rFonts w:hint="eastAsia"/>
+          <w:lang w:val="en-US"/>
+        </w:rPr>
+        <w:t>页</w:t>
+      </w:r>
+      <w:r>
+        <w:rPr>
+          <w:rFonts w:hint="eastAsia"/>
+          <w:lang w:val="en-US"/>
+        </w:rPr>
+        <w:t>一只股票不能占基金净值的</w:t>
+      </w:r>
+      <w:r>
+        <w:rPr>
+          <w:lang w:val="en-US"/>
+        </w:rPr>
+        <w:t>10%</w:t>
+      </w:r>
+    </w:p>
+    <w:p>
+      <w:pPr>
+        <w:pStyle w:val="a"/>
+        <w:numPr>
+          <w:ilvl w:val="0"/>
+          <w:numId w:val="0"/>
+        </w:numPr>
+        <w:ind w:leftChars="72" w:left="648" w:hangingChars="144" w:hanging="432"/>
+        <w:rPr>
+          <w:lang w:val="en-US"/>
+        </w:rPr>
+      </w:pPr>
+      <w:r>
+        <w:rPr>
+          <w:rFonts w:hint="eastAsia"/>
+          <w:lang w:val="en-US"/>
+        </w:rPr>
+        <w:t>买了之后两天能卖出，流动性比股票差一点</w:t>
+      </w:r>
+    </w:p>
+    <w:p>
+      <w:pPr>
+        <w:pStyle w:val="a"/>
+        <w:numPr>
+          <w:ilvl w:val="0"/>
+          <w:numId w:val="7"/>
+        </w:numPr>
+        <w:rPr>
+          <w:rFonts w:hint="eastAsia"/>
+          <w:lang w:val="en-US"/>
+        </w:rPr>
+      </w:pPr>
+      <w:r>
+        <w:rPr>
+          <w:rFonts w:hint="eastAsia"/>
+          <w:lang w:val="en-US"/>
+        </w:rPr>
+        <w:t>基金分类</w:t>
+      </w:r>
+      <w:r>
+        <w:rPr>
+          <w:rFonts w:hint="eastAsia"/>
+          <w:lang w:val="en-US"/>
+        </w:rPr>
+        <w:t xml:space="preserve"> ppt</w:t>
+      </w:r>
+      <w:r>
+        <w:rPr>
+          <w:lang w:val="en-US"/>
+        </w:rPr>
+        <w:t>25</w:t>
       </w:r>
     </w:p>
     <w:sectPr>
@@ -5805,7 +6154,7 @@
 </file>
 
 <file path=word/endnotes.xml><?xml version="1.0" encoding="utf-8"?>
-<w:endnotes xmlns:wpc="http://schemas.microsoft.com/office/word/2010/wordprocessingCanvas" xmlns:cx="http://schemas.microsoft.com/office/drawing/2014/chartex" xmlns:cx1="http://schemas.microsoft.com/office/drawing/2015/9/8/chartex" xmlns:cx2="http://schemas.microsoft.com/office/drawing/2015/10/21/chartex" xmlns:cx3="http://schemas.microsoft.com/office/drawing/2016/5/9/chartex" xmlns:cx4="http://schemas.microsoft.com/office/drawing/2016/5/10/chartex" xmlns:cx5="http://schemas.microsoft.com/office/drawing/2016/5/11/chartex" xmlns:cx6="http://schemas.microsoft.com/office/drawing/2016/5/12/chartex" xmlns:cx7="http://schemas.microsoft.com/office/drawing/2016/5/13/chartex" xmlns:cx8="http://schemas.microsoft.com/office/drawing/2016/5/14/chartex" xmlns:mc="http://schemas.openxmlformats.org/markup-compatibility/2006" xmlns:aink="http://schemas.microsoft.com/office/drawing/2016/ink" xmlns:am3d="http://schemas.microsoft.com/office/drawing/2017/model3d" xmlns:o="urn:schemas-microsoft-com:office:office" xmlns:r="http://schemas.openxmlformats.org/officeDocument/2006/relationships" xmlns:m="http://schemas.openxmlformats.org/officeDocument/2006/math" xmlns:v="urn:schemas-microsoft-com:vml" xmlns:wp14="http://schemas.microsoft.com/office/word/2010/wordprocessingDrawing" xmlns:wp="http://schemas.openxmlformats.org/drawingml/2006/wordprocessingDrawing" xmlns:w10="urn:schemas-microsoft-com:office:word" xmlns:w="http://schemas.openxmlformats.org/wordprocessingml/2006/main" xmlns:w14="http://schemas.microsoft.com/office/word/2010/wordml" xmlns:w15="http://schemas.microsoft.com/office/word/2012/wordml" xmlns:w16cid="http://schemas.microsoft.com/office/word/2016/wordml/cid" xmlns:w16se="http://schemas.microsoft.com/office/word/2015/wordml/symex" xmlns:wpg="http://schemas.microsoft.com/office/word/2010/wordprocessingGroup" xmlns:wpi="http://schemas.microsoft.com/office/word/2010/wordprocessingInk" xmlns:wne="http://schemas.microsoft.com/office/word/2006/wordml" xmlns:wps="http://schemas.microsoft.com/office/word/2010/wordprocessingShape" mc:Ignorable="w14 w15 w16se w16cid wp14">
+<w:endnotes xmlns:wpc="http://schemas.microsoft.com/office/word/2010/wordprocessingCanvas" xmlns:cx="http://schemas.microsoft.com/office/drawing/2014/chartex" xmlns:cx1="http://schemas.microsoft.com/office/drawing/2015/9/8/chartex" xmlns:cx2="http://schemas.microsoft.com/office/drawing/2015/10/21/chartex" xmlns:cx3="http://schemas.microsoft.com/office/drawing/2016/5/9/chartex" xmlns:cx4="http://schemas.microsoft.com/office/drawing/2016/5/10/chartex" xmlns:cx5="http://schemas.microsoft.com/office/drawing/2016/5/11/chartex" xmlns:cx6="http://schemas.microsoft.com/office/drawing/2016/5/12/chartex" xmlns:cx7="http://schemas.microsoft.com/office/drawing/2016/5/13/chartex" xmlns:cx8="http://schemas.microsoft.com/office/drawing/2016/5/14/chartex" xmlns:mc="http://schemas.openxmlformats.org/markup-compatibility/2006" xmlns:aink="http://schemas.microsoft.com/office/drawing/2016/ink" xmlns:am3d="http://schemas.microsoft.com/office/drawing/2017/model3d" xmlns:o="urn:schemas-microsoft-com:office:office" xmlns:r="http://schemas.openxmlformats.org/officeDocument/2006/relationships" xmlns:m="http://schemas.openxmlformats.org/officeDocument/2006/math" xmlns:v="urn:schemas-microsoft-com:vml" xmlns:wp14="http://schemas.microsoft.com/office/word/2010/wordprocessingDrawing" xmlns:wp="http://schemas.openxmlformats.org/drawingml/2006/wordprocessingDrawing" xmlns:w10="urn:schemas-microsoft-com:office:word" xmlns:w="http://schemas.openxmlformats.org/wordprocessingml/2006/main" xmlns:w14="http://schemas.microsoft.com/office/word/2010/wordml" xmlns:w15="http://schemas.microsoft.com/office/word/2012/wordml" xmlns:w16cex="http://schemas.microsoft.com/office/word/2018/wordml/cex" xmlns:w16cid="http://schemas.microsoft.com/office/word/2016/wordml/cid" xmlns:w16="http://schemas.microsoft.com/office/word/2018/wordml" xmlns:w16se="http://schemas.microsoft.com/office/word/2015/wordml/symex" xmlns:wpg="http://schemas.microsoft.com/office/word/2010/wordprocessingGroup" xmlns:wpi="http://schemas.microsoft.com/office/word/2010/wordprocessingInk" xmlns:wne="http://schemas.microsoft.com/office/word/2006/wordml" xmlns:wps="http://schemas.microsoft.com/office/word/2010/wordprocessingShape" mc:Ignorable="w14 w15 w16se w16cid w16 w16cex wp14">
   <w:endnote w:type="separator" w:id="-1">
     <w:p>
       <w:r>
@@ -5826,7 +6175,7 @@
 </file>
 
 <file path=word/footer1.xml><?xml version="1.0" encoding="utf-8"?>
-<w:ftr xmlns:wpc="http://schemas.microsoft.com/office/word/2010/wordprocessingCanvas" xmlns:cx="http://schemas.microsoft.com/office/drawing/2014/chartex" xmlns:cx1="http://schemas.microsoft.com/office/drawing/2015/9/8/chartex" xmlns:cx2="http://schemas.microsoft.com/office/drawing/2015/10/21/chartex" xmlns:cx3="http://schemas.microsoft.com/office/drawing/2016/5/9/chartex" xmlns:cx4="http://schemas.microsoft.com/office/drawing/2016/5/10/chartex" xmlns:cx5="http://schemas.microsoft.com/office/drawing/2016/5/11/chartex" xmlns:cx6="http://schemas.microsoft.com/office/drawing/2016/5/12/chartex" xmlns:cx7="http://schemas.microsoft.com/office/drawing/2016/5/13/chartex" xmlns:cx8="http://schemas.microsoft.com/office/drawing/2016/5/14/chartex" xmlns:mc="http://schemas.openxmlformats.org/markup-compatibility/2006" xmlns:aink="http://schemas.microsoft.com/office/drawing/2016/ink" xmlns:am3d="http://schemas.microsoft.com/office/drawing/2017/model3d" xmlns:o="urn:schemas-microsoft-com:office:office" xmlns:r="http://schemas.openxmlformats.org/officeDocument/2006/relationships" xmlns:m="http://schemas.openxmlformats.org/officeDocument/2006/math" xmlns:v="urn:schemas-microsoft-com:vml" xmlns:wp14="http://schemas.microsoft.com/office/word/2010/wordprocessingDrawing" xmlns:wp="http://schemas.openxmlformats.org/drawingml/2006/wordprocessingDrawing" xmlns:w10="urn:schemas-microsoft-com:office:word" xmlns:w="http://schemas.openxmlformats.org/wordprocessingml/2006/main" xmlns:w14="http://schemas.microsoft.com/office/word/2010/wordml" xmlns:w15="http://schemas.microsoft.com/office/word/2012/wordml" xmlns:w16cid="http://schemas.microsoft.com/office/word/2016/wordml/cid" xmlns:w16se="http://schemas.microsoft.com/office/word/2015/wordml/symex" xmlns:wpg="http://schemas.microsoft.com/office/word/2010/wordprocessingGroup" xmlns:wpi="http://schemas.microsoft.com/office/word/2010/wordprocessingInk" xmlns:wne="http://schemas.microsoft.com/office/word/2006/wordml" xmlns:wps="http://schemas.microsoft.com/office/word/2010/wordprocessingShape" mc:Ignorable="w14 w15 w16se w16cid wp14">
+<w:ftr xmlns:wpc="http://schemas.microsoft.com/office/word/2010/wordprocessingCanvas" xmlns:cx="http://schemas.microsoft.com/office/drawing/2014/chartex" xmlns:cx1="http://schemas.microsoft.com/office/drawing/2015/9/8/chartex" xmlns:cx2="http://schemas.microsoft.com/office/drawing/2015/10/21/chartex" xmlns:cx3="http://schemas.microsoft.com/office/drawing/2016/5/9/chartex" xmlns:cx4="http://schemas.microsoft.com/office/drawing/2016/5/10/chartex" xmlns:cx5="http://schemas.microsoft.com/office/drawing/2016/5/11/chartex" xmlns:cx6="http://schemas.microsoft.com/office/drawing/2016/5/12/chartex" xmlns:cx7="http://schemas.microsoft.com/office/drawing/2016/5/13/chartex" xmlns:cx8="http://schemas.microsoft.com/office/drawing/2016/5/14/chartex" xmlns:mc="http://schemas.openxmlformats.org/markup-compatibility/2006" xmlns:aink="http://schemas.microsoft.com/office/drawing/2016/ink" xmlns:am3d="http://schemas.microsoft.com/office/drawing/2017/model3d" xmlns:o="urn:schemas-microsoft-com:office:office" xmlns:r="http://schemas.openxmlformats.org/officeDocument/2006/relationships" xmlns:m="http://schemas.openxmlformats.org/officeDocument/2006/math" xmlns:v="urn:schemas-microsoft-com:vml" xmlns:wp14="http://schemas.microsoft.com/office/word/2010/wordprocessingDrawing" xmlns:wp="http://schemas.openxmlformats.org/drawingml/2006/wordprocessingDrawing" xmlns:w10="urn:schemas-microsoft-com:office:word" xmlns:w="http://schemas.openxmlformats.org/wordprocessingml/2006/main" xmlns:w14="http://schemas.microsoft.com/office/word/2010/wordml" xmlns:w15="http://schemas.microsoft.com/office/word/2012/wordml" xmlns:w16cex="http://schemas.microsoft.com/office/word/2018/wordml/cex" xmlns:w16cid="http://schemas.microsoft.com/office/word/2016/wordml/cid" xmlns:w16="http://schemas.microsoft.com/office/word/2018/wordml" xmlns:w16se="http://schemas.microsoft.com/office/word/2015/wordml/symex" xmlns:wpg="http://schemas.microsoft.com/office/word/2010/wordprocessingGroup" xmlns:wpi="http://schemas.microsoft.com/office/word/2010/wordprocessingInk" xmlns:wne="http://schemas.microsoft.com/office/word/2006/wordml" xmlns:wps="http://schemas.microsoft.com/office/word/2010/wordprocessingShape" mc:Ignorable="w14 w15 w16se w16cid w16 w16cex wp14">
   <w:sdt>
     <w:sdtPr>
       <w:id w:val="-1200699706"/>
@@ -5873,7 +6222,7 @@
 </file>
 
 <file path=word/footnotes.xml><?xml version="1.0" encoding="utf-8"?>
-<w:footnotes xmlns:wpc="http://schemas.microsoft.com/office/word/2010/wordprocessingCanvas" xmlns:cx="http://schemas.microsoft.com/office/drawing/2014/chartex" xmlns:cx1="http://schemas.microsoft.com/office/drawing/2015/9/8/chartex" xmlns:cx2="http://schemas.microsoft.com/office/drawing/2015/10/21/chartex" xmlns:cx3="http://schemas.microsoft.com/office/drawing/2016/5/9/chartex" xmlns:cx4="http://schemas.microsoft.com/office/drawing/2016/5/10/chartex" xmlns:cx5="http://schemas.microsoft.com/office/drawing/2016/5/11/chartex" xmlns:cx6="http://schemas.microsoft.com/office/drawing/2016/5/12/chartex" xmlns:cx7="http://schemas.microsoft.com/office/drawing/2016/5/13/chartex" xmlns:cx8="http://schemas.microsoft.com/office/drawing/2016/5/14/chartex" xmlns:mc="http://schemas.openxmlformats.org/markup-compatibility/2006" xmlns:aink="http://schemas.microsoft.com/office/drawing/2016/ink" xmlns:am3d="http://schemas.microsoft.com/office/drawing/2017/model3d" xmlns:o="urn:schemas-microsoft-com:office:office" xmlns:r="http://schemas.openxmlformats.org/officeDocument/2006/relationships" xmlns:m="http://schemas.openxmlformats.org/officeDocument/2006/math" xmlns:v="urn:schemas-microsoft-com:vml" xmlns:wp14="http://schemas.microsoft.com/office/word/2010/wordprocessingDrawing" xmlns:wp="http://schemas.openxmlformats.org/drawingml/2006/wordprocessingDrawing" xmlns:w10="urn:schemas-microsoft-com:office:word" xmlns:w="http://schemas.openxmlformats.org/wordprocessingml/2006/main" xmlns:w14="http://schemas.microsoft.com/office/word/2010/wordml" xmlns:w15="http://schemas.microsoft.com/office/word/2012/wordml" xmlns:w16cid="http://schemas.microsoft.com/office/word/2016/wordml/cid" xmlns:w16se="http://schemas.microsoft.com/office/word/2015/wordml/symex" xmlns:wpg="http://schemas.microsoft.com/office/word/2010/wordprocessingGroup" xmlns:wpi="http://schemas.microsoft.com/office/word/2010/wordprocessingInk" xmlns:wne="http://schemas.microsoft.com/office/word/2006/wordml" xmlns:wps="http://schemas.microsoft.com/office/word/2010/wordprocessingShape" mc:Ignorable="w14 w15 w16se w16cid wp14">
+<w:footnotes xmlns:wpc="http://schemas.microsoft.com/office/word/2010/wordprocessingCanvas" xmlns:cx="http://schemas.microsoft.com/office/drawing/2014/chartex" xmlns:cx1="http://schemas.microsoft.com/office/drawing/2015/9/8/chartex" xmlns:cx2="http://schemas.microsoft.com/office/drawing/2015/10/21/chartex" xmlns:cx3="http://schemas.microsoft.com/office/drawing/2016/5/9/chartex" xmlns:cx4="http://schemas.microsoft.com/office/drawing/2016/5/10/chartex" xmlns:cx5="http://schemas.microsoft.com/office/drawing/2016/5/11/chartex" xmlns:cx6="http://schemas.microsoft.com/office/drawing/2016/5/12/chartex" xmlns:cx7="http://schemas.microsoft.com/office/drawing/2016/5/13/chartex" xmlns:cx8="http://schemas.microsoft.com/office/drawing/2016/5/14/chartex" xmlns:mc="http://schemas.openxmlformats.org/markup-compatibility/2006" xmlns:aink="http://schemas.microsoft.com/office/drawing/2016/ink" xmlns:am3d="http://schemas.microsoft.com/office/drawing/2017/model3d" xmlns:o="urn:schemas-microsoft-com:office:office" xmlns:r="http://schemas.openxmlformats.org/officeDocument/2006/relationships" xmlns:m="http://schemas.openxmlformats.org/officeDocument/2006/math" xmlns:v="urn:schemas-microsoft-com:vml" xmlns:wp14="http://schemas.microsoft.com/office/word/2010/wordprocessingDrawing" xmlns:wp="http://schemas.openxmlformats.org/drawingml/2006/wordprocessingDrawing" xmlns:w10="urn:schemas-microsoft-com:office:word" xmlns:w="http://schemas.openxmlformats.org/wordprocessingml/2006/main" xmlns:w14="http://schemas.microsoft.com/office/word/2010/wordml" xmlns:w15="http://schemas.microsoft.com/office/word/2012/wordml" xmlns:w16cex="http://schemas.microsoft.com/office/word/2018/wordml/cex" xmlns:w16cid="http://schemas.microsoft.com/office/word/2016/wordml/cid" xmlns:w16="http://schemas.microsoft.com/office/word/2018/wordml" xmlns:w16se="http://schemas.microsoft.com/office/word/2015/wordml/symex" xmlns:wpg="http://schemas.microsoft.com/office/word/2010/wordprocessingGroup" xmlns:wpi="http://schemas.microsoft.com/office/word/2010/wordprocessingInk" xmlns:wne="http://schemas.microsoft.com/office/word/2006/wordml" xmlns:wps="http://schemas.microsoft.com/office/word/2010/wordprocessingShape" mc:Ignorable="w14 w15 w16se w16cid w16 w16cex wp14">
   <w:footnote w:type="separator" w:id="-1">
     <w:p>
       <w:r>
@@ -5894,7 +6243,7 @@
 </file>
 
 <file path=word/numbering.xml><?xml version="1.0" encoding="utf-8"?>
-<w:numbering xmlns:wpc="http://schemas.microsoft.com/office/word/2010/wordprocessingCanvas" xmlns:cx="http://schemas.microsoft.com/office/drawing/2014/chartex" xmlns:cx1="http://schemas.microsoft.com/office/drawing/2015/9/8/chartex" xmlns:cx2="http://schemas.microsoft.com/office/drawing/2015/10/21/chartex" xmlns:cx3="http://schemas.microsoft.com/office/drawing/2016/5/9/chartex" xmlns:cx4="http://schemas.microsoft.com/office/drawing/2016/5/10/chartex" xmlns:cx5="http://schemas.microsoft.com/office/drawing/2016/5/11/chartex" xmlns:cx6="http://schemas.microsoft.com/office/drawing/2016/5/12/chartex" xmlns:cx7="http://schemas.microsoft.com/office/drawing/2016/5/13/chartex" xmlns:cx8="http://schemas.microsoft.com/office/drawing/2016/5/14/chartex" xmlns:mc="http://schemas.openxmlformats.org/markup-compatibility/2006" xmlns:aink="http://schemas.microsoft.com/office/drawing/2016/ink" xmlns:am3d="http://schemas.microsoft.com/office/drawing/2017/model3d" xmlns:o="urn:schemas-microsoft-com:office:office" xmlns:r="http://schemas.openxmlformats.org/officeDocument/2006/relationships" xmlns:m="http://schemas.openxmlformats.org/officeDocument/2006/math" xmlns:v="urn:schemas-microsoft-com:vml" xmlns:wp14="http://schemas.microsoft.com/office/word/2010/wordprocessingDrawing" xmlns:wp="http://schemas.openxmlformats.org/drawingml/2006/wordprocessingDrawing" xmlns:w10="urn:schemas-microsoft-com:office:word" xmlns:w="http://schemas.openxmlformats.org/wordprocessingml/2006/main" xmlns:w14="http://schemas.microsoft.com/office/word/2010/wordml" xmlns:w15="http://schemas.microsoft.com/office/word/2012/wordml" xmlns:w16cid="http://schemas.microsoft.com/office/word/2016/wordml/cid" xmlns:w16se="http://schemas.microsoft.com/office/word/2015/wordml/symex" xmlns:wpg="http://schemas.microsoft.com/office/word/2010/wordprocessingGroup" xmlns:wpi="http://schemas.microsoft.com/office/word/2010/wordprocessingInk" xmlns:wne="http://schemas.microsoft.com/office/word/2006/wordml" xmlns:wps="http://schemas.microsoft.com/office/word/2010/wordprocessingShape" mc:Ignorable="w14 w15 w16se w16cid wp14">
+<w:numbering xmlns:wpc="http://schemas.microsoft.com/office/word/2010/wordprocessingCanvas" xmlns:cx="http://schemas.microsoft.com/office/drawing/2014/chartex" xmlns:cx1="http://schemas.microsoft.com/office/drawing/2015/9/8/chartex" xmlns:cx2="http://schemas.microsoft.com/office/drawing/2015/10/21/chartex" xmlns:cx3="http://schemas.microsoft.com/office/drawing/2016/5/9/chartex" xmlns:cx4="http://schemas.microsoft.com/office/drawing/2016/5/10/chartex" xmlns:cx5="http://schemas.microsoft.com/office/drawing/2016/5/11/chartex" xmlns:cx6="http://schemas.microsoft.com/office/drawing/2016/5/12/chartex" xmlns:cx7="http://schemas.microsoft.com/office/drawing/2016/5/13/chartex" xmlns:cx8="http://schemas.microsoft.com/office/drawing/2016/5/14/chartex" xmlns:mc="http://schemas.openxmlformats.org/markup-compatibility/2006" xmlns:aink="http://schemas.microsoft.com/office/drawing/2016/ink" xmlns:am3d="http://schemas.microsoft.com/office/drawing/2017/model3d" xmlns:o="urn:schemas-microsoft-com:office:office" xmlns:r="http://schemas.openxmlformats.org/officeDocument/2006/relationships" xmlns:m="http://schemas.openxmlformats.org/officeDocument/2006/math" xmlns:v="urn:schemas-microsoft-com:vml" xmlns:wp14="http://schemas.microsoft.com/office/word/2010/wordprocessingDrawing" xmlns:wp="http://schemas.openxmlformats.org/drawingml/2006/wordprocessingDrawing" xmlns:w10="urn:schemas-microsoft-com:office:word" xmlns:w="http://schemas.openxmlformats.org/wordprocessingml/2006/main" xmlns:w14="http://schemas.microsoft.com/office/word/2010/wordml" xmlns:w15="http://schemas.microsoft.com/office/word/2012/wordml" xmlns:w16cex="http://schemas.microsoft.com/office/word/2018/wordml/cex" xmlns:w16cid="http://schemas.microsoft.com/office/word/2016/wordml/cid" xmlns:w16="http://schemas.microsoft.com/office/word/2018/wordml" xmlns:w16se="http://schemas.microsoft.com/office/word/2015/wordml/symex" xmlns:wpg="http://schemas.microsoft.com/office/word/2010/wordprocessingGroup" xmlns:wpi="http://schemas.microsoft.com/office/word/2010/wordprocessingInk" xmlns:wne="http://schemas.microsoft.com/office/word/2006/wordml" xmlns:wps="http://schemas.microsoft.com/office/word/2010/wordprocessingShape" mc:Ignorable="w14 w15 w16se w16cid w16 w16cex wp14">
   <w:abstractNum w:abstractNumId="0" w15:restartNumberingAfterBreak="0">
     <w:nsid w:val="FFFFFF88"/>
     <w:multiLevelType w:val="singleLevel"/>
@@ -6163,6 +6512,232 @@
     </w:lvl>
   </w:abstractNum>
   <w:abstractNum w:abstractNumId="4" w15:restartNumberingAfterBreak="0">
+    <w:nsid w:val="28655C43"/>
+    <w:multiLevelType w:val="hybridMultilevel"/>
+    <w:tmpl w:val="25908A60"/>
+    <w:lvl w:ilvl="0" w:tplc="04090001">
+      <w:start w:val="1"/>
+      <w:numFmt w:val="bullet"/>
+      <w:lvlText w:val=""/>
+      <w:lvlJc w:val="left"/>
+      <w:pPr>
+        <w:ind w:left="636" w:hanging="420"/>
+      </w:pPr>
+      <w:rPr>
+        <w:rFonts w:ascii="Wingdings" w:hAnsi="Wingdings" w:hint="default"/>
+      </w:rPr>
+    </w:lvl>
+    <w:lvl w:ilvl="1" w:tplc="04090003" w:tentative="1">
+      <w:start w:val="1"/>
+      <w:numFmt w:val="bullet"/>
+      <w:lvlText w:val=""/>
+      <w:lvlJc w:val="left"/>
+      <w:pPr>
+        <w:ind w:left="1056" w:hanging="420"/>
+      </w:pPr>
+      <w:rPr>
+        <w:rFonts w:ascii="Wingdings" w:hAnsi="Wingdings" w:hint="default"/>
+      </w:rPr>
+    </w:lvl>
+    <w:lvl w:ilvl="2" w:tplc="04090005" w:tentative="1">
+      <w:start w:val="1"/>
+      <w:numFmt w:val="bullet"/>
+      <w:lvlText w:val=""/>
+      <w:lvlJc w:val="left"/>
+      <w:pPr>
+        <w:ind w:left="1476" w:hanging="420"/>
+      </w:pPr>
+      <w:rPr>
+        <w:rFonts w:ascii="Wingdings" w:hAnsi="Wingdings" w:hint="default"/>
+      </w:rPr>
+    </w:lvl>
+    <w:lvl w:ilvl="3" w:tplc="04090001" w:tentative="1">
+      <w:start w:val="1"/>
+      <w:numFmt w:val="bullet"/>
+      <w:lvlText w:val=""/>
+      <w:lvlJc w:val="left"/>
+      <w:pPr>
+        <w:ind w:left="1896" w:hanging="420"/>
+      </w:pPr>
+      <w:rPr>
+        <w:rFonts w:ascii="Wingdings" w:hAnsi="Wingdings" w:hint="default"/>
+      </w:rPr>
+    </w:lvl>
+    <w:lvl w:ilvl="4" w:tplc="04090003" w:tentative="1">
+      <w:start w:val="1"/>
+      <w:numFmt w:val="bullet"/>
+      <w:lvlText w:val=""/>
+      <w:lvlJc w:val="left"/>
+      <w:pPr>
+        <w:ind w:left="2316" w:hanging="420"/>
+      </w:pPr>
+      <w:rPr>
+        <w:rFonts w:ascii="Wingdings" w:hAnsi="Wingdings" w:hint="default"/>
+      </w:rPr>
+    </w:lvl>
+    <w:lvl w:ilvl="5" w:tplc="04090005" w:tentative="1">
+      <w:start w:val="1"/>
+      <w:numFmt w:val="bullet"/>
+      <w:lvlText w:val=""/>
+      <w:lvlJc w:val="left"/>
+      <w:pPr>
+        <w:ind w:left="2736" w:hanging="420"/>
+      </w:pPr>
+      <w:rPr>
+        <w:rFonts w:ascii="Wingdings" w:hAnsi="Wingdings" w:hint="default"/>
+      </w:rPr>
+    </w:lvl>
+    <w:lvl w:ilvl="6" w:tplc="04090001" w:tentative="1">
+      <w:start w:val="1"/>
+      <w:numFmt w:val="bullet"/>
+      <w:lvlText w:val=""/>
+      <w:lvlJc w:val="left"/>
+      <w:pPr>
+        <w:ind w:left="3156" w:hanging="420"/>
+      </w:pPr>
+      <w:rPr>
+        <w:rFonts w:ascii="Wingdings" w:hAnsi="Wingdings" w:hint="default"/>
+      </w:rPr>
+    </w:lvl>
+    <w:lvl w:ilvl="7" w:tplc="04090003" w:tentative="1">
+      <w:start w:val="1"/>
+      <w:numFmt w:val="bullet"/>
+      <w:lvlText w:val=""/>
+      <w:lvlJc w:val="left"/>
+      <w:pPr>
+        <w:ind w:left="3576" w:hanging="420"/>
+      </w:pPr>
+      <w:rPr>
+        <w:rFonts w:ascii="Wingdings" w:hAnsi="Wingdings" w:hint="default"/>
+      </w:rPr>
+    </w:lvl>
+    <w:lvl w:ilvl="8" w:tplc="04090005" w:tentative="1">
+      <w:start w:val="1"/>
+      <w:numFmt w:val="bullet"/>
+      <w:lvlText w:val=""/>
+      <w:lvlJc w:val="left"/>
+      <w:pPr>
+        <w:ind w:left="3996" w:hanging="420"/>
+      </w:pPr>
+      <w:rPr>
+        <w:rFonts w:ascii="Wingdings" w:hAnsi="Wingdings" w:hint="default"/>
+      </w:rPr>
+    </w:lvl>
+  </w:abstractNum>
+  <w:abstractNum w:abstractNumId="5" w15:restartNumberingAfterBreak="0">
+    <w:nsid w:val="31665087"/>
+    <w:multiLevelType w:val="hybridMultilevel"/>
+    <w:tmpl w:val="0B3A35D4"/>
+    <w:lvl w:ilvl="0" w:tplc="04090001">
+      <w:start w:val="1"/>
+      <w:numFmt w:val="bullet"/>
+      <w:lvlText w:val=""/>
+      <w:lvlJc w:val="left"/>
+      <w:pPr>
+        <w:ind w:left="636" w:hanging="420"/>
+      </w:pPr>
+      <w:rPr>
+        <w:rFonts w:ascii="Wingdings" w:hAnsi="Wingdings" w:hint="default"/>
+      </w:rPr>
+    </w:lvl>
+    <w:lvl w:ilvl="1" w:tplc="04090003" w:tentative="1">
+      <w:start w:val="1"/>
+      <w:numFmt w:val="bullet"/>
+      <w:lvlText w:val=""/>
+      <w:lvlJc w:val="left"/>
+      <w:pPr>
+        <w:ind w:left="1056" w:hanging="420"/>
+      </w:pPr>
+      <w:rPr>
+        <w:rFonts w:ascii="Wingdings" w:hAnsi="Wingdings" w:hint="default"/>
+      </w:rPr>
+    </w:lvl>
+    <w:lvl w:ilvl="2" w:tplc="04090005" w:tentative="1">
+      <w:start w:val="1"/>
+      <w:numFmt w:val="bullet"/>
+      <w:lvlText w:val=""/>
+      <w:lvlJc w:val="left"/>
+      <w:pPr>
+        <w:ind w:left="1476" w:hanging="420"/>
+      </w:pPr>
+      <w:rPr>
+        <w:rFonts w:ascii="Wingdings" w:hAnsi="Wingdings" w:hint="default"/>
+      </w:rPr>
+    </w:lvl>
+    <w:lvl w:ilvl="3" w:tplc="04090001" w:tentative="1">
+      <w:start w:val="1"/>
+      <w:numFmt w:val="bullet"/>
+      <w:lvlText w:val=""/>
+      <w:lvlJc w:val="left"/>
+      <w:pPr>
+        <w:ind w:left="1896" w:hanging="420"/>
+      </w:pPr>
+      <w:rPr>
+        <w:rFonts w:ascii="Wingdings" w:hAnsi="Wingdings" w:hint="default"/>
+      </w:rPr>
+    </w:lvl>
+    <w:lvl w:ilvl="4" w:tplc="04090003" w:tentative="1">
+      <w:start w:val="1"/>
+      <w:numFmt w:val="bullet"/>
+      <w:lvlText w:val=""/>
+      <w:lvlJc w:val="left"/>
+      <w:pPr>
+        <w:ind w:left="2316" w:hanging="420"/>
+      </w:pPr>
+      <w:rPr>
+        <w:rFonts w:ascii="Wingdings" w:hAnsi="Wingdings" w:hint="default"/>
+      </w:rPr>
+    </w:lvl>
+    <w:lvl w:ilvl="5" w:tplc="04090005" w:tentative="1">
+      <w:start w:val="1"/>
+      <w:numFmt w:val="bullet"/>
+      <w:lvlText w:val=""/>
+      <w:lvlJc w:val="left"/>
+      <w:pPr>
+        <w:ind w:left="2736" w:hanging="420"/>
+      </w:pPr>
+      <w:rPr>
+        <w:rFonts w:ascii="Wingdings" w:hAnsi="Wingdings" w:hint="default"/>
+      </w:rPr>
+    </w:lvl>
+    <w:lvl w:ilvl="6" w:tplc="04090001" w:tentative="1">
+      <w:start w:val="1"/>
+      <w:numFmt w:val="bullet"/>
+      <w:lvlText w:val=""/>
+      <w:lvlJc w:val="left"/>
+      <w:pPr>
+        <w:ind w:left="3156" w:hanging="420"/>
+      </w:pPr>
+      <w:rPr>
+        <w:rFonts w:ascii="Wingdings" w:hAnsi="Wingdings" w:hint="default"/>
+      </w:rPr>
+    </w:lvl>
+    <w:lvl w:ilvl="7" w:tplc="04090003" w:tentative="1">
+      <w:start w:val="1"/>
+      <w:numFmt w:val="bullet"/>
+      <w:lvlText w:val=""/>
+      <w:lvlJc w:val="left"/>
+      <w:pPr>
+        <w:ind w:left="3576" w:hanging="420"/>
+      </w:pPr>
+      <w:rPr>
+        <w:rFonts w:ascii="Wingdings" w:hAnsi="Wingdings" w:hint="default"/>
+      </w:rPr>
+    </w:lvl>
+    <w:lvl w:ilvl="8" w:tplc="04090005" w:tentative="1">
+      <w:start w:val="1"/>
+      <w:numFmt w:val="bullet"/>
+      <w:lvlText w:val=""/>
+      <w:lvlJc w:val="left"/>
+      <w:pPr>
+        <w:ind w:left="3996" w:hanging="420"/>
+      </w:pPr>
+      <w:rPr>
+        <w:rFonts w:ascii="Wingdings" w:hAnsi="Wingdings" w:hint="default"/>
+      </w:rPr>
+    </w:lvl>
+  </w:abstractNum>
+  <w:abstractNum w:abstractNumId="6" w15:restartNumberingAfterBreak="0">
     <w:nsid w:val="68AB4355"/>
     <w:multiLevelType w:val="hybridMultilevel"/>
     <w:tmpl w:val="0B203272"/>
@@ -6265,16 +6840,22 @@
     <w:abstractNumId w:val="3"/>
   </w:num>
   <w:num w:numId="4">
-    <w:abstractNumId w:val="4"/>
+    <w:abstractNumId w:val="6"/>
   </w:num>
   <w:num w:numId="5">
     <w:abstractNumId w:val="2"/>
+  </w:num>
+  <w:num w:numId="6">
+    <w:abstractNumId w:val="4"/>
+  </w:num>
+  <w:num w:numId="7">
+    <w:abstractNumId w:val="5"/>
   </w:num>
 </w:numbering>
 </file>
 
 <file path=word/styles.xml><?xml version="1.0" encoding="utf-8"?>
-<w:styles xmlns:mc="http://schemas.openxmlformats.org/markup-compatibility/2006" xmlns:r="http://schemas.openxmlformats.org/officeDocument/2006/relationships" xmlns:w="http://schemas.openxmlformats.org/wordprocessingml/2006/main" xmlns:w14="http://schemas.microsoft.com/office/word/2010/wordml" xmlns:w15="http://schemas.microsoft.com/office/word/2012/wordml" xmlns:w16cid="http://schemas.microsoft.com/office/word/2016/wordml/cid" xmlns:w16se="http://schemas.microsoft.com/office/word/2015/wordml/symex" mc:Ignorable="w14 w15 w16se w16cid">
+<w:styles xmlns:mc="http://schemas.openxmlformats.org/markup-compatibility/2006" xmlns:r="http://schemas.openxmlformats.org/officeDocument/2006/relationships" xmlns:w="http://schemas.openxmlformats.org/wordprocessingml/2006/main" xmlns:w14="http://schemas.microsoft.com/office/word/2010/wordml" xmlns:w15="http://schemas.microsoft.com/office/word/2012/wordml" xmlns:w16cex="http://schemas.microsoft.com/office/word/2018/wordml/cex" xmlns:w16cid="http://schemas.microsoft.com/office/word/2016/wordml/cid" xmlns:w16="http://schemas.microsoft.com/office/word/2018/wordml" xmlns:w16se="http://schemas.microsoft.com/office/word/2015/wordml/symex" mc:Ignorable="w14 w15 w16se w16cid w16 w16cex">
   <w:docDefaults>
     <w:rPrDefault>
       <w:rPr>
@@ -6291,7 +6872,7 @@
       </w:pPr>
     </w:pPrDefault>
   </w:docDefaults>
-  <w:latentStyles w:defLockedState="0" w:defUIPriority="99" w:defSemiHidden="0" w:defUnhideWhenUsed="0" w:defQFormat="0" w:count="375">
+  <w:latentStyles w:defLockedState="0" w:defUIPriority="99" w:defSemiHidden="0" w:defUnhideWhenUsed="0" w:defQFormat="0" w:count="376">
     <w:lsdException w:name="Normal" w:uiPriority="0" w:qFormat="1"/>
     <w:lsdException w:name="heading 1" w:uiPriority="9" w:qFormat="1"/>
     <w:lsdException w:name="heading 2" w:semiHidden="1" w:uiPriority="9" w:unhideWhenUsed="1" w:qFormat="1"/>
@@ -6397,7 +6978,6 @@
     <w:lsdException w:name="HTML Sample" w:semiHidden="1" w:unhideWhenUsed="1"/>
     <w:lsdException w:name="HTML Typewriter" w:semiHidden="1" w:unhideWhenUsed="1"/>
     <w:lsdException w:name="HTML Variable" w:semiHidden="1" w:unhideWhenUsed="1"/>
-    <w:lsdException w:name="Normal Table" w:semiHidden="1" w:unhideWhenUsed="1"/>
     <w:lsdException w:name="annotation subject" w:semiHidden="1" w:unhideWhenUsed="1"/>
     <w:lsdException w:name="No List" w:semiHidden="1" w:unhideWhenUsed="1"/>
     <w:lsdException w:name="Outline List 1" w:semiHidden="1" w:unhideWhenUsed="1"/>
@@ -6444,10 +7024,8 @@
     <w:lsdException w:name="Table Subtle 2" w:semiHidden="1" w:unhideWhenUsed="1"/>
     <w:lsdException w:name="Table Web 1" w:semiHidden="1" w:unhideWhenUsed="1"/>
     <w:lsdException w:name="Table Web 2" w:semiHidden="1" w:unhideWhenUsed="1"/>
-    <w:lsdException w:name="Table Web 3" w:semiHidden="1" w:unhideWhenUsed="1"/>
     <w:lsdException w:name="Balloon Text" w:semiHidden="1" w:unhideWhenUsed="1"/>
     <w:lsdException w:name="Table Grid" w:uiPriority="39"/>
-    <w:lsdException w:name="Table Theme" w:semiHidden="1" w:unhideWhenUsed="1"/>
     <w:lsdException w:name="Placeholder Text" w:semiHidden="1"/>
     <w:lsdException w:name="No Spacing" w:semiHidden="1" w:uiPriority="1" w:unhideWhenUsed="1" w:qFormat="1"/>
     <w:lsdException w:name="Light Shading" w:uiPriority="60"/>
@@ -6667,6 +7245,7 @@
     <w:lsdException w:name="Smart Hyperlink" w:semiHidden="1" w:unhideWhenUsed="1"/>
     <w:lsdException w:name="Hashtag" w:semiHidden="1" w:unhideWhenUsed="1"/>
     <w:lsdException w:name="Unresolved Mention" w:semiHidden="1" w:unhideWhenUsed="1"/>
+    <w:lsdException w:name="Smart Link" w:semiHidden="1" w:unhideWhenUsed="1"/>
   </w:latentStyles>
   <w:style w:type="paragraph" w:default="1" w:styleId="a1">
     <w:name w:val="Normal"/>

--- a/现代金融业务笔记.docx
+++ b/现代金融业务笔记.docx
@@ -1,6 +1,6 @@
 
 <file path=word/document.xml><?xml version="1.0" encoding="utf-8"?>
-<w:document xmlns:wpc="http://schemas.microsoft.com/office/word/2010/wordprocessingCanvas" xmlns:cx="http://schemas.microsoft.com/office/drawing/2014/chartex" xmlns:cx1="http://schemas.microsoft.com/office/drawing/2015/9/8/chartex" xmlns:cx2="http://schemas.microsoft.com/office/drawing/2015/10/21/chartex" xmlns:cx3="http://schemas.microsoft.com/office/drawing/2016/5/9/chartex" xmlns:cx4="http://schemas.microsoft.com/office/drawing/2016/5/10/chartex" xmlns:cx5="http://schemas.microsoft.com/office/drawing/2016/5/11/chartex" xmlns:cx6="http://schemas.microsoft.com/office/drawing/2016/5/12/chartex" xmlns:cx7="http://schemas.microsoft.com/office/drawing/2016/5/13/chartex" xmlns:cx8="http://schemas.microsoft.com/office/drawing/2016/5/14/chartex" xmlns:mc="http://schemas.openxmlformats.org/markup-compatibility/2006" xmlns:aink="http://schemas.microsoft.com/office/drawing/2016/ink" xmlns:am3d="http://schemas.microsoft.com/office/drawing/2017/model3d" xmlns:o="urn:schemas-microsoft-com:office:office" xmlns:r="http://schemas.openxmlformats.org/officeDocument/2006/relationships" xmlns:m="http://schemas.openxmlformats.org/officeDocument/2006/math" xmlns:v="urn:schemas-microsoft-com:vml" xmlns:wp14="http://schemas.microsoft.com/office/word/2010/wordprocessingDrawing" xmlns:wp="http://schemas.openxmlformats.org/drawingml/2006/wordprocessingDrawing" xmlns:w10="urn:schemas-microsoft-com:office:word" xmlns:w="http://schemas.openxmlformats.org/wordprocessingml/2006/main" xmlns:w14="http://schemas.microsoft.com/office/word/2010/wordml" xmlns:w15="http://schemas.microsoft.com/office/word/2012/wordml" xmlns:w16cex="http://schemas.microsoft.com/office/word/2018/wordml/cex" xmlns:w16cid="http://schemas.microsoft.com/office/word/2016/wordml/cid" xmlns:w16="http://schemas.microsoft.com/office/word/2018/wordml" xmlns:w16se="http://schemas.microsoft.com/office/word/2015/wordml/symex" xmlns:wpg="http://schemas.microsoft.com/office/word/2010/wordprocessingGroup" xmlns:wpi="http://schemas.microsoft.com/office/word/2010/wordprocessingInk" xmlns:wne="http://schemas.microsoft.com/office/word/2006/wordml" xmlns:wps="http://schemas.microsoft.com/office/word/2010/wordprocessingShape" mc:Ignorable="w14 w15 w16se w16cid w16 w16cex wp14">
+<w:document xmlns:wpc="http://schemas.microsoft.com/office/word/2010/wordprocessingCanvas" xmlns:cx="http://schemas.microsoft.com/office/drawing/2014/chartex" xmlns:cx1="http://schemas.microsoft.com/office/drawing/2015/9/8/chartex" xmlns:cx2="http://schemas.microsoft.com/office/drawing/2015/10/21/chartex" xmlns:cx3="http://schemas.microsoft.com/office/drawing/2016/5/9/chartex" xmlns:cx4="http://schemas.microsoft.com/office/drawing/2016/5/10/chartex" xmlns:cx5="http://schemas.microsoft.com/office/drawing/2016/5/11/chartex" xmlns:cx6="http://schemas.microsoft.com/office/drawing/2016/5/12/chartex" xmlns:cx7="http://schemas.microsoft.com/office/drawing/2016/5/13/chartex" xmlns:cx8="http://schemas.microsoft.com/office/drawing/2016/5/14/chartex" xmlns:mc="http://schemas.openxmlformats.org/markup-compatibility/2006" xmlns:aink="http://schemas.microsoft.com/office/drawing/2016/ink" xmlns:am3d="http://schemas.microsoft.com/office/drawing/2017/model3d" xmlns:o="urn:schemas-microsoft-com:office:office" xmlns:r="http://schemas.openxmlformats.org/officeDocument/2006/relationships" xmlns:m="http://schemas.openxmlformats.org/officeDocument/2006/math" xmlns:v="urn:schemas-microsoft-com:vml" xmlns:wp14="http://schemas.microsoft.com/office/word/2010/wordprocessingDrawing" xmlns:wp="http://schemas.openxmlformats.org/drawingml/2006/wordprocessingDrawing" xmlns:w10="urn:schemas-microsoft-com:office:word" xmlns:w="http://schemas.openxmlformats.org/wordprocessingml/2006/main" xmlns:w14="http://schemas.microsoft.com/office/word/2010/wordml" xmlns:w15="http://schemas.microsoft.com/office/word/2012/wordml" xmlns:w16cid="http://schemas.microsoft.com/office/word/2016/wordml/cid" xmlns:w16se="http://schemas.microsoft.com/office/word/2015/wordml/symex" xmlns:wpg="http://schemas.microsoft.com/office/word/2010/wordprocessingGroup" xmlns:wpi="http://schemas.microsoft.com/office/word/2010/wordprocessingInk" xmlns:wne="http://schemas.microsoft.com/office/word/2006/wordml" xmlns:wps="http://schemas.microsoft.com/office/word/2010/wordprocessingShape" mc:Ignorable="w14 w15 w16se w16cid wp14">
   <w:body>
     <w:p>
       <w:pPr>
@@ -2849,7 +2849,6 @@
           <w:lang w:val="en-US"/>
         </w:rPr>
       </w:pPr>
-      <w:proofErr w:type="spellStart"/>
       <w:r>
         <w:rPr>
           <w:lang w:val="en-US"/>
@@ -2863,7 +2862,6 @@
         </w:rPr>
         <w:t>xx</w:t>
       </w:r>
-      <w:proofErr w:type="spellEnd"/>
       <w:r>
         <w:rPr>
           <w:lang w:val="en-US"/>
@@ -6116,7 +6114,6 @@
           <w:numId w:val="7"/>
         </w:numPr>
         <w:rPr>
-          <w:rFonts w:hint="eastAsia"/>
           <w:lang w:val="en-US"/>
         </w:rPr>
       </w:pPr>
@@ -6139,6 +6136,480 @@
           <w:lang w:val="en-US"/>
         </w:rPr>
         <w:t>25</w:t>
+      </w:r>
+    </w:p>
+    <w:p>
+      <w:pPr>
+        <w:pStyle w:val="a"/>
+        <w:numPr>
+          <w:ilvl w:val="0"/>
+          <w:numId w:val="0"/>
+        </w:numPr>
+        <w:ind w:left="216"/>
+        <w:rPr>
+          <w:lang w:val="en-US"/>
+        </w:rPr>
+      </w:pPr>
+    </w:p>
+    <w:p>
+      <w:pPr>
+        <w:pStyle w:val="a"/>
+        <w:numPr>
+          <w:ilvl w:val="0"/>
+          <w:numId w:val="0"/>
+        </w:numPr>
+        <w:ind w:left="216"/>
+        <w:rPr>
+          <w:lang w:val="en-US"/>
+        </w:rPr>
+      </w:pPr>
+      <w:r>
+        <w:rPr>
+          <w:rFonts w:hint="eastAsia"/>
+          <w:lang w:val="en-US"/>
+        </w:rPr>
+        <w:t>共同基金结构</w:t>
+      </w:r>
+      <w:r>
+        <w:rPr>
+          <w:rFonts w:hint="eastAsia"/>
+          <w:lang w:val="en-US"/>
+        </w:rPr>
+        <w:t>Mutual</w:t>
+      </w:r>
+      <w:r>
+        <w:rPr>
+          <w:lang w:val="en-US"/>
+        </w:rPr>
+        <w:t xml:space="preserve"> </w:t>
+      </w:r>
+      <w:r>
+        <w:rPr>
+          <w:rFonts w:hint="eastAsia"/>
+          <w:lang w:val="en-US"/>
+        </w:rPr>
+        <w:t>Fund</w:t>
+      </w:r>
+      <w:r>
+        <w:rPr>
+          <w:lang w:val="en-US"/>
+        </w:rPr>
+        <w:t xml:space="preserve"> </w:t>
+      </w:r>
+      <w:r>
+        <w:rPr>
+          <w:rFonts w:hint="eastAsia"/>
+          <w:lang w:val="en-US"/>
+        </w:rPr>
+        <w:t>Structure</w:t>
+      </w:r>
+    </w:p>
+    <w:p>
+      <w:pPr>
+        <w:pStyle w:val="a"/>
+        <w:numPr>
+          <w:ilvl w:val="0"/>
+          <w:numId w:val="0"/>
+        </w:numPr>
+        <w:ind w:left="216"/>
+        <w:rPr>
+          <w:lang w:val="en-US"/>
+        </w:rPr>
+      </w:pPr>
+      <w:r>
+        <w:rPr>
+          <w:rFonts w:hint="eastAsia"/>
+          <w:lang w:val="en-US"/>
+        </w:rPr>
+        <w:t>角色：个人（</w:t>
+      </w:r>
+      <w:r>
+        <w:rPr>
+          <w:rFonts w:hint="eastAsia"/>
+          <w:lang w:val="en-US"/>
+        </w:rPr>
+        <w:t>Individual</w:t>
+      </w:r>
+      <w:r>
+        <w:rPr>
+          <w:rFonts w:hint="eastAsia"/>
+          <w:lang w:val="en-US"/>
+        </w:rPr>
+        <w:t>）</w:t>
+      </w:r>
+      <w:r>
+        <w:rPr>
+          <w:rFonts w:hint="eastAsia"/>
+          <w:lang w:val="en-US"/>
+        </w:rPr>
+        <w:t xml:space="preserve"> MFC</w:t>
+      </w:r>
+      <w:r>
+        <w:rPr>
+          <w:rFonts w:hint="eastAsia"/>
+          <w:lang w:val="en-US"/>
+        </w:rPr>
+        <w:t>基金公司（</w:t>
+      </w:r>
+      <w:r>
+        <w:rPr>
+          <w:rFonts w:hint="eastAsia"/>
+          <w:lang w:val="en-US"/>
+        </w:rPr>
+        <w:t>Mutual</w:t>
+      </w:r>
+      <w:r>
+        <w:rPr>
+          <w:lang w:val="en-US"/>
+        </w:rPr>
+        <w:t xml:space="preserve"> </w:t>
+      </w:r>
+      <w:r>
+        <w:rPr>
+          <w:rFonts w:hint="eastAsia"/>
+          <w:lang w:val="en-US"/>
+        </w:rPr>
+        <w:t>Fund</w:t>
+      </w:r>
+      <w:r>
+        <w:rPr>
+          <w:lang w:val="en-US"/>
+        </w:rPr>
+        <w:t xml:space="preserve"> </w:t>
+      </w:r>
+      <w:r>
+        <w:rPr>
+          <w:rFonts w:hint="eastAsia"/>
+          <w:lang w:val="en-US"/>
+        </w:rPr>
+        <w:t>Company</w:t>
+      </w:r>
+      <w:r>
+        <w:rPr>
+          <w:rFonts w:hint="eastAsia"/>
+          <w:lang w:val="en-US"/>
+        </w:rPr>
+        <w:t>）投资管理人</w:t>
+      </w:r>
+      <w:r>
+        <w:rPr>
+          <w:rFonts w:hint="eastAsia"/>
+          <w:lang w:val="en-US"/>
+        </w:rPr>
+        <w:t>/</w:t>
+      </w:r>
+      <w:r>
+        <w:rPr>
+          <w:rFonts w:hint="eastAsia"/>
+          <w:lang w:val="en-US"/>
+        </w:rPr>
+        <w:t>基金经理（</w:t>
+      </w:r>
+      <w:r>
+        <w:rPr>
+          <w:rFonts w:hint="eastAsia"/>
+          <w:lang w:val="en-US"/>
+        </w:rPr>
+        <w:t>Investment</w:t>
+      </w:r>
+      <w:r>
+        <w:rPr>
+          <w:lang w:val="en-US"/>
+        </w:rPr>
+        <w:t xml:space="preserve"> </w:t>
+      </w:r>
+      <w:r>
+        <w:rPr>
+          <w:rFonts w:hint="eastAsia"/>
+          <w:lang w:val="en-US"/>
+        </w:rPr>
+        <w:t>manager</w:t>
+      </w:r>
+      <w:r>
+        <w:rPr>
+          <w:rFonts w:hint="eastAsia"/>
+          <w:lang w:val="en-US"/>
+        </w:rPr>
+        <w:t>）</w:t>
+      </w:r>
+      <w:r>
+        <w:rPr>
+          <w:rFonts w:hint="eastAsia"/>
+          <w:lang w:val="en-US"/>
+        </w:rPr>
+        <w:t>broker</w:t>
+      </w:r>
+      <w:r>
+        <w:rPr>
+          <w:rFonts w:hint="eastAsia"/>
+          <w:lang w:val="en-US"/>
+        </w:rPr>
+        <w:t>（券商）</w:t>
+      </w:r>
+      <w:r>
+        <w:rPr>
+          <w:rFonts w:hint="eastAsia"/>
+          <w:lang w:val="en-US"/>
+        </w:rPr>
+        <w:t>托管人（</w:t>
+      </w:r>
+      <w:r>
+        <w:rPr>
+          <w:rFonts w:hint="eastAsia"/>
+          <w:lang w:val="en-US"/>
+        </w:rPr>
+        <w:t>Custodian</w:t>
+      </w:r>
+      <w:r>
+        <w:rPr>
+          <w:lang w:val="en-US"/>
+        </w:rPr>
+        <w:t xml:space="preserve"> </w:t>
+      </w:r>
+      <w:r>
+        <w:rPr>
+          <w:rFonts w:hint="eastAsia"/>
+          <w:lang w:val="en-US"/>
+        </w:rPr>
+        <w:t>Bank</w:t>
+      </w:r>
+      <w:r>
+        <w:rPr>
+          <w:rFonts w:hint="eastAsia"/>
+          <w:lang w:val="en-US"/>
+        </w:rPr>
+        <w:t>，帮助管钱</w:t>
+      </w:r>
+      <w:r>
+        <w:rPr>
+          <w:rFonts w:hint="eastAsia"/>
+          <w:lang w:val="en-US"/>
+        </w:rPr>
+        <w:t>防止跑路</w:t>
+      </w:r>
+      <w:r>
+        <w:rPr>
+          <w:rFonts w:hint="eastAsia"/>
+          <w:lang w:val="en-US"/>
+        </w:rPr>
+        <w:t>）</w:t>
+      </w:r>
+      <w:r>
+        <w:rPr>
+          <w:rFonts w:hint="eastAsia"/>
+          <w:lang w:val="en-US"/>
+        </w:rPr>
+        <w:t>Shareholder</w:t>
+      </w:r>
+      <w:r>
+        <w:rPr>
+          <w:lang w:val="en-US"/>
+        </w:rPr>
+        <w:t xml:space="preserve"> </w:t>
+      </w:r>
+      <w:r>
+        <w:rPr>
+          <w:rFonts w:hint="eastAsia"/>
+          <w:lang w:val="en-US"/>
+        </w:rPr>
+        <w:t>Service</w:t>
+      </w:r>
+      <w:r>
+        <w:rPr>
+          <w:rFonts w:hint="eastAsia"/>
+          <w:lang w:val="en-US"/>
+        </w:rPr>
+        <w:t>（第三方提供商）</w:t>
+      </w:r>
+    </w:p>
+    <w:p>
+      <w:pPr>
+        <w:pStyle w:val="a"/>
+        <w:numPr>
+          <w:ilvl w:val="0"/>
+          <w:numId w:val="0"/>
+        </w:numPr>
+        <w:ind w:left="216"/>
+        <w:rPr>
+          <w:rFonts w:hint="eastAsia"/>
+          <w:lang w:val="en-US"/>
+        </w:rPr>
+      </w:pPr>
+    </w:p>
+    <w:p>
+      <w:pPr>
+        <w:pStyle w:val="a"/>
+        <w:numPr>
+          <w:ilvl w:val="0"/>
+          <w:numId w:val="0"/>
+        </w:numPr>
+        <w:ind w:left="216"/>
+        <w:rPr>
+          <w:lang w:val="en-US"/>
+        </w:rPr>
+      </w:pPr>
+    </w:p>
+    <w:p>
+      <w:pPr>
+        <w:pStyle w:val="a"/>
+        <w:numPr>
+          <w:ilvl w:val="0"/>
+          <w:numId w:val="0"/>
+        </w:numPr>
+        <w:ind w:left="216"/>
+        <w:rPr>
+          <w:rFonts w:hint="eastAsia"/>
+          <w:lang w:val="en-US"/>
+        </w:rPr>
+      </w:pPr>
+      <w:r>
+        <w:rPr>
+          <w:rFonts w:hint="eastAsia"/>
+          <w:lang w:val="en-US"/>
+        </w:rPr>
+        <w:t>公募基金最安全</w:t>
+      </w:r>
+      <w:r>
+        <w:rPr>
+          <w:rFonts w:hint="eastAsia"/>
+          <w:lang w:val="en-US"/>
+        </w:rPr>
+        <w:t>（国内</w:t>
+      </w:r>
+      <w:bookmarkStart w:id="0" w:name="_GoBack"/>
+      <w:bookmarkEnd w:id="0"/>
+      <w:r>
+        <w:rPr>
+          <w:rFonts w:hint="eastAsia"/>
+          <w:lang w:val="en-US"/>
+        </w:rPr>
+        <w:t>）</w:t>
+      </w:r>
+    </w:p>
+    <w:p>
+      <w:pPr>
+        <w:pStyle w:val="a"/>
+        <w:numPr>
+          <w:ilvl w:val="0"/>
+          <w:numId w:val="0"/>
+        </w:numPr>
+        <w:ind w:left="216"/>
+        <w:rPr>
+          <w:lang w:val="en-US"/>
+        </w:rPr>
+      </w:pPr>
+    </w:p>
+    <w:p>
+      <w:pPr>
+        <w:pStyle w:val="a"/>
+        <w:numPr>
+          <w:ilvl w:val="0"/>
+          <w:numId w:val="0"/>
+        </w:numPr>
+        <w:ind w:left="216"/>
+        <w:rPr>
+          <w:lang w:val="en-US"/>
+        </w:rPr>
+      </w:pPr>
+    </w:p>
+    <w:p>
+      <w:pPr>
+        <w:pStyle w:val="a"/>
+        <w:numPr>
+          <w:ilvl w:val="0"/>
+          <w:numId w:val="0"/>
+        </w:numPr>
+        <w:ind w:left="216"/>
+        <w:rPr>
+          <w:lang w:val="en-US"/>
+        </w:rPr>
+      </w:pPr>
+    </w:p>
+    <w:p>
+      <w:pPr>
+        <w:pStyle w:val="a"/>
+        <w:numPr>
+          <w:ilvl w:val="0"/>
+          <w:numId w:val="0"/>
+        </w:numPr>
+        <w:ind w:left="216"/>
+        <w:rPr>
+          <w:lang w:val="en-US"/>
+        </w:rPr>
+      </w:pPr>
+    </w:p>
+    <w:p>
+      <w:pPr>
+        <w:pStyle w:val="a"/>
+        <w:numPr>
+          <w:ilvl w:val="0"/>
+          <w:numId w:val="0"/>
+        </w:numPr>
+        <w:ind w:left="216"/>
+        <w:rPr>
+          <w:lang w:val="en-US"/>
+        </w:rPr>
+      </w:pPr>
+    </w:p>
+    <w:p>
+      <w:pPr>
+        <w:pStyle w:val="a"/>
+        <w:numPr>
+          <w:ilvl w:val="0"/>
+          <w:numId w:val="0"/>
+        </w:numPr>
+        <w:ind w:left="216"/>
+        <w:rPr>
+          <w:lang w:val="en-US"/>
+        </w:rPr>
+      </w:pPr>
+      <w:r>
+        <w:rPr>
+          <w:rFonts w:hint="eastAsia"/>
+          <w:lang w:val="en-US"/>
+        </w:rPr>
+        <w:t>全英文</w:t>
+      </w:r>
+    </w:p>
+    <w:p>
+      <w:pPr>
+        <w:pStyle w:val="a"/>
+        <w:numPr>
+          <w:ilvl w:val="0"/>
+          <w:numId w:val="0"/>
+        </w:numPr>
+        <w:ind w:left="216"/>
+        <w:rPr>
+          <w:lang w:val="en-US"/>
+        </w:rPr>
+      </w:pPr>
+      <w:r>
+        <w:rPr>
+          <w:rFonts w:hint="eastAsia"/>
+          <w:lang w:val="en-US"/>
+        </w:rPr>
+        <w:t>选择题判断题问答题</w:t>
+      </w:r>
+    </w:p>
+    <w:p>
+      <w:pPr>
+        <w:pStyle w:val="a"/>
+        <w:numPr>
+          <w:ilvl w:val="0"/>
+          <w:numId w:val="0"/>
+        </w:numPr>
+        <w:ind w:left="216"/>
+        <w:rPr>
+          <w:rFonts w:hint="eastAsia"/>
+          <w:lang w:val="en-US"/>
+        </w:rPr>
+      </w:pPr>
+      <w:r>
+        <w:rPr>
+          <w:rFonts w:hint="eastAsia"/>
+          <w:lang w:val="en-US"/>
+        </w:rPr>
+        <w:t>可以用英文答和中文答，英文能加分</w:t>
       </w:r>
     </w:p>
     <w:sectPr>
@@ -6154,7 +6625,7 @@
 </file>
 
 <file path=word/endnotes.xml><?xml version="1.0" encoding="utf-8"?>
-<w:endnotes xmlns:wpc="http://schemas.microsoft.com/office/word/2010/wordprocessingCanvas" xmlns:cx="http://schemas.microsoft.com/office/drawing/2014/chartex" xmlns:cx1="http://schemas.microsoft.com/office/drawing/2015/9/8/chartex" xmlns:cx2="http://schemas.microsoft.com/office/drawing/2015/10/21/chartex" xmlns:cx3="http://schemas.microsoft.com/office/drawing/2016/5/9/chartex" xmlns:cx4="http://schemas.microsoft.com/office/drawing/2016/5/10/chartex" xmlns:cx5="http://schemas.microsoft.com/office/drawing/2016/5/11/chartex" xmlns:cx6="http://schemas.microsoft.com/office/drawing/2016/5/12/chartex" xmlns:cx7="http://schemas.microsoft.com/office/drawing/2016/5/13/chartex" xmlns:cx8="http://schemas.microsoft.com/office/drawing/2016/5/14/chartex" xmlns:mc="http://schemas.openxmlformats.org/markup-compatibility/2006" xmlns:aink="http://schemas.microsoft.com/office/drawing/2016/ink" xmlns:am3d="http://schemas.microsoft.com/office/drawing/2017/model3d" xmlns:o="urn:schemas-microsoft-com:office:office" xmlns:r="http://schemas.openxmlformats.org/officeDocument/2006/relationships" xmlns:m="http://schemas.openxmlformats.org/officeDocument/2006/math" xmlns:v="urn:schemas-microsoft-com:vml" xmlns:wp14="http://schemas.microsoft.com/office/word/2010/wordprocessingDrawing" xmlns:wp="http://schemas.openxmlformats.org/drawingml/2006/wordprocessingDrawing" xmlns:w10="urn:schemas-microsoft-com:office:word" xmlns:w="http://schemas.openxmlformats.org/wordprocessingml/2006/main" xmlns:w14="http://schemas.microsoft.com/office/word/2010/wordml" xmlns:w15="http://schemas.microsoft.com/office/word/2012/wordml" xmlns:w16cex="http://schemas.microsoft.com/office/word/2018/wordml/cex" xmlns:w16cid="http://schemas.microsoft.com/office/word/2016/wordml/cid" xmlns:w16="http://schemas.microsoft.com/office/word/2018/wordml" xmlns:w16se="http://schemas.microsoft.com/office/word/2015/wordml/symex" xmlns:wpg="http://schemas.microsoft.com/office/word/2010/wordprocessingGroup" xmlns:wpi="http://schemas.microsoft.com/office/word/2010/wordprocessingInk" xmlns:wne="http://schemas.microsoft.com/office/word/2006/wordml" xmlns:wps="http://schemas.microsoft.com/office/word/2010/wordprocessingShape" mc:Ignorable="w14 w15 w16se w16cid w16 w16cex wp14">
+<w:endnotes xmlns:wpc="http://schemas.microsoft.com/office/word/2010/wordprocessingCanvas" xmlns:cx="http://schemas.microsoft.com/office/drawing/2014/chartex" xmlns:cx1="http://schemas.microsoft.com/office/drawing/2015/9/8/chartex" xmlns:cx2="http://schemas.microsoft.com/office/drawing/2015/10/21/chartex" xmlns:cx3="http://schemas.microsoft.com/office/drawing/2016/5/9/chartex" xmlns:cx4="http://schemas.microsoft.com/office/drawing/2016/5/10/chartex" xmlns:cx5="http://schemas.microsoft.com/office/drawing/2016/5/11/chartex" xmlns:cx6="http://schemas.microsoft.com/office/drawing/2016/5/12/chartex" xmlns:cx7="http://schemas.microsoft.com/office/drawing/2016/5/13/chartex" xmlns:cx8="http://schemas.microsoft.com/office/drawing/2016/5/14/chartex" xmlns:mc="http://schemas.openxmlformats.org/markup-compatibility/2006" xmlns:aink="http://schemas.microsoft.com/office/drawing/2016/ink" xmlns:am3d="http://schemas.microsoft.com/office/drawing/2017/model3d" xmlns:o="urn:schemas-microsoft-com:office:office" xmlns:r="http://schemas.openxmlformats.org/officeDocument/2006/relationships" xmlns:m="http://schemas.openxmlformats.org/officeDocument/2006/math" xmlns:v="urn:schemas-microsoft-com:vml" xmlns:wp14="http://schemas.microsoft.com/office/word/2010/wordprocessingDrawing" xmlns:wp="http://schemas.openxmlformats.org/drawingml/2006/wordprocessingDrawing" xmlns:w10="urn:schemas-microsoft-com:office:word" xmlns:w="http://schemas.openxmlformats.org/wordprocessingml/2006/main" xmlns:w14="http://schemas.microsoft.com/office/word/2010/wordml" xmlns:w15="http://schemas.microsoft.com/office/word/2012/wordml" xmlns:w16cid="http://schemas.microsoft.com/office/word/2016/wordml/cid" xmlns:w16se="http://schemas.microsoft.com/office/word/2015/wordml/symex" xmlns:wpg="http://schemas.microsoft.com/office/word/2010/wordprocessingGroup" xmlns:wpi="http://schemas.microsoft.com/office/word/2010/wordprocessingInk" xmlns:wne="http://schemas.microsoft.com/office/word/2006/wordml" xmlns:wps="http://schemas.microsoft.com/office/word/2010/wordprocessingShape" mc:Ignorable="w14 w15 w16se w16cid wp14">
   <w:endnote w:type="separator" w:id="-1">
     <w:p>
       <w:r>
@@ -6175,7 +6646,7 @@
 </file>
 
 <file path=word/footer1.xml><?xml version="1.0" encoding="utf-8"?>
-<w:ftr xmlns:wpc="http://schemas.microsoft.com/office/word/2010/wordprocessingCanvas" xmlns:cx="http://schemas.microsoft.com/office/drawing/2014/chartex" xmlns:cx1="http://schemas.microsoft.com/office/drawing/2015/9/8/chartex" xmlns:cx2="http://schemas.microsoft.com/office/drawing/2015/10/21/chartex" xmlns:cx3="http://schemas.microsoft.com/office/drawing/2016/5/9/chartex" xmlns:cx4="http://schemas.microsoft.com/office/drawing/2016/5/10/chartex" xmlns:cx5="http://schemas.microsoft.com/office/drawing/2016/5/11/chartex" xmlns:cx6="http://schemas.microsoft.com/office/drawing/2016/5/12/chartex" xmlns:cx7="http://schemas.microsoft.com/office/drawing/2016/5/13/chartex" xmlns:cx8="http://schemas.microsoft.com/office/drawing/2016/5/14/chartex" xmlns:mc="http://schemas.openxmlformats.org/markup-compatibility/2006" xmlns:aink="http://schemas.microsoft.com/office/drawing/2016/ink" xmlns:am3d="http://schemas.microsoft.com/office/drawing/2017/model3d" xmlns:o="urn:schemas-microsoft-com:office:office" xmlns:r="http://schemas.openxmlformats.org/officeDocument/2006/relationships" xmlns:m="http://schemas.openxmlformats.org/officeDocument/2006/math" xmlns:v="urn:schemas-microsoft-com:vml" xmlns:wp14="http://schemas.microsoft.com/office/word/2010/wordprocessingDrawing" xmlns:wp="http://schemas.openxmlformats.org/drawingml/2006/wordprocessingDrawing" xmlns:w10="urn:schemas-microsoft-com:office:word" xmlns:w="http://schemas.openxmlformats.org/wordprocessingml/2006/main" xmlns:w14="http://schemas.microsoft.com/office/word/2010/wordml" xmlns:w15="http://schemas.microsoft.com/office/word/2012/wordml" xmlns:w16cex="http://schemas.microsoft.com/office/word/2018/wordml/cex" xmlns:w16cid="http://schemas.microsoft.com/office/word/2016/wordml/cid" xmlns:w16="http://schemas.microsoft.com/office/word/2018/wordml" xmlns:w16se="http://schemas.microsoft.com/office/word/2015/wordml/symex" xmlns:wpg="http://schemas.microsoft.com/office/word/2010/wordprocessingGroup" xmlns:wpi="http://schemas.microsoft.com/office/word/2010/wordprocessingInk" xmlns:wne="http://schemas.microsoft.com/office/word/2006/wordml" xmlns:wps="http://schemas.microsoft.com/office/word/2010/wordprocessingShape" mc:Ignorable="w14 w15 w16se w16cid w16 w16cex wp14">
+<w:ftr xmlns:wpc="http://schemas.microsoft.com/office/word/2010/wordprocessingCanvas" xmlns:cx="http://schemas.microsoft.com/office/drawing/2014/chartex" xmlns:cx1="http://schemas.microsoft.com/office/drawing/2015/9/8/chartex" xmlns:cx2="http://schemas.microsoft.com/office/drawing/2015/10/21/chartex" xmlns:cx3="http://schemas.microsoft.com/office/drawing/2016/5/9/chartex" xmlns:cx4="http://schemas.microsoft.com/office/drawing/2016/5/10/chartex" xmlns:cx5="http://schemas.microsoft.com/office/drawing/2016/5/11/chartex" xmlns:cx6="http://schemas.microsoft.com/office/drawing/2016/5/12/chartex" xmlns:cx7="http://schemas.microsoft.com/office/drawing/2016/5/13/chartex" xmlns:cx8="http://schemas.microsoft.com/office/drawing/2016/5/14/chartex" xmlns:mc="http://schemas.openxmlformats.org/markup-compatibility/2006" xmlns:aink="http://schemas.microsoft.com/office/drawing/2016/ink" xmlns:am3d="http://schemas.microsoft.com/office/drawing/2017/model3d" xmlns:o="urn:schemas-microsoft-com:office:office" xmlns:r="http://schemas.openxmlformats.org/officeDocument/2006/relationships" xmlns:m="http://schemas.openxmlformats.org/officeDocument/2006/math" xmlns:v="urn:schemas-microsoft-com:vml" xmlns:wp14="http://schemas.microsoft.com/office/word/2010/wordprocessingDrawing" xmlns:wp="http://schemas.openxmlformats.org/drawingml/2006/wordprocessingDrawing" xmlns:w10="urn:schemas-microsoft-com:office:word" xmlns:w="http://schemas.openxmlformats.org/wordprocessingml/2006/main" xmlns:w14="http://schemas.microsoft.com/office/word/2010/wordml" xmlns:w15="http://schemas.microsoft.com/office/word/2012/wordml" xmlns:w16cid="http://schemas.microsoft.com/office/word/2016/wordml/cid" xmlns:w16se="http://schemas.microsoft.com/office/word/2015/wordml/symex" xmlns:wpg="http://schemas.microsoft.com/office/word/2010/wordprocessingGroup" xmlns:wpi="http://schemas.microsoft.com/office/word/2010/wordprocessingInk" xmlns:wne="http://schemas.microsoft.com/office/word/2006/wordml" xmlns:wps="http://schemas.microsoft.com/office/word/2010/wordprocessingShape" mc:Ignorable="w14 w15 w16se w16cid wp14">
   <w:sdt>
     <w:sdtPr>
       <w:id w:val="-1200699706"/>
@@ -6222,7 +6693,7 @@
 </file>
 
 <file path=word/footnotes.xml><?xml version="1.0" encoding="utf-8"?>
-<w:footnotes xmlns:wpc="http://schemas.microsoft.com/office/word/2010/wordprocessingCanvas" xmlns:cx="http://schemas.microsoft.com/office/drawing/2014/chartex" xmlns:cx1="http://schemas.microsoft.com/office/drawing/2015/9/8/chartex" xmlns:cx2="http://schemas.microsoft.com/office/drawing/2015/10/21/chartex" xmlns:cx3="http://schemas.microsoft.com/office/drawing/2016/5/9/chartex" xmlns:cx4="http://schemas.microsoft.com/office/drawing/2016/5/10/chartex" xmlns:cx5="http://schemas.microsoft.com/office/drawing/2016/5/11/chartex" xmlns:cx6="http://schemas.microsoft.com/office/drawing/2016/5/12/chartex" xmlns:cx7="http://schemas.microsoft.com/office/drawing/2016/5/13/chartex" xmlns:cx8="http://schemas.microsoft.com/office/drawing/2016/5/14/chartex" xmlns:mc="http://schemas.openxmlformats.org/markup-compatibility/2006" xmlns:aink="http://schemas.microsoft.com/office/drawing/2016/ink" xmlns:am3d="http://schemas.microsoft.com/office/drawing/2017/model3d" xmlns:o="urn:schemas-microsoft-com:office:office" xmlns:r="http://schemas.openxmlformats.org/officeDocument/2006/relationships" xmlns:m="http://schemas.openxmlformats.org/officeDocument/2006/math" xmlns:v="urn:schemas-microsoft-com:vml" xmlns:wp14="http://schemas.microsoft.com/office/word/2010/wordprocessingDrawing" xmlns:wp="http://schemas.openxmlformats.org/drawingml/2006/wordprocessingDrawing" xmlns:w10="urn:schemas-microsoft-com:office:word" xmlns:w="http://schemas.openxmlformats.org/wordprocessingml/2006/main" xmlns:w14="http://schemas.microsoft.com/office/word/2010/wordml" xmlns:w15="http://schemas.microsoft.com/office/word/2012/wordml" xmlns:w16cex="http://schemas.microsoft.com/office/word/2018/wordml/cex" xmlns:w16cid="http://schemas.microsoft.com/office/word/2016/wordml/cid" xmlns:w16="http://schemas.microsoft.com/office/word/2018/wordml" xmlns:w16se="http://schemas.microsoft.com/office/word/2015/wordml/symex" xmlns:wpg="http://schemas.microsoft.com/office/word/2010/wordprocessingGroup" xmlns:wpi="http://schemas.microsoft.com/office/word/2010/wordprocessingInk" xmlns:wne="http://schemas.microsoft.com/office/word/2006/wordml" xmlns:wps="http://schemas.microsoft.com/office/word/2010/wordprocessingShape" mc:Ignorable="w14 w15 w16se w16cid w16 w16cex wp14">
+<w:footnotes xmlns:wpc="http://schemas.microsoft.com/office/word/2010/wordprocessingCanvas" xmlns:cx="http://schemas.microsoft.com/office/drawing/2014/chartex" xmlns:cx1="http://schemas.microsoft.com/office/drawing/2015/9/8/chartex" xmlns:cx2="http://schemas.microsoft.com/office/drawing/2015/10/21/chartex" xmlns:cx3="http://schemas.microsoft.com/office/drawing/2016/5/9/chartex" xmlns:cx4="http://schemas.microsoft.com/office/drawing/2016/5/10/chartex" xmlns:cx5="http://schemas.microsoft.com/office/drawing/2016/5/11/chartex" xmlns:cx6="http://schemas.microsoft.com/office/drawing/2016/5/12/chartex" xmlns:cx7="http://schemas.microsoft.com/office/drawing/2016/5/13/chartex" xmlns:cx8="http://schemas.microsoft.com/office/drawing/2016/5/14/chartex" xmlns:mc="http://schemas.openxmlformats.org/markup-compatibility/2006" xmlns:aink="http://schemas.microsoft.com/office/drawing/2016/ink" xmlns:am3d="http://schemas.microsoft.com/office/drawing/2017/model3d" xmlns:o="urn:schemas-microsoft-com:office:office" xmlns:r="http://schemas.openxmlformats.org/officeDocument/2006/relationships" xmlns:m="http://schemas.openxmlformats.org/officeDocument/2006/math" xmlns:v="urn:schemas-microsoft-com:vml" xmlns:wp14="http://schemas.microsoft.com/office/word/2010/wordprocessingDrawing" xmlns:wp="http://schemas.openxmlformats.org/drawingml/2006/wordprocessingDrawing" xmlns:w10="urn:schemas-microsoft-com:office:word" xmlns:w="http://schemas.openxmlformats.org/wordprocessingml/2006/main" xmlns:w14="http://schemas.microsoft.com/office/word/2010/wordml" xmlns:w15="http://schemas.microsoft.com/office/word/2012/wordml" xmlns:w16cid="http://schemas.microsoft.com/office/word/2016/wordml/cid" xmlns:w16se="http://schemas.microsoft.com/office/word/2015/wordml/symex" xmlns:wpg="http://schemas.microsoft.com/office/word/2010/wordprocessingGroup" xmlns:wpi="http://schemas.microsoft.com/office/word/2010/wordprocessingInk" xmlns:wne="http://schemas.microsoft.com/office/word/2006/wordml" xmlns:wps="http://schemas.microsoft.com/office/word/2010/wordprocessingShape" mc:Ignorable="w14 w15 w16se w16cid wp14">
   <w:footnote w:type="separator" w:id="-1">
     <w:p>
       <w:r>
@@ -6243,7 +6714,7 @@
 </file>
 
 <file path=word/numbering.xml><?xml version="1.0" encoding="utf-8"?>
-<w:numbering xmlns:wpc="http://schemas.microsoft.com/office/word/2010/wordprocessingCanvas" xmlns:cx="http://schemas.microsoft.com/office/drawing/2014/chartex" xmlns:cx1="http://schemas.microsoft.com/office/drawing/2015/9/8/chartex" xmlns:cx2="http://schemas.microsoft.com/office/drawing/2015/10/21/chartex" xmlns:cx3="http://schemas.microsoft.com/office/drawing/2016/5/9/chartex" xmlns:cx4="http://schemas.microsoft.com/office/drawing/2016/5/10/chartex" xmlns:cx5="http://schemas.microsoft.com/office/drawing/2016/5/11/chartex" xmlns:cx6="http://schemas.microsoft.com/office/drawing/2016/5/12/chartex" xmlns:cx7="http://schemas.microsoft.com/office/drawing/2016/5/13/chartex" xmlns:cx8="http://schemas.microsoft.com/office/drawing/2016/5/14/chartex" xmlns:mc="http://schemas.openxmlformats.org/markup-compatibility/2006" xmlns:aink="http://schemas.microsoft.com/office/drawing/2016/ink" xmlns:am3d="http://schemas.microsoft.com/office/drawing/2017/model3d" xmlns:o="urn:schemas-microsoft-com:office:office" xmlns:r="http://schemas.openxmlformats.org/officeDocument/2006/relationships" xmlns:m="http://schemas.openxmlformats.org/officeDocument/2006/math" xmlns:v="urn:schemas-microsoft-com:vml" xmlns:wp14="http://schemas.microsoft.com/office/word/2010/wordprocessingDrawing" xmlns:wp="http://schemas.openxmlformats.org/drawingml/2006/wordprocessingDrawing" xmlns:w10="urn:schemas-microsoft-com:office:word" xmlns:w="http://schemas.openxmlformats.org/wordprocessingml/2006/main" xmlns:w14="http://schemas.microsoft.com/office/word/2010/wordml" xmlns:w15="http://schemas.microsoft.com/office/word/2012/wordml" xmlns:w16cex="http://schemas.microsoft.com/office/word/2018/wordml/cex" xmlns:w16cid="http://schemas.microsoft.com/office/word/2016/wordml/cid" xmlns:w16="http://schemas.microsoft.com/office/word/2018/wordml" xmlns:w16se="http://schemas.microsoft.com/office/word/2015/wordml/symex" xmlns:wpg="http://schemas.microsoft.com/office/word/2010/wordprocessingGroup" xmlns:wpi="http://schemas.microsoft.com/office/word/2010/wordprocessingInk" xmlns:wne="http://schemas.microsoft.com/office/word/2006/wordml" xmlns:wps="http://schemas.microsoft.com/office/word/2010/wordprocessingShape" mc:Ignorable="w14 w15 w16se w16cid w16 w16cex wp14">
+<w:numbering xmlns:wpc="http://schemas.microsoft.com/office/word/2010/wordprocessingCanvas" xmlns:cx="http://schemas.microsoft.com/office/drawing/2014/chartex" xmlns:cx1="http://schemas.microsoft.com/office/drawing/2015/9/8/chartex" xmlns:cx2="http://schemas.microsoft.com/office/drawing/2015/10/21/chartex" xmlns:cx3="http://schemas.microsoft.com/office/drawing/2016/5/9/chartex" xmlns:cx4="http://schemas.microsoft.com/office/drawing/2016/5/10/chartex" xmlns:cx5="http://schemas.microsoft.com/office/drawing/2016/5/11/chartex" xmlns:cx6="http://schemas.microsoft.com/office/drawing/2016/5/12/chartex" xmlns:cx7="http://schemas.microsoft.com/office/drawing/2016/5/13/chartex" xmlns:cx8="http://schemas.microsoft.com/office/drawing/2016/5/14/chartex" xmlns:mc="http://schemas.openxmlformats.org/markup-compatibility/2006" xmlns:aink="http://schemas.microsoft.com/office/drawing/2016/ink" xmlns:am3d="http://schemas.microsoft.com/office/drawing/2017/model3d" xmlns:o="urn:schemas-microsoft-com:office:office" xmlns:r="http://schemas.openxmlformats.org/officeDocument/2006/relationships" xmlns:m="http://schemas.openxmlformats.org/officeDocument/2006/math" xmlns:v="urn:schemas-microsoft-com:vml" xmlns:wp14="http://schemas.microsoft.com/office/word/2010/wordprocessingDrawing" xmlns:wp="http://schemas.openxmlformats.org/drawingml/2006/wordprocessingDrawing" xmlns:w10="urn:schemas-microsoft-com:office:word" xmlns:w="http://schemas.openxmlformats.org/wordprocessingml/2006/main" xmlns:w14="http://schemas.microsoft.com/office/word/2010/wordml" xmlns:w15="http://schemas.microsoft.com/office/word/2012/wordml" xmlns:w16cid="http://schemas.microsoft.com/office/word/2016/wordml/cid" xmlns:w16se="http://schemas.microsoft.com/office/word/2015/wordml/symex" xmlns:wpg="http://schemas.microsoft.com/office/word/2010/wordprocessingGroup" xmlns:wpi="http://schemas.microsoft.com/office/word/2010/wordprocessingInk" xmlns:wne="http://schemas.microsoft.com/office/word/2006/wordml" xmlns:wps="http://schemas.microsoft.com/office/word/2010/wordprocessingShape" mc:Ignorable="w14 w15 w16se w16cid wp14">
   <w:abstractNum w:abstractNumId="0" w15:restartNumberingAfterBreak="0">
     <w:nsid w:val="FFFFFF88"/>
     <w:multiLevelType w:val="singleLevel"/>
@@ -6855,7 +7326,7 @@
 </file>
 
 <file path=word/styles.xml><?xml version="1.0" encoding="utf-8"?>
-<w:styles xmlns:mc="http://schemas.openxmlformats.org/markup-compatibility/2006" xmlns:r="http://schemas.openxmlformats.org/officeDocument/2006/relationships" xmlns:w="http://schemas.openxmlformats.org/wordprocessingml/2006/main" xmlns:w14="http://schemas.microsoft.com/office/word/2010/wordml" xmlns:w15="http://schemas.microsoft.com/office/word/2012/wordml" xmlns:w16cex="http://schemas.microsoft.com/office/word/2018/wordml/cex" xmlns:w16cid="http://schemas.microsoft.com/office/word/2016/wordml/cid" xmlns:w16="http://schemas.microsoft.com/office/word/2018/wordml" xmlns:w16se="http://schemas.microsoft.com/office/word/2015/wordml/symex" mc:Ignorable="w14 w15 w16se w16cid w16 w16cex">
+<w:styles xmlns:mc="http://schemas.openxmlformats.org/markup-compatibility/2006" xmlns:r="http://schemas.openxmlformats.org/officeDocument/2006/relationships" xmlns:w="http://schemas.openxmlformats.org/wordprocessingml/2006/main" xmlns:w14="http://schemas.microsoft.com/office/word/2010/wordml" xmlns:w15="http://schemas.microsoft.com/office/word/2012/wordml" xmlns:w16cid="http://schemas.microsoft.com/office/word/2016/wordml/cid" xmlns:w16se="http://schemas.microsoft.com/office/word/2015/wordml/symex" mc:Ignorable="w14 w15 w16se w16cid">
   <w:docDefaults>
     <w:rPrDefault>
       <w:rPr>
@@ -6872,7 +7343,7 @@
       </w:pPr>
     </w:pPrDefault>
   </w:docDefaults>
-  <w:latentStyles w:defLockedState="0" w:defUIPriority="99" w:defSemiHidden="0" w:defUnhideWhenUsed="0" w:defQFormat="0" w:count="376">
+  <w:latentStyles w:defLockedState="0" w:defUIPriority="99" w:defSemiHidden="0" w:defUnhideWhenUsed="0" w:defQFormat="0" w:count="375">
     <w:lsdException w:name="Normal" w:uiPriority="0" w:qFormat="1"/>
     <w:lsdException w:name="heading 1" w:uiPriority="9" w:qFormat="1"/>
     <w:lsdException w:name="heading 2" w:semiHidden="1" w:uiPriority="9" w:unhideWhenUsed="1" w:qFormat="1"/>
@@ -6978,6 +7449,7 @@
     <w:lsdException w:name="HTML Sample" w:semiHidden="1" w:unhideWhenUsed="1"/>
     <w:lsdException w:name="HTML Typewriter" w:semiHidden="1" w:unhideWhenUsed="1"/>
     <w:lsdException w:name="HTML Variable" w:semiHidden="1" w:unhideWhenUsed="1"/>
+    <w:lsdException w:name="Normal Table" w:semiHidden="1" w:unhideWhenUsed="1"/>
     <w:lsdException w:name="annotation subject" w:semiHidden="1" w:unhideWhenUsed="1"/>
     <w:lsdException w:name="No List" w:semiHidden="1" w:unhideWhenUsed="1"/>
     <w:lsdException w:name="Outline List 1" w:semiHidden="1" w:unhideWhenUsed="1"/>
@@ -7024,8 +7496,10 @@
     <w:lsdException w:name="Table Subtle 2" w:semiHidden="1" w:unhideWhenUsed="1"/>
     <w:lsdException w:name="Table Web 1" w:semiHidden="1" w:unhideWhenUsed="1"/>
     <w:lsdException w:name="Table Web 2" w:semiHidden="1" w:unhideWhenUsed="1"/>
+    <w:lsdException w:name="Table Web 3" w:semiHidden="1" w:unhideWhenUsed="1"/>
     <w:lsdException w:name="Balloon Text" w:semiHidden="1" w:unhideWhenUsed="1"/>
     <w:lsdException w:name="Table Grid" w:uiPriority="39"/>
+    <w:lsdException w:name="Table Theme" w:semiHidden="1" w:unhideWhenUsed="1"/>
     <w:lsdException w:name="Placeholder Text" w:semiHidden="1"/>
     <w:lsdException w:name="No Spacing" w:semiHidden="1" w:uiPriority="1" w:unhideWhenUsed="1" w:qFormat="1"/>
     <w:lsdException w:name="Light Shading" w:uiPriority="60"/>
@@ -7245,7 +7719,6 @@
     <w:lsdException w:name="Smart Hyperlink" w:semiHidden="1" w:unhideWhenUsed="1"/>
     <w:lsdException w:name="Hashtag" w:semiHidden="1" w:unhideWhenUsed="1"/>
     <w:lsdException w:name="Unresolved Mention" w:semiHidden="1" w:unhideWhenUsed="1"/>
-    <w:lsdException w:name="Smart Link" w:semiHidden="1" w:unhideWhenUsed="1"/>
   </w:latentStyles>
   <w:style w:type="paragraph" w:default="1" w:styleId="a1">
     <w:name w:val="Normal"/>

--- a/现代金融业务笔记.docx
+++ b/现代金融业务笔记.docx
@@ -6431,7 +6431,6 @@
         </w:numPr>
         <w:ind w:left="216"/>
         <w:rPr>
-          <w:rFonts w:hint="eastAsia"/>
           <w:lang w:val="en-US"/>
         </w:rPr>
       </w:pPr>
@@ -6458,7 +6457,6 @@
         </w:numPr>
         <w:ind w:left="216"/>
         <w:rPr>
-          <w:rFonts w:hint="eastAsia"/>
           <w:lang w:val="en-US"/>
         </w:rPr>
       </w:pPr>
@@ -6474,7 +6472,468 @@
           <w:rFonts w:hint="eastAsia"/>
           <w:lang w:val="en-US"/>
         </w:rPr>
-        <w:t>（国内</w:t>
+        <w:t>（国内）</w:t>
+      </w:r>
+    </w:p>
+    <w:p>
+      <w:pPr>
+        <w:pStyle w:val="a"/>
+        <w:numPr>
+          <w:ilvl w:val="0"/>
+          <w:numId w:val="0"/>
+        </w:numPr>
+        <w:ind w:left="216"/>
+        <w:rPr>
+          <w:lang w:val="en-US"/>
+        </w:rPr>
+      </w:pPr>
+    </w:p>
+    <w:p>
+      <w:pPr>
+        <w:pStyle w:val="a"/>
+        <w:numPr>
+          <w:ilvl w:val="0"/>
+          <w:numId w:val="0"/>
+        </w:numPr>
+        <w:ind w:left="216"/>
+        <w:rPr>
+          <w:lang w:val="en-US"/>
+        </w:rPr>
+      </w:pPr>
+    </w:p>
+    <w:p>
+      <w:pPr>
+        <w:pStyle w:val="a"/>
+        <w:numPr>
+          <w:ilvl w:val="0"/>
+          <w:numId w:val="0"/>
+        </w:numPr>
+        <w:ind w:left="216"/>
+        <w:rPr>
+          <w:lang w:val="en-US"/>
+        </w:rPr>
+      </w:pPr>
+    </w:p>
+    <w:p>
+      <w:pPr>
+        <w:pStyle w:val="a"/>
+        <w:numPr>
+          <w:ilvl w:val="0"/>
+          <w:numId w:val="0"/>
+        </w:numPr>
+        <w:ind w:left="216"/>
+        <w:rPr>
+          <w:lang w:val="en-US"/>
+        </w:rPr>
+      </w:pPr>
+    </w:p>
+    <w:p>
+      <w:pPr>
+        <w:pStyle w:val="a"/>
+        <w:numPr>
+          <w:ilvl w:val="0"/>
+          <w:numId w:val="0"/>
+        </w:numPr>
+        <w:ind w:left="216"/>
+        <w:rPr>
+          <w:lang w:val="en-US"/>
+        </w:rPr>
+      </w:pPr>
+    </w:p>
+    <w:p>
+      <w:pPr>
+        <w:pStyle w:val="a"/>
+        <w:numPr>
+          <w:ilvl w:val="0"/>
+          <w:numId w:val="0"/>
+        </w:numPr>
+        <w:ind w:left="216"/>
+        <w:rPr>
+          <w:lang w:val="en-US"/>
+        </w:rPr>
+      </w:pPr>
+      <w:r>
+        <w:rPr>
+          <w:rFonts w:hint="eastAsia"/>
+          <w:lang w:val="en-US"/>
+        </w:rPr>
+        <w:t>全英文</w:t>
+      </w:r>
+    </w:p>
+    <w:p>
+      <w:pPr>
+        <w:pStyle w:val="a"/>
+        <w:numPr>
+          <w:ilvl w:val="0"/>
+          <w:numId w:val="0"/>
+        </w:numPr>
+        <w:ind w:left="216"/>
+        <w:rPr>
+          <w:lang w:val="en-US"/>
+        </w:rPr>
+      </w:pPr>
+      <w:r>
+        <w:rPr>
+          <w:rFonts w:hint="eastAsia"/>
+          <w:lang w:val="en-US"/>
+        </w:rPr>
+        <w:t>选择题</w:t>
+      </w:r>
+      <w:r>
+        <w:rPr>
+          <w:rFonts w:hint="eastAsia"/>
+          <w:lang w:val="en-US"/>
+        </w:rPr>
+        <w:t>3</w:t>
+      </w:r>
+      <w:r>
+        <w:rPr>
+          <w:lang w:val="en-US"/>
+        </w:rPr>
+        <w:t>0</w:t>
+      </w:r>
+      <w:r>
+        <w:rPr>
+          <w:rFonts w:hint="eastAsia"/>
+          <w:lang w:val="en-US"/>
+        </w:rPr>
+        <w:t>几个</w:t>
+      </w:r>
+    </w:p>
+    <w:p>
+      <w:pPr>
+        <w:pStyle w:val="a"/>
+        <w:numPr>
+          <w:ilvl w:val="0"/>
+          <w:numId w:val="0"/>
+        </w:numPr>
+        <w:ind w:left="216"/>
+        <w:rPr>
+          <w:lang w:val="en-US"/>
+        </w:rPr>
+      </w:pPr>
+      <w:r>
+        <w:rPr>
+          <w:rFonts w:hint="eastAsia"/>
+          <w:lang w:val="en-US"/>
+        </w:rPr>
+        <w:t>判断题</w:t>
+      </w:r>
+    </w:p>
+    <w:p>
+      <w:pPr>
+        <w:pStyle w:val="a"/>
+        <w:numPr>
+          <w:ilvl w:val="0"/>
+          <w:numId w:val="0"/>
+        </w:numPr>
+        <w:ind w:left="216"/>
+        <w:rPr>
+          <w:rFonts w:hint="eastAsia"/>
+          <w:lang w:val="en-US"/>
+        </w:rPr>
+      </w:pPr>
+      <w:r>
+        <w:rPr>
+          <w:rFonts w:hint="eastAsia"/>
+          <w:lang w:val="en-US"/>
+        </w:rPr>
+        <w:t>问答题</w:t>
+      </w:r>
+      <w:r>
+        <w:rPr>
+          <w:rFonts w:hint="eastAsia"/>
+          <w:lang w:val="en-US"/>
+        </w:rPr>
+        <w:t>4</w:t>
+      </w:r>
+      <w:r>
+        <w:rPr>
+          <w:rFonts w:hint="eastAsia"/>
+          <w:lang w:val="en-US"/>
+        </w:rPr>
+        <w:t>个</w:t>
+      </w:r>
+      <w:r>
+        <w:rPr>
+          <w:rFonts w:hint="eastAsia"/>
+          <w:lang w:val="en-US"/>
+        </w:rPr>
+        <w:t xml:space="preserve"> </w:t>
+      </w:r>
+      <w:r>
+        <w:rPr>
+          <w:rFonts w:hint="eastAsia"/>
+          <w:lang w:val="en-US"/>
+        </w:rPr>
+        <w:t>（</w:t>
+      </w:r>
+      <w:r>
+        <w:rPr>
+          <w:rFonts w:hint="eastAsia"/>
+          <w:lang w:val="en-US"/>
+        </w:rPr>
+        <w:t>3</w:t>
+      </w:r>
+      <w:r>
+        <w:rPr>
+          <w:lang w:val="en-US"/>
+        </w:rPr>
+        <w:t>0</w:t>
+      </w:r>
+      <w:r>
+        <w:rPr>
+          <w:rFonts w:hint="eastAsia"/>
+          <w:lang w:val="en-US"/>
+        </w:rPr>
+        <w:t>分）</w:t>
+      </w:r>
+    </w:p>
+    <w:p>
+      <w:pPr>
+        <w:pStyle w:val="a"/>
+        <w:numPr>
+          <w:ilvl w:val="0"/>
+          <w:numId w:val="0"/>
+        </w:numPr>
+        <w:ind w:left="216"/>
+        <w:rPr>
+          <w:lang w:val="en-US"/>
+        </w:rPr>
+      </w:pPr>
+      <w:r>
+        <w:rPr>
+          <w:rFonts w:hint="eastAsia"/>
+          <w:lang w:val="en-US"/>
+        </w:rPr>
+        <w:t>可以用英文答和中文答，英文能加分</w:t>
+      </w:r>
+      <w:r>
+        <w:rPr>
+          <w:rFonts w:hint="eastAsia"/>
+          <w:lang w:val="en-US"/>
+        </w:rPr>
+        <w:t>（画流程图</w:t>
+      </w:r>
+      <w:r>
+        <w:rPr>
+          <w:rFonts w:hint="eastAsia"/>
+          <w:lang w:val="en-US"/>
+        </w:rPr>
+        <w:t>，</w:t>
+      </w:r>
+    </w:p>
+    <w:p>
+      <w:pPr>
+        <w:pStyle w:val="a"/>
+        <w:numPr>
+          <w:ilvl w:val="0"/>
+          <w:numId w:val="0"/>
+        </w:numPr>
+        <w:ind w:left="216"/>
+        <w:rPr>
+          <w:lang w:val="en-US"/>
+        </w:rPr>
+      </w:pPr>
+      <w:r>
+        <w:rPr>
+          <w:rFonts w:hint="eastAsia"/>
+          <w:lang w:val="en-US"/>
+        </w:rPr>
+        <w:lastRenderedPageBreak/>
+        <w:t>股票</w:t>
+      </w:r>
+      <w:r>
+        <w:rPr>
+          <w:rFonts w:hint="eastAsia"/>
+          <w:lang w:val="en-US"/>
+        </w:rPr>
+        <w:t xml:space="preserve"> </w:t>
+      </w:r>
+      <w:r>
+        <w:rPr>
+          <w:rFonts w:hint="eastAsia"/>
+          <w:lang w:val="en-US"/>
+        </w:rPr>
+        <w:t>可能比较简单</w:t>
+      </w:r>
+      <w:r>
+        <w:rPr>
+          <w:rFonts w:hint="eastAsia"/>
+          <w:lang w:val="en-US"/>
+        </w:rPr>
+        <w:t>，一般不会答错</w:t>
+      </w:r>
+      <w:r>
+        <w:rPr>
+          <w:rFonts w:hint="eastAsia"/>
+          <w:lang w:val="en-US"/>
+        </w:rPr>
+        <w:t>order</w:t>
+      </w:r>
+      <w:r>
+        <w:rPr>
+          <w:lang w:val="en-US"/>
+        </w:rPr>
+        <w:t xml:space="preserve"> </w:t>
+      </w:r>
+      <w:r>
+        <w:rPr>
+          <w:rFonts w:hint="eastAsia"/>
+          <w:lang w:val="en-US"/>
+        </w:rPr>
+        <w:t>type</w:t>
+      </w:r>
+      <w:r>
+        <w:rPr>
+          <w:rFonts w:hint="eastAsia"/>
+          <w:lang w:val="en-US"/>
+        </w:rPr>
+        <w:t>命令部分</w:t>
+      </w:r>
+    </w:p>
+    <w:p>
+      <w:pPr>
+        <w:pStyle w:val="a"/>
+        <w:numPr>
+          <w:ilvl w:val="0"/>
+          <w:numId w:val="0"/>
+        </w:numPr>
+        <w:ind w:left="216"/>
+        <w:rPr>
+          <w:lang w:val="en-US"/>
+        </w:rPr>
+      </w:pPr>
+      <w:r>
+        <w:rPr>
+          <w:rFonts w:hint="eastAsia"/>
+          <w:lang w:val="en-US"/>
+        </w:rPr>
+        <w:t>债券</w:t>
+      </w:r>
+      <w:r>
+        <w:rPr>
+          <w:rFonts w:hint="eastAsia"/>
+          <w:lang w:val="en-US"/>
+        </w:rPr>
+        <w:t xml:space="preserve"> </w:t>
+      </w:r>
+      <w:r>
+        <w:rPr>
+          <w:rFonts w:hint="eastAsia"/>
+          <w:lang w:val="en-US"/>
+        </w:rPr>
+        <w:t>次贷危机怎么来的</w:t>
+      </w:r>
+      <w:r>
+        <w:rPr>
+          <w:rFonts w:hint="eastAsia"/>
+          <w:lang w:val="en-US"/>
+        </w:rPr>
+        <w:t>，</w:t>
+      </w:r>
+      <w:r>
+        <w:rPr>
+          <w:rFonts w:hint="eastAsia"/>
+          <w:lang w:val="en-US"/>
+        </w:rPr>
+        <w:t>影响会怎么样</w:t>
+      </w:r>
+      <w:r>
+        <w:rPr>
+          <w:rFonts w:hint="eastAsia"/>
+          <w:lang w:val="en-US"/>
+        </w:rPr>
+        <w:t>，如果违约了？</w:t>
+      </w:r>
+    </w:p>
+    <w:p>
+      <w:pPr>
+        <w:pStyle w:val="a"/>
+        <w:numPr>
+          <w:ilvl w:val="0"/>
+          <w:numId w:val="0"/>
+        </w:numPr>
+        <w:ind w:left="216"/>
+        <w:rPr>
+          <w:lang w:val="en-US"/>
+        </w:rPr>
+      </w:pPr>
+      <w:r>
+        <w:rPr>
+          <w:rFonts w:hint="eastAsia"/>
+          <w:lang w:val="en-US"/>
+        </w:rPr>
+        <w:t>外汇</w:t>
+      </w:r>
+      <w:r>
+        <w:rPr>
+          <w:rFonts w:hint="eastAsia"/>
+          <w:lang w:val="en-US"/>
+        </w:rPr>
+        <w:t xml:space="preserve"> </w:t>
+      </w:r>
+      <w:r>
+        <w:rPr>
+          <w:rFonts w:hint="eastAsia"/>
+          <w:lang w:val="en-US"/>
+        </w:rPr>
+        <w:t>什么样的作用，外汇能干什么</w:t>
+      </w:r>
+      <w:r>
+        <w:rPr>
+          <w:rFonts w:hint="eastAsia"/>
+          <w:lang w:val="en-US"/>
+        </w:rPr>
+        <w:t>，外汇衍生品有什么作用，在哪些地方可以用</w:t>
+      </w:r>
+    </w:p>
+    <w:p>
+      <w:pPr>
+        <w:pStyle w:val="a"/>
+        <w:numPr>
+          <w:ilvl w:val="0"/>
+          <w:numId w:val="0"/>
+        </w:numPr>
+        <w:ind w:left="216"/>
+        <w:rPr>
+          <w:lang w:val="en-US"/>
+        </w:rPr>
+      </w:pPr>
+      <w:r>
+        <w:rPr>
+          <w:rFonts w:hint="eastAsia"/>
+          <w:lang w:val="en-US"/>
+        </w:rPr>
+        <w:t>基金</w:t>
+      </w:r>
+      <w:r>
+        <w:rPr>
+          <w:rFonts w:hint="eastAsia"/>
+          <w:lang w:val="en-US"/>
+        </w:rPr>
+        <w:t xml:space="preserve"> </w:t>
+      </w:r>
+      <w:r>
+        <w:rPr>
+          <w:rFonts w:hint="eastAsia"/>
+          <w:lang w:val="en-US"/>
+        </w:rPr>
+        <w:t>比较简单</w:t>
+      </w:r>
+      <w:r>
+        <w:rPr>
+          <w:rFonts w:hint="eastAsia"/>
+          <w:lang w:val="en-US"/>
+        </w:rPr>
+        <w:t>，</w:t>
+      </w:r>
+      <w:r>
+        <w:rPr>
+          <w:rFonts w:hint="eastAsia"/>
+          <w:lang w:val="en-US"/>
+        </w:rPr>
+        <w:t>基金是什么，基金有什么优点缺点，投资基金有什么好处</w:t>
       </w:r>
       <w:bookmarkStart w:id="0" w:name="_GoBack"/>
       <w:bookmarkEnd w:id="0"/>
@@ -6484,132 +6943,6 @@
           <w:lang w:val="en-US"/>
         </w:rPr>
         <w:t>）</w:t>
-      </w:r>
-    </w:p>
-    <w:p>
-      <w:pPr>
-        <w:pStyle w:val="a"/>
-        <w:numPr>
-          <w:ilvl w:val="0"/>
-          <w:numId w:val="0"/>
-        </w:numPr>
-        <w:ind w:left="216"/>
-        <w:rPr>
-          <w:lang w:val="en-US"/>
-        </w:rPr>
-      </w:pPr>
-    </w:p>
-    <w:p>
-      <w:pPr>
-        <w:pStyle w:val="a"/>
-        <w:numPr>
-          <w:ilvl w:val="0"/>
-          <w:numId w:val="0"/>
-        </w:numPr>
-        <w:ind w:left="216"/>
-        <w:rPr>
-          <w:lang w:val="en-US"/>
-        </w:rPr>
-      </w:pPr>
-    </w:p>
-    <w:p>
-      <w:pPr>
-        <w:pStyle w:val="a"/>
-        <w:numPr>
-          <w:ilvl w:val="0"/>
-          <w:numId w:val="0"/>
-        </w:numPr>
-        <w:ind w:left="216"/>
-        <w:rPr>
-          <w:lang w:val="en-US"/>
-        </w:rPr>
-      </w:pPr>
-    </w:p>
-    <w:p>
-      <w:pPr>
-        <w:pStyle w:val="a"/>
-        <w:numPr>
-          <w:ilvl w:val="0"/>
-          <w:numId w:val="0"/>
-        </w:numPr>
-        <w:ind w:left="216"/>
-        <w:rPr>
-          <w:lang w:val="en-US"/>
-        </w:rPr>
-      </w:pPr>
-    </w:p>
-    <w:p>
-      <w:pPr>
-        <w:pStyle w:val="a"/>
-        <w:numPr>
-          <w:ilvl w:val="0"/>
-          <w:numId w:val="0"/>
-        </w:numPr>
-        <w:ind w:left="216"/>
-        <w:rPr>
-          <w:lang w:val="en-US"/>
-        </w:rPr>
-      </w:pPr>
-    </w:p>
-    <w:p>
-      <w:pPr>
-        <w:pStyle w:val="a"/>
-        <w:numPr>
-          <w:ilvl w:val="0"/>
-          <w:numId w:val="0"/>
-        </w:numPr>
-        <w:ind w:left="216"/>
-        <w:rPr>
-          <w:lang w:val="en-US"/>
-        </w:rPr>
-      </w:pPr>
-      <w:r>
-        <w:rPr>
-          <w:rFonts w:hint="eastAsia"/>
-          <w:lang w:val="en-US"/>
-        </w:rPr>
-        <w:t>全英文</w:t>
-      </w:r>
-    </w:p>
-    <w:p>
-      <w:pPr>
-        <w:pStyle w:val="a"/>
-        <w:numPr>
-          <w:ilvl w:val="0"/>
-          <w:numId w:val="0"/>
-        </w:numPr>
-        <w:ind w:left="216"/>
-        <w:rPr>
-          <w:lang w:val="en-US"/>
-        </w:rPr>
-      </w:pPr>
-      <w:r>
-        <w:rPr>
-          <w:rFonts w:hint="eastAsia"/>
-          <w:lang w:val="en-US"/>
-        </w:rPr>
-        <w:t>选择题判断题问答题</w:t>
-      </w:r>
-    </w:p>
-    <w:p>
-      <w:pPr>
-        <w:pStyle w:val="a"/>
-        <w:numPr>
-          <w:ilvl w:val="0"/>
-          <w:numId w:val="0"/>
-        </w:numPr>
-        <w:ind w:left="216"/>
-        <w:rPr>
-          <w:rFonts w:hint="eastAsia"/>
-          <w:lang w:val="en-US"/>
-        </w:rPr>
-      </w:pPr>
-      <w:r>
-        <w:rPr>
-          <w:rFonts w:hint="eastAsia"/>
-          <w:lang w:val="en-US"/>
-        </w:rPr>
-        <w:t>可以用英文答和中文答，英文能加分</w:t>
       </w:r>
     </w:p>
     <w:sectPr>

--- a/现代金融业务笔记.docx
+++ b/现代金融业务笔记.docx
@@ -418,11 +418,7 @@
         <w:t>Financial</w:t>
       </w:r>
       <w:r>
-        <w:t xml:space="preserve"> </w:t>
-      </w:r>
-      <w:proofErr w:type="spellStart"/>
-      <w:r>
-        <w:t>I</w:t>
+        <w:t xml:space="preserve"> I</w:t>
       </w:r>
       <w:r>
         <w:rPr>
@@ -430,7 +426,6 @@
         </w:rPr>
         <w:t>ntemediaries</w:t>
       </w:r>
-      <w:proofErr w:type="spellEnd"/>
       <w:r>
         <w:rPr>
           <w:rFonts w:hint="eastAsia"/>
@@ -878,15 +873,7 @@
         <w:t>A</w:t>
       </w:r>
       <w:r>
-        <w:t xml:space="preserve">sset </w:t>
-      </w:r>
-      <w:proofErr w:type="gramStart"/>
-      <w:r>
-        <w:t>Identifiers(</w:t>
-      </w:r>
-      <w:proofErr w:type="gramEnd"/>
-      <w:r>
-        <w:t>S</w:t>
+        <w:t>sset Identifiers(S</w:t>
       </w:r>
       <w:r>
         <w:rPr>
@@ -1294,14 +1281,12 @@
       <w:pPr>
         <w:pStyle w:val="a"/>
       </w:pPr>
-      <w:proofErr w:type="spellStart"/>
       <w:r>
         <w:rPr>
           <w:rFonts w:hint="eastAsia"/>
         </w:rPr>
         <w:t>Analyzing</w:t>
       </w:r>
-      <w:proofErr w:type="spellEnd"/>
       <w:r>
         <w:t xml:space="preserve"> </w:t>
       </w:r>
@@ -2030,19 +2015,11 @@
           <w:lang w:val="en-US"/>
         </w:rPr>
       </w:pPr>
-      <w:proofErr w:type="gramStart"/>
-      <w:r>
-        <w:rPr>
-          <w:lang w:val="en-US"/>
-        </w:rPr>
-        <w:t>PB(</w:t>
-      </w:r>
-      <w:proofErr w:type="gramEnd"/>
-      <w:r>
-        <w:rPr>
-          <w:lang w:val="en-US"/>
-        </w:rPr>
-        <w:t>Price/Book Ratio)</w:t>
+      <w:r>
+        <w:rPr>
+          <w:lang w:val="en-US"/>
+        </w:rPr>
+        <w:t>PB(Price/Book Ratio)</w:t>
       </w:r>
     </w:p>
     <w:p>
@@ -2075,33 +2052,11 @@
         </w:rPr>
         <w:t xml:space="preserve">  </w:t>
       </w:r>
-      <w:proofErr w:type="gramStart"/>
-      <w:r>
-        <w:rPr>
-          <w:lang w:val="en-US"/>
-        </w:rPr>
-        <w:t>PE(</w:t>
-      </w:r>
-      <w:proofErr w:type="gramEnd"/>
-      <w:r>
-        <w:rPr>
-          <w:lang w:val="en-US"/>
-        </w:rPr>
-        <w:t>Price/</w:t>
-      </w:r>
-      <w:proofErr w:type="spellStart"/>
-      <w:r>
-        <w:rPr>
-          <w:lang w:val="en-US"/>
-        </w:rPr>
-        <w:t>Earning</w:t>
-      </w:r>
-      <w:proofErr w:type="spellEnd"/>
-      <w:r>
-        <w:rPr>
-          <w:lang w:val="en-US"/>
-        </w:rPr>
-        <w:t xml:space="preserve"> Ratio)</w:t>
+      <w:r>
+        <w:rPr>
+          <w:lang w:val="en-US"/>
+        </w:rPr>
+        <w:t>PE(Price/Earning Ratio)</w:t>
       </w:r>
     </w:p>
     <w:p>
@@ -2459,16 +2414,8 @@
         <w:rPr>
           <w:lang w:val="en-US"/>
         </w:rPr>
-        <w:t xml:space="preserve"> </w:t>
-      </w:r>
-      <w:proofErr w:type="spellStart"/>
-      <w:r>
-        <w:rPr>
-          <w:lang w:val="en-US"/>
-        </w:rPr>
-        <w:t>Defintion</w:t>
-      </w:r>
-      <w:proofErr w:type="spellEnd"/>
+        <w:t xml:space="preserve"> Defintion</w:t>
+      </w:r>
       <w:r>
         <w:rPr>
           <w:rFonts w:hint="eastAsia"/>
@@ -3237,7 +3184,6 @@
         </w:rPr>
         <w:t>，</w:t>
       </w:r>
-      <w:proofErr w:type="spellStart"/>
       <w:r>
         <w:rPr>
           <w:rFonts w:hint="eastAsia"/>
@@ -3245,7 +3191,6 @@
         </w:rPr>
         <w:t>rmb</w:t>
       </w:r>
-      <w:proofErr w:type="spellEnd"/>
       <w:r>
         <w:rPr>
           <w:rFonts w:hint="eastAsia"/>
@@ -3253,7 +3198,6 @@
         </w:rPr>
         <w:t>升值表示世界有很多钱换成</w:t>
       </w:r>
-      <w:proofErr w:type="spellStart"/>
       <w:r>
         <w:rPr>
           <w:rFonts w:hint="eastAsia"/>
@@ -3261,7 +3205,6 @@
         </w:rPr>
         <w:t>rmb</w:t>
       </w:r>
-      <w:proofErr w:type="spellEnd"/>
       <w:r>
         <w:rPr>
           <w:rFonts w:hint="eastAsia"/>
@@ -4358,7 +4301,6 @@
         </w:rPr>
         <w:t xml:space="preserve">  </w:t>
       </w:r>
-      <w:proofErr w:type="spellStart"/>
       <w:r>
         <w:rPr>
           <w:rFonts w:hint="eastAsia"/>
@@ -4370,17 +4312,8 @@
         <w:rPr>
           <w:lang w:val="en-US"/>
         </w:rPr>
-        <w:t>.</w:t>
-      </w:r>
-      <w:proofErr w:type="gramStart"/>
-      <w:r>
-        <w:rPr>
-          <w:lang w:val="en-US"/>
-        </w:rPr>
-        <w:t>S.Dollar</w:t>
-      </w:r>
-      <w:proofErr w:type="spellEnd"/>
-      <w:proofErr w:type="gramEnd"/>
+        <w:t>.S.Dollar</w:t>
+      </w:r>
       <w:r>
         <w:rPr>
           <w:lang w:val="en-US"/>
@@ -4436,21 +4369,7 @@
         <w:rPr>
           <w:lang w:val="en-US"/>
         </w:rPr>
-        <w:t xml:space="preserve">  </w:t>
-      </w:r>
-      <w:proofErr w:type="spellStart"/>
-      <w:r>
-        <w:rPr>
-          <w:lang w:val="en-US"/>
-        </w:rPr>
-        <w:t>Japanses</w:t>
-      </w:r>
-      <w:proofErr w:type="spellEnd"/>
-      <w:r>
-        <w:rPr>
-          <w:lang w:val="en-US"/>
-        </w:rPr>
-        <w:t xml:space="preserve"> Yen   JPY</w:t>
+        <w:t xml:space="preserve">  Japanses Yen   JPY</w:t>
       </w:r>
     </w:p>
     <w:p>
@@ -4677,7 +4596,6 @@
         </w:rPr>
         <w:t>（拿</w:t>
       </w:r>
-      <w:proofErr w:type="spellStart"/>
       <w:r>
         <w:rPr>
           <w:rFonts w:hint="eastAsia"/>
@@ -4685,7 +4603,6 @@
         </w:rPr>
         <w:t>rmb</w:t>
       </w:r>
-      <w:proofErr w:type="spellEnd"/>
       <w:r>
         <w:rPr>
           <w:rFonts w:hint="eastAsia"/>
@@ -4693,7 +4610,6 @@
         </w:rPr>
         <w:t>换美元和美元换</w:t>
       </w:r>
-      <w:proofErr w:type="spellStart"/>
       <w:r>
         <w:rPr>
           <w:rFonts w:hint="eastAsia"/>
@@ -4701,7 +4617,6 @@
         </w:rPr>
         <w:t>rmb</w:t>
       </w:r>
-      <w:proofErr w:type="spellEnd"/>
       <w:r>
         <w:rPr>
           <w:rFonts w:hint="eastAsia"/>
@@ -6629,7 +6544,6 @@
         </w:numPr>
         <w:ind w:left="216"/>
         <w:rPr>
-          <w:rFonts w:hint="eastAsia"/>
           <w:lang w:val="en-US"/>
         </w:rPr>
       </w:pPr>
@@ -6935,15 +6849,242 @@
         </w:rPr>
         <w:t>基金是什么，基金有什么优点缺点，投资基金有什么好处</w:t>
       </w:r>
+      <w:r>
+        <w:rPr>
+          <w:rFonts w:hint="eastAsia"/>
+          <w:lang w:val="en-US"/>
+        </w:rPr>
+        <w:t>）</w:t>
+      </w:r>
+    </w:p>
+    <w:p>
+      <w:pPr>
+        <w:pStyle w:val="a"/>
+        <w:numPr>
+          <w:ilvl w:val="0"/>
+          <w:numId w:val="0"/>
+        </w:numPr>
+        <w:ind w:left="216"/>
+        <w:rPr>
+          <w:lang w:val="en-US"/>
+        </w:rPr>
+      </w:pPr>
+      <w:r>
+        <w:rPr>
+          <w:rFonts w:hint="eastAsia"/>
+          <w:lang w:val="en-US"/>
+        </w:rPr>
+        <w:t>7</w:t>
+      </w:r>
+      <w:r>
+        <w:rPr>
+          <w:lang w:val="en-US"/>
+        </w:rPr>
+        <w:t>2</w:t>
+      </w:r>
+      <w:r>
+        <w:rPr>
+          <w:rFonts w:hint="eastAsia"/>
+          <w:lang w:val="en-US"/>
+        </w:rPr>
+        <w:t>原则（选择题）</w:t>
+      </w:r>
+      <w:r>
+        <w:rPr>
+          <w:rFonts w:hint="eastAsia"/>
+          <w:lang w:val="en-US"/>
+        </w:rPr>
+        <w:t>要翻倍</w:t>
+      </w:r>
+      <w:r>
+        <w:rPr>
+          <w:rFonts w:hint="eastAsia"/>
+          <w:lang w:val="en-US"/>
+        </w:rPr>
+        <w:t xml:space="preserve"> </w:t>
+      </w:r>
+      <w:r>
+        <w:rPr>
+          <w:rFonts w:hint="eastAsia"/>
+          <w:lang w:val="en-US"/>
+        </w:rPr>
+        <w:t>用</w:t>
+      </w:r>
+      <w:r>
+        <w:rPr>
+          <w:rFonts w:hint="eastAsia"/>
+          <w:lang w:val="en-US"/>
+        </w:rPr>
+        <w:t>7</w:t>
+      </w:r>
+      <w:r>
+        <w:rPr>
+          <w:lang w:val="en-US"/>
+        </w:rPr>
+        <w:t>2</w:t>
+      </w:r>
+      <w:r>
+        <w:rPr>
+          <w:rFonts w:hint="eastAsia"/>
+          <w:lang w:val="en-US"/>
+        </w:rPr>
+        <w:t>除一下</w:t>
+      </w:r>
+      <w:r>
+        <w:rPr>
+          <w:rFonts w:hint="eastAsia"/>
+          <w:lang w:val="en-US"/>
+        </w:rPr>
+        <w:t>得到</w:t>
+      </w:r>
+    </w:p>
+    <w:p>
+      <w:pPr>
+        <w:pStyle w:val="a"/>
+        <w:numPr>
+          <w:ilvl w:val="0"/>
+          <w:numId w:val="0"/>
+        </w:numPr>
+        <w:ind w:left="216"/>
+        <w:rPr>
+          <w:lang w:val="en-US"/>
+        </w:rPr>
+      </w:pPr>
+    </w:p>
+    <w:p>
+      <w:pPr>
+        <w:pStyle w:val="a"/>
+        <w:numPr>
+          <w:ilvl w:val="0"/>
+          <w:numId w:val="0"/>
+        </w:numPr>
+        <w:ind w:left="216"/>
+        <w:rPr>
+          <w:lang w:val="en-US"/>
+        </w:rPr>
+      </w:pPr>
+      <w:r>
+        <w:rPr>
+          <w:lang w:val="en-US"/>
+        </w:rPr>
+        <w:t>W</w:t>
+      </w:r>
+      <w:r>
+        <w:rPr>
+          <w:rFonts w:hint="eastAsia"/>
+          <w:lang w:val="en-US"/>
+        </w:rPr>
+        <w:t>eekly</w:t>
+      </w:r>
+      <w:r>
+        <w:rPr>
+          <w:lang w:val="en-US"/>
+        </w:rPr>
+        <w:t xml:space="preserve"> </w:t>
+      </w:r>
+      <w:r>
+        <w:rPr>
+          <w:rFonts w:hint="eastAsia"/>
+          <w:lang w:val="en-US"/>
+        </w:rPr>
+        <w:t>quiz</w:t>
+      </w:r>
+    </w:p>
+    <w:p>
+      <w:pPr>
+        <w:pStyle w:val="a"/>
+        <w:numPr>
+          <w:ilvl w:val="0"/>
+          <w:numId w:val="0"/>
+        </w:numPr>
+        <w:ind w:left="216"/>
+        <w:rPr>
+          <w:lang w:val="en-US"/>
+        </w:rPr>
+      </w:pPr>
+      <w:r>
+        <w:rPr>
+          <w:rFonts w:hint="eastAsia"/>
+          <w:lang w:val="en-US"/>
+        </w:rPr>
+        <w:t>不同投资方式收益不同</w:t>
+      </w:r>
+    </w:p>
+    <w:p>
+      <w:pPr>
+        <w:pStyle w:val="a"/>
+        <w:numPr>
+          <w:ilvl w:val="0"/>
+          <w:numId w:val="0"/>
+        </w:numPr>
+        <w:ind w:left="216"/>
+        <w:rPr>
+          <w:rFonts w:hint="eastAsia"/>
+          <w:lang w:val="en-US"/>
+        </w:rPr>
+      </w:pPr>
+      <w:r>
+        <w:rPr>
+          <w:rFonts w:hint="eastAsia"/>
+          <w:lang w:val="en-US"/>
+        </w:rPr>
+        <w:t>Money</w:t>
+      </w:r>
+      <w:r>
+        <w:rPr>
+          <w:lang w:val="en-US"/>
+        </w:rPr>
+        <w:t>/</w:t>
+      </w:r>
+      <w:r>
+        <w:rPr>
+          <w:rFonts w:hint="eastAsia"/>
+          <w:lang w:val="en-US"/>
+        </w:rPr>
+        <w:t>Time</w:t>
+      </w:r>
+      <w:r>
+        <w:rPr>
+          <w:lang w:val="en-US"/>
+        </w:rPr>
+        <w:t xml:space="preserve"> </w:t>
+      </w:r>
+      <w:r>
+        <w:rPr>
+          <w:rFonts w:hint="eastAsia"/>
+          <w:lang w:val="en-US"/>
+        </w:rPr>
+        <w:t>weighted</w:t>
+      </w:r>
+      <w:r>
+        <w:rPr>
+          <w:lang w:val="en-US"/>
+        </w:rPr>
+        <w:t xml:space="preserve"> </w:t>
+      </w:r>
+      <w:r>
+        <w:rPr>
+          <w:rFonts w:hint="eastAsia"/>
+          <w:lang w:val="en-US"/>
+        </w:rPr>
+        <w:t>retur</w:t>
+      </w:r>
+      <w:r>
+        <w:rPr>
+          <w:rFonts w:hint="eastAsia"/>
+          <w:lang w:val="en-US"/>
+        </w:rPr>
+        <w:t xml:space="preserve">n </w:t>
+      </w:r>
+      <w:r>
+        <w:rPr>
+          <w:rFonts w:hint="eastAsia"/>
+          <w:lang w:val="en-US"/>
+        </w:rPr>
+        <w:t>定投</w:t>
+      </w:r>
       <w:bookmarkStart w:id="0" w:name="_GoBack"/>
       <w:bookmarkEnd w:id="0"/>
-      <w:r>
-        <w:rPr>
-          <w:rFonts w:hint="eastAsia"/>
-          <w:lang w:val="en-US"/>
-        </w:rPr>
-        <w:t>）</w:t>
-      </w:r>
     </w:p>
     <w:sectPr>
       <w:footerReference w:type="default" r:id="rId8"/>

--- a/现代金融业务笔记.docx
+++ b/现代金融业务笔记.docx
@@ -3896,6 +3896,46 @@
       </w:r>
       <w:r>
         <w:rPr>
+          <w:lang w:val="en-US"/>
+        </w:rPr>
+        <w:t xml:space="preserve"> </w:t>
+      </w:r>
+      <w:r>
+        <w:rPr>
+          <w:rFonts w:hint="eastAsia"/>
+          <w:lang w:val="en-US"/>
+        </w:rPr>
+        <w:t>round</w:t>
+      </w:r>
+      <w:r>
+        <w:rPr>
+          <w:lang w:val="en-US"/>
+        </w:rPr>
+        <w:t>-</w:t>
+      </w:r>
+      <w:r>
+        <w:rPr>
+          <w:rFonts w:hint="eastAsia"/>
+          <w:lang w:val="en-US"/>
+        </w:rPr>
+        <w:t>the</w:t>
+      </w:r>
+      <w:r>
+        <w:rPr>
+          <w:rFonts w:hint="eastAsia"/>
+          <w:lang w:val="en-US"/>
+        </w:rPr>
+        <w:t>-</w:t>
+      </w:r>
+      <w:r>
+        <w:rPr>
+          <w:rFonts w:hint="eastAsia"/>
+          <w:lang w:val="en-US"/>
+        </w:rPr>
+        <w:t>clock</w:t>
+      </w:r>
+      <w:r>
+        <w:rPr>
           <w:rFonts w:hint="eastAsia"/>
           <w:lang w:val="en-US"/>
         </w:rPr>
@@ -4023,6 +4063,16 @@
           <w:ilvl w:val="0"/>
           <w:numId w:val="0"/>
         </w:numPr>
+        <w:tabs>
+          <w:tab w:val="left" w:pos="720"/>
+          <w:tab w:val="left" w:pos="1440"/>
+          <w:tab w:val="left" w:pos="2160"/>
+          <w:tab w:val="left" w:pos="2880"/>
+          <w:tab w:val="left" w:pos="3600"/>
+          <w:tab w:val="left" w:pos="4320"/>
+          <w:tab w:val="left" w:pos="5040"/>
+          <w:tab w:val="left" w:pos="7096"/>
+        </w:tabs>
         <w:ind w:leftChars="100" w:left="300" w:firstLineChars="100" w:firstLine="300"/>
         <w:rPr>
           <w:lang w:val="en-US"/>
@@ -4062,6 +4112,12 @@
         </w:rPr>
         <w:t>）交易：当场换钱</w:t>
       </w:r>
+      <w:r>
+        <w:rPr>
+          <w:lang w:val="en-US"/>
+        </w:rPr>
+        <w:tab/>
+      </w:r>
     </w:p>
     <w:p>
       <w:pPr>
@@ -5161,1930 +5217,1968 @@
         </w:numPr>
         <w:ind w:leftChars="104" w:left="312" w:firstLineChars="50" w:firstLine="150"/>
         <w:rPr>
-          <w:lang w:val="en-US"/>
-        </w:rPr>
-      </w:pPr>
-      <w:r>
-        <w:rPr>
-          <w:rFonts w:hint="eastAsia"/>
-          <w:lang w:val="en-US"/>
-        </w:rPr>
-        <w:t>政局稳定</w:t>
-      </w:r>
-    </w:p>
-    <w:p>
-      <w:pPr>
-        <w:pStyle w:val="a"/>
-        <w:numPr>
-          <w:ilvl w:val="0"/>
-          <w:numId w:val="0"/>
-        </w:numPr>
-        <w:ind w:leftChars="28" w:left="516" w:hangingChars="144" w:hanging="432"/>
-        <w:rPr>
-          <w:lang w:val="en-US"/>
-        </w:rPr>
-      </w:pPr>
-      <w:r>
-        <w:rPr>
-          <w:lang w:val="en-US"/>
-        </w:rPr>
-        <w:t>P</w:t>
-      </w:r>
-      <w:r>
-        <w:rPr>
-          <w:rFonts w:hint="eastAsia"/>
-          <w:lang w:val="en-US"/>
-        </w:rPr>
-        <w:t>remium</w:t>
-      </w:r>
-      <w:r>
-        <w:rPr>
-          <w:rFonts w:hint="eastAsia"/>
-          <w:lang w:val="en-US"/>
-        </w:rPr>
-        <w:t>加</w:t>
-      </w:r>
-      <w:r>
-        <w:rPr>
-          <w:rFonts w:hint="eastAsia"/>
-          <w:lang w:val="en-US"/>
-        </w:rPr>
-        <w:t xml:space="preserve"> </w:t>
-      </w:r>
-      <w:r>
-        <w:rPr>
-          <w:lang w:val="en-US"/>
-        </w:rPr>
-        <w:t xml:space="preserve">  D</w:t>
-      </w:r>
-      <w:r>
-        <w:rPr>
-          <w:rFonts w:hint="eastAsia"/>
-          <w:lang w:val="en-US"/>
-        </w:rPr>
-        <w:t>iscount</w:t>
-      </w:r>
-      <w:r>
-        <w:rPr>
-          <w:rFonts w:hint="eastAsia"/>
-          <w:lang w:val="en-US"/>
-        </w:rPr>
-        <w:t>减</w:t>
-      </w:r>
-    </w:p>
-    <w:p>
-      <w:pPr>
-        <w:pStyle w:val="a"/>
-        <w:numPr>
-          <w:ilvl w:val="0"/>
-          <w:numId w:val="0"/>
-        </w:numPr>
-        <w:ind w:leftChars="23" w:left="501" w:hangingChars="144" w:hanging="432"/>
-        <w:rPr>
-          <w:lang w:val="en-US"/>
-        </w:rPr>
-      </w:pPr>
-      <w:r>
-        <w:rPr>
-          <w:rFonts w:hint="eastAsia"/>
-          <w:lang w:val="en-US"/>
-        </w:rPr>
-        <w:t>Derivatives</w:t>
-      </w:r>
-      <w:r>
-        <w:rPr>
-          <w:rFonts w:hint="eastAsia"/>
-          <w:lang w:val="en-US"/>
-        </w:rPr>
-        <w:t>衍生品</w:t>
-      </w:r>
-      <w:r>
-        <w:rPr>
-          <w:rFonts w:hint="eastAsia"/>
-          <w:lang w:val="en-US"/>
-        </w:rPr>
-        <w:t>（基于</w:t>
-      </w:r>
-      <w:r>
-        <w:rPr>
-          <w:rFonts w:hint="eastAsia"/>
-          <w:lang w:val="en-US"/>
-        </w:rPr>
-        <w:t>underlying</w:t>
-      </w:r>
-      <w:r>
-        <w:rPr>
-          <w:rFonts w:hint="eastAsia"/>
-          <w:lang w:val="en-US"/>
-        </w:rPr>
-        <w:t>）</w:t>
-      </w:r>
-      <w:r>
-        <w:rPr>
-          <w:rFonts w:hint="eastAsia"/>
-          <w:lang w:val="en-US"/>
-        </w:rPr>
-        <w:t>：</w:t>
-      </w:r>
-    </w:p>
-    <w:p>
-      <w:pPr>
-        <w:pStyle w:val="a"/>
-        <w:numPr>
-          <w:ilvl w:val="0"/>
-          <w:numId w:val="0"/>
-        </w:numPr>
-        <w:ind w:leftChars="144" w:left="864" w:hangingChars="144" w:hanging="432"/>
-        <w:rPr>
-          <w:lang w:val="en-US"/>
-        </w:rPr>
-      </w:pPr>
-      <w:r>
-        <w:rPr>
-          <w:rFonts w:hint="eastAsia"/>
-          <w:lang w:val="en-US"/>
-        </w:rPr>
-        <w:t xml:space="preserve"> </w:t>
-      </w:r>
-      <w:r>
-        <w:rPr>
-          <w:lang w:val="en-US"/>
-        </w:rPr>
-        <w:t xml:space="preserve">  </w:t>
-      </w:r>
-      <w:r>
-        <w:rPr>
-          <w:rFonts w:hint="eastAsia"/>
-          <w:lang w:val="en-US"/>
-        </w:rPr>
-        <w:t>有价格的东西</w:t>
-      </w:r>
-      <w:r>
-        <w:rPr>
-          <w:rFonts w:hint="eastAsia"/>
-          <w:lang w:val="en-US"/>
-        </w:rPr>
-        <w:t>（</w:t>
-      </w:r>
-      <w:r>
-        <w:rPr>
-          <w:rFonts w:hint="eastAsia"/>
-          <w:lang w:val="en-US"/>
-        </w:rPr>
-        <w:t>underlying</w:t>
-      </w:r>
-      <w:r>
-        <w:rPr>
-          <w:rFonts w:hint="eastAsia"/>
-          <w:lang w:val="en-US"/>
-        </w:rPr>
-        <w:t>）</w:t>
-      </w:r>
-      <w:r>
-        <w:rPr>
-          <w:rFonts w:hint="eastAsia"/>
-          <w:lang w:val="en-US"/>
-        </w:rPr>
-        <w:t>都能对赌</w:t>
-      </w:r>
-    </w:p>
-    <w:p>
-      <w:pPr>
-        <w:pStyle w:val="a"/>
-        <w:numPr>
-          <w:ilvl w:val="0"/>
-          <w:numId w:val="0"/>
-        </w:numPr>
-        <w:ind w:leftChars="144" w:left="864" w:hangingChars="144" w:hanging="432"/>
-        <w:rPr>
-          <w:lang w:val="en-US"/>
-        </w:rPr>
-      </w:pPr>
-      <w:r>
-        <w:rPr>
-          <w:rFonts w:hint="eastAsia"/>
-          <w:lang w:val="en-US"/>
-        </w:rPr>
-        <w:t xml:space="preserve"> </w:t>
-      </w:r>
-      <w:r>
-        <w:rPr>
-          <w:lang w:val="en-US"/>
-        </w:rPr>
-        <w:t xml:space="preserve"> </w:t>
-      </w:r>
-      <w:r>
-        <w:rPr>
-          <w:rFonts w:hint="eastAsia"/>
-          <w:lang w:val="en-US"/>
-        </w:rPr>
-        <w:t>特点：</w:t>
-      </w:r>
-      <w:r>
-        <w:rPr>
-          <w:rFonts w:hint="eastAsia"/>
-          <w:lang w:val="en-US"/>
-        </w:rPr>
-        <w:t>1</w:t>
-      </w:r>
-      <w:r>
-        <w:rPr>
-          <w:rFonts w:hint="eastAsia"/>
-          <w:lang w:val="en-US"/>
-        </w:rPr>
-        <w:t>）</w:t>
-      </w:r>
-      <w:r>
-        <w:rPr>
-          <w:rFonts w:hint="eastAsia"/>
-          <w:lang w:val="en-US"/>
-        </w:rPr>
-        <w:t>Zero</w:t>
-      </w:r>
-      <w:r>
-        <w:rPr>
-          <w:lang w:val="en-US"/>
-        </w:rPr>
-        <w:t>-</w:t>
-      </w:r>
-      <w:r>
-        <w:rPr>
-          <w:rFonts w:hint="eastAsia"/>
-          <w:lang w:val="en-US"/>
-        </w:rPr>
-        <w:t>Sum</w:t>
-      </w:r>
-      <w:r>
-        <w:rPr>
-          <w:lang w:val="en-US"/>
-        </w:rPr>
-        <w:t xml:space="preserve"> </w:t>
-      </w:r>
-      <w:r>
-        <w:rPr>
-          <w:rFonts w:hint="eastAsia"/>
-          <w:lang w:val="en-US"/>
-        </w:rPr>
-        <w:t>Game</w:t>
-      </w:r>
-      <w:r>
-        <w:rPr>
-          <w:rFonts w:hint="eastAsia"/>
-          <w:lang w:val="en-US"/>
-        </w:rPr>
-        <w:t>零和游戏</w:t>
-      </w:r>
-      <w:r>
-        <w:rPr>
-          <w:rFonts w:hint="eastAsia"/>
-          <w:lang w:val="en-US"/>
-        </w:rPr>
-        <w:t xml:space="preserve"> </w:t>
-      </w:r>
-      <w:r>
-        <w:rPr>
-          <w:lang w:val="en-US"/>
-        </w:rPr>
-        <w:t xml:space="preserve">  </w:t>
-      </w:r>
-      <w:r>
-        <w:rPr>
-          <w:rFonts w:hint="eastAsia"/>
-          <w:lang w:val="en-US"/>
-        </w:rPr>
-        <w:t>2</w:t>
-      </w:r>
-      <w:r>
-        <w:rPr>
-          <w:rFonts w:hint="eastAsia"/>
-          <w:lang w:val="en-US"/>
-        </w:rPr>
-        <w:t>）</w:t>
-      </w:r>
-      <w:r>
-        <w:rPr>
-          <w:rFonts w:hint="eastAsia"/>
-          <w:lang w:val="en-US"/>
-        </w:rPr>
-        <w:t>High</w:t>
-      </w:r>
-      <w:r>
-        <w:rPr>
-          <w:lang w:val="en-US"/>
-        </w:rPr>
-        <w:t xml:space="preserve"> </w:t>
-      </w:r>
-      <w:r>
-        <w:rPr>
-          <w:rFonts w:hint="eastAsia"/>
-          <w:lang w:val="en-US"/>
-        </w:rPr>
-        <w:t>leverage</w:t>
-      </w:r>
-      <w:r>
-        <w:rPr>
-          <w:rFonts w:hint="eastAsia"/>
-          <w:lang w:val="en-US"/>
-        </w:rPr>
-        <w:t>高杠杆</w:t>
-      </w:r>
-    </w:p>
-    <w:p>
-      <w:pPr>
-        <w:pStyle w:val="a"/>
-        <w:numPr>
-          <w:ilvl w:val="0"/>
-          <w:numId w:val="0"/>
-        </w:numPr>
-        <w:ind w:leftChars="72" w:left="648" w:hangingChars="144" w:hanging="432"/>
-        <w:rPr>
-          <w:lang w:val="en-US"/>
-        </w:rPr>
-      </w:pPr>
-      <w:r>
-        <w:rPr>
-          <w:rFonts w:hint="eastAsia"/>
-          <w:lang w:val="en-US"/>
-        </w:rPr>
-        <w:t>Hedgers</w:t>
-      </w:r>
-      <w:r>
-        <w:rPr>
-          <w:rFonts w:hint="eastAsia"/>
-          <w:lang w:val="en-US"/>
-        </w:rPr>
-        <w:t>对冲</w:t>
-      </w:r>
-      <w:r>
-        <w:rPr>
-          <w:rFonts w:hint="eastAsia"/>
-          <w:lang w:val="en-US"/>
-        </w:rPr>
-        <w:t xml:space="preserve"> </w:t>
-      </w:r>
-      <w:r>
-        <w:rPr>
-          <w:lang w:val="en-US"/>
-        </w:rPr>
-        <w:t xml:space="preserve"> </w:t>
-      </w:r>
-      <w:r>
-        <w:rPr>
-          <w:rFonts w:hint="eastAsia"/>
-          <w:lang w:val="en-US"/>
-        </w:rPr>
-        <w:t>做个远期，保证最后有一定的钱</w:t>
-      </w:r>
-    </w:p>
-    <w:p>
-      <w:pPr>
-        <w:pStyle w:val="a"/>
-        <w:numPr>
-          <w:ilvl w:val="0"/>
-          <w:numId w:val="0"/>
-        </w:numPr>
-        <w:ind w:leftChars="72" w:left="648" w:hangingChars="144" w:hanging="432"/>
-        <w:rPr>
-          <w:lang w:val="en-US"/>
-        </w:rPr>
-      </w:pPr>
-      <w:r>
-        <w:rPr>
-          <w:rFonts w:hint="eastAsia"/>
-          <w:lang w:val="en-US"/>
-        </w:rPr>
-        <w:t>Speculators</w:t>
-      </w:r>
-      <w:r>
-        <w:rPr>
-          <w:rFonts w:hint="eastAsia"/>
-          <w:lang w:val="en-US"/>
-        </w:rPr>
-        <w:t>投机者</w:t>
-      </w:r>
-    </w:p>
-    <w:p>
-      <w:pPr>
-        <w:pStyle w:val="a"/>
-        <w:numPr>
-          <w:ilvl w:val="0"/>
-          <w:numId w:val="0"/>
-        </w:numPr>
-        <w:ind w:leftChars="72" w:left="648" w:hangingChars="144" w:hanging="432"/>
-        <w:rPr>
-          <w:lang w:val="en-US"/>
-        </w:rPr>
-      </w:pPr>
-      <w:r>
-        <w:rPr>
-          <w:rFonts w:hint="eastAsia"/>
-          <w:lang w:val="en-US"/>
-        </w:rPr>
-        <w:t>A</w:t>
-      </w:r>
-      <w:r>
-        <w:rPr>
-          <w:lang w:val="en-US"/>
-        </w:rPr>
-        <w:t>rbitrager</w:t>
-      </w:r>
-      <w:r>
-        <w:rPr>
-          <w:rFonts w:hint="eastAsia"/>
-          <w:lang w:val="en-US"/>
-        </w:rPr>
-        <w:t>套利者</w:t>
-      </w:r>
-      <w:r>
-        <w:rPr>
-          <w:rFonts w:hint="eastAsia"/>
-          <w:lang w:val="en-US"/>
-        </w:rPr>
-        <w:t xml:space="preserve"> </w:t>
-      </w:r>
-      <w:r>
-        <w:rPr>
-          <w:lang w:val="en-US"/>
-        </w:rPr>
-        <w:t xml:space="preserve"> </w:t>
-      </w:r>
-      <w:r>
-        <w:rPr>
-          <w:rFonts w:hint="eastAsia"/>
-          <w:lang w:val="en-US"/>
-        </w:rPr>
-        <w:t>消除价</w:t>
-      </w:r>
-    </w:p>
-    <w:p>
-      <w:pPr>
-        <w:pStyle w:val="a"/>
-        <w:numPr>
-          <w:ilvl w:val="0"/>
-          <w:numId w:val="0"/>
-        </w:numPr>
-        <w:ind w:leftChars="72" w:left="648" w:hangingChars="144" w:hanging="432"/>
-        <w:rPr>
-          <w:lang w:val="en-US"/>
-        </w:rPr>
-      </w:pPr>
-      <w:r>
-        <w:rPr>
-          <w:lang w:val="en-US"/>
-        </w:rPr>
-        <w:t>F</w:t>
-      </w:r>
-      <w:r>
-        <w:rPr>
-          <w:rFonts w:hint="eastAsia"/>
-          <w:lang w:val="en-US"/>
-        </w:rPr>
-        <w:t>orward</w:t>
-      </w:r>
-      <w:r>
-        <w:rPr>
-          <w:lang w:val="en-US"/>
-        </w:rPr>
-        <w:t xml:space="preserve"> </w:t>
-      </w:r>
-      <w:r>
-        <w:rPr>
-          <w:rFonts w:hint="eastAsia"/>
-          <w:lang w:val="en-US"/>
-        </w:rPr>
-        <w:t>远期</w:t>
-      </w:r>
-      <w:r>
-        <w:rPr>
-          <w:rFonts w:hint="eastAsia"/>
-          <w:lang w:val="en-US"/>
-        </w:rPr>
-        <w:t xml:space="preserve"> Future</w:t>
-      </w:r>
-      <w:r>
-        <w:rPr>
-          <w:rFonts w:hint="eastAsia"/>
-          <w:lang w:val="en-US"/>
-        </w:rPr>
-        <w:t>期货</w:t>
-      </w:r>
-      <w:r>
-        <w:rPr>
-          <w:rFonts w:hint="eastAsia"/>
-          <w:lang w:val="en-US"/>
-        </w:rPr>
-        <w:t xml:space="preserve"> </w:t>
-      </w:r>
-      <w:r>
-        <w:rPr>
-          <w:lang w:val="en-US"/>
-        </w:rPr>
-        <w:t xml:space="preserve"> </w:t>
-      </w:r>
-      <w:r>
-        <w:rPr>
-          <w:rFonts w:hint="eastAsia"/>
-          <w:lang w:val="en-US"/>
-        </w:rPr>
-        <w:t>差别</w:t>
-      </w:r>
-    </w:p>
-    <w:p>
-      <w:pPr>
-        <w:pStyle w:val="a"/>
-        <w:numPr>
-          <w:ilvl w:val="0"/>
-          <w:numId w:val="0"/>
-        </w:numPr>
-        <w:ind w:leftChars="72" w:left="648" w:hangingChars="144" w:hanging="432"/>
-        <w:rPr>
-          <w:lang w:val="en-US"/>
-        </w:rPr>
-      </w:pPr>
-      <w:r>
-        <w:rPr>
-          <w:rFonts w:hint="eastAsia"/>
-          <w:lang w:val="en-US"/>
-        </w:rPr>
-        <w:t>Option</w:t>
-      </w:r>
-      <w:r>
-        <w:rPr>
-          <w:rFonts w:hint="eastAsia"/>
-          <w:lang w:val="en-US"/>
-        </w:rPr>
-        <w:t>s</w:t>
-      </w:r>
-      <w:r>
-        <w:rPr>
-          <w:rFonts w:hint="eastAsia"/>
-          <w:lang w:val="en-US"/>
-        </w:rPr>
-        <w:t>期权，可以选择反悔</w:t>
-      </w:r>
-      <w:r>
-        <w:rPr>
-          <w:rFonts w:hint="eastAsia"/>
-          <w:lang w:val="en-US"/>
-        </w:rPr>
-        <w:t>，但要付出代价</w:t>
-      </w:r>
-    </w:p>
-    <w:p>
-      <w:pPr>
-        <w:pStyle w:val="a"/>
-        <w:numPr>
-          <w:ilvl w:val="0"/>
-          <w:numId w:val="0"/>
-        </w:numPr>
-        <w:ind w:leftChars="72" w:left="648" w:hangingChars="144" w:hanging="432"/>
-        <w:rPr>
-          <w:lang w:val="en-US"/>
-        </w:rPr>
-      </w:pPr>
-      <w:r>
-        <w:rPr>
-          <w:rFonts w:hint="eastAsia"/>
-          <w:lang w:val="en-US"/>
-        </w:rPr>
-        <w:t>互换</w:t>
-      </w:r>
-    </w:p>
-    <w:p>
-      <w:pPr>
-        <w:pStyle w:val="a"/>
-        <w:numPr>
-          <w:ilvl w:val="0"/>
-          <w:numId w:val="0"/>
-        </w:numPr>
-        <w:ind w:leftChars="72" w:left="648" w:hangingChars="144" w:hanging="432"/>
-        <w:rPr>
-          <w:lang w:val="en-US"/>
-        </w:rPr>
-      </w:pPr>
-    </w:p>
-    <w:p>
-      <w:pPr>
-        <w:pStyle w:val="a"/>
-        <w:numPr>
-          <w:ilvl w:val="0"/>
-          <w:numId w:val="0"/>
-        </w:numPr>
-        <w:ind w:leftChars="72" w:left="648" w:hangingChars="144" w:hanging="432"/>
-        <w:rPr>
-          <w:lang w:val="en-US"/>
-        </w:rPr>
-      </w:pPr>
-    </w:p>
-    <w:p>
-      <w:pPr>
-        <w:pStyle w:val="1"/>
-        <w:rPr>
-          <w:lang w:val="en-US"/>
-        </w:rPr>
-      </w:pPr>
-      <w:r>
-        <w:rPr>
-          <w:rFonts w:hint="eastAsia"/>
-          <w:lang w:val="en-US"/>
-        </w:rPr>
-        <w:lastRenderedPageBreak/>
-        <w:t>基金</w:t>
-      </w:r>
-      <w:r>
-        <w:rPr>
-          <w:lang w:val="en-US"/>
-        </w:rPr>
-        <w:t>F</w:t>
-      </w:r>
-      <w:r>
-        <w:rPr>
-          <w:rFonts w:hint="eastAsia"/>
-          <w:lang w:val="en-US"/>
-        </w:rPr>
-        <w:t>und</w:t>
-      </w:r>
-    </w:p>
-    <w:p>
-      <w:pPr>
-        <w:pStyle w:val="a"/>
-        <w:numPr>
-          <w:ilvl w:val="0"/>
-          <w:numId w:val="0"/>
-        </w:numPr>
-        <w:ind w:leftChars="72" w:left="648" w:hangingChars="144" w:hanging="432"/>
-        <w:rPr>
-          <w:lang w:val="en-US"/>
-        </w:rPr>
-      </w:pPr>
-      <w:r>
-        <w:rPr>
-          <w:rFonts w:hint="eastAsia"/>
-          <w:lang w:val="en-US"/>
-        </w:rPr>
-        <w:t>起源于欧洲，发展于美国（</w:t>
-      </w:r>
-      <w:r>
-        <w:rPr>
-          <w:rFonts w:hint="eastAsia"/>
-          <w:lang w:val="en-US"/>
-        </w:rPr>
-        <w:t>mutual</w:t>
-      </w:r>
-      <w:r>
-        <w:rPr>
-          <w:lang w:val="en-US"/>
-        </w:rPr>
-        <w:t xml:space="preserve"> </w:t>
-      </w:r>
-      <w:r>
-        <w:rPr>
-          <w:rFonts w:hint="eastAsia"/>
-          <w:lang w:val="en-US"/>
-        </w:rPr>
-        <w:t>fund</w:t>
-      </w:r>
-      <w:r>
-        <w:rPr>
-          <w:lang w:val="en-US"/>
-        </w:rPr>
-        <w:t xml:space="preserve">  </w:t>
-      </w:r>
-      <w:r>
-        <w:rPr>
-          <w:rFonts w:hint="eastAsia"/>
-          <w:lang w:val="en-US"/>
-        </w:rPr>
-        <w:t>蓬勃发展），</w:t>
-      </w:r>
-      <w:r>
-        <w:rPr>
-          <w:rFonts w:hint="eastAsia"/>
-          <w:lang w:val="en-US"/>
-        </w:rPr>
-        <w:t>private</w:t>
-      </w:r>
-      <w:r>
-        <w:rPr>
-          <w:lang w:val="en-US"/>
-        </w:rPr>
-        <w:t xml:space="preserve"> </w:t>
-      </w:r>
-      <w:r>
-        <w:rPr>
-          <w:rFonts w:hint="eastAsia"/>
-          <w:lang w:val="en-US"/>
-        </w:rPr>
-        <w:t>fund</w:t>
-      </w:r>
-      <w:r>
-        <w:rPr>
-          <w:lang w:val="en-US"/>
-        </w:rPr>
-        <w:t>-</w:t>
-      </w:r>
-      <w:r>
-        <w:rPr>
-          <w:rFonts w:hint="eastAsia"/>
-          <w:lang w:val="en-US"/>
-        </w:rPr>
-        <w:t>&gt;</w:t>
-      </w:r>
-      <w:r>
-        <w:rPr>
-          <w:lang w:val="en-US"/>
-        </w:rPr>
-        <w:t>closed-end fund-&gt;Open-end fund</w:t>
-      </w:r>
-    </w:p>
-    <w:p>
-      <w:pPr>
-        <w:pStyle w:val="a"/>
-        <w:numPr>
-          <w:ilvl w:val="0"/>
-          <w:numId w:val="6"/>
-        </w:numPr>
-        <w:rPr>
-          <w:lang w:val="en-US"/>
-        </w:rPr>
-      </w:pPr>
-      <w:r>
-        <w:rPr>
-          <w:rFonts w:hint="eastAsia"/>
-          <w:lang w:val="en-US"/>
-        </w:rPr>
-        <w:t>什么是基金</w:t>
-      </w:r>
-      <w:r>
-        <w:rPr>
-          <w:rFonts w:hint="eastAsia"/>
-          <w:lang w:val="en-US"/>
-        </w:rPr>
-        <w:t xml:space="preserve"> ppt</w:t>
-      </w:r>
-      <w:r>
-        <w:rPr>
-          <w:lang w:val="en-US"/>
-        </w:rPr>
-        <w:t>18</w:t>
-      </w:r>
-      <w:r>
-        <w:rPr>
-          <w:rFonts w:hint="eastAsia"/>
-          <w:lang w:val="en-US"/>
-        </w:rPr>
-        <w:t>页</w:t>
-      </w:r>
-    </w:p>
-    <w:p>
-      <w:pPr>
-        <w:pStyle w:val="a"/>
-        <w:numPr>
-          <w:ilvl w:val="0"/>
-          <w:numId w:val="6"/>
-        </w:numPr>
-        <w:rPr>
-          <w:lang w:val="en-US"/>
-        </w:rPr>
-      </w:pPr>
-      <w:r>
-        <w:rPr>
-          <w:rFonts w:hint="eastAsia"/>
-          <w:lang w:val="en-US"/>
-        </w:rPr>
-        <w:t>基金的特点</w:t>
-      </w:r>
-      <w:r>
-        <w:rPr>
-          <w:rFonts w:hint="eastAsia"/>
-          <w:lang w:val="en-US"/>
-        </w:rPr>
-        <w:t xml:space="preserve"> </w:t>
-      </w:r>
-      <w:r>
-        <w:rPr>
-          <w:lang w:val="en-US"/>
-        </w:rPr>
-        <w:t xml:space="preserve"> </w:t>
-      </w:r>
-      <w:r>
-        <w:rPr>
-          <w:rFonts w:hint="eastAsia"/>
-          <w:lang w:val="en-US"/>
-        </w:rPr>
-        <w:t>ppt</w:t>
-      </w:r>
-      <w:r>
-        <w:rPr>
-          <w:lang w:val="en-US"/>
-        </w:rPr>
-        <w:t>19</w:t>
-      </w:r>
-      <w:r>
-        <w:rPr>
-          <w:rFonts w:hint="eastAsia"/>
-          <w:lang w:val="en-US"/>
-        </w:rPr>
-        <w:t>页</w:t>
-      </w:r>
-      <w:r>
-        <w:rPr>
-          <w:rFonts w:hint="eastAsia"/>
-          <w:lang w:val="en-US"/>
-        </w:rPr>
-        <w:t>一只股票不能占基金净值的</w:t>
-      </w:r>
-      <w:r>
-        <w:rPr>
-          <w:lang w:val="en-US"/>
-        </w:rPr>
-        <w:t>10%</w:t>
-      </w:r>
-    </w:p>
-    <w:p>
-      <w:pPr>
-        <w:pStyle w:val="a"/>
-        <w:numPr>
-          <w:ilvl w:val="0"/>
-          <w:numId w:val="0"/>
-        </w:numPr>
-        <w:ind w:leftChars="72" w:left="648" w:hangingChars="144" w:hanging="432"/>
-        <w:rPr>
-          <w:lang w:val="en-US"/>
-        </w:rPr>
-      </w:pPr>
-      <w:r>
-        <w:rPr>
-          <w:rFonts w:hint="eastAsia"/>
-          <w:lang w:val="en-US"/>
-        </w:rPr>
-        <w:t>买了之后两天能卖出，流动性比股票差一点</w:t>
-      </w:r>
-    </w:p>
-    <w:p>
-      <w:pPr>
-        <w:pStyle w:val="a"/>
-        <w:numPr>
-          <w:ilvl w:val="0"/>
-          <w:numId w:val="7"/>
-        </w:numPr>
-        <w:rPr>
-          <w:lang w:val="en-US"/>
-        </w:rPr>
-      </w:pPr>
-      <w:r>
-        <w:rPr>
-          <w:rFonts w:hint="eastAsia"/>
-          <w:lang w:val="en-US"/>
-        </w:rPr>
-        <w:t>基金分类</w:t>
-      </w:r>
-      <w:r>
-        <w:rPr>
-          <w:rFonts w:hint="eastAsia"/>
-          <w:lang w:val="en-US"/>
-        </w:rPr>
-        <w:t xml:space="preserve"> ppt</w:t>
-      </w:r>
-      <w:r>
-        <w:rPr>
-          <w:lang w:val="en-US"/>
-        </w:rPr>
-        <w:t>25</w:t>
-      </w:r>
-    </w:p>
-    <w:p>
-      <w:pPr>
-        <w:pStyle w:val="a"/>
-        <w:numPr>
-          <w:ilvl w:val="0"/>
-          <w:numId w:val="0"/>
-        </w:numPr>
-        <w:ind w:left="216"/>
-        <w:rPr>
-          <w:lang w:val="en-US"/>
-        </w:rPr>
-      </w:pPr>
-    </w:p>
-    <w:p>
-      <w:pPr>
-        <w:pStyle w:val="a"/>
-        <w:numPr>
-          <w:ilvl w:val="0"/>
-          <w:numId w:val="0"/>
-        </w:numPr>
-        <w:ind w:left="216"/>
-        <w:rPr>
-          <w:lang w:val="en-US"/>
-        </w:rPr>
-      </w:pPr>
-      <w:r>
-        <w:rPr>
-          <w:rFonts w:hint="eastAsia"/>
-          <w:lang w:val="en-US"/>
-        </w:rPr>
-        <w:t>共同基金结构</w:t>
-      </w:r>
-      <w:r>
-        <w:rPr>
-          <w:rFonts w:hint="eastAsia"/>
-          <w:lang w:val="en-US"/>
-        </w:rPr>
-        <w:t>Mutual</w:t>
-      </w:r>
-      <w:r>
-        <w:rPr>
-          <w:lang w:val="en-US"/>
-        </w:rPr>
-        <w:t xml:space="preserve"> </w:t>
-      </w:r>
-      <w:r>
-        <w:rPr>
-          <w:rFonts w:hint="eastAsia"/>
-          <w:lang w:val="en-US"/>
-        </w:rPr>
-        <w:t>Fund</w:t>
-      </w:r>
-      <w:r>
-        <w:rPr>
-          <w:lang w:val="en-US"/>
-        </w:rPr>
-        <w:t xml:space="preserve"> </w:t>
-      </w:r>
-      <w:r>
-        <w:rPr>
-          <w:rFonts w:hint="eastAsia"/>
-          <w:lang w:val="en-US"/>
-        </w:rPr>
-        <w:t>Structure</w:t>
-      </w:r>
-    </w:p>
-    <w:p>
-      <w:pPr>
-        <w:pStyle w:val="a"/>
-        <w:numPr>
-          <w:ilvl w:val="0"/>
-          <w:numId w:val="0"/>
-        </w:numPr>
-        <w:ind w:left="216"/>
-        <w:rPr>
-          <w:lang w:val="en-US"/>
-        </w:rPr>
-      </w:pPr>
-      <w:r>
-        <w:rPr>
-          <w:rFonts w:hint="eastAsia"/>
-          <w:lang w:val="en-US"/>
-        </w:rPr>
-        <w:t>角色：个人（</w:t>
-      </w:r>
-      <w:r>
-        <w:rPr>
-          <w:rFonts w:hint="eastAsia"/>
-          <w:lang w:val="en-US"/>
-        </w:rPr>
-        <w:t>Individual</w:t>
-      </w:r>
-      <w:r>
-        <w:rPr>
-          <w:rFonts w:hint="eastAsia"/>
-          <w:lang w:val="en-US"/>
-        </w:rPr>
-        <w:t>）</w:t>
-      </w:r>
-      <w:r>
-        <w:rPr>
-          <w:rFonts w:hint="eastAsia"/>
-          <w:lang w:val="en-US"/>
-        </w:rPr>
-        <w:t xml:space="preserve"> MFC</w:t>
-      </w:r>
-      <w:r>
-        <w:rPr>
-          <w:rFonts w:hint="eastAsia"/>
-          <w:lang w:val="en-US"/>
-        </w:rPr>
-        <w:t>基金公司（</w:t>
-      </w:r>
-      <w:r>
-        <w:rPr>
-          <w:rFonts w:hint="eastAsia"/>
-          <w:lang w:val="en-US"/>
-        </w:rPr>
-        <w:t>Mutual</w:t>
-      </w:r>
-      <w:r>
-        <w:rPr>
-          <w:lang w:val="en-US"/>
-        </w:rPr>
-        <w:t xml:space="preserve"> </w:t>
-      </w:r>
-      <w:r>
-        <w:rPr>
-          <w:rFonts w:hint="eastAsia"/>
-          <w:lang w:val="en-US"/>
-        </w:rPr>
-        <w:t>Fund</w:t>
-      </w:r>
-      <w:r>
-        <w:rPr>
-          <w:lang w:val="en-US"/>
-        </w:rPr>
-        <w:t xml:space="preserve"> </w:t>
-      </w:r>
-      <w:r>
-        <w:rPr>
-          <w:rFonts w:hint="eastAsia"/>
-          <w:lang w:val="en-US"/>
-        </w:rPr>
-        <w:t>Company</w:t>
-      </w:r>
-      <w:r>
-        <w:rPr>
-          <w:rFonts w:hint="eastAsia"/>
-          <w:lang w:val="en-US"/>
-        </w:rPr>
-        <w:t>）投资管理人</w:t>
-      </w:r>
-      <w:r>
-        <w:rPr>
-          <w:rFonts w:hint="eastAsia"/>
-          <w:lang w:val="en-US"/>
-        </w:rPr>
-        <w:t>/</w:t>
-      </w:r>
-      <w:r>
-        <w:rPr>
-          <w:rFonts w:hint="eastAsia"/>
-          <w:lang w:val="en-US"/>
-        </w:rPr>
-        <w:t>基金经理（</w:t>
-      </w:r>
-      <w:r>
-        <w:rPr>
-          <w:rFonts w:hint="eastAsia"/>
-          <w:lang w:val="en-US"/>
-        </w:rPr>
-        <w:t>Investment</w:t>
-      </w:r>
-      <w:r>
-        <w:rPr>
-          <w:lang w:val="en-US"/>
-        </w:rPr>
-        <w:t xml:space="preserve"> </w:t>
-      </w:r>
-      <w:r>
-        <w:rPr>
-          <w:rFonts w:hint="eastAsia"/>
-          <w:lang w:val="en-US"/>
-        </w:rPr>
-        <w:t>manager</w:t>
-      </w:r>
-      <w:r>
-        <w:rPr>
-          <w:rFonts w:hint="eastAsia"/>
-          <w:lang w:val="en-US"/>
-        </w:rPr>
-        <w:t>）</w:t>
-      </w:r>
-      <w:r>
-        <w:rPr>
-          <w:rFonts w:hint="eastAsia"/>
-          <w:lang w:val="en-US"/>
-        </w:rPr>
-        <w:t>broker</w:t>
-      </w:r>
-      <w:r>
-        <w:rPr>
-          <w:rFonts w:hint="eastAsia"/>
-          <w:lang w:val="en-US"/>
-        </w:rPr>
-        <w:t>（券商）</w:t>
-      </w:r>
-      <w:r>
-        <w:rPr>
-          <w:rFonts w:hint="eastAsia"/>
-          <w:lang w:val="en-US"/>
-        </w:rPr>
-        <w:t>托管人（</w:t>
-      </w:r>
-      <w:r>
-        <w:rPr>
-          <w:rFonts w:hint="eastAsia"/>
-          <w:lang w:val="en-US"/>
-        </w:rPr>
-        <w:t>Custodian</w:t>
-      </w:r>
-      <w:r>
-        <w:rPr>
-          <w:lang w:val="en-US"/>
-        </w:rPr>
-        <w:t xml:space="preserve"> </w:t>
-      </w:r>
-      <w:r>
-        <w:rPr>
-          <w:rFonts w:hint="eastAsia"/>
-          <w:lang w:val="en-US"/>
-        </w:rPr>
-        <w:t>Bank</w:t>
-      </w:r>
-      <w:r>
-        <w:rPr>
-          <w:rFonts w:hint="eastAsia"/>
-          <w:lang w:val="en-US"/>
-        </w:rPr>
-        <w:t>，帮助管钱</w:t>
-      </w:r>
-      <w:r>
-        <w:rPr>
-          <w:rFonts w:hint="eastAsia"/>
-          <w:lang w:val="en-US"/>
-        </w:rPr>
-        <w:t>防止跑路</w:t>
-      </w:r>
-      <w:r>
-        <w:rPr>
-          <w:rFonts w:hint="eastAsia"/>
-          <w:lang w:val="en-US"/>
-        </w:rPr>
-        <w:t>）</w:t>
-      </w:r>
-      <w:r>
-        <w:rPr>
-          <w:rFonts w:hint="eastAsia"/>
-          <w:lang w:val="en-US"/>
-        </w:rPr>
-        <w:t>Shareholder</w:t>
-      </w:r>
-      <w:r>
-        <w:rPr>
-          <w:lang w:val="en-US"/>
-        </w:rPr>
-        <w:t xml:space="preserve"> </w:t>
-      </w:r>
-      <w:r>
-        <w:rPr>
-          <w:rFonts w:hint="eastAsia"/>
-          <w:lang w:val="en-US"/>
-        </w:rPr>
-        <w:t>Service</w:t>
-      </w:r>
-      <w:r>
-        <w:rPr>
-          <w:rFonts w:hint="eastAsia"/>
-          <w:lang w:val="en-US"/>
-        </w:rPr>
-        <w:t>（第三方提供商）</w:t>
-      </w:r>
-    </w:p>
-    <w:p>
-      <w:pPr>
-        <w:pStyle w:val="a"/>
-        <w:numPr>
-          <w:ilvl w:val="0"/>
-          <w:numId w:val="0"/>
-        </w:numPr>
-        <w:ind w:left="216"/>
-        <w:rPr>
-          <w:lang w:val="en-US"/>
-        </w:rPr>
-      </w:pPr>
-    </w:p>
-    <w:p>
-      <w:pPr>
-        <w:pStyle w:val="a"/>
-        <w:numPr>
-          <w:ilvl w:val="0"/>
-          <w:numId w:val="0"/>
-        </w:numPr>
-        <w:ind w:left="216"/>
-        <w:rPr>
-          <w:lang w:val="en-US"/>
-        </w:rPr>
-      </w:pPr>
-    </w:p>
-    <w:p>
-      <w:pPr>
-        <w:pStyle w:val="a"/>
-        <w:numPr>
-          <w:ilvl w:val="0"/>
-          <w:numId w:val="0"/>
-        </w:numPr>
-        <w:ind w:left="216"/>
-        <w:rPr>
-          <w:lang w:val="en-US"/>
-        </w:rPr>
-      </w:pPr>
-      <w:r>
-        <w:rPr>
-          <w:rFonts w:hint="eastAsia"/>
-          <w:lang w:val="en-US"/>
-        </w:rPr>
-        <w:t>公募基金最安全</w:t>
-      </w:r>
-      <w:r>
-        <w:rPr>
-          <w:rFonts w:hint="eastAsia"/>
-          <w:lang w:val="en-US"/>
-        </w:rPr>
-        <w:t>（国内）</w:t>
-      </w:r>
-    </w:p>
-    <w:p>
-      <w:pPr>
-        <w:pStyle w:val="a"/>
-        <w:numPr>
-          <w:ilvl w:val="0"/>
-          <w:numId w:val="0"/>
-        </w:numPr>
-        <w:ind w:left="216"/>
-        <w:rPr>
-          <w:lang w:val="en-US"/>
-        </w:rPr>
-      </w:pPr>
-    </w:p>
-    <w:p>
-      <w:pPr>
-        <w:pStyle w:val="a"/>
-        <w:numPr>
-          <w:ilvl w:val="0"/>
-          <w:numId w:val="0"/>
-        </w:numPr>
-        <w:ind w:left="216"/>
-        <w:rPr>
-          <w:lang w:val="en-US"/>
-        </w:rPr>
-      </w:pPr>
-    </w:p>
-    <w:p>
-      <w:pPr>
-        <w:pStyle w:val="a"/>
-        <w:numPr>
-          <w:ilvl w:val="0"/>
-          <w:numId w:val="0"/>
-        </w:numPr>
-        <w:ind w:left="216"/>
-        <w:rPr>
-          <w:lang w:val="en-US"/>
-        </w:rPr>
-      </w:pPr>
-    </w:p>
-    <w:p>
-      <w:pPr>
-        <w:pStyle w:val="a"/>
-        <w:numPr>
-          <w:ilvl w:val="0"/>
-          <w:numId w:val="0"/>
-        </w:numPr>
-        <w:ind w:left="216"/>
-        <w:rPr>
-          <w:lang w:val="en-US"/>
-        </w:rPr>
-      </w:pPr>
-    </w:p>
-    <w:p>
-      <w:pPr>
-        <w:pStyle w:val="a"/>
-        <w:numPr>
-          <w:ilvl w:val="0"/>
-          <w:numId w:val="0"/>
-        </w:numPr>
-        <w:ind w:left="216"/>
-        <w:rPr>
-          <w:lang w:val="en-US"/>
-        </w:rPr>
-      </w:pPr>
-    </w:p>
-    <w:p>
-      <w:pPr>
-        <w:pStyle w:val="a"/>
-        <w:numPr>
-          <w:ilvl w:val="0"/>
-          <w:numId w:val="0"/>
-        </w:numPr>
-        <w:ind w:left="216"/>
-        <w:rPr>
-          <w:lang w:val="en-US"/>
-        </w:rPr>
-      </w:pPr>
-      <w:r>
-        <w:rPr>
-          <w:rFonts w:hint="eastAsia"/>
-          <w:lang w:val="en-US"/>
-        </w:rPr>
-        <w:t>全英文</w:t>
-      </w:r>
-    </w:p>
-    <w:p>
-      <w:pPr>
-        <w:pStyle w:val="a"/>
-        <w:numPr>
-          <w:ilvl w:val="0"/>
-          <w:numId w:val="0"/>
-        </w:numPr>
-        <w:ind w:left="216"/>
-        <w:rPr>
-          <w:lang w:val="en-US"/>
-        </w:rPr>
-      </w:pPr>
-      <w:r>
-        <w:rPr>
-          <w:rFonts w:hint="eastAsia"/>
-          <w:lang w:val="en-US"/>
-        </w:rPr>
-        <w:t>选择题</w:t>
-      </w:r>
-      <w:r>
-        <w:rPr>
-          <w:rFonts w:hint="eastAsia"/>
-          <w:lang w:val="en-US"/>
-        </w:rPr>
-        <w:t>3</w:t>
-      </w:r>
-      <w:r>
-        <w:rPr>
-          <w:lang w:val="en-US"/>
-        </w:rPr>
-        <w:t>0</w:t>
-      </w:r>
-      <w:r>
-        <w:rPr>
-          <w:rFonts w:hint="eastAsia"/>
-          <w:lang w:val="en-US"/>
-        </w:rPr>
-        <w:t>几个</w:t>
-      </w:r>
-    </w:p>
-    <w:p>
-      <w:pPr>
-        <w:pStyle w:val="a"/>
-        <w:numPr>
-          <w:ilvl w:val="0"/>
-          <w:numId w:val="0"/>
-        </w:numPr>
-        <w:ind w:left="216"/>
-        <w:rPr>
-          <w:lang w:val="en-US"/>
-        </w:rPr>
-      </w:pPr>
-      <w:r>
-        <w:rPr>
-          <w:rFonts w:hint="eastAsia"/>
-          <w:lang w:val="en-US"/>
-        </w:rPr>
-        <w:t>判断题</w:t>
-      </w:r>
-    </w:p>
-    <w:p>
-      <w:pPr>
-        <w:pStyle w:val="a"/>
-        <w:numPr>
-          <w:ilvl w:val="0"/>
-          <w:numId w:val="0"/>
-        </w:numPr>
-        <w:ind w:left="216"/>
-        <w:rPr>
-          <w:lang w:val="en-US"/>
-        </w:rPr>
-      </w:pPr>
-      <w:r>
-        <w:rPr>
-          <w:rFonts w:hint="eastAsia"/>
-          <w:lang w:val="en-US"/>
-        </w:rPr>
-        <w:t>问答题</w:t>
-      </w:r>
-      <w:r>
-        <w:rPr>
-          <w:rFonts w:hint="eastAsia"/>
-          <w:lang w:val="en-US"/>
-        </w:rPr>
-        <w:t>4</w:t>
-      </w:r>
-      <w:r>
-        <w:rPr>
-          <w:rFonts w:hint="eastAsia"/>
-          <w:lang w:val="en-US"/>
-        </w:rPr>
-        <w:t>个</w:t>
-      </w:r>
-      <w:r>
-        <w:rPr>
-          <w:rFonts w:hint="eastAsia"/>
-          <w:lang w:val="en-US"/>
-        </w:rPr>
-        <w:t xml:space="preserve"> </w:t>
-      </w:r>
-      <w:r>
-        <w:rPr>
-          <w:rFonts w:hint="eastAsia"/>
-          <w:lang w:val="en-US"/>
-        </w:rPr>
-        <w:t>（</w:t>
-      </w:r>
-      <w:r>
-        <w:rPr>
-          <w:rFonts w:hint="eastAsia"/>
-          <w:lang w:val="en-US"/>
-        </w:rPr>
-        <w:t>3</w:t>
-      </w:r>
-      <w:r>
-        <w:rPr>
-          <w:lang w:val="en-US"/>
-        </w:rPr>
-        <w:t>0</w:t>
-      </w:r>
-      <w:r>
-        <w:rPr>
-          <w:rFonts w:hint="eastAsia"/>
-          <w:lang w:val="en-US"/>
-        </w:rPr>
-        <w:t>分）</w:t>
-      </w:r>
-    </w:p>
-    <w:p>
-      <w:pPr>
-        <w:pStyle w:val="a"/>
-        <w:numPr>
-          <w:ilvl w:val="0"/>
-          <w:numId w:val="0"/>
-        </w:numPr>
-        <w:ind w:left="216"/>
-        <w:rPr>
-          <w:lang w:val="en-US"/>
-        </w:rPr>
-      </w:pPr>
-      <w:r>
-        <w:rPr>
-          <w:rFonts w:hint="eastAsia"/>
-          <w:lang w:val="en-US"/>
-        </w:rPr>
-        <w:t>可以用英文答和中文答，英文能加分</w:t>
-      </w:r>
-      <w:r>
-        <w:rPr>
-          <w:rFonts w:hint="eastAsia"/>
-          <w:lang w:val="en-US"/>
-        </w:rPr>
-        <w:t>（画流程图</w:t>
-      </w:r>
-      <w:r>
-        <w:rPr>
-          <w:rFonts w:hint="eastAsia"/>
-          <w:lang w:val="en-US"/>
-        </w:rPr>
-        <w:t>，</w:t>
-      </w:r>
-    </w:p>
-    <w:p>
-      <w:pPr>
-        <w:pStyle w:val="a"/>
-        <w:numPr>
-          <w:ilvl w:val="0"/>
-          <w:numId w:val="0"/>
-        </w:numPr>
-        <w:ind w:left="216"/>
-        <w:rPr>
-          <w:lang w:val="en-US"/>
-        </w:rPr>
-      </w:pPr>
-      <w:r>
-        <w:rPr>
-          <w:rFonts w:hint="eastAsia"/>
-          <w:lang w:val="en-US"/>
-        </w:rPr>
-        <w:lastRenderedPageBreak/>
-        <w:t>股票</w:t>
-      </w:r>
-      <w:r>
-        <w:rPr>
-          <w:rFonts w:hint="eastAsia"/>
-          <w:lang w:val="en-US"/>
-        </w:rPr>
-        <w:t xml:space="preserve"> </w:t>
-      </w:r>
-      <w:r>
-        <w:rPr>
-          <w:rFonts w:hint="eastAsia"/>
-          <w:lang w:val="en-US"/>
-        </w:rPr>
-        <w:t>可能比较简单</w:t>
-      </w:r>
-      <w:r>
-        <w:rPr>
-          <w:rFonts w:hint="eastAsia"/>
-          <w:lang w:val="en-US"/>
-        </w:rPr>
-        <w:t>，一般不会答错</w:t>
-      </w:r>
-      <w:r>
-        <w:rPr>
-          <w:rFonts w:hint="eastAsia"/>
-          <w:lang w:val="en-US"/>
-        </w:rPr>
-        <w:t>order</w:t>
-      </w:r>
-      <w:r>
-        <w:rPr>
-          <w:lang w:val="en-US"/>
-        </w:rPr>
-        <w:t xml:space="preserve"> </w:t>
-      </w:r>
-      <w:r>
-        <w:rPr>
-          <w:rFonts w:hint="eastAsia"/>
-          <w:lang w:val="en-US"/>
-        </w:rPr>
-        <w:t>type</w:t>
-      </w:r>
-      <w:r>
-        <w:rPr>
-          <w:rFonts w:hint="eastAsia"/>
-          <w:lang w:val="en-US"/>
-        </w:rPr>
-        <w:t>命令部分</w:t>
-      </w:r>
-    </w:p>
-    <w:p>
-      <w:pPr>
-        <w:pStyle w:val="a"/>
-        <w:numPr>
-          <w:ilvl w:val="0"/>
-          <w:numId w:val="0"/>
-        </w:numPr>
-        <w:ind w:left="216"/>
-        <w:rPr>
-          <w:lang w:val="en-US"/>
-        </w:rPr>
-      </w:pPr>
-      <w:r>
-        <w:rPr>
-          <w:rFonts w:hint="eastAsia"/>
-          <w:lang w:val="en-US"/>
-        </w:rPr>
-        <w:t>债券</w:t>
-      </w:r>
-      <w:r>
-        <w:rPr>
-          <w:rFonts w:hint="eastAsia"/>
-          <w:lang w:val="en-US"/>
-        </w:rPr>
-        <w:t xml:space="preserve"> </w:t>
-      </w:r>
-      <w:r>
-        <w:rPr>
-          <w:rFonts w:hint="eastAsia"/>
-          <w:lang w:val="en-US"/>
-        </w:rPr>
-        <w:t>次贷危机怎么来的</w:t>
-      </w:r>
-      <w:r>
-        <w:rPr>
-          <w:rFonts w:hint="eastAsia"/>
-          <w:lang w:val="en-US"/>
-        </w:rPr>
-        <w:t>，</w:t>
-      </w:r>
-      <w:r>
-        <w:rPr>
-          <w:rFonts w:hint="eastAsia"/>
-          <w:lang w:val="en-US"/>
-        </w:rPr>
-        <w:t>影响会怎么样</w:t>
-      </w:r>
-      <w:r>
-        <w:rPr>
-          <w:rFonts w:hint="eastAsia"/>
-          <w:lang w:val="en-US"/>
-        </w:rPr>
-        <w:t>，如果违约了？</w:t>
-      </w:r>
-    </w:p>
-    <w:p>
-      <w:pPr>
-        <w:pStyle w:val="a"/>
-        <w:numPr>
-          <w:ilvl w:val="0"/>
-          <w:numId w:val="0"/>
-        </w:numPr>
-        <w:ind w:left="216"/>
-        <w:rPr>
-          <w:lang w:val="en-US"/>
-        </w:rPr>
-      </w:pPr>
-      <w:r>
-        <w:rPr>
-          <w:rFonts w:hint="eastAsia"/>
-          <w:lang w:val="en-US"/>
-        </w:rPr>
-        <w:t>外汇</w:t>
-      </w:r>
-      <w:r>
-        <w:rPr>
-          <w:rFonts w:hint="eastAsia"/>
-          <w:lang w:val="en-US"/>
-        </w:rPr>
-        <w:t xml:space="preserve"> </w:t>
-      </w:r>
-      <w:r>
-        <w:rPr>
-          <w:rFonts w:hint="eastAsia"/>
-          <w:lang w:val="en-US"/>
-        </w:rPr>
-        <w:t>什么样的作用，外汇能干什么</w:t>
-      </w:r>
-      <w:r>
-        <w:rPr>
-          <w:rFonts w:hint="eastAsia"/>
-          <w:lang w:val="en-US"/>
-        </w:rPr>
-        <w:t>，外汇衍生品有什么作用，在哪些地方可以用</w:t>
-      </w:r>
-    </w:p>
-    <w:p>
-      <w:pPr>
-        <w:pStyle w:val="a"/>
-        <w:numPr>
-          <w:ilvl w:val="0"/>
-          <w:numId w:val="0"/>
-        </w:numPr>
-        <w:ind w:left="216"/>
-        <w:rPr>
-          <w:lang w:val="en-US"/>
-        </w:rPr>
-      </w:pPr>
-      <w:r>
-        <w:rPr>
-          <w:rFonts w:hint="eastAsia"/>
-          <w:lang w:val="en-US"/>
-        </w:rPr>
-        <w:t>基金</w:t>
-      </w:r>
-      <w:r>
-        <w:rPr>
-          <w:rFonts w:hint="eastAsia"/>
-          <w:lang w:val="en-US"/>
-        </w:rPr>
-        <w:t xml:space="preserve"> </w:t>
-      </w:r>
-      <w:r>
-        <w:rPr>
-          <w:rFonts w:hint="eastAsia"/>
-          <w:lang w:val="en-US"/>
-        </w:rPr>
-        <w:t>比较简单</w:t>
-      </w:r>
-      <w:r>
-        <w:rPr>
-          <w:rFonts w:hint="eastAsia"/>
-          <w:lang w:val="en-US"/>
-        </w:rPr>
-        <w:t>，</w:t>
-      </w:r>
-      <w:r>
-        <w:rPr>
-          <w:rFonts w:hint="eastAsia"/>
-          <w:lang w:val="en-US"/>
-        </w:rPr>
-        <w:t>基金是什么，基金有什么优点缺点，投资基金有什么好处</w:t>
-      </w:r>
-      <w:r>
-        <w:rPr>
-          <w:rFonts w:hint="eastAsia"/>
-          <w:lang w:val="en-US"/>
-        </w:rPr>
-        <w:t>）</w:t>
-      </w:r>
-    </w:p>
-    <w:p>
-      <w:pPr>
-        <w:pStyle w:val="a"/>
-        <w:numPr>
-          <w:ilvl w:val="0"/>
-          <w:numId w:val="0"/>
-        </w:numPr>
-        <w:ind w:left="216"/>
-        <w:rPr>
-          <w:lang w:val="en-US"/>
-        </w:rPr>
-      </w:pPr>
-      <w:r>
-        <w:rPr>
-          <w:rFonts w:hint="eastAsia"/>
-          <w:lang w:val="en-US"/>
-        </w:rPr>
-        <w:t>7</w:t>
-      </w:r>
-      <w:r>
-        <w:rPr>
-          <w:lang w:val="en-US"/>
-        </w:rPr>
-        <w:t>2</w:t>
-      </w:r>
-      <w:r>
-        <w:rPr>
-          <w:rFonts w:hint="eastAsia"/>
-          <w:lang w:val="en-US"/>
-        </w:rPr>
-        <w:t>原则（选择题）</w:t>
-      </w:r>
-      <w:r>
-        <w:rPr>
-          <w:rFonts w:hint="eastAsia"/>
-          <w:lang w:val="en-US"/>
-        </w:rPr>
-        <w:t>要翻倍</w:t>
-      </w:r>
-      <w:r>
-        <w:rPr>
-          <w:rFonts w:hint="eastAsia"/>
-          <w:lang w:val="en-US"/>
-        </w:rPr>
-        <w:t xml:space="preserve"> </w:t>
-      </w:r>
-      <w:r>
-        <w:rPr>
-          <w:rFonts w:hint="eastAsia"/>
-          <w:lang w:val="en-US"/>
-        </w:rPr>
-        <w:t>用</w:t>
-      </w:r>
-      <w:r>
-        <w:rPr>
-          <w:rFonts w:hint="eastAsia"/>
-          <w:lang w:val="en-US"/>
-        </w:rPr>
-        <w:t>7</w:t>
-      </w:r>
-      <w:r>
-        <w:rPr>
-          <w:lang w:val="en-US"/>
-        </w:rPr>
-        <w:t>2</w:t>
-      </w:r>
-      <w:r>
-        <w:rPr>
-          <w:rFonts w:hint="eastAsia"/>
-          <w:lang w:val="en-US"/>
-        </w:rPr>
-        <w:t>除一下</w:t>
-      </w:r>
-      <w:r>
-        <w:rPr>
-          <w:rFonts w:hint="eastAsia"/>
-          <w:lang w:val="en-US"/>
-        </w:rPr>
-        <w:t>得到</w:t>
-      </w:r>
-    </w:p>
-    <w:p>
-      <w:pPr>
-        <w:pStyle w:val="a"/>
-        <w:numPr>
-          <w:ilvl w:val="0"/>
-          <w:numId w:val="0"/>
-        </w:numPr>
-        <w:ind w:left="216"/>
-        <w:rPr>
-          <w:lang w:val="en-US"/>
-        </w:rPr>
-      </w:pPr>
-    </w:p>
-    <w:p>
-      <w:pPr>
-        <w:pStyle w:val="a"/>
-        <w:numPr>
-          <w:ilvl w:val="0"/>
-          <w:numId w:val="0"/>
-        </w:numPr>
-        <w:ind w:left="216"/>
-        <w:rPr>
-          <w:lang w:val="en-US"/>
-        </w:rPr>
-      </w:pPr>
-      <w:r>
-        <w:rPr>
-          <w:lang w:val="en-US"/>
-        </w:rPr>
-        <w:t>W</w:t>
-      </w:r>
-      <w:r>
-        <w:rPr>
-          <w:rFonts w:hint="eastAsia"/>
-          <w:lang w:val="en-US"/>
-        </w:rPr>
-        <w:t>eekly</w:t>
-      </w:r>
-      <w:r>
-        <w:rPr>
-          <w:lang w:val="en-US"/>
-        </w:rPr>
-        <w:t xml:space="preserve"> </w:t>
-      </w:r>
-      <w:r>
-        <w:rPr>
-          <w:rFonts w:hint="eastAsia"/>
-          <w:lang w:val="en-US"/>
-        </w:rPr>
-        <w:t>quiz</w:t>
-      </w:r>
-    </w:p>
-    <w:p>
-      <w:pPr>
-        <w:pStyle w:val="a"/>
-        <w:numPr>
-          <w:ilvl w:val="0"/>
-          <w:numId w:val="0"/>
-        </w:numPr>
-        <w:ind w:left="216"/>
-        <w:rPr>
-          <w:lang w:val="en-US"/>
-        </w:rPr>
-      </w:pPr>
-      <w:r>
-        <w:rPr>
-          <w:rFonts w:hint="eastAsia"/>
-          <w:lang w:val="en-US"/>
-        </w:rPr>
-        <w:t>不同投资方式收益不同</w:t>
-      </w:r>
-    </w:p>
-    <w:p>
-      <w:pPr>
-        <w:pStyle w:val="a"/>
-        <w:numPr>
-          <w:ilvl w:val="0"/>
-          <w:numId w:val="0"/>
-        </w:numPr>
-        <w:ind w:left="216"/>
-        <w:rPr>
-          <w:rFonts w:hint="eastAsia"/>
-          <w:lang w:val="en-US"/>
-        </w:rPr>
-      </w:pPr>
-      <w:r>
-        <w:rPr>
-          <w:rFonts w:hint="eastAsia"/>
-          <w:lang w:val="en-US"/>
-        </w:rPr>
-        <w:t>Money</w:t>
-      </w:r>
-      <w:r>
-        <w:rPr>
-          <w:lang w:val="en-US"/>
-        </w:rPr>
-        <w:t>/</w:t>
-      </w:r>
-      <w:r>
-        <w:rPr>
-          <w:rFonts w:hint="eastAsia"/>
-          <w:lang w:val="en-US"/>
-        </w:rPr>
-        <w:t>Time</w:t>
-      </w:r>
-      <w:r>
-        <w:rPr>
-          <w:lang w:val="en-US"/>
-        </w:rPr>
-        <w:t xml:space="preserve"> </w:t>
-      </w:r>
-      <w:r>
-        <w:rPr>
-          <w:rFonts w:hint="eastAsia"/>
-          <w:lang w:val="en-US"/>
-        </w:rPr>
-        <w:t>weighted</w:t>
-      </w:r>
-      <w:r>
-        <w:rPr>
-          <w:lang w:val="en-US"/>
-        </w:rPr>
-        <w:t xml:space="preserve"> </w:t>
-      </w:r>
-      <w:r>
-        <w:rPr>
-          <w:rFonts w:hint="eastAsia"/>
-          <w:lang w:val="en-US"/>
-        </w:rPr>
-        <w:t>retur</w:t>
-      </w:r>
-      <w:r>
-        <w:rPr>
-          <w:rFonts w:hint="eastAsia"/>
-          <w:lang w:val="en-US"/>
-        </w:rPr>
-        <w:t xml:space="preserve">n </w:t>
-      </w:r>
-      <w:r>
-        <w:rPr>
-          <w:rFonts w:hint="eastAsia"/>
-          <w:lang w:val="en-US"/>
-        </w:rPr>
-        <w:t>定投</w:t>
+          <w:rFonts w:hint="eastAsia"/>
+          <w:lang w:val="en-US"/>
+        </w:rPr>
+      </w:pPr>
+      <w:r>
+        <w:rPr>
+          <w:rFonts w:hint="eastAsia"/>
+          <w:lang w:val="en-US"/>
+        </w:rPr>
+        <w:t>利率货币政策</w:t>
+      </w:r>
+      <w:r>
+        <w:rPr>
+          <w:rFonts w:hint="eastAsia"/>
+          <w:lang w:val="en-US"/>
+        </w:rPr>
+        <w:t xml:space="preserve"> </w:t>
+      </w:r>
+      <w:r>
+        <w:rPr>
+          <w:lang w:val="en-US"/>
+        </w:rPr>
+        <w:t xml:space="preserve">Interest Rates / </w:t>
       </w:r>
       <w:bookmarkStart w:id="0" w:name="_GoBack"/>
       <w:bookmarkEnd w:id="0"/>
+      <w:r>
+        <w:rPr>
+          <w:lang w:val="en-US"/>
+        </w:rPr>
+        <w:t>Monetary Policy</w:t>
+      </w:r>
+    </w:p>
+    <w:p>
+      <w:pPr>
+        <w:pStyle w:val="a"/>
+        <w:numPr>
+          <w:ilvl w:val="0"/>
+          <w:numId w:val="0"/>
+        </w:numPr>
+        <w:ind w:leftChars="104" w:left="312" w:firstLineChars="50" w:firstLine="150"/>
+        <w:rPr>
+          <w:lang w:val="en-US"/>
+        </w:rPr>
+      </w:pPr>
+      <w:r>
+        <w:rPr>
+          <w:rFonts w:hint="eastAsia"/>
+          <w:lang w:val="en-US"/>
+        </w:rPr>
+        <w:t>政局稳定</w:t>
+      </w:r>
+    </w:p>
+    <w:p>
+      <w:pPr>
+        <w:pStyle w:val="a"/>
+        <w:numPr>
+          <w:ilvl w:val="0"/>
+          <w:numId w:val="0"/>
+        </w:numPr>
+        <w:ind w:leftChars="28" w:left="516" w:hangingChars="144" w:hanging="432"/>
+        <w:rPr>
+          <w:lang w:val="en-US"/>
+        </w:rPr>
+      </w:pPr>
+      <w:r>
+        <w:rPr>
+          <w:lang w:val="en-US"/>
+        </w:rPr>
+        <w:t>P</w:t>
+      </w:r>
+      <w:r>
+        <w:rPr>
+          <w:rFonts w:hint="eastAsia"/>
+          <w:lang w:val="en-US"/>
+        </w:rPr>
+        <w:t>remium</w:t>
+      </w:r>
+      <w:r>
+        <w:rPr>
+          <w:rFonts w:hint="eastAsia"/>
+          <w:lang w:val="en-US"/>
+        </w:rPr>
+        <w:t>加</w:t>
+      </w:r>
+      <w:r>
+        <w:rPr>
+          <w:rFonts w:hint="eastAsia"/>
+          <w:lang w:val="en-US"/>
+        </w:rPr>
+        <w:t xml:space="preserve"> </w:t>
+      </w:r>
+      <w:r>
+        <w:rPr>
+          <w:lang w:val="en-US"/>
+        </w:rPr>
+        <w:t xml:space="preserve">  D</w:t>
+      </w:r>
+      <w:r>
+        <w:rPr>
+          <w:rFonts w:hint="eastAsia"/>
+          <w:lang w:val="en-US"/>
+        </w:rPr>
+        <w:t>iscount</w:t>
+      </w:r>
+      <w:r>
+        <w:rPr>
+          <w:rFonts w:hint="eastAsia"/>
+          <w:lang w:val="en-US"/>
+        </w:rPr>
+        <w:t>减</w:t>
+      </w:r>
+    </w:p>
+    <w:p>
+      <w:pPr>
+        <w:pStyle w:val="a"/>
+        <w:numPr>
+          <w:ilvl w:val="0"/>
+          <w:numId w:val="0"/>
+        </w:numPr>
+        <w:ind w:leftChars="23" w:left="501" w:hangingChars="144" w:hanging="432"/>
+        <w:rPr>
+          <w:lang w:val="en-US"/>
+        </w:rPr>
+      </w:pPr>
+      <w:r>
+        <w:rPr>
+          <w:rFonts w:hint="eastAsia"/>
+          <w:lang w:val="en-US"/>
+        </w:rPr>
+        <w:t>Derivatives</w:t>
+      </w:r>
+      <w:r>
+        <w:rPr>
+          <w:rFonts w:hint="eastAsia"/>
+          <w:lang w:val="en-US"/>
+        </w:rPr>
+        <w:t>衍生品</w:t>
+      </w:r>
+      <w:r>
+        <w:rPr>
+          <w:rFonts w:hint="eastAsia"/>
+          <w:lang w:val="en-US"/>
+        </w:rPr>
+        <w:t>（基于</w:t>
+      </w:r>
+      <w:r>
+        <w:rPr>
+          <w:rFonts w:hint="eastAsia"/>
+          <w:lang w:val="en-US"/>
+        </w:rPr>
+        <w:t>underlying</w:t>
+      </w:r>
+      <w:r>
+        <w:rPr>
+          <w:rFonts w:hint="eastAsia"/>
+          <w:lang w:val="en-US"/>
+        </w:rPr>
+        <w:t>）</w:t>
+      </w:r>
+      <w:r>
+        <w:rPr>
+          <w:rFonts w:hint="eastAsia"/>
+          <w:lang w:val="en-US"/>
+        </w:rPr>
+        <w:t>：</w:t>
+      </w:r>
+    </w:p>
+    <w:p>
+      <w:pPr>
+        <w:pStyle w:val="a"/>
+        <w:numPr>
+          <w:ilvl w:val="0"/>
+          <w:numId w:val="0"/>
+        </w:numPr>
+        <w:ind w:leftChars="144" w:left="864" w:hangingChars="144" w:hanging="432"/>
+        <w:rPr>
+          <w:lang w:val="en-US"/>
+        </w:rPr>
+      </w:pPr>
+      <w:r>
+        <w:rPr>
+          <w:rFonts w:hint="eastAsia"/>
+          <w:lang w:val="en-US"/>
+        </w:rPr>
+        <w:t xml:space="preserve"> </w:t>
+      </w:r>
+      <w:r>
+        <w:rPr>
+          <w:lang w:val="en-US"/>
+        </w:rPr>
+        <w:t xml:space="preserve">  </w:t>
+      </w:r>
+      <w:r>
+        <w:rPr>
+          <w:rFonts w:hint="eastAsia"/>
+          <w:lang w:val="en-US"/>
+        </w:rPr>
+        <w:t>有价格的东西</w:t>
+      </w:r>
+      <w:r>
+        <w:rPr>
+          <w:rFonts w:hint="eastAsia"/>
+          <w:lang w:val="en-US"/>
+        </w:rPr>
+        <w:t>（</w:t>
+      </w:r>
+      <w:r>
+        <w:rPr>
+          <w:rFonts w:hint="eastAsia"/>
+          <w:lang w:val="en-US"/>
+        </w:rPr>
+        <w:t>underlying</w:t>
+      </w:r>
+      <w:r>
+        <w:rPr>
+          <w:rFonts w:hint="eastAsia"/>
+          <w:lang w:val="en-US"/>
+        </w:rPr>
+        <w:t>）</w:t>
+      </w:r>
+      <w:r>
+        <w:rPr>
+          <w:rFonts w:hint="eastAsia"/>
+          <w:lang w:val="en-US"/>
+        </w:rPr>
+        <w:t>都能对赌</w:t>
+      </w:r>
+    </w:p>
+    <w:p>
+      <w:pPr>
+        <w:pStyle w:val="a"/>
+        <w:numPr>
+          <w:ilvl w:val="0"/>
+          <w:numId w:val="0"/>
+        </w:numPr>
+        <w:ind w:leftChars="144" w:left="864" w:hangingChars="144" w:hanging="432"/>
+        <w:rPr>
+          <w:lang w:val="en-US"/>
+        </w:rPr>
+      </w:pPr>
+      <w:r>
+        <w:rPr>
+          <w:rFonts w:hint="eastAsia"/>
+          <w:lang w:val="en-US"/>
+        </w:rPr>
+        <w:t xml:space="preserve"> </w:t>
+      </w:r>
+      <w:r>
+        <w:rPr>
+          <w:lang w:val="en-US"/>
+        </w:rPr>
+        <w:t xml:space="preserve"> </w:t>
+      </w:r>
+      <w:r>
+        <w:rPr>
+          <w:rFonts w:hint="eastAsia"/>
+          <w:lang w:val="en-US"/>
+        </w:rPr>
+        <w:t>特点：</w:t>
+      </w:r>
+      <w:r>
+        <w:rPr>
+          <w:rFonts w:hint="eastAsia"/>
+          <w:lang w:val="en-US"/>
+        </w:rPr>
+        <w:t>1</w:t>
+      </w:r>
+      <w:r>
+        <w:rPr>
+          <w:rFonts w:hint="eastAsia"/>
+          <w:lang w:val="en-US"/>
+        </w:rPr>
+        <w:t>）</w:t>
+      </w:r>
+      <w:r>
+        <w:rPr>
+          <w:rFonts w:hint="eastAsia"/>
+          <w:lang w:val="en-US"/>
+        </w:rPr>
+        <w:t>Zero</w:t>
+      </w:r>
+      <w:r>
+        <w:rPr>
+          <w:lang w:val="en-US"/>
+        </w:rPr>
+        <w:t>-</w:t>
+      </w:r>
+      <w:r>
+        <w:rPr>
+          <w:rFonts w:hint="eastAsia"/>
+          <w:lang w:val="en-US"/>
+        </w:rPr>
+        <w:t>Sum</w:t>
+      </w:r>
+      <w:r>
+        <w:rPr>
+          <w:lang w:val="en-US"/>
+        </w:rPr>
+        <w:t xml:space="preserve"> </w:t>
+      </w:r>
+      <w:r>
+        <w:rPr>
+          <w:rFonts w:hint="eastAsia"/>
+          <w:lang w:val="en-US"/>
+        </w:rPr>
+        <w:t>Game</w:t>
+      </w:r>
+      <w:r>
+        <w:rPr>
+          <w:rFonts w:hint="eastAsia"/>
+          <w:lang w:val="en-US"/>
+        </w:rPr>
+        <w:t>零和游戏</w:t>
+      </w:r>
+      <w:r>
+        <w:rPr>
+          <w:rFonts w:hint="eastAsia"/>
+          <w:lang w:val="en-US"/>
+        </w:rPr>
+        <w:t xml:space="preserve"> </w:t>
+      </w:r>
+      <w:r>
+        <w:rPr>
+          <w:lang w:val="en-US"/>
+        </w:rPr>
+        <w:t xml:space="preserve">  </w:t>
+      </w:r>
+      <w:r>
+        <w:rPr>
+          <w:rFonts w:hint="eastAsia"/>
+          <w:lang w:val="en-US"/>
+        </w:rPr>
+        <w:t>2</w:t>
+      </w:r>
+      <w:r>
+        <w:rPr>
+          <w:rFonts w:hint="eastAsia"/>
+          <w:lang w:val="en-US"/>
+        </w:rPr>
+        <w:t>）</w:t>
+      </w:r>
+      <w:r>
+        <w:rPr>
+          <w:rFonts w:hint="eastAsia"/>
+          <w:lang w:val="en-US"/>
+        </w:rPr>
+        <w:t>High</w:t>
+      </w:r>
+      <w:r>
+        <w:rPr>
+          <w:lang w:val="en-US"/>
+        </w:rPr>
+        <w:t xml:space="preserve"> </w:t>
+      </w:r>
+      <w:r>
+        <w:rPr>
+          <w:rFonts w:hint="eastAsia"/>
+          <w:lang w:val="en-US"/>
+        </w:rPr>
+        <w:t>leverage</w:t>
+      </w:r>
+      <w:r>
+        <w:rPr>
+          <w:rFonts w:hint="eastAsia"/>
+          <w:lang w:val="en-US"/>
+        </w:rPr>
+        <w:t>高杠杆</w:t>
+      </w:r>
+    </w:p>
+    <w:p>
+      <w:pPr>
+        <w:pStyle w:val="a"/>
+        <w:numPr>
+          <w:ilvl w:val="0"/>
+          <w:numId w:val="0"/>
+        </w:numPr>
+        <w:ind w:leftChars="72" w:left="648" w:hangingChars="144" w:hanging="432"/>
+        <w:rPr>
+          <w:lang w:val="en-US"/>
+        </w:rPr>
+      </w:pPr>
+      <w:r>
+        <w:rPr>
+          <w:rFonts w:hint="eastAsia"/>
+          <w:lang w:val="en-US"/>
+        </w:rPr>
+        <w:t>Hedgers</w:t>
+      </w:r>
+      <w:r>
+        <w:rPr>
+          <w:rFonts w:hint="eastAsia"/>
+          <w:lang w:val="en-US"/>
+        </w:rPr>
+        <w:t>对冲</w:t>
+      </w:r>
+      <w:r>
+        <w:rPr>
+          <w:rFonts w:hint="eastAsia"/>
+          <w:lang w:val="en-US"/>
+        </w:rPr>
+        <w:t xml:space="preserve"> </w:t>
+      </w:r>
+      <w:r>
+        <w:rPr>
+          <w:lang w:val="en-US"/>
+        </w:rPr>
+        <w:t xml:space="preserve"> </w:t>
+      </w:r>
+      <w:r>
+        <w:rPr>
+          <w:rFonts w:hint="eastAsia"/>
+          <w:lang w:val="en-US"/>
+        </w:rPr>
+        <w:t>做个远期，保证最后有一定的钱</w:t>
+      </w:r>
+    </w:p>
+    <w:p>
+      <w:pPr>
+        <w:pStyle w:val="a"/>
+        <w:numPr>
+          <w:ilvl w:val="0"/>
+          <w:numId w:val="0"/>
+        </w:numPr>
+        <w:ind w:leftChars="72" w:left="648" w:hangingChars="144" w:hanging="432"/>
+        <w:rPr>
+          <w:lang w:val="en-US"/>
+        </w:rPr>
+      </w:pPr>
+      <w:r>
+        <w:rPr>
+          <w:rFonts w:hint="eastAsia"/>
+          <w:lang w:val="en-US"/>
+        </w:rPr>
+        <w:t>Speculators</w:t>
+      </w:r>
+      <w:r>
+        <w:rPr>
+          <w:rFonts w:hint="eastAsia"/>
+          <w:lang w:val="en-US"/>
+        </w:rPr>
+        <w:t>投机者</w:t>
+      </w:r>
+    </w:p>
+    <w:p>
+      <w:pPr>
+        <w:pStyle w:val="a"/>
+        <w:numPr>
+          <w:ilvl w:val="0"/>
+          <w:numId w:val="0"/>
+        </w:numPr>
+        <w:ind w:leftChars="72" w:left="648" w:hangingChars="144" w:hanging="432"/>
+        <w:rPr>
+          <w:lang w:val="en-US"/>
+        </w:rPr>
+      </w:pPr>
+      <w:r>
+        <w:rPr>
+          <w:rFonts w:hint="eastAsia"/>
+          <w:lang w:val="en-US"/>
+        </w:rPr>
+        <w:t>A</w:t>
+      </w:r>
+      <w:r>
+        <w:rPr>
+          <w:lang w:val="en-US"/>
+        </w:rPr>
+        <w:t>rbitrager</w:t>
+      </w:r>
+      <w:r>
+        <w:rPr>
+          <w:rFonts w:hint="eastAsia"/>
+          <w:lang w:val="en-US"/>
+        </w:rPr>
+        <w:t>套利者</w:t>
+      </w:r>
+      <w:r>
+        <w:rPr>
+          <w:rFonts w:hint="eastAsia"/>
+          <w:lang w:val="en-US"/>
+        </w:rPr>
+        <w:t xml:space="preserve"> </w:t>
+      </w:r>
+      <w:r>
+        <w:rPr>
+          <w:lang w:val="en-US"/>
+        </w:rPr>
+        <w:t xml:space="preserve"> </w:t>
+      </w:r>
+      <w:r>
+        <w:rPr>
+          <w:rFonts w:hint="eastAsia"/>
+          <w:lang w:val="en-US"/>
+        </w:rPr>
+        <w:t>消除价</w:t>
+      </w:r>
+    </w:p>
+    <w:p>
+      <w:pPr>
+        <w:pStyle w:val="a"/>
+        <w:numPr>
+          <w:ilvl w:val="0"/>
+          <w:numId w:val="0"/>
+        </w:numPr>
+        <w:ind w:leftChars="72" w:left="648" w:hangingChars="144" w:hanging="432"/>
+        <w:rPr>
+          <w:lang w:val="en-US"/>
+        </w:rPr>
+      </w:pPr>
+      <w:r>
+        <w:rPr>
+          <w:lang w:val="en-US"/>
+        </w:rPr>
+        <w:t>F</w:t>
+      </w:r>
+      <w:r>
+        <w:rPr>
+          <w:rFonts w:hint="eastAsia"/>
+          <w:lang w:val="en-US"/>
+        </w:rPr>
+        <w:t>orward</w:t>
+      </w:r>
+      <w:r>
+        <w:rPr>
+          <w:lang w:val="en-US"/>
+        </w:rPr>
+        <w:t xml:space="preserve"> </w:t>
+      </w:r>
+      <w:r>
+        <w:rPr>
+          <w:rFonts w:hint="eastAsia"/>
+          <w:lang w:val="en-US"/>
+        </w:rPr>
+        <w:t>远期</w:t>
+      </w:r>
+      <w:r>
+        <w:rPr>
+          <w:rFonts w:hint="eastAsia"/>
+          <w:lang w:val="en-US"/>
+        </w:rPr>
+        <w:t xml:space="preserve"> Future</w:t>
+      </w:r>
+      <w:r>
+        <w:rPr>
+          <w:rFonts w:hint="eastAsia"/>
+          <w:lang w:val="en-US"/>
+        </w:rPr>
+        <w:t>期货</w:t>
+      </w:r>
+      <w:r>
+        <w:rPr>
+          <w:rFonts w:hint="eastAsia"/>
+          <w:lang w:val="en-US"/>
+        </w:rPr>
+        <w:t xml:space="preserve"> </w:t>
+      </w:r>
+      <w:r>
+        <w:rPr>
+          <w:lang w:val="en-US"/>
+        </w:rPr>
+        <w:t xml:space="preserve"> </w:t>
+      </w:r>
+      <w:r>
+        <w:rPr>
+          <w:rFonts w:hint="eastAsia"/>
+          <w:lang w:val="en-US"/>
+        </w:rPr>
+        <w:t>差别</w:t>
+      </w:r>
+    </w:p>
+    <w:p>
+      <w:pPr>
+        <w:pStyle w:val="a"/>
+        <w:numPr>
+          <w:ilvl w:val="0"/>
+          <w:numId w:val="0"/>
+        </w:numPr>
+        <w:ind w:leftChars="72" w:left="648" w:hangingChars="144" w:hanging="432"/>
+        <w:rPr>
+          <w:lang w:val="en-US"/>
+        </w:rPr>
+      </w:pPr>
+      <w:r>
+        <w:rPr>
+          <w:rFonts w:hint="eastAsia"/>
+          <w:lang w:val="en-US"/>
+        </w:rPr>
+        <w:t>Option</w:t>
+      </w:r>
+      <w:r>
+        <w:rPr>
+          <w:rFonts w:hint="eastAsia"/>
+          <w:lang w:val="en-US"/>
+        </w:rPr>
+        <w:t>s</w:t>
+      </w:r>
+      <w:r>
+        <w:rPr>
+          <w:rFonts w:hint="eastAsia"/>
+          <w:lang w:val="en-US"/>
+        </w:rPr>
+        <w:t>期权，可以选择反悔</w:t>
+      </w:r>
+      <w:r>
+        <w:rPr>
+          <w:rFonts w:hint="eastAsia"/>
+          <w:lang w:val="en-US"/>
+        </w:rPr>
+        <w:t>，但要付出代价</w:t>
+      </w:r>
+    </w:p>
+    <w:p>
+      <w:pPr>
+        <w:pStyle w:val="a"/>
+        <w:numPr>
+          <w:ilvl w:val="0"/>
+          <w:numId w:val="0"/>
+        </w:numPr>
+        <w:ind w:leftChars="72" w:left="648" w:hangingChars="144" w:hanging="432"/>
+        <w:rPr>
+          <w:lang w:val="en-US"/>
+        </w:rPr>
+      </w:pPr>
+      <w:r>
+        <w:rPr>
+          <w:rFonts w:hint="eastAsia"/>
+          <w:lang w:val="en-US"/>
+        </w:rPr>
+        <w:t>互换</w:t>
+      </w:r>
+    </w:p>
+    <w:p>
+      <w:pPr>
+        <w:pStyle w:val="a"/>
+        <w:numPr>
+          <w:ilvl w:val="0"/>
+          <w:numId w:val="0"/>
+        </w:numPr>
+        <w:ind w:leftChars="72" w:left="648" w:hangingChars="144" w:hanging="432"/>
+        <w:rPr>
+          <w:lang w:val="en-US"/>
+        </w:rPr>
+      </w:pPr>
+    </w:p>
+    <w:p>
+      <w:pPr>
+        <w:pStyle w:val="a"/>
+        <w:numPr>
+          <w:ilvl w:val="0"/>
+          <w:numId w:val="0"/>
+        </w:numPr>
+        <w:ind w:leftChars="72" w:left="648" w:hangingChars="144" w:hanging="432"/>
+        <w:rPr>
+          <w:lang w:val="en-US"/>
+        </w:rPr>
+      </w:pPr>
+    </w:p>
+    <w:p>
+      <w:pPr>
+        <w:pStyle w:val="1"/>
+        <w:rPr>
+          <w:lang w:val="en-US"/>
+        </w:rPr>
+      </w:pPr>
+      <w:r>
+        <w:rPr>
+          <w:rFonts w:hint="eastAsia"/>
+          <w:lang w:val="en-US"/>
+        </w:rPr>
+        <w:t>基金</w:t>
+      </w:r>
+      <w:r>
+        <w:rPr>
+          <w:lang w:val="en-US"/>
+        </w:rPr>
+        <w:t>F</w:t>
+      </w:r>
+      <w:r>
+        <w:rPr>
+          <w:rFonts w:hint="eastAsia"/>
+          <w:lang w:val="en-US"/>
+        </w:rPr>
+        <w:t>und</w:t>
+      </w:r>
+    </w:p>
+    <w:p>
+      <w:pPr>
+        <w:pStyle w:val="a"/>
+        <w:numPr>
+          <w:ilvl w:val="0"/>
+          <w:numId w:val="0"/>
+        </w:numPr>
+        <w:ind w:leftChars="72" w:left="648" w:hangingChars="144" w:hanging="432"/>
+        <w:rPr>
+          <w:lang w:val="en-US"/>
+        </w:rPr>
+      </w:pPr>
+      <w:r>
+        <w:rPr>
+          <w:rFonts w:hint="eastAsia"/>
+          <w:lang w:val="en-US"/>
+        </w:rPr>
+        <w:t>起源于欧洲，发展于美国（</w:t>
+      </w:r>
+      <w:r>
+        <w:rPr>
+          <w:rFonts w:hint="eastAsia"/>
+          <w:lang w:val="en-US"/>
+        </w:rPr>
+        <w:t>mutual</w:t>
+      </w:r>
+      <w:r>
+        <w:rPr>
+          <w:lang w:val="en-US"/>
+        </w:rPr>
+        <w:t xml:space="preserve"> </w:t>
+      </w:r>
+      <w:r>
+        <w:rPr>
+          <w:rFonts w:hint="eastAsia"/>
+          <w:lang w:val="en-US"/>
+        </w:rPr>
+        <w:t>fund</w:t>
+      </w:r>
+      <w:r>
+        <w:rPr>
+          <w:lang w:val="en-US"/>
+        </w:rPr>
+        <w:t xml:space="preserve">  </w:t>
+      </w:r>
+      <w:r>
+        <w:rPr>
+          <w:rFonts w:hint="eastAsia"/>
+          <w:lang w:val="en-US"/>
+        </w:rPr>
+        <w:t>蓬勃发展），</w:t>
+      </w:r>
+      <w:r>
+        <w:rPr>
+          <w:rFonts w:hint="eastAsia"/>
+          <w:lang w:val="en-US"/>
+        </w:rPr>
+        <w:t>private</w:t>
+      </w:r>
+      <w:r>
+        <w:rPr>
+          <w:lang w:val="en-US"/>
+        </w:rPr>
+        <w:t xml:space="preserve"> </w:t>
+      </w:r>
+      <w:r>
+        <w:rPr>
+          <w:rFonts w:hint="eastAsia"/>
+          <w:lang w:val="en-US"/>
+        </w:rPr>
+        <w:t>fund</w:t>
+      </w:r>
+      <w:r>
+        <w:rPr>
+          <w:lang w:val="en-US"/>
+        </w:rPr>
+        <w:t>-</w:t>
+      </w:r>
+      <w:r>
+        <w:rPr>
+          <w:rFonts w:hint="eastAsia"/>
+          <w:lang w:val="en-US"/>
+        </w:rPr>
+        <w:t>&gt;</w:t>
+      </w:r>
+      <w:r>
+        <w:rPr>
+          <w:lang w:val="en-US"/>
+        </w:rPr>
+        <w:t>closed-end fund-&gt;Open-end fund</w:t>
+      </w:r>
+    </w:p>
+    <w:p>
+      <w:pPr>
+        <w:pStyle w:val="a"/>
+        <w:numPr>
+          <w:ilvl w:val="0"/>
+          <w:numId w:val="6"/>
+        </w:numPr>
+        <w:rPr>
+          <w:lang w:val="en-US"/>
+        </w:rPr>
+      </w:pPr>
+      <w:r>
+        <w:rPr>
+          <w:rFonts w:hint="eastAsia"/>
+          <w:lang w:val="en-US"/>
+        </w:rPr>
+        <w:t>什么是基金</w:t>
+      </w:r>
+      <w:r>
+        <w:rPr>
+          <w:rFonts w:hint="eastAsia"/>
+          <w:lang w:val="en-US"/>
+        </w:rPr>
+        <w:t xml:space="preserve"> ppt</w:t>
+      </w:r>
+      <w:r>
+        <w:rPr>
+          <w:lang w:val="en-US"/>
+        </w:rPr>
+        <w:t>18</w:t>
+      </w:r>
+      <w:r>
+        <w:rPr>
+          <w:rFonts w:hint="eastAsia"/>
+          <w:lang w:val="en-US"/>
+        </w:rPr>
+        <w:t>页</w:t>
+      </w:r>
+    </w:p>
+    <w:p>
+      <w:pPr>
+        <w:pStyle w:val="a"/>
+        <w:numPr>
+          <w:ilvl w:val="0"/>
+          <w:numId w:val="6"/>
+        </w:numPr>
+        <w:rPr>
+          <w:lang w:val="en-US"/>
+        </w:rPr>
+      </w:pPr>
+      <w:r>
+        <w:rPr>
+          <w:rFonts w:hint="eastAsia"/>
+          <w:lang w:val="en-US"/>
+        </w:rPr>
+        <w:t>基金的特点</w:t>
+      </w:r>
+      <w:r>
+        <w:rPr>
+          <w:rFonts w:hint="eastAsia"/>
+          <w:lang w:val="en-US"/>
+        </w:rPr>
+        <w:t xml:space="preserve"> </w:t>
+      </w:r>
+      <w:r>
+        <w:rPr>
+          <w:lang w:val="en-US"/>
+        </w:rPr>
+        <w:t xml:space="preserve"> </w:t>
+      </w:r>
+      <w:r>
+        <w:rPr>
+          <w:rFonts w:hint="eastAsia"/>
+          <w:lang w:val="en-US"/>
+        </w:rPr>
+        <w:t>ppt</w:t>
+      </w:r>
+      <w:r>
+        <w:rPr>
+          <w:lang w:val="en-US"/>
+        </w:rPr>
+        <w:t>19</w:t>
+      </w:r>
+      <w:r>
+        <w:rPr>
+          <w:rFonts w:hint="eastAsia"/>
+          <w:lang w:val="en-US"/>
+        </w:rPr>
+        <w:t>页</w:t>
+      </w:r>
+      <w:r>
+        <w:rPr>
+          <w:rFonts w:hint="eastAsia"/>
+          <w:lang w:val="en-US"/>
+        </w:rPr>
+        <w:t>一只股票不能占基金净值的</w:t>
+      </w:r>
+      <w:r>
+        <w:rPr>
+          <w:lang w:val="en-US"/>
+        </w:rPr>
+        <w:t>10%</w:t>
+      </w:r>
+    </w:p>
+    <w:p>
+      <w:pPr>
+        <w:pStyle w:val="a"/>
+        <w:numPr>
+          <w:ilvl w:val="0"/>
+          <w:numId w:val="0"/>
+        </w:numPr>
+        <w:ind w:leftChars="72" w:left="648" w:hangingChars="144" w:hanging="432"/>
+        <w:rPr>
+          <w:lang w:val="en-US"/>
+        </w:rPr>
+      </w:pPr>
+      <w:r>
+        <w:rPr>
+          <w:rFonts w:hint="eastAsia"/>
+          <w:lang w:val="en-US"/>
+        </w:rPr>
+        <w:t>买了之后两天能卖出，流动性比股票差一点</w:t>
+      </w:r>
+    </w:p>
+    <w:p>
+      <w:pPr>
+        <w:pStyle w:val="a"/>
+        <w:numPr>
+          <w:ilvl w:val="0"/>
+          <w:numId w:val="7"/>
+        </w:numPr>
+        <w:rPr>
+          <w:lang w:val="en-US"/>
+        </w:rPr>
+      </w:pPr>
+      <w:r>
+        <w:rPr>
+          <w:rFonts w:hint="eastAsia"/>
+          <w:lang w:val="en-US"/>
+        </w:rPr>
+        <w:t>基金分类</w:t>
+      </w:r>
+      <w:r>
+        <w:rPr>
+          <w:rFonts w:hint="eastAsia"/>
+          <w:lang w:val="en-US"/>
+        </w:rPr>
+        <w:t xml:space="preserve"> ppt</w:t>
+      </w:r>
+      <w:r>
+        <w:rPr>
+          <w:lang w:val="en-US"/>
+        </w:rPr>
+        <w:t>25</w:t>
+      </w:r>
+    </w:p>
+    <w:p>
+      <w:pPr>
+        <w:pStyle w:val="a"/>
+        <w:numPr>
+          <w:ilvl w:val="0"/>
+          <w:numId w:val="0"/>
+        </w:numPr>
+        <w:ind w:left="216"/>
+        <w:rPr>
+          <w:lang w:val="en-US"/>
+        </w:rPr>
+      </w:pPr>
+    </w:p>
+    <w:p>
+      <w:pPr>
+        <w:pStyle w:val="a"/>
+        <w:numPr>
+          <w:ilvl w:val="0"/>
+          <w:numId w:val="0"/>
+        </w:numPr>
+        <w:ind w:left="216"/>
+        <w:rPr>
+          <w:lang w:val="en-US"/>
+        </w:rPr>
+      </w:pPr>
+      <w:r>
+        <w:rPr>
+          <w:rFonts w:hint="eastAsia"/>
+          <w:lang w:val="en-US"/>
+        </w:rPr>
+        <w:t>共同基金结构</w:t>
+      </w:r>
+      <w:r>
+        <w:rPr>
+          <w:rFonts w:hint="eastAsia"/>
+          <w:lang w:val="en-US"/>
+        </w:rPr>
+        <w:t>Mutual</w:t>
+      </w:r>
+      <w:r>
+        <w:rPr>
+          <w:lang w:val="en-US"/>
+        </w:rPr>
+        <w:t xml:space="preserve"> </w:t>
+      </w:r>
+      <w:r>
+        <w:rPr>
+          <w:rFonts w:hint="eastAsia"/>
+          <w:lang w:val="en-US"/>
+        </w:rPr>
+        <w:t>Fund</w:t>
+      </w:r>
+      <w:r>
+        <w:rPr>
+          <w:lang w:val="en-US"/>
+        </w:rPr>
+        <w:t xml:space="preserve"> </w:t>
+      </w:r>
+      <w:r>
+        <w:rPr>
+          <w:rFonts w:hint="eastAsia"/>
+          <w:lang w:val="en-US"/>
+        </w:rPr>
+        <w:t>Structure</w:t>
+      </w:r>
+    </w:p>
+    <w:p>
+      <w:pPr>
+        <w:pStyle w:val="a"/>
+        <w:numPr>
+          <w:ilvl w:val="0"/>
+          <w:numId w:val="0"/>
+        </w:numPr>
+        <w:ind w:left="216"/>
+        <w:rPr>
+          <w:lang w:val="en-US"/>
+        </w:rPr>
+      </w:pPr>
+      <w:r>
+        <w:rPr>
+          <w:rFonts w:hint="eastAsia"/>
+          <w:lang w:val="en-US"/>
+        </w:rPr>
+        <w:t>角色：个人（</w:t>
+      </w:r>
+      <w:r>
+        <w:rPr>
+          <w:rFonts w:hint="eastAsia"/>
+          <w:lang w:val="en-US"/>
+        </w:rPr>
+        <w:t>Individual</w:t>
+      </w:r>
+      <w:r>
+        <w:rPr>
+          <w:rFonts w:hint="eastAsia"/>
+          <w:lang w:val="en-US"/>
+        </w:rPr>
+        <w:t>）</w:t>
+      </w:r>
+      <w:r>
+        <w:rPr>
+          <w:rFonts w:hint="eastAsia"/>
+          <w:lang w:val="en-US"/>
+        </w:rPr>
+        <w:t xml:space="preserve"> MFC</w:t>
+      </w:r>
+      <w:r>
+        <w:rPr>
+          <w:rFonts w:hint="eastAsia"/>
+          <w:lang w:val="en-US"/>
+        </w:rPr>
+        <w:t>基金公司（</w:t>
+      </w:r>
+      <w:r>
+        <w:rPr>
+          <w:rFonts w:hint="eastAsia"/>
+          <w:lang w:val="en-US"/>
+        </w:rPr>
+        <w:t>Mutual</w:t>
+      </w:r>
+      <w:r>
+        <w:rPr>
+          <w:lang w:val="en-US"/>
+        </w:rPr>
+        <w:t xml:space="preserve"> </w:t>
+      </w:r>
+      <w:r>
+        <w:rPr>
+          <w:rFonts w:hint="eastAsia"/>
+          <w:lang w:val="en-US"/>
+        </w:rPr>
+        <w:t>Fund</w:t>
+      </w:r>
+      <w:r>
+        <w:rPr>
+          <w:lang w:val="en-US"/>
+        </w:rPr>
+        <w:t xml:space="preserve"> </w:t>
+      </w:r>
+      <w:r>
+        <w:rPr>
+          <w:rFonts w:hint="eastAsia"/>
+          <w:lang w:val="en-US"/>
+        </w:rPr>
+        <w:t>Company</w:t>
+      </w:r>
+      <w:r>
+        <w:rPr>
+          <w:rFonts w:hint="eastAsia"/>
+          <w:lang w:val="en-US"/>
+        </w:rPr>
+        <w:t>）投资管理人</w:t>
+      </w:r>
+      <w:r>
+        <w:rPr>
+          <w:rFonts w:hint="eastAsia"/>
+          <w:lang w:val="en-US"/>
+        </w:rPr>
+        <w:t>/</w:t>
+      </w:r>
+      <w:r>
+        <w:rPr>
+          <w:rFonts w:hint="eastAsia"/>
+          <w:lang w:val="en-US"/>
+        </w:rPr>
+        <w:t>基金经理（</w:t>
+      </w:r>
+      <w:r>
+        <w:rPr>
+          <w:rFonts w:hint="eastAsia"/>
+          <w:lang w:val="en-US"/>
+        </w:rPr>
+        <w:t>Investment</w:t>
+      </w:r>
+      <w:r>
+        <w:rPr>
+          <w:lang w:val="en-US"/>
+        </w:rPr>
+        <w:t xml:space="preserve"> </w:t>
+      </w:r>
+      <w:r>
+        <w:rPr>
+          <w:rFonts w:hint="eastAsia"/>
+          <w:lang w:val="en-US"/>
+        </w:rPr>
+        <w:t>manager</w:t>
+      </w:r>
+      <w:r>
+        <w:rPr>
+          <w:rFonts w:hint="eastAsia"/>
+          <w:lang w:val="en-US"/>
+        </w:rPr>
+        <w:t>）</w:t>
+      </w:r>
+      <w:r>
+        <w:rPr>
+          <w:rFonts w:hint="eastAsia"/>
+          <w:lang w:val="en-US"/>
+        </w:rPr>
+        <w:t>broker</w:t>
+      </w:r>
+      <w:r>
+        <w:rPr>
+          <w:rFonts w:hint="eastAsia"/>
+          <w:lang w:val="en-US"/>
+        </w:rPr>
+        <w:t>（券商）</w:t>
+      </w:r>
+      <w:r>
+        <w:rPr>
+          <w:rFonts w:hint="eastAsia"/>
+          <w:lang w:val="en-US"/>
+        </w:rPr>
+        <w:t>托管人（</w:t>
+      </w:r>
+      <w:r>
+        <w:rPr>
+          <w:rFonts w:hint="eastAsia"/>
+          <w:lang w:val="en-US"/>
+        </w:rPr>
+        <w:t>Custodian</w:t>
+      </w:r>
+      <w:r>
+        <w:rPr>
+          <w:lang w:val="en-US"/>
+        </w:rPr>
+        <w:t xml:space="preserve"> </w:t>
+      </w:r>
+      <w:r>
+        <w:rPr>
+          <w:rFonts w:hint="eastAsia"/>
+          <w:lang w:val="en-US"/>
+        </w:rPr>
+        <w:t>Bank</w:t>
+      </w:r>
+      <w:r>
+        <w:rPr>
+          <w:rFonts w:hint="eastAsia"/>
+          <w:lang w:val="en-US"/>
+        </w:rPr>
+        <w:t>，帮助管钱</w:t>
+      </w:r>
+      <w:r>
+        <w:rPr>
+          <w:rFonts w:hint="eastAsia"/>
+          <w:lang w:val="en-US"/>
+        </w:rPr>
+        <w:t>防止跑路</w:t>
+      </w:r>
+      <w:r>
+        <w:rPr>
+          <w:rFonts w:hint="eastAsia"/>
+          <w:lang w:val="en-US"/>
+        </w:rPr>
+        <w:t>）</w:t>
+      </w:r>
+      <w:r>
+        <w:rPr>
+          <w:rFonts w:hint="eastAsia"/>
+          <w:lang w:val="en-US"/>
+        </w:rPr>
+        <w:t>Shareholder</w:t>
+      </w:r>
+      <w:r>
+        <w:rPr>
+          <w:lang w:val="en-US"/>
+        </w:rPr>
+        <w:t xml:space="preserve"> </w:t>
+      </w:r>
+      <w:r>
+        <w:rPr>
+          <w:rFonts w:hint="eastAsia"/>
+          <w:lang w:val="en-US"/>
+        </w:rPr>
+        <w:t>Service</w:t>
+      </w:r>
+      <w:r>
+        <w:rPr>
+          <w:rFonts w:hint="eastAsia"/>
+          <w:lang w:val="en-US"/>
+        </w:rPr>
+        <w:t>（第三方提供商）</w:t>
+      </w:r>
+    </w:p>
+    <w:p>
+      <w:pPr>
+        <w:pStyle w:val="a"/>
+        <w:numPr>
+          <w:ilvl w:val="0"/>
+          <w:numId w:val="0"/>
+        </w:numPr>
+        <w:ind w:left="216"/>
+        <w:rPr>
+          <w:lang w:val="en-US"/>
+        </w:rPr>
+      </w:pPr>
+    </w:p>
+    <w:p>
+      <w:pPr>
+        <w:pStyle w:val="a"/>
+        <w:numPr>
+          <w:ilvl w:val="0"/>
+          <w:numId w:val="0"/>
+        </w:numPr>
+        <w:ind w:left="216"/>
+        <w:rPr>
+          <w:lang w:val="en-US"/>
+        </w:rPr>
+      </w:pPr>
+    </w:p>
+    <w:p>
+      <w:pPr>
+        <w:pStyle w:val="a"/>
+        <w:numPr>
+          <w:ilvl w:val="0"/>
+          <w:numId w:val="0"/>
+        </w:numPr>
+        <w:ind w:left="216"/>
+        <w:rPr>
+          <w:lang w:val="en-US"/>
+        </w:rPr>
+      </w:pPr>
+      <w:r>
+        <w:rPr>
+          <w:rFonts w:hint="eastAsia"/>
+          <w:lang w:val="en-US"/>
+        </w:rPr>
+        <w:t>公募基金最安全</w:t>
+      </w:r>
+      <w:r>
+        <w:rPr>
+          <w:rFonts w:hint="eastAsia"/>
+          <w:lang w:val="en-US"/>
+        </w:rPr>
+        <w:t>（国内）</w:t>
+      </w:r>
+    </w:p>
+    <w:p>
+      <w:pPr>
+        <w:pStyle w:val="a"/>
+        <w:numPr>
+          <w:ilvl w:val="0"/>
+          <w:numId w:val="0"/>
+        </w:numPr>
+        <w:ind w:left="216"/>
+        <w:rPr>
+          <w:lang w:val="en-US"/>
+        </w:rPr>
+      </w:pPr>
+    </w:p>
+    <w:p>
+      <w:pPr>
+        <w:pStyle w:val="a"/>
+        <w:numPr>
+          <w:ilvl w:val="0"/>
+          <w:numId w:val="0"/>
+        </w:numPr>
+        <w:ind w:left="216"/>
+        <w:rPr>
+          <w:lang w:val="en-US"/>
+        </w:rPr>
+      </w:pPr>
+    </w:p>
+    <w:p>
+      <w:pPr>
+        <w:pStyle w:val="a"/>
+        <w:numPr>
+          <w:ilvl w:val="0"/>
+          <w:numId w:val="0"/>
+        </w:numPr>
+        <w:ind w:left="216"/>
+        <w:rPr>
+          <w:lang w:val="en-US"/>
+        </w:rPr>
+      </w:pPr>
+    </w:p>
+    <w:p>
+      <w:pPr>
+        <w:pStyle w:val="a"/>
+        <w:numPr>
+          <w:ilvl w:val="0"/>
+          <w:numId w:val="0"/>
+        </w:numPr>
+        <w:ind w:left="216"/>
+        <w:rPr>
+          <w:lang w:val="en-US"/>
+        </w:rPr>
+      </w:pPr>
+    </w:p>
+    <w:p>
+      <w:pPr>
+        <w:pStyle w:val="a"/>
+        <w:numPr>
+          <w:ilvl w:val="0"/>
+          <w:numId w:val="0"/>
+        </w:numPr>
+        <w:ind w:left="216"/>
+        <w:rPr>
+          <w:lang w:val="en-US"/>
+        </w:rPr>
+      </w:pPr>
+    </w:p>
+    <w:p>
+      <w:pPr>
+        <w:pStyle w:val="a"/>
+        <w:numPr>
+          <w:ilvl w:val="0"/>
+          <w:numId w:val="0"/>
+        </w:numPr>
+        <w:ind w:left="216"/>
+        <w:rPr>
+          <w:lang w:val="en-US"/>
+        </w:rPr>
+      </w:pPr>
+      <w:r>
+        <w:rPr>
+          <w:rFonts w:hint="eastAsia"/>
+          <w:lang w:val="en-US"/>
+        </w:rPr>
+        <w:t>全英文</w:t>
+      </w:r>
+    </w:p>
+    <w:p>
+      <w:pPr>
+        <w:pStyle w:val="a"/>
+        <w:numPr>
+          <w:ilvl w:val="0"/>
+          <w:numId w:val="0"/>
+        </w:numPr>
+        <w:ind w:left="216"/>
+        <w:rPr>
+          <w:lang w:val="en-US"/>
+        </w:rPr>
+      </w:pPr>
+      <w:r>
+        <w:rPr>
+          <w:rFonts w:hint="eastAsia"/>
+          <w:lang w:val="en-US"/>
+        </w:rPr>
+        <w:t>选择题</w:t>
+      </w:r>
+      <w:r>
+        <w:rPr>
+          <w:rFonts w:hint="eastAsia"/>
+          <w:lang w:val="en-US"/>
+        </w:rPr>
+        <w:t>3</w:t>
+      </w:r>
+      <w:r>
+        <w:rPr>
+          <w:lang w:val="en-US"/>
+        </w:rPr>
+        <w:t>0</w:t>
+      </w:r>
+      <w:r>
+        <w:rPr>
+          <w:rFonts w:hint="eastAsia"/>
+          <w:lang w:val="en-US"/>
+        </w:rPr>
+        <w:t>几个</w:t>
+      </w:r>
+    </w:p>
+    <w:p>
+      <w:pPr>
+        <w:pStyle w:val="a"/>
+        <w:numPr>
+          <w:ilvl w:val="0"/>
+          <w:numId w:val="0"/>
+        </w:numPr>
+        <w:ind w:left="216"/>
+        <w:rPr>
+          <w:lang w:val="en-US"/>
+        </w:rPr>
+      </w:pPr>
+      <w:r>
+        <w:rPr>
+          <w:rFonts w:hint="eastAsia"/>
+          <w:lang w:val="en-US"/>
+        </w:rPr>
+        <w:t>判断题</w:t>
+      </w:r>
+    </w:p>
+    <w:p>
+      <w:pPr>
+        <w:pStyle w:val="a"/>
+        <w:numPr>
+          <w:ilvl w:val="0"/>
+          <w:numId w:val="0"/>
+        </w:numPr>
+        <w:ind w:left="216"/>
+        <w:rPr>
+          <w:lang w:val="en-US"/>
+        </w:rPr>
+      </w:pPr>
+      <w:r>
+        <w:rPr>
+          <w:rFonts w:hint="eastAsia"/>
+          <w:lang w:val="en-US"/>
+        </w:rPr>
+        <w:t>问答题</w:t>
+      </w:r>
+      <w:r>
+        <w:rPr>
+          <w:rFonts w:hint="eastAsia"/>
+          <w:lang w:val="en-US"/>
+        </w:rPr>
+        <w:t>4</w:t>
+      </w:r>
+      <w:r>
+        <w:rPr>
+          <w:rFonts w:hint="eastAsia"/>
+          <w:lang w:val="en-US"/>
+        </w:rPr>
+        <w:t>个</w:t>
+      </w:r>
+      <w:r>
+        <w:rPr>
+          <w:rFonts w:hint="eastAsia"/>
+          <w:lang w:val="en-US"/>
+        </w:rPr>
+        <w:t xml:space="preserve"> </w:t>
+      </w:r>
+      <w:r>
+        <w:rPr>
+          <w:rFonts w:hint="eastAsia"/>
+          <w:lang w:val="en-US"/>
+        </w:rPr>
+        <w:t>（</w:t>
+      </w:r>
+      <w:r>
+        <w:rPr>
+          <w:rFonts w:hint="eastAsia"/>
+          <w:lang w:val="en-US"/>
+        </w:rPr>
+        <w:t>3</w:t>
+      </w:r>
+      <w:r>
+        <w:rPr>
+          <w:lang w:val="en-US"/>
+        </w:rPr>
+        <w:t>0</w:t>
+      </w:r>
+      <w:r>
+        <w:rPr>
+          <w:rFonts w:hint="eastAsia"/>
+          <w:lang w:val="en-US"/>
+        </w:rPr>
+        <w:t>分）</w:t>
+      </w:r>
+    </w:p>
+    <w:p>
+      <w:pPr>
+        <w:pStyle w:val="a"/>
+        <w:numPr>
+          <w:ilvl w:val="0"/>
+          <w:numId w:val="0"/>
+        </w:numPr>
+        <w:ind w:left="216"/>
+        <w:rPr>
+          <w:lang w:val="en-US"/>
+        </w:rPr>
+      </w:pPr>
+      <w:r>
+        <w:rPr>
+          <w:rFonts w:hint="eastAsia"/>
+          <w:lang w:val="en-US"/>
+        </w:rPr>
+        <w:lastRenderedPageBreak/>
+        <w:t>可以用英文答和中文答，英文能加分</w:t>
+      </w:r>
+      <w:r>
+        <w:rPr>
+          <w:rFonts w:hint="eastAsia"/>
+          <w:lang w:val="en-US"/>
+        </w:rPr>
+        <w:t>（画流程图</w:t>
+      </w:r>
+      <w:r>
+        <w:rPr>
+          <w:rFonts w:hint="eastAsia"/>
+          <w:lang w:val="en-US"/>
+        </w:rPr>
+        <w:t>，</w:t>
+      </w:r>
+    </w:p>
+    <w:p>
+      <w:pPr>
+        <w:pStyle w:val="a"/>
+        <w:numPr>
+          <w:ilvl w:val="0"/>
+          <w:numId w:val="0"/>
+        </w:numPr>
+        <w:ind w:left="216"/>
+        <w:rPr>
+          <w:lang w:val="en-US"/>
+        </w:rPr>
+      </w:pPr>
+      <w:r>
+        <w:rPr>
+          <w:rFonts w:hint="eastAsia"/>
+          <w:lang w:val="en-US"/>
+        </w:rPr>
+        <w:t>股票</w:t>
+      </w:r>
+      <w:r>
+        <w:rPr>
+          <w:rFonts w:hint="eastAsia"/>
+          <w:lang w:val="en-US"/>
+        </w:rPr>
+        <w:t xml:space="preserve"> </w:t>
+      </w:r>
+      <w:r>
+        <w:rPr>
+          <w:rFonts w:hint="eastAsia"/>
+          <w:lang w:val="en-US"/>
+        </w:rPr>
+        <w:t>可能比较简单</w:t>
+      </w:r>
+      <w:r>
+        <w:rPr>
+          <w:rFonts w:hint="eastAsia"/>
+          <w:lang w:val="en-US"/>
+        </w:rPr>
+        <w:t>，一般不会答错</w:t>
+      </w:r>
+      <w:r>
+        <w:rPr>
+          <w:rFonts w:hint="eastAsia"/>
+          <w:lang w:val="en-US"/>
+        </w:rPr>
+        <w:t>order</w:t>
+      </w:r>
+      <w:r>
+        <w:rPr>
+          <w:lang w:val="en-US"/>
+        </w:rPr>
+        <w:t xml:space="preserve"> </w:t>
+      </w:r>
+      <w:r>
+        <w:rPr>
+          <w:rFonts w:hint="eastAsia"/>
+          <w:lang w:val="en-US"/>
+        </w:rPr>
+        <w:t>type</w:t>
+      </w:r>
+      <w:r>
+        <w:rPr>
+          <w:rFonts w:hint="eastAsia"/>
+          <w:lang w:val="en-US"/>
+        </w:rPr>
+        <w:t>命令部分</w:t>
+      </w:r>
+    </w:p>
+    <w:p>
+      <w:pPr>
+        <w:pStyle w:val="a"/>
+        <w:numPr>
+          <w:ilvl w:val="0"/>
+          <w:numId w:val="0"/>
+        </w:numPr>
+        <w:ind w:left="216"/>
+        <w:rPr>
+          <w:lang w:val="en-US"/>
+        </w:rPr>
+      </w:pPr>
+      <w:r>
+        <w:rPr>
+          <w:rFonts w:hint="eastAsia"/>
+          <w:lang w:val="en-US"/>
+        </w:rPr>
+        <w:t>债券</w:t>
+      </w:r>
+      <w:r>
+        <w:rPr>
+          <w:rFonts w:hint="eastAsia"/>
+          <w:lang w:val="en-US"/>
+        </w:rPr>
+        <w:t xml:space="preserve"> </w:t>
+      </w:r>
+      <w:r>
+        <w:rPr>
+          <w:rFonts w:hint="eastAsia"/>
+          <w:lang w:val="en-US"/>
+        </w:rPr>
+        <w:t>次贷危机怎么来的</w:t>
+      </w:r>
+      <w:r>
+        <w:rPr>
+          <w:rFonts w:hint="eastAsia"/>
+          <w:lang w:val="en-US"/>
+        </w:rPr>
+        <w:t>，</w:t>
+      </w:r>
+      <w:r>
+        <w:rPr>
+          <w:rFonts w:hint="eastAsia"/>
+          <w:lang w:val="en-US"/>
+        </w:rPr>
+        <w:t>影响会怎么样</w:t>
+      </w:r>
+      <w:r>
+        <w:rPr>
+          <w:rFonts w:hint="eastAsia"/>
+          <w:lang w:val="en-US"/>
+        </w:rPr>
+        <w:t>，如果违约了？</w:t>
+      </w:r>
+    </w:p>
+    <w:p>
+      <w:pPr>
+        <w:pStyle w:val="a"/>
+        <w:numPr>
+          <w:ilvl w:val="0"/>
+          <w:numId w:val="0"/>
+        </w:numPr>
+        <w:ind w:left="216"/>
+        <w:rPr>
+          <w:lang w:val="en-US"/>
+        </w:rPr>
+      </w:pPr>
+      <w:r>
+        <w:rPr>
+          <w:rFonts w:hint="eastAsia"/>
+          <w:lang w:val="en-US"/>
+        </w:rPr>
+        <w:t>外汇</w:t>
+      </w:r>
+      <w:r>
+        <w:rPr>
+          <w:rFonts w:hint="eastAsia"/>
+          <w:lang w:val="en-US"/>
+        </w:rPr>
+        <w:t xml:space="preserve"> </w:t>
+      </w:r>
+      <w:r>
+        <w:rPr>
+          <w:rFonts w:hint="eastAsia"/>
+          <w:lang w:val="en-US"/>
+        </w:rPr>
+        <w:t>什么样的作用，外汇能干什么</w:t>
+      </w:r>
+      <w:r>
+        <w:rPr>
+          <w:rFonts w:hint="eastAsia"/>
+          <w:lang w:val="en-US"/>
+        </w:rPr>
+        <w:t>，外汇衍生品有什么作用，在哪些地方可以用</w:t>
+      </w:r>
+    </w:p>
+    <w:p>
+      <w:pPr>
+        <w:pStyle w:val="a"/>
+        <w:numPr>
+          <w:ilvl w:val="0"/>
+          <w:numId w:val="0"/>
+        </w:numPr>
+        <w:ind w:left="216"/>
+        <w:rPr>
+          <w:lang w:val="en-US"/>
+        </w:rPr>
+      </w:pPr>
+      <w:r>
+        <w:rPr>
+          <w:rFonts w:hint="eastAsia"/>
+          <w:lang w:val="en-US"/>
+        </w:rPr>
+        <w:t>基金</w:t>
+      </w:r>
+      <w:r>
+        <w:rPr>
+          <w:rFonts w:hint="eastAsia"/>
+          <w:lang w:val="en-US"/>
+        </w:rPr>
+        <w:t xml:space="preserve"> </w:t>
+      </w:r>
+      <w:r>
+        <w:rPr>
+          <w:rFonts w:hint="eastAsia"/>
+          <w:lang w:val="en-US"/>
+        </w:rPr>
+        <w:t>比较简单</w:t>
+      </w:r>
+      <w:r>
+        <w:rPr>
+          <w:rFonts w:hint="eastAsia"/>
+          <w:lang w:val="en-US"/>
+        </w:rPr>
+        <w:t>，</w:t>
+      </w:r>
+      <w:r>
+        <w:rPr>
+          <w:rFonts w:hint="eastAsia"/>
+          <w:lang w:val="en-US"/>
+        </w:rPr>
+        <w:t>基金是什么，基金有什么优点缺点，投资基金有什么好处</w:t>
+      </w:r>
+      <w:r>
+        <w:rPr>
+          <w:rFonts w:hint="eastAsia"/>
+          <w:lang w:val="en-US"/>
+        </w:rPr>
+        <w:t>）</w:t>
+      </w:r>
+    </w:p>
+    <w:p>
+      <w:pPr>
+        <w:pStyle w:val="a"/>
+        <w:numPr>
+          <w:ilvl w:val="0"/>
+          <w:numId w:val="0"/>
+        </w:numPr>
+        <w:ind w:left="216"/>
+        <w:rPr>
+          <w:lang w:val="en-US"/>
+        </w:rPr>
+      </w:pPr>
+      <w:r>
+        <w:rPr>
+          <w:rFonts w:hint="eastAsia"/>
+          <w:lang w:val="en-US"/>
+        </w:rPr>
+        <w:t>7</w:t>
+      </w:r>
+      <w:r>
+        <w:rPr>
+          <w:lang w:val="en-US"/>
+        </w:rPr>
+        <w:t>2</w:t>
+      </w:r>
+      <w:r>
+        <w:rPr>
+          <w:rFonts w:hint="eastAsia"/>
+          <w:lang w:val="en-US"/>
+        </w:rPr>
+        <w:t>原则（选择题）</w:t>
+      </w:r>
+      <w:r>
+        <w:rPr>
+          <w:rFonts w:hint="eastAsia"/>
+          <w:lang w:val="en-US"/>
+        </w:rPr>
+        <w:t>要翻倍</w:t>
+      </w:r>
+      <w:r>
+        <w:rPr>
+          <w:rFonts w:hint="eastAsia"/>
+          <w:lang w:val="en-US"/>
+        </w:rPr>
+        <w:t xml:space="preserve"> </w:t>
+      </w:r>
+      <w:r>
+        <w:rPr>
+          <w:rFonts w:hint="eastAsia"/>
+          <w:lang w:val="en-US"/>
+        </w:rPr>
+        <w:t>用</w:t>
+      </w:r>
+      <w:r>
+        <w:rPr>
+          <w:rFonts w:hint="eastAsia"/>
+          <w:lang w:val="en-US"/>
+        </w:rPr>
+        <w:t>7</w:t>
+      </w:r>
+      <w:r>
+        <w:rPr>
+          <w:lang w:val="en-US"/>
+        </w:rPr>
+        <w:t>2</w:t>
+      </w:r>
+      <w:r>
+        <w:rPr>
+          <w:rFonts w:hint="eastAsia"/>
+          <w:lang w:val="en-US"/>
+        </w:rPr>
+        <w:t>除一下</w:t>
+      </w:r>
+      <w:r>
+        <w:rPr>
+          <w:rFonts w:hint="eastAsia"/>
+          <w:lang w:val="en-US"/>
+        </w:rPr>
+        <w:t>得到</w:t>
+      </w:r>
+    </w:p>
+    <w:p>
+      <w:pPr>
+        <w:pStyle w:val="a"/>
+        <w:numPr>
+          <w:ilvl w:val="0"/>
+          <w:numId w:val="0"/>
+        </w:numPr>
+        <w:ind w:left="216"/>
+        <w:rPr>
+          <w:lang w:val="en-US"/>
+        </w:rPr>
+      </w:pPr>
+    </w:p>
+    <w:p>
+      <w:pPr>
+        <w:pStyle w:val="a"/>
+        <w:numPr>
+          <w:ilvl w:val="0"/>
+          <w:numId w:val="0"/>
+        </w:numPr>
+        <w:ind w:left="216"/>
+        <w:rPr>
+          <w:lang w:val="en-US"/>
+        </w:rPr>
+      </w:pPr>
+      <w:r>
+        <w:rPr>
+          <w:lang w:val="en-US"/>
+        </w:rPr>
+        <w:t>W</w:t>
+      </w:r>
+      <w:r>
+        <w:rPr>
+          <w:rFonts w:hint="eastAsia"/>
+          <w:lang w:val="en-US"/>
+        </w:rPr>
+        <w:t>eekly</w:t>
+      </w:r>
+      <w:r>
+        <w:rPr>
+          <w:lang w:val="en-US"/>
+        </w:rPr>
+        <w:t xml:space="preserve"> </w:t>
+      </w:r>
+      <w:r>
+        <w:rPr>
+          <w:rFonts w:hint="eastAsia"/>
+          <w:lang w:val="en-US"/>
+        </w:rPr>
+        <w:t>quiz</w:t>
+      </w:r>
+    </w:p>
+    <w:p>
+      <w:pPr>
+        <w:pStyle w:val="a"/>
+        <w:numPr>
+          <w:ilvl w:val="0"/>
+          <w:numId w:val="0"/>
+        </w:numPr>
+        <w:ind w:left="216"/>
+        <w:rPr>
+          <w:lang w:val="en-US"/>
+        </w:rPr>
+      </w:pPr>
+      <w:r>
+        <w:rPr>
+          <w:rFonts w:hint="eastAsia"/>
+          <w:lang w:val="en-US"/>
+        </w:rPr>
+        <w:t>不同投资方式收益不同</w:t>
+      </w:r>
+    </w:p>
+    <w:p>
+      <w:pPr>
+        <w:pStyle w:val="a"/>
+        <w:numPr>
+          <w:ilvl w:val="0"/>
+          <w:numId w:val="0"/>
+        </w:numPr>
+        <w:ind w:left="216"/>
+        <w:rPr>
+          <w:lang w:val="en-US"/>
+        </w:rPr>
+      </w:pPr>
+      <w:r>
+        <w:rPr>
+          <w:rFonts w:hint="eastAsia"/>
+          <w:lang w:val="en-US"/>
+        </w:rPr>
+        <w:t>Money</w:t>
+      </w:r>
+      <w:r>
+        <w:rPr>
+          <w:lang w:val="en-US"/>
+        </w:rPr>
+        <w:t>/</w:t>
+      </w:r>
+      <w:r>
+        <w:rPr>
+          <w:rFonts w:hint="eastAsia"/>
+          <w:lang w:val="en-US"/>
+        </w:rPr>
+        <w:t>Time</w:t>
+      </w:r>
+      <w:r>
+        <w:rPr>
+          <w:lang w:val="en-US"/>
+        </w:rPr>
+        <w:t xml:space="preserve"> </w:t>
+      </w:r>
+      <w:r>
+        <w:rPr>
+          <w:rFonts w:hint="eastAsia"/>
+          <w:lang w:val="en-US"/>
+        </w:rPr>
+        <w:t>weighted</w:t>
+      </w:r>
+      <w:r>
+        <w:rPr>
+          <w:lang w:val="en-US"/>
+        </w:rPr>
+        <w:t xml:space="preserve"> </w:t>
+      </w:r>
+      <w:r>
+        <w:rPr>
+          <w:rFonts w:hint="eastAsia"/>
+          <w:lang w:val="en-US"/>
+        </w:rPr>
+        <w:t>retur</w:t>
+      </w:r>
+      <w:r>
+        <w:rPr>
+          <w:rFonts w:hint="eastAsia"/>
+          <w:lang w:val="en-US"/>
+        </w:rPr>
+        <w:t xml:space="preserve">n </w:t>
+      </w:r>
+      <w:r>
+        <w:rPr>
+          <w:rFonts w:hint="eastAsia"/>
+          <w:lang w:val="en-US"/>
+        </w:rPr>
+        <w:t>定投</w:t>
+      </w:r>
     </w:p>
     <w:sectPr>
       <w:footerReference w:type="default" r:id="rId8"/>
